--- a/skill.docx
+++ b/skill.docx
@@ -1,6 +1,6 @@
 
 <file path=word/document.xml><?xml version="1.0" encoding="utf-8"?>
-<w:document xmlns:ve="http://schemas.openxmlformats.org/markup-compatibility/2006" xmlns:o="urn:schemas-microsoft-com:office:office" xmlns:r="http://schemas.openxmlformats.org/officeDocument/2006/relationships" xmlns:m="http://schemas.openxmlformats.org/officeDocument/2006/math" xmlns:v="urn:schemas-microsoft-com:vml" xmlns:wp="http://schemas.openxmlformats.org/drawingml/2006/wordprocessingDrawing" xmlns:w10="urn:schemas-microsoft-com:office:word" xmlns:w="http://schemas.openxmlformats.org/wordprocessingml/2006/main" xmlns:wne="http://schemas.microsoft.com/office/word/2006/wordml">
+<w:document xmlns:wpc="http://schemas.microsoft.com/office/word/2010/wordprocessingCanvas" xmlns:mc="http://schemas.openxmlformats.org/markup-compatibility/2006" xmlns:o="urn:schemas-microsoft-com:office:office" xmlns:r="http://schemas.openxmlformats.org/officeDocument/2006/relationships" xmlns:m="http://schemas.openxmlformats.org/officeDocument/2006/math" xmlns:v="urn:schemas-microsoft-com:vml" xmlns:wp14="http://schemas.microsoft.com/office/word/2010/wordprocessingDrawing" xmlns:wp="http://schemas.openxmlformats.org/drawingml/2006/wordprocessingDrawing" xmlns:w10="urn:schemas-microsoft-com:office:word" xmlns:w="http://schemas.openxmlformats.org/wordprocessingml/2006/main" xmlns:w14="http://schemas.microsoft.com/office/word/2010/wordml" xmlns:w15="http://schemas.microsoft.com/office/word/2012/wordml" xmlns:wpg="http://schemas.microsoft.com/office/word/2010/wordprocessingGroup" xmlns:wpi="http://schemas.microsoft.com/office/word/2010/wordprocessingInk" xmlns:wne="http://schemas.microsoft.com/office/word/2006/wordml" xmlns:wps="http://schemas.microsoft.com/office/word/2010/wordprocessingShape" mc:Ignorable="w14 w15 wp14">
   <w:body>
     <w:p>
       <w:pPr>
@@ -10,9 +10,6 @@
           <w:numId w:val="1"/>
         </w:numPr>
         <w:ind w:firstLineChars="0"/>
-        <w:rPr>
-          <w:rFonts w:hint="eastAsia"/>
-        </w:rPr>
       </w:pPr>
       <w:r>
         <w:t>你想了解我的过去吗</w:t>
@@ -107,9 +104,6 @@
           <w:numId w:val="1"/>
         </w:numPr>
         <w:ind w:firstLineChars="0"/>
-        <w:rPr>
-          <w:rFonts w:hint="eastAsia"/>
-        </w:rPr>
       </w:pPr>
       <w:r>
         <w:rPr>
@@ -135,8 +129,53 @@
       </w:r>
     </w:p>
     <w:p>
+      <w:pPr>
+        <w:ind w:left="210" w:hangingChars="100" w:hanging="210"/>
+      </w:pPr>
+      <w:r>
+        <w:rPr>
+          <w:rFonts w:hint="eastAsia"/>
+        </w:rPr>
+        <w:t>4</w:t>
+      </w:r>
+      <w:r>
+        <w:rPr>
+          <w:rFonts w:hint="eastAsia"/>
+        </w:rPr>
+        <w:t>、晚睡的人都是有故事的</w:t>
+      </w:r>
+      <w:r>
+        <w:rPr>
+          <w:rFonts w:hint="eastAsia"/>
+        </w:rPr>
+        <w:t>---</w:t>
+      </w:r>
+      <w:r>
+        <w:rPr>
+          <w:rFonts w:hint="eastAsia"/>
+        </w:rPr>
+        <w:t>我只是失眠</w:t>
+      </w:r>
+      <w:r>
+        <w:rPr>
+          <w:rFonts w:hint="eastAsia"/>
+        </w:rPr>
+        <w:t>----</w:t>
+      </w:r>
+      <w:r>
+        <w:rPr>
+          <w:rFonts w:hint="eastAsia"/>
+        </w:rPr>
+        <w:t>失眠是因为出现在另一个人的梦里，我刚才梦到</w:t>
+      </w:r>
       <w:bookmarkStart w:id="0" w:name="_GoBack"/>
       <w:bookmarkEnd w:id="0"/>
+      <w:r>
+        <w:rPr>
+          <w:rFonts w:hint="eastAsia"/>
+        </w:rPr>
+        <w:t>你了</w:t>
+      </w:r>
     </w:p>
     <w:sectPr>
       <w:pgSz w:w="11906" w:h="16838"/>
@@ -148,8 +187,46 @@
 </w:document>
 </file>
 
+<file path=word/endnotes.xml><?xml version="1.0" encoding="utf-8"?>
+<w:endnotes xmlns:wpc="http://schemas.microsoft.com/office/word/2010/wordprocessingCanvas" xmlns:mc="http://schemas.openxmlformats.org/markup-compatibility/2006" xmlns:o="urn:schemas-microsoft-com:office:office" xmlns:r="http://schemas.openxmlformats.org/officeDocument/2006/relationships" xmlns:m="http://schemas.openxmlformats.org/officeDocument/2006/math" xmlns:v="urn:schemas-microsoft-com:vml" xmlns:wp14="http://schemas.microsoft.com/office/word/2010/wordprocessingDrawing" xmlns:wp="http://schemas.openxmlformats.org/drawingml/2006/wordprocessingDrawing" xmlns:w10="urn:schemas-microsoft-com:office:word" xmlns:w="http://schemas.openxmlformats.org/wordprocessingml/2006/main" xmlns:w14="http://schemas.microsoft.com/office/word/2010/wordml" xmlns:w15="http://schemas.microsoft.com/office/word/2012/wordml" xmlns:wpg="http://schemas.microsoft.com/office/word/2010/wordprocessingGroup" xmlns:wpi="http://schemas.microsoft.com/office/word/2010/wordprocessingInk" xmlns:wne="http://schemas.microsoft.com/office/word/2006/wordml" xmlns:wps="http://schemas.microsoft.com/office/word/2010/wordprocessingShape" mc:Ignorable="w14 w15 wp14">
+  <w:endnote w:type="separator" w:id="-1">
+    <w:p>
+      <w:r>
+        <w:separator/>
+      </w:r>
+    </w:p>
+  </w:endnote>
+  <w:endnote w:type="continuationSeparator" w:id="0">
+    <w:p>
+      <w:r>
+        <w:continuationSeparator/>
+      </w:r>
+    </w:p>
+  </w:endnote>
+</w:endnotes>
+</file>
+
+<file path=word/footnotes.xml><?xml version="1.0" encoding="utf-8"?>
+<w:footnotes xmlns:wpc="http://schemas.microsoft.com/office/word/2010/wordprocessingCanvas" xmlns:mc="http://schemas.openxmlformats.org/markup-compatibility/2006" xmlns:o="urn:schemas-microsoft-com:office:office" xmlns:r="http://schemas.openxmlformats.org/officeDocument/2006/relationships" xmlns:m="http://schemas.openxmlformats.org/officeDocument/2006/math" xmlns:v="urn:schemas-microsoft-com:vml" xmlns:wp14="http://schemas.microsoft.com/office/word/2010/wordprocessingDrawing" xmlns:wp="http://schemas.openxmlformats.org/drawingml/2006/wordprocessingDrawing" xmlns:w10="urn:schemas-microsoft-com:office:word" xmlns:w="http://schemas.openxmlformats.org/wordprocessingml/2006/main" xmlns:w14="http://schemas.microsoft.com/office/word/2010/wordml" xmlns:w15="http://schemas.microsoft.com/office/word/2012/wordml" xmlns:wpg="http://schemas.microsoft.com/office/word/2010/wordprocessingGroup" xmlns:wpi="http://schemas.microsoft.com/office/word/2010/wordprocessingInk" xmlns:wne="http://schemas.microsoft.com/office/word/2006/wordml" xmlns:wps="http://schemas.microsoft.com/office/word/2010/wordprocessingShape" mc:Ignorable="w14 w15 wp14">
+  <w:footnote w:type="separator" w:id="-1">
+    <w:p>
+      <w:r>
+        <w:separator/>
+      </w:r>
+    </w:p>
+  </w:footnote>
+  <w:footnote w:type="continuationSeparator" w:id="0">
+    <w:p>
+      <w:r>
+        <w:continuationSeparator/>
+      </w:r>
+    </w:p>
+  </w:footnote>
+</w:footnotes>
+</file>
+
 <file path=word/numbering.xml><?xml version="1.0" encoding="utf-8"?>
-<w:numbering xmlns:ve="http://schemas.openxmlformats.org/markup-compatibility/2006" xmlns:o="urn:schemas-microsoft-com:office:office" xmlns:r="http://schemas.openxmlformats.org/officeDocument/2006/relationships" xmlns:m="http://schemas.openxmlformats.org/officeDocument/2006/math" xmlns:v="urn:schemas-microsoft-com:vml" xmlns:wp="http://schemas.openxmlformats.org/drawingml/2006/wordprocessingDrawing" xmlns:w10="urn:schemas-microsoft-com:office:word" xmlns:w="http://schemas.openxmlformats.org/wordprocessingml/2006/main" xmlns:wne="http://schemas.microsoft.com/office/word/2006/wordml">
+<w:numbering xmlns:wpc="http://schemas.microsoft.com/office/word/2010/wordprocessingCanvas" xmlns:mc="http://schemas.openxmlformats.org/markup-compatibility/2006" xmlns:o="urn:schemas-microsoft-com:office:office" xmlns:r="http://schemas.openxmlformats.org/officeDocument/2006/relationships" xmlns:m="http://schemas.openxmlformats.org/officeDocument/2006/math" xmlns:v="urn:schemas-microsoft-com:vml" xmlns:wp14="http://schemas.microsoft.com/office/word/2010/wordprocessingDrawing" xmlns:wp="http://schemas.openxmlformats.org/drawingml/2006/wordprocessingDrawing" xmlns:w10="urn:schemas-microsoft-com:office:word" xmlns:w="http://schemas.openxmlformats.org/wordprocessingml/2006/main" xmlns:w14="http://schemas.microsoft.com/office/word/2010/wordml" xmlns:w15="http://schemas.microsoft.com/office/word/2012/wordml" xmlns:wpg="http://schemas.microsoft.com/office/word/2010/wordprocessingGroup" xmlns:wpi="http://schemas.microsoft.com/office/word/2010/wordprocessingInk" xmlns:wne="http://schemas.microsoft.com/office/word/2006/wordml" xmlns:wps="http://schemas.microsoft.com/office/word/2010/wordprocessingShape" mc:Ignorable="w14 w15 wp14">
   <w:abstractNum w:abstractNumId="0">
     <w:nsid w:val="47234A90"/>
     <w:multiLevelType w:val="hybridMultilevel"/>
@@ -246,7 +323,7 @@
 </file>
 
 <file path=word/styles.xml><?xml version="1.0" encoding="utf-8"?>
-<w:styles xmlns:r="http://schemas.openxmlformats.org/officeDocument/2006/relationships" xmlns:w="http://schemas.openxmlformats.org/wordprocessingml/2006/main">
+<w:styles xmlns:mc="http://schemas.openxmlformats.org/markup-compatibility/2006" xmlns:r="http://schemas.openxmlformats.org/officeDocument/2006/relationships" xmlns:w="http://schemas.openxmlformats.org/wordprocessingml/2006/main" xmlns:w14="http://schemas.microsoft.com/office/word/2010/wordml" xmlns:w15="http://schemas.microsoft.com/office/word/2012/wordml" mc:Ignorable="w14 w15">
   <w:docDefaults>
     <w:rPrDefault>
       <w:rPr>
@@ -259,144 +336,378 @@
     </w:rPrDefault>
     <w:pPrDefault/>
   </w:docDefaults>
-  <w:latentStyles w:defLockedState="0" w:defUIPriority="99" w:defSemiHidden="1" w:defUnhideWhenUsed="1" w:defQFormat="0" w:count="267">
-    <w:lsdException w:name="Normal" w:semiHidden="0" w:uiPriority="0" w:unhideWhenUsed="0" w:qFormat="1"/>
-    <w:lsdException w:name="heading 1" w:semiHidden="0" w:uiPriority="9" w:unhideWhenUsed="0" w:qFormat="1"/>
-    <w:lsdException w:name="heading 2" w:uiPriority="9" w:qFormat="1"/>
-    <w:lsdException w:name="heading 3" w:uiPriority="9" w:qFormat="1"/>
-    <w:lsdException w:name="heading 4" w:uiPriority="9" w:qFormat="1"/>
-    <w:lsdException w:name="heading 5" w:uiPriority="9" w:qFormat="1"/>
-    <w:lsdException w:name="heading 6" w:uiPriority="9" w:qFormat="1"/>
-    <w:lsdException w:name="heading 7" w:uiPriority="9" w:qFormat="1"/>
-    <w:lsdException w:name="heading 8" w:uiPriority="9" w:qFormat="1"/>
-    <w:lsdException w:name="heading 9" w:uiPriority="9" w:qFormat="1"/>
-    <w:lsdException w:name="toc 1" w:uiPriority="39"/>
-    <w:lsdException w:name="toc 2" w:uiPriority="39"/>
-    <w:lsdException w:name="toc 3" w:uiPriority="39"/>
-    <w:lsdException w:name="toc 4" w:uiPriority="39"/>
-    <w:lsdException w:name="toc 5" w:uiPriority="39"/>
-    <w:lsdException w:name="toc 6" w:uiPriority="39"/>
-    <w:lsdException w:name="toc 7" w:uiPriority="39"/>
-    <w:lsdException w:name="toc 8" w:uiPriority="39"/>
-    <w:lsdException w:name="toc 9" w:uiPriority="39"/>
-    <w:lsdException w:name="caption" w:uiPriority="35" w:qFormat="1"/>
-    <w:lsdException w:name="Title" w:semiHidden="0" w:uiPriority="10" w:unhideWhenUsed="0" w:qFormat="1"/>
-    <w:lsdException w:name="Default Paragraph Font" w:uiPriority="1"/>
-    <w:lsdException w:name="Subtitle" w:semiHidden="0" w:uiPriority="11" w:unhideWhenUsed="0" w:qFormat="1"/>
-    <w:lsdException w:name="Strong" w:semiHidden="0" w:uiPriority="22" w:unhideWhenUsed="0" w:qFormat="1"/>
-    <w:lsdException w:name="Emphasis" w:semiHidden="0" w:uiPriority="20" w:unhideWhenUsed="0" w:qFormat="1"/>
-    <w:lsdException w:name="Table Grid" w:semiHidden="0" w:uiPriority="39" w:unhideWhenUsed="0"/>
-    <w:lsdException w:name="Placeholder Text" w:unhideWhenUsed="0"/>
-    <w:lsdException w:name="No Spacing" w:semiHidden="0" w:uiPriority="1" w:unhideWhenUsed="0" w:qFormat="1"/>
-    <w:lsdException w:name="Light Shading" w:semiHidden="0" w:uiPriority="60" w:unhideWhenUsed="0"/>
-    <w:lsdException w:name="Light List" w:semiHidden="0" w:uiPriority="61" w:unhideWhenUsed="0"/>
-    <w:lsdException w:name="Light Grid" w:semiHidden="0" w:uiPriority="62" w:unhideWhenUsed="0"/>
-    <w:lsdException w:name="Medium Shading 1" w:semiHidden="0" w:uiPriority="63" w:unhideWhenUsed="0"/>
-    <w:lsdException w:name="Medium Shading 2" w:semiHidden="0" w:uiPriority="64" w:unhideWhenUsed="0"/>
-    <w:lsdException w:name="Medium List 1" w:semiHidden="0" w:uiPriority="65" w:unhideWhenUsed="0"/>
-    <w:lsdException w:name="Medium List 2" w:semiHidden="0" w:uiPriority="66" w:unhideWhenUsed="0"/>
-    <w:lsdException w:name="Medium Grid 1" w:semiHidden="0" w:uiPriority="67" w:unhideWhenUsed="0"/>
-    <w:lsdException w:name="Medium Grid 2" w:semiHidden="0" w:uiPriority="68" w:unhideWhenUsed="0"/>
-    <w:lsdException w:name="Medium Grid 3" w:semiHidden="0" w:uiPriority="69" w:unhideWhenUsed="0"/>
-    <w:lsdException w:name="Dark List" w:semiHidden="0" w:uiPriority="70" w:unhideWhenUsed="0"/>
-    <w:lsdException w:name="Colorful Shading" w:semiHidden="0" w:uiPriority="71" w:unhideWhenUsed="0"/>
-    <w:lsdException w:name="Colorful List" w:semiHidden="0" w:uiPriority="72" w:unhideWhenUsed="0"/>
-    <w:lsdException w:name="Colorful Grid" w:semiHidden="0" w:uiPriority="73" w:unhideWhenUsed="0"/>
-    <w:lsdException w:name="Light Shading Accent 1" w:semiHidden="0" w:uiPriority="60" w:unhideWhenUsed="0"/>
-    <w:lsdException w:name="Light List Accent 1" w:semiHidden="0" w:uiPriority="61" w:unhideWhenUsed="0"/>
-    <w:lsdException w:name="Light Grid Accent 1" w:semiHidden="0" w:uiPriority="62" w:unhideWhenUsed="0"/>
-    <w:lsdException w:name="Medium Shading 1 Accent 1" w:semiHidden="0" w:uiPriority="63" w:unhideWhenUsed="0"/>
-    <w:lsdException w:name="Medium Shading 2 Accent 1" w:semiHidden="0" w:uiPriority="64" w:unhideWhenUsed="0"/>
-    <w:lsdException w:name="Medium List 1 Accent 1" w:semiHidden="0" w:uiPriority="65" w:unhideWhenUsed="0"/>
-    <w:lsdException w:name="Revision" w:unhideWhenUsed="0"/>
-    <w:lsdException w:name="List Paragraph" w:semiHidden="0" w:uiPriority="34" w:unhideWhenUsed="0" w:qFormat="1"/>
-    <w:lsdException w:name="Quote" w:semiHidden="0" w:uiPriority="29" w:unhideWhenUsed="0" w:qFormat="1"/>
-    <w:lsdException w:name="Intense Quote" w:semiHidden="0" w:uiPriority="30" w:unhideWhenUsed="0" w:qFormat="1"/>
-    <w:lsdException w:name="Medium List 2 Accent 1" w:semiHidden="0" w:uiPriority="66" w:unhideWhenUsed="0"/>
-    <w:lsdException w:name="Medium Grid 1 Accent 1" w:semiHidden="0" w:uiPriority="67" w:unhideWhenUsed="0"/>
-    <w:lsdException w:name="Medium Grid 2 Accent 1" w:semiHidden="0" w:uiPriority="68" w:unhideWhenUsed="0"/>
-    <w:lsdException w:name="Medium Grid 3 Accent 1" w:semiHidden="0" w:uiPriority="69" w:unhideWhenUsed="0"/>
-    <w:lsdException w:name="Dark List Accent 1" w:semiHidden="0" w:uiPriority="70" w:unhideWhenUsed="0"/>
-    <w:lsdException w:name="Colorful Shading Accent 1" w:semiHidden="0" w:uiPriority="71" w:unhideWhenUsed="0"/>
-    <w:lsdException w:name="Colorful List Accent 1" w:semiHidden="0" w:uiPriority="72" w:unhideWhenUsed="0"/>
-    <w:lsdException w:name="Colorful Grid Accent 1" w:semiHidden="0" w:uiPriority="73" w:unhideWhenUsed="0"/>
-    <w:lsdException w:name="Light Shading Accent 2" w:semiHidden="0" w:uiPriority="60" w:unhideWhenUsed="0"/>
-    <w:lsdException w:name="Light List Accent 2" w:semiHidden="0" w:uiPriority="61" w:unhideWhenUsed="0"/>
-    <w:lsdException w:name="Light Grid Accent 2" w:semiHidden="0" w:uiPriority="62" w:unhideWhenUsed="0"/>
-    <w:lsdException w:name="Medium Shading 1 Accent 2" w:semiHidden="0" w:uiPriority="63" w:unhideWhenUsed="0"/>
-    <w:lsdException w:name="Medium Shading 2 Accent 2" w:semiHidden="0" w:uiPriority="64" w:unhideWhenUsed="0"/>
-    <w:lsdException w:name="Medium List 1 Accent 2" w:semiHidden="0" w:uiPriority="65" w:unhideWhenUsed="0"/>
-    <w:lsdException w:name="Medium List 2 Accent 2" w:semiHidden="0" w:uiPriority="66" w:unhideWhenUsed="0"/>
-    <w:lsdException w:name="Medium Grid 1 Accent 2" w:semiHidden="0" w:uiPriority="67" w:unhideWhenUsed="0"/>
-    <w:lsdException w:name="Medium Grid 2 Accent 2" w:semiHidden="0" w:uiPriority="68" w:unhideWhenUsed="0"/>
-    <w:lsdException w:name="Medium Grid 3 Accent 2" w:semiHidden="0" w:uiPriority="69" w:unhideWhenUsed="0"/>
-    <w:lsdException w:name="Dark List Accent 2" w:semiHidden="0" w:uiPriority="70" w:unhideWhenUsed="0"/>
-    <w:lsdException w:name="Colorful Shading Accent 2" w:semiHidden="0" w:uiPriority="71" w:unhideWhenUsed="0"/>
-    <w:lsdException w:name="Colorful List Accent 2" w:semiHidden="0" w:uiPriority="72" w:unhideWhenUsed="0"/>
-    <w:lsdException w:name="Colorful Grid Accent 2" w:semiHidden="0" w:uiPriority="73" w:unhideWhenUsed="0"/>
-    <w:lsdException w:name="Light Shading Accent 3" w:semiHidden="0" w:uiPriority="60" w:unhideWhenUsed="0"/>
-    <w:lsdException w:name="Light List Accent 3" w:semiHidden="0" w:uiPriority="61" w:unhideWhenUsed="0"/>
-    <w:lsdException w:name="Light Grid Accent 3" w:semiHidden="0" w:uiPriority="62" w:unhideWhenUsed="0"/>
-    <w:lsdException w:name="Medium Shading 1 Accent 3" w:semiHidden="0" w:uiPriority="63" w:unhideWhenUsed="0"/>
-    <w:lsdException w:name="Medium Shading 2 Accent 3" w:semiHidden="0" w:uiPriority="64" w:unhideWhenUsed="0"/>
-    <w:lsdException w:name="Medium List 1 Accent 3" w:semiHidden="0" w:uiPriority="65" w:unhideWhenUsed="0"/>
-    <w:lsdException w:name="Medium List 2 Accent 3" w:semiHidden="0" w:uiPriority="66" w:unhideWhenUsed="0"/>
-    <w:lsdException w:name="Medium Grid 1 Accent 3" w:semiHidden="0" w:uiPriority="67" w:unhideWhenUsed="0"/>
-    <w:lsdException w:name="Medium Grid 2 Accent 3" w:semiHidden="0" w:uiPriority="68" w:unhideWhenUsed="0"/>
-    <w:lsdException w:name="Medium Grid 3 Accent 3" w:semiHidden="0" w:uiPriority="69" w:unhideWhenUsed="0"/>
-    <w:lsdException w:name="Dark List Accent 3" w:semiHidden="0" w:uiPriority="70" w:unhideWhenUsed="0"/>
-    <w:lsdException w:name="Colorful Shading Accent 3" w:semiHidden="0" w:uiPriority="71" w:unhideWhenUsed="0"/>
-    <w:lsdException w:name="Colorful List Accent 3" w:semiHidden="0" w:uiPriority="72" w:unhideWhenUsed="0"/>
-    <w:lsdException w:name="Colorful Grid Accent 3" w:semiHidden="0" w:uiPriority="73" w:unhideWhenUsed="0"/>
-    <w:lsdException w:name="Light Shading Accent 4" w:semiHidden="0" w:uiPriority="60" w:unhideWhenUsed="0"/>
-    <w:lsdException w:name="Light List Accent 4" w:semiHidden="0" w:uiPriority="61" w:unhideWhenUsed="0"/>
-    <w:lsdException w:name="Light Grid Accent 4" w:semiHidden="0" w:uiPriority="62" w:unhideWhenUsed="0"/>
-    <w:lsdException w:name="Medium Shading 1 Accent 4" w:semiHidden="0" w:uiPriority="63" w:unhideWhenUsed="0"/>
-    <w:lsdException w:name="Medium Shading 2 Accent 4" w:semiHidden="0" w:uiPriority="64" w:unhideWhenUsed="0"/>
-    <w:lsdException w:name="Medium List 1 Accent 4" w:semiHidden="0" w:uiPriority="65" w:unhideWhenUsed="0"/>
-    <w:lsdException w:name="Medium List 2 Accent 4" w:semiHidden="0" w:uiPriority="66" w:unhideWhenUsed="0"/>
-    <w:lsdException w:name="Medium Grid 1 Accent 4" w:semiHidden="0" w:uiPriority="67" w:unhideWhenUsed="0"/>
-    <w:lsdException w:name="Medium Grid 2 Accent 4" w:semiHidden="0" w:uiPriority="68" w:unhideWhenUsed="0"/>
-    <w:lsdException w:name="Medium Grid 3 Accent 4" w:semiHidden="0" w:uiPriority="69" w:unhideWhenUsed="0"/>
-    <w:lsdException w:name="Dark List Accent 4" w:semiHidden="0" w:uiPriority="70" w:unhideWhenUsed="0"/>
-    <w:lsdException w:name="Colorful Shading Accent 4" w:semiHidden="0" w:uiPriority="71" w:unhideWhenUsed="0"/>
-    <w:lsdException w:name="Colorful List Accent 4" w:semiHidden="0" w:uiPriority="72" w:unhideWhenUsed="0"/>
-    <w:lsdException w:name="Colorful Grid Accent 4" w:semiHidden="0" w:uiPriority="73" w:unhideWhenUsed="0"/>
-    <w:lsdException w:name="Light Shading Accent 5" w:semiHidden="0" w:uiPriority="60" w:unhideWhenUsed="0"/>
-    <w:lsdException w:name="Light List Accent 5" w:semiHidden="0" w:uiPriority="61" w:unhideWhenUsed="0"/>
-    <w:lsdException w:name="Light Grid Accent 5" w:semiHidden="0" w:uiPriority="62" w:unhideWhenUsed="0"/>
-    <w:lsdException w:name="Medium Shading 1 Accent 5" w:semiHidden="0" w:uiPriority="63" w:unhideWhenUsed="0"/>
-    <w:lsdException w:name="Medium Shading 2 Accent 5" w:semiHidden="0" w:uiPriority="64" w:unhideWhenUsed="0"/>
-    <w:lsdException w:name="Medium List 1 Accent 5" w:semiHidden="0" w:uiPriority="65" w:unhideWhenUsed="0"/>
-    <w:lsdException w:name="Medium List 2 Accent 5" w:semiHidden="0" w:uiPriority="66" w:unhideWhenUsed="0"/>
-    <w:lsdException w:name="Medium Grid 1 Accent 5" w:semiHidden="0" w:uiPriority="67" w:unhideWhenUsed="0"/>
-    <w:lsdException w:name="Medium Grid 2 Accent 5" w:semiHidden="0" w:uiPriority="68" w:unhideWhenUsed="0"/>
-    <w:lsdException w:name="Medium Grid 3 Accent 5" w:semiHidden="0" w:uiPriority="69" w:unhideWhenUsed="0"/>
-    <w:lsdException w:name="Dark List Accent 5" w:semiHidden="0" w:uiPriority="70" w:unhideWhenUsed="0"/>
-    <w:lsdException w:name="Colorful Shading Accent 5" w:semiHidden="0" w:uiPriority="71" w:unhideWhenUsed="0"/>
-    <w:lsdException w:name="Colorful List Accent 5" w:semiHidden="0" w:uiPriority="72" w:unhideWhenUsed="0"/>
-    <w:lsdException w:name="Colorful Grid Accent 5" w:semiHidden="0" w:uiPriority="73" w:unhideWhenUsed="0"/>
-    <w:lsdException w:name="Light Shading Accent 6" w:semiHidden="0" w:uiPriority="60" w:unhideWhenUsed="0"/>
-    <w:lsdException w:name="Light List Accent 6" w:semiHidden="0" w:uiPriority="61" w:unhideWhenUsed="0"/>
-    <w:lsdException w:name="Light Grid Accent 6" w:semiHidden="0" w:uiPriority="62" w:unhideWhenUsed="0"/>
-    <w:lsdException w:name="Medium Shading 1 Accent 6" w:semiHidden="0" w:uiPriority="63" w:unhideWhenUsed="0"/>
-    <w:lsdException w:name="Medium Shading 2 Accent 6" w:semiHidden="0" w:uiPriority="64" w:unhideWhenUsed="0"/>
-    <w:lsdException w:name="Medium List 1 Accent 6" w:semiHidden="0" w:uiPriority="65" w:unhideWhenUsed="0"/>
-    <w:lsdException w:name="Medium List 2 Accent 6" w:semiHidden="0" w:uiPriority="66" w:unhideWhenUsed="0"/>
-    <w:lsdException w:name="Medium Grid 1 Accent 6" w:semiHidden="0" w:uiPriority="67" w:unhideWhenUsed="0"/>
-    <w:lsdException w:name="Medium Grid 2 Accent 6" w:semiHidden="0" w:uiPriority="68" w:unhideWhenUsed="0"/>
-    <w:lsdException w:name="Medium Grid 3 Accent 6" w:semiHidden="0" w:uiPriority="69" w:unhideWhenUsed="0"/>
-    <w:lsdException w:name="Dark List Accent 6" w:semiHidden="0" w:uiPriority="70" w:unhideWhenUsed="0"/>
-    <w:lsdException w:name="Colorful Shading Accent 6" w:semiHidden="0" w:uiPriority="71" w:unhideWhenUsed="0"/>
-    <w:lsdException w:name="Colorful List Accent 6" w:semiHidden="0" w:uiPriority="72" w:unhideWhenUsed="0"/>
-    <w:lsdException w:name="Colorful Grid Accent 6" w:semiHidden="0" w:uiPriority="73" w:unhideWhenUsed="0"/>
-    <w:lsdException w:name="Subtle Emphasis" w:semiHidden="0" w:uiPriority="19" w:unhideWhenUsed="0" w:qFormat="1"/>
-    <w:lsdException w:name="Intense Emphasis" w:semiHidden="0" w:uiPriority="21" w:unhideWhenUsed="0" w:qFormat="1"/>
-    <w:lsdException w:name="Subtle Reference" w:semiHidden="0" w:uiPriority="31" w:unhideWhenUsed="0" w:qFormat="1"/>
-    <w:lsdException w:name="Intense Reference" w:semiHidden="0" w:uiPriority="32" w:unhideWhenUsed="0" w:qFormat="1"/>
-    <w:lsdException w:name="Book Title" w:semiHidden="0" w:uiPriority="33" w:unhideWhenUsed="0" w:qFormat="1"/>
-    <w:lsdException w:name="Bibliography" w:uiPriority="37"/>
-    <w:lsdException w:name="TOC Heading" w:uiPriority="39" w:qFormat="1"/>
+  <w:latentStyles w:defLockedState="0" w:defUIPriority="99" w:defSemiHidden="0" w:defUnhideWhenUsed="0" w:defQFormat="0" w:count="371">
+    <w:lsdException w:name="Normal" w:uiPriority="0" w:qFormat="1"/>
+    <w:lsdException w:name="heading 1" w:uiPriority="9" w:qFormat="1"/>
+    <w:lsdException w:name="heading 2" w:semiHidden="1" w:uiPriority="9" w:unhideWhenUsed="1" w:qFormat="1"/>
+    <w:lsdException w:name="heading 3" w:semiHidden="1" w:uiPriority="9" w:unhideWhenUsed="1" w:qFormat="1"/>
+    <w:lsdException w:name="heading 4" w:semiHidden="1" w:uiPriority="9" w:unhideWhenUsed="1" w:qFormat="1"/>
+    <w:lsdException w:name="heading 5" w:semiHidden="1" w:uiPriority="9" w:unhideWhenUsed="1" w:qFormat="1"/>
+    <w:lsdException w:name="heading 6" w:semiHidden="1" w:uiPriority="9" w:unhideWhenUsed="1" w:qFormat="1"/>
+    <w:lsdException w:name="heading 7" w:semiHidden="1" w:uiPriority="9" w:unhideWhenUsed="1" w:qFormat="1"/>
+    <w:lsdException w:name="heading 8" w:semiHidden="1" w:uiPriority="9" w:unhideWhenUsed="1" w:qFormat="1"/>
+    <w:lsdException w:name="heading 9" w:semiHidden="1" w:uiPriority="9" w:unhideWhenUsed="1" w:qFormat="1"/>
+    <w:lsdException w:name="index 1" w:semiHidden="1" w:unhideWhenUsed="1"/>
+    <w:lsdException w:name="index 2" w:semiHidden="1" w:unhideWhenUsed="1"/>
+    <w:lsdException w:name="index 3" w:semiHidden="1" w:unhideWhenUsed="1"/>
+    <w:lsdException w:name="index 4" w:semiHidden="1" w:unhideWhenUsed="1"/>
+    <w:lsdException w:name="index 5" w:semiHidden="1" w:unhideWhenUsed="1"/>
+    <w:lsdException w:name="index 6" w:semiHidden="1" w:unhideWhenUsed="1"/>
+    <w:lsdException w:name="index 7" w:semiHidden="1" w:unhideWhenUsed="1"/>
+    <w:lsdException w:name="index 8" w:semiHidden="1" w:unhideWhenUsed="1"/>
+    <w:lsdException w:name="index 9" w:semiHidden="1" w:unhideWhenUsed="1"/>
+    <w:lsdException w:name="toc 1" w:semiHidden="1" w:uiPriority="39" w:unhideWhenUsed="1"/>
+    <w:lsdException w:name="toc 2" w:semiHidden="1" w:uiPriority="39" w:unhideWhenUsed="1"/>
+    <w:lsdException w:name="toc 3" w:semiHidden="1" w:uiPriority="39" w:unhideWhenUsed="1"/>
+    <w:lsdException w:name="toc 4" w:semiHidden="1" w:uiPriority="39" w:unhideWhenUsed="1"/>
+    <w:lsdException w:name="toc 5" w:semiHidden="1" w:uiPriority="39" w:unhideWhenUsed="1"/>
+    <w:lsdException w:name="toc 6" w:semiHidden="1" w:uiPriority="39" w:unhideWhenUsed="1"/>
+    <w:lsdException w:name="toc 7" w:semiHidden="1" w:uiPriority="39" w:unhideWhenUsed="1"/>
+    <w:lsdException w:name="toc 8" w:semiHidden="1" w:uiPriority="39" w:unhideWhenUsed="1"/>
+    <w:lsdException w:name="toc 9" w:semiHidden="1" w:uiPriority="39" w:unhideWhenUsed="1"/>
+    <w:lsdException w:name="Normal Indent" w:semiHidden="1" w:unhideWhenUsed="1"/>
+    <w:lsdException w:name="footnote text" w:semiHidden="1" w:unhideWhenUsed="1"/>
+    <w:lsdException w:name="annotation text" w:semiHidden="1" w:unhideWhenUsed="1"/>
+    <w:lsdException w:name="header" w:semiHidden="1" w:unhideWhenUsed="1"/>
+    <w:lsdException w:name="footer" w:semiHidden="1" w:unhideWhenUsed="1"/>
+    <w:lsdException w:name="index heading" w:semiHidden="1" w:unhideWhenUsed="1"/>
+    <w:lsdException w:name="caption" w:semiHidden="1" w:uiPriority="35" w:unhideWhenUsed="1" w:qFormat="1"/>
+    <w:lsdException w:name="table of figures" w:semiHidden="1" w:unhideWhenUsed="1"/>
+    <w:lsdException w:name="envelope address" w:semiHidden="1" w:unhideWhenUsed="1"/>
+    <w:lsdException w:name="envelope return" w:semiHidden="1" w:unhideWhenUsed="1"/>
+    <w:lsdException w:name="footnote reference" w:semiHidden="1" w:unhideWhenUsed="1"/>
+    <w:lsdException w:name="annotation reference" w:semiHidden="1" w:unhideWhenUsed="1"/>
+    <w:lsdException w:name="line number" w:semiHidden="1" w:unhideWhenUsed="1"/>
+    <w:lsdException w:name="page number" w:semiHidden="1" w:unhideWhenUsed="1"/>
+    <w:lsdException w:name="endnote reference" w:semiHidden="1" w:unhideWhenUsed="1"/>
+    <w:lsdException w:name="endnote text" w:semiHidden="1" w:unhideWhenUsed="1"/>
+    <w:lsdException w:name="table of authorities" w:semiHidden="1" w:unhideWhenUsed="1"/>
+    <w:lsdException w:name="macro" w:semiHidden="1" w:unhideWhenUsed="1"/>
+    <w:lsdException w:name="toa heading" w:semiHidden="1" w:unhideWhenUsed="1"/>
+    <w:lsdException w:name="List" w:semiHidden="1" w:unhideWhenUsed="1"/>
+    <w:lsdException w:name="List Bullet" w:semiHidden="1" w:unhideWhenUsed="1"/>
+    <w:lsdException w:name="List Number" w:semiHidden="1" w:unhideWhenUsed="1"/>
+    <w:lsdException w:name="List 2" w:semiHidden="1" w:unhideWhenUsed="1"/>
+    <w:lsdException w:name="List 3" w:semiHidden="1" w:unhideWhenUsed="1"/>
+    <w:lsdException w:name="List 4" w:semiHidden="1" w:unhideWhenUsed="1"/>
+    <w:lsdException w:name="List 5" w:semiHidden="1" w:unhideWhenUsed="1"/>
+    <w:lsdException w:name="List Bullet 2" w:semiHidden="1" w:unhideWhenUsed="1"/>
+    <w:lsdException w:name="List Bullet 3" w:semiHidden="1" w:unhideWhenUsed="1"/>
+    <w:lsdException w:name="List Bullet 4" w:semiHidden="1" w:unhideWhenUsed="1"/>
+    <w:lsdException w:name="List Bullet 5" w:semiHidden="1" w:unhideWhenUsed="1"/>
+    <w:lsdException w:name="List Number 2" w:semiHidden="1" w:unhideWhenUsed="1"/>
+    <w:lsdException w:name="List Number 3" w:semiHidden="1" w:unhideWhenUsed="1"/>
+    <w:lsdException w:name="List Number 4" w:semiHidden="1" w:unhideWhenUsed="1"/>
+    <w:lsdException w:name="List Number 5" w:semiHidden="1" w:unhideWhenUsed="1"/>
+    <w:lsdException w:name="Title" w:uiPriority="10" w:qFormat="1"/>
+    <w:lsdException w:name="Closing" w:semiHidden="1" w:unhideWhenUsed="1"/>
+    <w:lsdException w:name="Signature" w:semiHidden="1" w:unhideWhenUsed="1"/>
+    <w:lsdException w:name="Default Paragraph Font" w:semiHidden="1" w:uiPriority="1" w:unhideWhenUsed="1"/>
+    <w:lsdException w:name="Body Text" w:semiHidden="1" w:unhideWhenUsed="1"/>
+    <w:lsdException w:name="Body Text Indent" w:semiHidden="1" w:unhideWhenUsed="1"/>
+    <w:lsdException w:name="List Continue" w:semiHidden="1" w:unhideWhenUsed="1"/>
+    <w:lsdException w:name="List Continue 2" w:semiHidden="1" w:unhideWhenUsed="1"/>
+    <w:lsdException w:name="List Continue 3" w:semiHidden="1" w:unhideWhenUsed="1"/>
+    <w:lsdException w:name="List Continue 4" w:semiHidden="1" w:unhideWhenUsed="1"/>
+    <w:lsdException w:name="List Continue 5" w:semiHidden="1" w:unhideWhenUsed="1"/>
+    <w:lsdException w:name="Message Header" w:semiHidden="1" w:unhideWhenUsed="1"/>
+    <w:lsdException w:name="Subtitle" w:uiPriority="11" w:qFormat="1"/>
+    <w:lsdException w:name="Salutation" w:semiHidden="1" w:unhideWhenUsed="1"/>
+    <w:lsdException w:name="Date" w:semiHidden="1" w:unhideWhenUsed="1"/>
+    <w:lsdException w:name="Body Text First Indent" w:semiHidden="1" w:unhideWhenUsed="1"/>
+    <w:lsdException w:name="Body Text First Indent 2" w:semiHidden="1" w:unhideWhenUsed="1"/>
+    <w:lsdException w:name="Note Heading" w:semiHidden="1" w:unhideWhenUsed="1"/>
+    <w:lsdException w:name="Body Text 2" w:semiHidden="1" w:unhideWhenUsed="1"/>
+    <w:lsdException w:name="Body Text 3" w:semiHidden="1" w:unhideWhenUsed="1"/>
+    <w:lsdException w:name="Body Text Indent 2" w:semiHidden="1" w:unhideWhenUsed="1"/>
+    <w:lsdException w:name="Body Text Indent 3" w:semiHidden="1" w:unhideWhenUsed="1"/>
+    <w:lsdException w:name="Block Text" w:semiHidden="1" w:unhideWhenUsed="1"/>
+    <w:lsdException w:name="Hyperlink" w:semiHidden="1" w:unhideWhenUsed="1"/>
+    <w:lsdException w:name="FollowedHyperlink" w:semiHidden="1" w:unhideWhenUsed="1"/>
+    <w:lsdException w:name="Strong" w:uiPriority="22" w:qFormat="1"/>
+    <w:lsdException w:name="Emphasis" w:uiPriority="20" w:qFormat="1"/>
+    <w:lsdException w:name="Document Map" w:semiHidden="1" w:unhideWhenUsed="1"/>
+    <w:lsdException w:name="Plain Text" w:semiHidden="1" w:unhideWhenUsed="1"/>
+    <w:lsdException w:name="E-mail Signature" w:semiHidden="1" w:unhideWhenUsed="1"/>
+    <w:lsdException w:name="HTML Top of Form" w:semiHidden="1" w:unhideWhenUsed="1"/>
+    <w:lsdException w:name="HTML Bottom of Form" w:semiHidden="1" w:unhideWhenUsed="1"/>
+    <w:lsdException w:name="Normal (Web)" w:semiHidden="1" w:unhideWhenUsed="1"/>
+    <w:lsdException w:name="HTML Acronym" w:semiHidden="1" w:unhideWhenUsed="1"/>
+    <w:lsdException w:name="HTML Address" w:semiHidden="1" w:unhideWhenUsed="1"/>
+    <w:lsdException w:name="HTML Cite" w:semiHidden="1" w:unhideWhenUsed="1"/>
+    <w:lsdException w:name="HTML Code" w:semiHidden="1" w:unhideWhenUsed="1"/>
+    <w:lsdException w:name="HTML Definition" w:semiHidden="1" w:unhideWhenUsed="1"/>
+    <w:lsdException w:name="HTML Keyboard" w:semiHidden="1" w:unhideWhenUsed="1"/>
+    <w:lsdException w:name="HTML Preformatted" w:semiHidden="1" w:unhideWhenUsed="1"/>
+    <w:lsdException w:name="HTML Sample" w:semiHidden="1" w:unhideWhenUsed="1"/>
+    <w:lsdException w:name="HTML Typewriter" w:semiHidden="1" w:unhideWhenUsed="1"/>
+    <w:lsdException w:name="HTML Variable" w:semiHidden="1" w:unhideWhenUsed="1"/>
+    <w:lsdException w:name="Normal Table" w:semiHidden="1" w:unhideWhenUsed="1"/>
+    <w:lsdException w:name="annotation subject" w:semiHidden="1" w:unhideWhenUsed="1"/>
+    <w:lsdException w:name="No List" w:semiHidden="1" w:unhideWhenUsed="1"/>
+    <w:lsdException w:name="Outline List 1" w:semiHidden="1" w:unhideWhenUsed="1"/>
+    <w:lsdException w:name="Outline List 2" w:semiHidden="1" w:unhideWhenUsed="1"/>
+    <w:lsdException w:name="Outline List 3" w:semiHidden="1" w:unhideWhenUsed="1"/>
+    <w:lsdException w:name="Table Simple 1" w:semiHidden="1" w:unhideWhenUsed="1"/>
+    <w:lsdException w:name="Table Simple 2" w:semiHidden="1" w:unhideWhenUsed="1"/>
+    <w:lsdException w:name="Table Simple 3" w:semiHidden="1" w:unhideWhenUsed="1"/>
+    <w:lsdException w:name="Table Classic 1" w:semiHidden="1" w:unhideWhenUsed="1"/>
+    <w:lsdException w:name="Table Classic 2" w:semiHidden="1" w:unhideWhenUsed="1"/>
+    <w:lsdException w:name="Table Classic 3" w:semiHidden="1" w:unhideWhenUsed="1"/>
+    <w:lsdException w:name="Table Classic 4" w:semiHidden="1" w:unhideWhenUsed="1"/>
+    <w:lsdException w:name="Table Colorful 1" w:semiHidden="1" w:unhideWhenUsed="1"/>
+    <w:lsdException w:name="Table Colorful 2" w:semiHidden="1" w:unhideWhenUsed="1"/>
+    <w:lsdException w:name="Table Colorful 3" w:semiHidden="1" w:unhideWhenUsed="1"/>
+    <w:lsdException w:name="Table Columns 1" w:semiHidden="1" w:unhideWhenUsed="1"/>
+    <w:lsdException w:name="Table Columns 2" w:semiHidden="1" w:unhideWhenUsed="1"/>
+    <w:lsdException w:name="Table Columns 3" w:semiHidden="1" w:unhideWhenUsed="1"/>
+    <w:lsdException w:name="Table Columns 4" w:semiHidden="1" w:unhideWhenUsed="1"/>
+    <w:lsdException w:name="Table Columns 5" w:semiHidden="1" w:unhideWhenUsed="1"/>
+    <w:lsdException w:name="Table Grid 1" w:semiHidden="1" w:unhideWhenUsed="1"/>
+    <w:lsdException w:name="Table Grid 2" w:semiHidden="1" w:unhideWhenUsed="1"/>
+    <w:lsdException w:name="Table Grid 3" w:semiHidden="1" w:unhideWhenUsed="1"/>
+    <w:lsdException w:name="Table Grid 4" w:semiHidden="1" w:unhideWhenUsed="1"/>
+    <w:lsdException w:name="Table Grid 5" w:semiHidden="1" w:unhideWhenUsed="1"/>
+    <w:lsdException w:name="Table Grid 6" w:semiHidden="1" w:unhideWhenUsed="1"/>
+    <w:lsdException w:name="Table Grid 7" w:semiHidden="1" w:unhideWhenUsed="1"/>
+    <w:lsdException w:name="Table Grid 8" w:semiHidden="1" w:unhideWhenUsed="1"/>
+    <w:lsdException w:name="Table List 1" w:semiHidden="1" w:unhideWhenUsed="1"/>
+    <w:lsdException w:name="Table List 2" w:semiHidden="1" w:unhideWhenUsed="1"/>
+    <w:lsdException w:name="Table List 3" w:semiHidden="1" w:unhideWhenUsed="1"/>
+    <w:lsdException w:name="Table List 4" w:semiHidden="1" w:unhideWhenUsed="1"/>
+    <w:lsdException w:name="Table List 5" w:semiHidden="1" w:unhideWhenUsed="1"/>
+    <w:lsdException w:name="Table List 6" w:semiHidden="1" w:unhideWhenUsed="1"/>
+    <w:lsdException w:name="Table List 7" w:semiHidden="1" w:unhideWhenUsed="1"/>
+    <w:lsdException w:name="Table List 8" w:semiHidden="1" w:unhideWhenUsed="1"/>
+    <w:lsdException w:name="Table 3D effects 1" w:semiHidden="1" w:unhideWhenUsed="1"/>
+    <w:lsdException w:name="Table 3D effects 2" w:semiHidden="1" w:unhideWhenUsed="1"/>
+    <w:lsdException w:name="Table 3D effects 3" w:semiHidden="1" w:unhideWhenUsed="1"/>
+    <w:lsdException w:name="Table Contemporary" w:semiHidden="1" w:unhideWhenUsed="1"/>
+    <w:lsdException w:name="Table Elegant" w:semiHidden="1" w:unhideWhenUsed="1"/>
+    <w:lsdException w:name="Table Professional" w:semiHidden="1" w:unhideWhenUsed="1"/>
+    <w:lsdException w:name="Table Subtle 1" w:semiHidden="1" w:unhideWhenUsed="1"/>
+    <w:lsdException w:name="Table Subtle 2" w:semiHidden="1" w:unhideWhenUsed="1"/>
+    <w:lsdException w:name="Table Web 1" w:semiHidden="1" w:unhideWhenUsed="1"/>
+    <w:lsdException w:name="Table Web 2" w:semiHidden="1" w:unhideWhenUsed="1"/>
+    <w:lsdException w:name="Table Web 3" w:semiHidden="1" w:unhideWhenUsed="1"/>
+    <w:lsdException w:name="Balloon Text" w:semiHidden="1" w:unhideWhenUsed="1"/>
+    <w:lsdException w:name="Table Grid" w:uiPriority="39"/>
+    <w:lsdException w:name="Table Theme" w:semiHidden="1" w:unhideWhenUsed="1"/>
+    <w:lsdException w:name="Placeholder Text" w:semiHidden="1"/>
+    <w:lsdException w:name="No Spacing" w:uiPriority="1" w:qFormat="1"/>
+    <w:lsdException w:name="Light Shading" w:uiPriority="60"/>
+    <w:lsdException w:name="Light List" w:uiPriority="61"/>
+    <w:lsdException w:name="Light Grid" w:uiPriority="62"/>
+    <w:lsdException w:name="Medium Shading 1" w:uiPriority="63"/>
+    <w:lsdException w:name="Medium Shading 2" w:uiPriority="64"/>
+    <w:lsdException w:name="Medium List 1" w:uiPriority="65"/>
+    <w:lsdException w:name="Medium List 2" w:uiPriority="66"/>
+    <w:lsdException w:name="Medium Grid 1" w:uiPriority="67"/>
+    <w:lsdException w:name="Medium Grid 2" w:uiPriority="68"/>
+    <w:lsdException w:name="Medium Grid 3" w:uiPriority="69"/>
+    <w:lsdException w:name="Dark List" w:uiPriority="70"/>
+    <w:lsdException w:name="Colorful Shading" w:uiPriority="71"/>
+    <w:lsdException w:name="Colorful List" w:uiPriority="72"/>
+    <w:lsdException w:name="Colorful Grid" w:uiPriority="73"/>
+    <w:lsdException w:name="Light Shading Accent 1" w:uiPriority="60"/>
+    <w:lsdException w:name="Light List Accent 1" w:uiPriority="61"/>
+    <w:lsdException w:name="Light Grid Accent 1" w:uiPriority="62"/>
+    <w:lsdException w:name="Medium Shading 1 Accent 1" w:uiPriority="63"/>
+    <w:lsdException w:name="Medium Shading 2 Accent 1" w:uiPriority="64"/>
+    <w:lsdException w:name="Medium List 1 Accent 1" w:uiPriority="65"/>
+    <w:lsdException w:name="Revision" w:semiHidden="1"/>
+    <w:lsdException w:name="List Paragraph" w:uiPriority="34" w:qFormat="1"/>
+    <w:lsdException w:name="Quote" w:uiPriority="29" w:qFormat="1"/>
+    <w:lsdException w:name="Intense Quote" w:uiPriority="30" w:qFormat="1"/>
+    <w:lsdException w:name="Medium List 2 Accent 1" w:uiPriority="66"/>
+    <w:lsdException w:name="Medium Grid 1 Accent 1" w:uiPriority="67"/>
+    <w:lsdException w:name="Medium Grid 2 Accent 1" w:uiPriority="68"/>
+    <w:lsdException w:name="Medium Grid 3 Accent 1" w:uiPriority="69"/>
+    <w:lsdException w:name="Dark List Accent 1" w:uiPriority="70"/>
+    <w:lsdException w:name="Colorful Shading Accent 1" w:uiPriority="71"/>
+    <w:lsdException w:name="Colorful List Accent 1" w:uiPriority="72"/>
+    <w:lsdException w:name="Colorful Grid Accent 1" w:uiPriority="73"/>
+    <w:lsdException w:name="Light Shading Accent 2" w:uiPriority="60"/>
+    <w:lsdException w:name="Light List Accent 2" w:uiPriority="61"/>
+    <w:lsdException w:name="Light Grid Accent 2" w:uiPriority="62"/>
+    <w:lsdException w:name="Medium Shading 1 Accent 2" w:uiPriority="63"/>
+    <w:lsdException w:name="Medium Shading 2 Accent 2" w:uiPriority="64"/>
+    <w:lsdException w:name="Medium List 1 Accent 2" w:uiPriority="65"/>
+    <w:lsdException w:name="Medium List 2 Accent 2" w:uiPriority="66"/>
+    <w:lsdException w:name="Medium Grid 1 Accent 2" w:uiPriority="67"/>
+    <w:lsdException w:name="Medium Grid 2 Accent 2" w:uiPriority="68"/>
+    <w:lsdException w:name="Medium Grid 3 Accent 2" w:uiPriority="69"/>
+    <w:lsdException w:name="Dark List Accent 2" w:uiPriority="70"/>
+    <w:lsdException w:name="Colorful Shading Accent 2" w:uiPriority="71"/>
+    <w:lsdException w:name="Colorful List Accent 2" w:uiPriority="72"/>
+    <w:lsdException w:name="Colorful Grid Accent 2" w:uiPriority="73"/>
+    <w:lsdException w:name="Light Shading Accent 3" w:uiPriority="60"/>
+    <w:lsdException w:name="Light List Accent 3" w:uiPriority="61"/>
+    <w:lsdException w:name="Light Grid Accent 3" w:uiPriority="62"/>
+    <w:lsdException w:name="Medium Shading 1 Accent 3" w:uiPriority="63"/>
+    <w:lsdException w:name="Medium Shading 2 Accent 3" w:uiPriority="64"/>
+    <w:lsdException w:name="Medium List 1 Accent 3" w:uiPriority="65"/>
+    <w:lsdException w:name="Medium List 2 Accent 3" w:uiPriority="66"/>
+    <w:lsdException w:name="Medium Grid 1 Accent 3" w:uiPriority="67"/>
+    <w:lsdException w:name="Medium Grid 2 Accent 3" w:uiPriority="68"/>
+    <w:lsdException w:name="Medium Grid 3 Accent 3" w:uiPriority="69"/>
+    <w:lsdException w:name="Dark List Accent 3" w:uiPriority="70"/>
+    <w:lsdException w:name="Colorful Shading Accent 3" w:uiPriority="71"/>
+    <w:lsdException w:name="Colorful List Accent 3" w:uiPriority="72"/>
+    <w:lsdException w:name="Colorful Grid Accent 3" w:uiPriority="73"/>
+    <w:lsdException w:name="Light Shading Accent 4" w:uiPriority="60"/>
+    <w:lsdException w:name="Light List Accent 4" w:uiPriority="61"/>
+    <w:lsdException w:name="Light Grid Accent 4" w:uiPriority="62"/>
+    <w:lsdException w:name="Medium Shading 1 Accent 4" w:uiPriority="63"/>
+    <w:lsdException w:name="Medium Shading 2 Accent 4" w:uiPriority="64"/>
+    <w:lsdException w:name="Medium List 1 Accent 4" w:uiPriority="65"/>
+    <w:lsdException w:name="Medium List 2 Accent 4" w:uiPriority="66"/>
+    <w:lsdException w:name="Medium Grid 1 Accent 4" w:uiPriority="67"/>
+    <w:lsdException w:name="Medium Grid 2 Accent 4" w:uiPriority="68"/>
+    <w:lsdException w:name="Medium Grid 3 Accent 4" w:uiPriority="69"/>
+    <w:lsdException w:name="Dark List Accent 4" w:uiPriority="70"/>
+    <w:lsdException w:name="Colorful Shading Accent 4" w:uiPriority="71"/>
+    <w:lsdException w:name="Colorful List Accent 4" w:uiPriority="72"/>
+    <w:lsdException w:name="Colorful Grid Accent 4" w:uiPriority="73"/>
+    <w:lsdException w:name="Light Shading Accent 5" w:uiPriority="60"/>
+    <w:lsdException w:name="Light List Accent 5" w:uiPriority="61"/>
+    <w:lsdException w:name="Light Grid Accent 5" w:uiPriority="62"/>
+    <w:lsdException w:name="Medium Shading 1 Accent 5" w:uiPriority="63"/>
+    <w:lsdException w:name="Medium Shading 2 Accent 5" w:uiPriority="64"/>
+    <w:lsdException w:name="Medium List 1 Accent 5" w:uiPriority="65"/>
+    <w:lsdException w:name="Medium List 2 Accent 5" w:uiPriority="66"/>
+    <w:lsdException w:name="Medium Grid 1 Accent 5" w:uiPriority="67"/>
+    <w:lsdException w:name="Medium Grid 2 Accent 5" w:uiPriority="68"/>
+    <w:lsdException w:name="Medium Grid 3 Accent 5" w:uiPriority="69"/>
+    <w:lsdException w:name="Dark List Accent 5" w:uiPriority="70"/>
+    <w:lsdException w:name="Colorful Shading Accent 5" w:uiPriority="71"/>
+    <w:lsdException w:name="Colorful List Accent 5" w:uiPriority="72"/>
+    <w:lsdException w:name="Colorful Grid Accent 5" w:uiPriority="73"/>
+    <w:lsdException w:name="Light Shading Accent 6" w:uiPriority="60"/>
+    <w:lsdException w:name="Light List Accent 6" w:uiPriority="61"/>
+    <w:lsdException w:name="Light Grid Accent 6" w:uiPriority="62"/>
+    <w:lsdException w:name="Medium Shading 1 Accent 6" w:uiPriority="63"/>
+    <w:lsdException w:name="Medium Shading 2 Accent 6" w:uiPriority="64"/>
+    <w:lsdException w:name="Medium List 1 Accent 6" w:uiPriority="65"/>
+    <w:lsdException w:name="Medium List 2 Accent 6" w:uiPriority="66"/>
+    <w:lsdException w:name="Medium Grid 1 Accent 6" w:uiPriority="67"/>
+    <w:lsdException w:name="Medium Grid 2 Accent 6" w:uiPriority="68"/>
+    <w:lsdException w:name="Medium Grid 3 Accent 6" w:uiPriority="69"/>
+    <w:lsdException w:name="Dark List Accent 6" w:uiPriority="70"/>
+    <w:lsdException w:name="Colorful Shading Accent 6" w:uiPriority="71"/>
+    <w:lsdException w:name="Colorful List Accent 6" w:uiPriority="72"/>
+    <w:lsdException w:name="Colorful Grid Accent 6" w:uiPriority="73"/>
+    <w:lsdException w:name="Subtle Emphasis" w:uiPriority="19" w:qFormat="1"/>
+    <w:lsdException w:name="Intense Emphasis" w:uiPriority="21" w:qFormat="1"/>
+    <w:lsdException w:name="Subtle Reference" w:uiPriority="31" w:qFormat="1"/>
+    <w:lsdException w:name="Intense Reference" w:uiPriority="32" w:qFormat="1"/>
+    <w:lsdException w:name="Book Title" w:uiPriority="33" w:qFormat="1"/>
+    <w:lsdException w:name="Bibliography" w:semiHidden="1" w:uiPriority="37" w:unhideWhenUsed="1"/>
+    <w:lsdException w:name="TOC Heading" w:semiHidden="1" w:uiPriority="39" w:unhideWhenUsed="1" w:qFormat="1"/>
+    <w:lsdException w:name="Plain Table 1" w:uiPriority="41"/>
+    <w:lsdException w:name="Plain Table 2" w:uiPriority="42"/>
+    <w:lsdException w:name="Plain Table 3" w:uiPriority="43"/>
+    <w:lsdException w:name="Plain Table 4" w:uiPriority="44"/>
+    <w:lsdException w:name="Plain Table 5" w:uiPriority="45"/>
+    <w:lsdException w:name="Grid Table Light" w:uiPriority="40"/>
+    <w:lsdException w:name="Grid Table 1 Light" w:uiPriority="46"/>
+    <w:lsdException w:name="Grid Table 2" w:uiPriority="47"/>
+    <w:lsdException w:name="Grid Table 3" w:uiPriority="48"/>
+    <w:lsdException w:name="Grid Table 4" w:uiPriority="49"/>
+    <w:lsdException w:name="Grid Table 5 Dark" w:uiPriority="50"/>
+    <w:lsdException w:name="Grid Table 6 Colorful" w:uiPriority="51"/>
+    <w:lsdException w:name="Grid Table 7 Colorful" w:uiPriority="52"/>
+    <w:lsdException w:name="Grid Table 1 Light Accent 1" w:uiPriority="46"/>
+    <w:lsdException w:name="Grid Table 2 Accent 1" w:uiPriority="47"/>
+    <w:lsdException w:name="Grid Table 3 Accent 1" w:uiPriority="48"/>
+    <w:lsdException w:name="Grid Table 4 Accent 1" w:uiPriority="49"/>
+    <w:lsdException w:name="Grid Table 5 Dark Accent 1" w:uiPriority="50"/>
+    <w:lsdException w:name="Grid Table 6 Colorful Accent 1" w:uiPriority="51"/>
+    <w:lsdException w:name="Grid Table 7 Colorful Accent 1" w:uiPriority="52"/>
+    <w:lsdException w:name="Grid Table 1 Light Accent 2" w:uiPriority="46"/>
+    <w:lsdException w:name="Grid Table 2 Accent 2" w:uiPriority="47"/>
+    <w:lsdException w:name="Grid Table 3 Accent 2" w:uiPriority="48"/>
+    <w:lsdException w:name="Grid Table 4 Accent 2" w:uiPriority="49"/>
+    <w:lsdException w:name="Grid Table 5 Dark Accent 2" w:uiPriority="50"/>
+    <w:lsdException w:name="Grid Table 6 Colorful Accent 2" w:uiPriority="51"/>
+    <w:lsdException w:name="Grid Table 7 Colorful Accent 2" w:uiPriority="52"/>
+    <w:lsdException w:name="Grid Table 1 Light Accent 3" w:uiPriority="46"/>
+    <w:lsdException w:name="Grid Table 2 Accent 3" w:uiPriority="47"/>
+    <w:lsdException w:name="Grid Table 3 Accent 3" w:uiPriority="48"/>
+    <w:lsdException w:name="Grid Table 4 Accent 3" w:uiPriority="49"/>
+    <w:lsdException w:name="Grid Table 5 Dark Accent 3" w:uiPriority="50"/>
+    <w:lsdException w:name="Grid Table 6 Colorful Accent 3" w:uiPriority="51"/>
+    <w:lsdException w:name="Grid Table 7 Colorful Accent 3" w:uiPriority="52"/>
+    <w:lsdException w:name="Grid Table 1 Light Accent 4" w:uiPriority="46"/>
+    <w:lsdException w:name="Grid Table 2 Accent 4" w:uiPriority="47"/>
+    <w:lsdException w:name="Grid Table 3 Accent 4" w:uiPriority="48"/>
+    <w:lsdException w:name="Grid Table 4 Accent 4" w:uiPriority="49"/>
+    <w:lsdException w:name="Grid Table 5 Dark Accent 4" w:uiPriority="50"/>
+    <w:lsdException w:name="Grid Table 6 Colorful Accent 4" w:uiPriority="51"/>
+    <w:lsdException w:name="Grid Table 7 Colorful Accent 4" w:uiPriority="52"/>
+    <w:lsdException w:name="Grid Table 1 Light Accent 5" w:uiPriority="46"/>
+    <w:lsdException w:name="Grid Table 2 Accent 5" w:uiPriority="47"/>
+    <w:lsdException w:name="Grid Table 3 Accent 5" w:uiPriority="48"/>
+    <w:lsdException w:name="Grid Table 4 Accent 5" w:uiPriority="49"/>
+    <w:lsdException w:name="Grid Table 5 Dark Accent 5" w:uiPriority="50"/>
+    <w:lsdException w:name="Grid Table 6 Colorful Accent 5" w:uiPriority="51"/>
+    <w:lsdException w:name="Grid Table 7 Colorful Accent 5" w:uiPriority="52"/>
+    <w:lsdException w:name="Grid Table 1 Light Accent 6" w:uiPriority="46"/>
+    <w:lsdException w:name="Grid Table 2 Accent 6" w:uiPriority="47"/>
+    <w:lsdException w:name="Grid Table 3 Accent 6" w:uiPriority="48"/>
+    <w:lsdException w:name="Grid Table 4 Accent 6" w:uiPriority="49"/>
+    <w:lsdException w:name="Grid Table 5 Dark Accent 6" w:uiPriority="50"/>
+    <w:lsdException w:name="Grid Table 6 Colorful Accent 6" w:uiPriority="51"/>
+    <w:lsdException w:name="Grid Table 7 Colorful Accent 6" w:uiPriority="52"/>
+    <w:lsdException w:name="List Table 1 Light" w:uiPriority="46"/>
+    <w:lsdException w:name="List Table 2" w:uiPriority="47"/>
+    <w:lsdException w:name="List Table 3" w:uiPriority="48"/>
+    <w:lsdException w:name="List Table 4" w:uiPriority="49"/>
+    <w:lsdException w:name="List Table 5 Dark" w:uiPriority="50"/>
+    <w:lsdException w:name="List Table 6 Colorful" w:uiPriority="51"/>
+    <w:lsdException w:name="List Table 7 Colorful" w:uiPriority="52"/>
+    <w:lsdException w:name="List Table 1 Light Accent 1" w:uiPriority="46"/>
+    <w:lsdException w:name="List Table 2 Accent 1" w:uiPriority="47"/>
+    <w:lsdException w:name="List Table 3 Accent 1" w:uiPriority="48"/>
+    <w:lsdException w:name="List Table 4 Accent 1" w:uiPriority="49"/>
+    <w:lsdException w:name="List Table 5 Dark Accent 1" w:uiPriority="50"/>
+    <w:lsdException w:name="List Table 6 Colorful Accent 1" w:uiPriority="51"/>
+    <w:lsdException w:name="List Table 7 Colorful Accent 1" w:uiPriority="52"/>
+    <w:lsdException w:name="List Table 1 Light Accent 2" w:uiPriority="46"/>
+    <w:lsdException w:name="List Table 2 Accent 2" w:uiPriority="47"/>
+    <w:lsdException w:name="List Table 3 Accent 2" w:uiPriority="48"/>
+    <w:lsdException w:name="List Table 4 Accent 2" w:uiPriority="49"/>
+    <w:lsdException w:name="List Table 5 Dark Accent 2" w:uiPriority="50"/>
+    <w:lsdException w:name="List Table 6 Colorful Accent 2" w:uiPriority="51"/>
+    <w:lsdException w:name="List Table 7 Colorful Accent 2" w:uiPriority="52"/>
+    <w:lsdException w:name="List Table 1 Light Accent 3" w:uiPriority="46"/>
+    <w:lsdException w:name="List Table 2 Accent 3" w:uiPriority="47"/>
+    <w:lsdException w:name="List Table 3 Accent 3" w:uiPriority="48"/>
+    <w:lsdException w:name="List Table 4 Accent 3" w:uiPriority="49"/>
+    <w:lsdException w:name="List Table 5 Dark Accent 3" w:uiPriority="50"/>
+    <w:lsdException w:name="List Table 6 Colorful Accent 3" w:uiPriority="51"/>
+    <w:lsdException w:name="List Table 7 Colorful Accent 3" w:uiPriority="52"/>
+    <w:lsdException w:name="List Table 1 Light Accent 4" w:uiPriority="46"/>
+    <w:lsdException w:name="List Table 2 Accent 4" w:uiPriority="47"/>
+    <w:lsdException w:name="List Table 3 Accent 4" w:uiPriority="48"/>
+    <w:lsdException w:name="List Table 4 Accent 4" w:uiPriority="49"/>
+    <w:lsdException w:name="List Table 5 Dark Accent 4" w:uiPriority="50"/>
+    <w:lsdException w:name="List Table 6 Colorful Accent 4" w:uiPriority="51"/>
+    <w:lsdException w:name="List Table 7 Colorful Accent 4" w:uiPriority="52"/>
+    <w:lsdException w:name="List Table 1 Light Accent 5" w:uiPriority="46"/>
+    <w:lsdException w:name="List Table 2 Accent 5" w:uiPriority="47"/>
+    <w:lsdException w:name="List Table 3 Accent 5" w:uiPriority="48"/>
+    <w:lsdException w:name="List Table 4 Accent 5" w:uiPriority="49"/>
+    <w:lsdException w:name="List Table 5 Dark Accent 5" w:uiPriority="50"/>
+    <w:lsdException w:name="List Table 6 Colorful Accent 5" w:uiPriority="51"/>
+    <w:lsdException w:name="List Table 7 Colorful Accent 5" w:uiPriority="52"/>
+    <w:lsdException w:name="List Table 1 Light Accent 6" w:uiPriority="46"/>
+    <w:lsdException w:name="List Table 2 Accent 6" w:uiPriority="47"/>
+    <w:lsdException w:name="List Table 3 Accent 6" w:uiPriority="48"/>
+    <w:lsdException w:name="List Table 4 Accent 6" w:uiPriority="49"/>
+    <w:lsdException w:name="List Table 5 Dark Accent 6" w:uiPriority="50"/>
+    <w:lsdException w:name="List Table 6 Colorful Accent 6" w:uiPriority="51"/>
+    <w:lsdException w:name="List Table 7 Colorful Accent 6" w:uiPriority="52"/>
   </w:latentStyles>
   <w:style w:type="paragraph" w:default="1" w:styleId="a">
     <w:name w:val="Normal"/>
@@ -418,7 +729,6 @@
     <w:uiPriority w:val="99"/>
     <w:semiHidden/>
     <w:unhideWhenUsed/>
-    <w:qFormat/>
     <w:tblPr>
       <w:tblInd w:w="0" w:type="dxa"/>
       <w:tblCellMar>
@@ -444,6 +754,71 @@
     <w:pPr>
       <w:ind w:firstLineChars="200" w:firstLine="420"/>
     </w:pPr>
+  </w:style>
+  <w:style w:type="paragraph" w:styleId="a4">
+    <w:name w:val="header"/>
+    <w:basedOn w:val="a"/>
+    <w:link w:val="Char"/>
+    <w:uiPriority w:val="99"/>
+    <w:unhideWhenUsed/>
+    <w:rsid w:val="00322A51"/>
+    <w:pPr>
+      <w:pBdr>
+        <w:bottom w:val="single" w:sz="6" w:space="1" w:color="auto"/>
+      </w:pBdr>
+      <w:tabs>
+        <w:tab w:val="center" w:pos="4153"/>
+        <w:tab w:val="right" w:pos="8306"/>
+      </w:tabs>
+      <w:snapToGrid w:val="0"/>
+      <w:jc w:val="center"/>
+    </w:pPr>
+    <w:rPr>
+      <w:sz w:val="18"/>
+      <w:szCs w:val="18"/>
+    </w:rPr>
+  </w:style>
+  <w:style w:type="character" w:customStyle="1" w:styleId="Char">
+    <w:name w:val="页眉 Char"/>
+    <w:basedOn w:val="a0"/>
+    <w:link w:val="a4"/>
+    <w:uiPriority w:val="99"/>
+    <w:rsid w:val="00322A51"/>
+    <w:rPr>
+      <w:sz w:val="18"/>
+      <w:szCs w:val="18"/>
+    </w:rPr>
+  </w:style>
+  <w:style w:type="paragraph" w:styleId="a5">
+    <w:name w:val="footer"/>
+    <w:basedOn w:val="a"/>
+    <w:link w:val="Char0"/>
+    <w:uiPriority w:val="99"/>
+    <w:unhideWhenUsed/>
+    <w:rsid w:val="00322A51"/>
+    <w:pPr>
+      <w:tabs>
+        <w:tab w:val="center" w:pos="4153"/>
+        <w:tab w:val="right" w:pos="8306"/>
+      </w:tabs>
+      <w:snapToGrid w:val="0"/>
+      <w:jc w:val="left"/>
+    </w:pPr>
+    <w:rPr>
+      <w:sz w:val="18"/>
+      <w:szCs w:val="18"/>
+    </w:rPr>
+  </w:style>
+  <w:style w:type="character" w:customStyle="1" w:styleId="Char0">
+    <w:name w:val="页脚 Char"/>
+    <w:basedOn w:val="a0"/>
+    <w:link w:val="a5"/>
+    <w:uiPriority w:val="99"/>
+    <w:rsid w:val="00322A51"/>
+    <w:rPr>
+      <w:sz w:val="18"/>
+      <w:szCs w:val="18"/>
+    </w:rPr>
   </w:style>
 </w:styles>
 </file>
@@ -703,7 +1078,7 @@
   <a:extraClrSchemeLst/>
   <a:extLst>
     <a:ext uri="{05A4C25C-085E-4340-85A3-A5531E510DB2}">
-      <thm15:themeFamily xmlns:thm15="http://schemas.microsoft.com/office/thememl/2012/main" xmlns="" name="Office Theme" id="{62F939B6-93AF-4DB8-9C6B-D6C7DFDC589F}" vid="{4A3C46E8-61CC-4603-A589-7422A47A8E4A}"/>
+      <thm15:themeFamily xmlns:thm15="http://schemas.microsoft.com/office/thememl/2012/main" name="Office Theme" id="{62F939B6-93AF-4DB8-9C6B-D6C7DFDC589F}" vid="{4A3C46E8-61CC-4603-A589-7422A47A8E4A}"/>
     </a:ext>
   </a:extLst>
 </a:theme>

--- a/skill.docx
+++ b/skill.docx
@@ -4,13 +4,34 @@
   <w:body>
     <w:p>
       <w:pPr>
-        <w:pStyle w:val="a3"/>
-        <w:numPr>
-          <w:ilvl w:val="0"/>
-          <w:numId w:val="1"/>
-        </w:numPr>
-        <w:ind w:firstLineChars="0"/>
-      </w:pPr>
+        <w:pStyle w:val="1"/>
+      </w:pPr>
+      <w:r>
+        <w:rPr>
+          <w:rFonts w:hint="eastAsia"/>
+        </w:rPr>
+        <w:t>1</w:t>
+      </w:r>
+      <w:r>
+        <w:rPr>
+          <w:rFonts w:hint="eastAsia"/>
+        </w:rPr>
+        <w:t>、现场</w:t>
+      </w:r>
+    </w:p>
+    <w:p>
+      <w:r>
+        <w:rPr>
+          <w:rFonts w:hint="eastAsia"/>
+        </w:rPr>
+        <w:t>1</w:t>
+      </w:r>
+      <w:r>
+        <w:rPr>
+          <w:rFonts w:hint="eastAsia"/>
+        </w:rPr>
+        <w:t>、</w:t>
+      </w:r>
       <w:r>
         <w:t>你想了解我的过去吗</w:t>
       </w:r>
@@ -97,14 +118,18 @@
       </w:r>
     </w:p>
     <w:p>
-      <w:pPr>
-        <w:pStyle w:val="a3"/>
-        <w:numPr>
-          <w:ilvl w:val="0"/>
-          <w:numId w:val="1"/>
-        </w:numPr>
-        <w:ind w:firstLineChars="0"/>
-      </w:pPr>
+      <w:r>
+        <w:rPr>
+          <w:rFonts w:hint="eastAsia"/>
+        </w:rPr>
+        <w:t>2</w:t>
+      </w:r>
+      <w:r>
+        <w:rPr>
+          <w:rFonts w:hint="eastAsia"/>
+        </w:rPr>
+        <w:t>、</w:t>
+      </w:r>
       <w:r>
         <w:rPr>
           <w:rFonts w:hint="eastAsia"/>
@@ -113,14 +138,18 @@
       </w:r>
     </w:p>
     <w:p>
-      <w:pPr>
-        <w:pStyle w:val="a3"/>
-        <w:numPr>
-          <w:ilvl w:val="0"/>
-          <w:numId w:val="1"/>
-        </w:numPr>
-        <w:ind w:firstLineChars="0"/>
-      </w:pPr>
+      <w:r>
+        <w:rPr>
+          <w:rFonts w:hint="eastAsia"/>
+        </w:rPr>
+        <w:t>3</w:t>
+      </w:r>
+      <w:r>
+        <w:rPr>
+          <w:rFonts w:hint="eastAsia"/>
+        </w:rPr>
+        <w:t>、</w:t>
+      </w:r>
       <w:r>
         <w:rPr>
           <w:rFonts w:hint="eastAsia"/>
@@ -128,6 +157,147 @@
         <w:t>小姐姐我问你条路，通往你心里的路</w:t>
       </w:r>
     </w:p>
+    <w:p/>
+    <w:p>
+      <w:pPr>
+        <w:pStyle w:val="1"/>
+      </w:pPr>
+      <w:r>
+        <w:t>2</w:t>
+      </w:r>
+      <w:r>
+        <w:rPr>
+          <w:rFonts w:hint="eastAsia"/>
+        </w:rPr>
+        <w:t>、</w:t>
+      </w:r>
+      <w:r>
+        <w:t>聊天</w:t>
+      </w:r>
+    </w:p>
+    <w:p>
+      <w:pPr>
+        <w:ind w:left="210" w:hangingChars="100" w:hanging="210"/>
+      </w:pPr>
+      <w:r>
+        <w:t>1</w:t>
+      </w:r>
+      <w:r>
+        <w:rPr>
+          <w:rFonts w:hint="eastAsia"/>
+        </w:rPr>
+        <w:t>、</w:t>
+      </w:r>
+      <w:r>
+        <w:rPr>
+          <w:rFonts w:hint="eastAsia"/>
+        </w:rPr>
+        <w:t>晚睡的人都是有故事的</w:t>
+      </w:r>
+      <w:r>
+        <w:rPr>
+          <w:rFonts w:hint="eastAsia"/>
+        </w:rPr>
+        <w:t>---</w:t>
+      </w:r>
+      <w:r>
+        <w:rPr>
+          <w:rFonts w:hint="eastAsia"/>
+        </w:rPr>
+        <w:t>我只是失眠</w:t>
+      </w:r>
+      <w:r>
+        <w:rPr>
+          <w:rFonts w:hint="eastAsia"/>
+        </w:rPr>
+        <w:t>----</w:t>
+      </w:r>
+      <w:r>
+        <w:rPr>
+          <w:rFonts w:hint="eastAsia"/>
+        </w:rPr>
+        <w:t>失眠是因为出现在另一个人的梦里，我刚才梦到你了</w:t>
+      </w:r>
+    </w:p>
+    <w:p>
+      <w:pPr>
+        <w:ind w:left="210" w:hangingChars="100" w:hanging="210"/>
+      </w:pPr>
+      <w:r>
+        <w:t>2</w:t>
+      </w:r>
+      <w:r>
+        <w:rPr>
+          <w:rFonts w:hint="eastAsia"/>
+        </w:rPr>
+        <w:t>、</w:t>
+      </w:r>
+      <w:r>
+        <w:t>我想你应该很忙吧</w:t>
+      </w:r>
+      <w:r>
+        <w:rPr>
+          <w:rFonts w:hint="eastAsia"/>
+        </w:rPr>
+        <w:t>，</w:t>
+      </w:r>
+      <w:r>
+        <w:t>那就只看前三个字就好了</w:t>
+      </w:r>
+    </w:p>
+    <w:p>
+      <w:pPr>
+        <w:ind w:left="210" w:hangingChars="100" w:hanging="210"/>
+      </w:pPr>
+      <w:r>
+        <w:rPr>
+          <w:rFonts w:hint="eastAsia"/>
+        </w:rPr>
+        <w:t>3</w:t>
+      </w:r>
+      <w:r>
+        <w:rPr>
+          <w:rFonts w:hint="eastAsia"/>
+        </w:rPr>
+        <w:t>、我知道有三个人喜欢你，</w:t>
+      </w:r>
+      <w:r>
+        <w:rPr>
+          <w:rFonts w:hint="eastAsia"/>
+        </w:rPr>
+        <w:t>--</w:t>
+      </w:r>
+      <w:r>
+        <w:rPr>
+          <w:rFonts w:hint="eastAsia"/>
+        </w:rPr>
+        <w:t>我呀</w:t>
+      </w:r>
+      <w:r>
+        <w:rPr>
+          <w:rFonts w:hint="eastAsia"/>
+        </w:rPr>
+        <w:t xml:space="preserve"> </w:t>
+      </w:r>
+      <w:r>
+        <w:rPr>
+          <w:rFonts w:hint="eastAsia"/>
+        </w:rPr>
+        <w:t>我呀</w:t>
+      </w:r>
+      <w:r>
+        <w:rPr>
+          <w:rFonts w:hint="eastAsia"/>
+        </w:rPr>
+        <w:t xml:space="preserve"> </w:t>
+      </w:r>
+      <w:r>
+        <w:rPr>
+          <w:rFonts w:hint="eastAsia"/>
+        </w:rPr>
+        <w:t>我呀</w:t>
+      </w:r>
+    </w:p>
     <w:p>
       <w:pPr>
         <w:ind w:left="210" w:hangingChars="100" w:hanging="210"/>
@@ -142,40 +312,1114 @@
         <w:rPr>
           <w:rFonts w:hint="eastAsia"/>
         </w:rPr>
-        <w:t>、晚睡的人都是有故事的</w:t>
-      </w:r>
-      <w:r>
-        <w:rPr>
-          <w:rFonts w:hint="eastAsia"/>
-        </w:rPr>
-        <w:t>---</w:t>
-      </w:r>
-      <w:r>
-        <w:rPr>
-          <w:rFonts w:hint="eastAsia"/>
-        </w:rPr>
-        <w:t>我只是失眠</w:t>
-      </w:r>
-      <w:r>
-        <w:rPr>
-          <w:rFonts w:hint="eastAsia"/>
-        </w:rPr>
-        <w:t>----</w:t>
-      </w:r>
-      <w:r>
-        <w:rPr>
-          <w:rFonts w:hint="eastAsia"/>
-        </w:rPr>
-        <w:t>失眠是因为出现在另一个人的梦里，我刚才梦到</w:t>
+        <w:t>、老虎不发威，你当我</w:t>
+      </w:r>
+      <w:r>
+        <w:rPr>
+          <w:rFonts w:hint="eastAsia"/>
+        </w:rPr>
+        <w:t xml:space="preserve"> </w:t>
+      </w:r>
+      <w:r>
+        <w:rPr>
+          <w:rFonts w:hint="eastAsia"/>
+        </w:rPr>
+        <w:t>。。当我女朋友吧</w:t>
+      </w:r>
+    </w:p>
+    <w:p>
+      <w:pPr>
+        <w:ind w:left="210" w:hangingChars="100" w:hanging="210"/>
+      </w:pPr>
+      <w:r>
+        <w:rPr>
+          <w:rFonts w:hint="eastAsia"/>
+        </w:rPr>
+        <w:t>5</w:t>
+      </w:r>
+      <w:r>
+        <w:rPr>
+          <w:rFonts w:hint="eastAsia"/>
+        </w:rPr>
+        <w:t>、你喜欢自己吗，</w:t>
+      </w:r>
+      <w:r>
+        <w:rPr>
+          <w:rFonts w:hint="eastAsia"/>
+        </w:rPr>
+        <w:t>--</w:t>
+      </w:r>
+      <w:r>
+        <w:rPr>
+          <w:rFonts w:hint="eastAsia"/>
+        </w:rPr>
+        <w:t>喜欢呀，</w:t>
+      </w:r>
+      <w:r>
+        <w:rPr>
+          <w:rFonts w:hint="eastAsia"/>
+        </w:rPr>
+        <w:t>--</w:t>
+      </w:r>
+      <w:r>
+        <w:rPr>
+          <w:rFonts w:hint="eastAsia"/>
+        </w:rPr>
+        <w:t>那我要做你一辈子的情敌</w:t>
+      </w:r>
+    </w:p>
+    <w:p>
+      <w:pPr>
+        <w:ind w:left="210" w:hangingChars="100" w:hanging="210"/>
+      </w:pPr>
+      <w:r>
+        <w:rPr>
+          <w:rFonts w:hint="eastAsia"/>
+        </w:rPr>
+        <w:t>6</w:t>
+      </w:r>
+      <w:r>
+        <w:rPr>
+          <w:rFonts w:hint="eastAsia"/>
+        </w:rPr>
+        <w:t>、其实晚安有两层意思：熬夜对身体不好做早点睡，你要是能再陪我聊一会就好</w:t>
+      </w:r>
+    </w:p>
+    <w:p>
+      <w:pPr>
+        <w:ind w:left="210" w:hangingChars="100" w:hanging="210"/>
+      </w:pPr>
+      <w:r>
+        <w:rPr>
+          <w:rFonts w:hint="eastAsia"/>
+        </w:rPr>
+        <w:t>7</w:t>
+      </w:r>
+      <w:r>
+        <w:rPr>
+          <w:rFonts w:hint="eastAsia"/>
+        </w:rPr>
+        <w:t>、你喜欢吃糖吗</w:t>
+      </w:r>
+      <w:r>
+        <w:rPr>
+          <w:rFonts w:hint="eastAsia"/>
+        </w:rPr>
+        <w:t xml:space="preserve"> </w:t>
+      </w:r>
+      <w:r>
+        <w:t xml:space="preserve"> </w:t>
+      </w:r>
+      <w:r>
+        <w:rPr>
+          <w:rFonts w:hint="eastAsia"/>
+        </w:rPr>
+        <w:t>，</w:t>
+      </w:r>
+      <w:r>
+        <w:rPr>
+          <w:rFonts w:hint="eastAsia"/>
+        </w:rPr>
+        <w:t>--</w:t>
+      </w:r>
+      <w:r>
+        <w:t>喜欢呀</w:t>
+      </w:r>
+      <w:r>
+        <w:rPr>
+          <w:rFonts w:hint="eastAsia"/>
+        </w:rPr>
+        <w:t xml:space="preserve"> </w:t>
+      </w:r>
+      <w:r>
+        <w:t xml:space="preserve"> </w:t>
+      </w:r>
+      <w:r>
+        <w:rPr>
+          <w:rFonts w:hint="eastAsia"/>
+        </w:rPr>
+        <w:t>--</w:t>
+      </w:r>
+      <w:r>
+        <w:t>怪不得那么甜</w:t>
+      </w:r>
+    </w:p>
+    <w:p>
+      <w:pPr>
+        <w:ind w:left="210" w:hangingChars="100" w:hanging="210"/>
+      </w:pPr>
+      <w:r>
+        <w:rPr>
+          <w:rFonts w:hint="eastAsia"/>
+        </w:rPr>
+        <w:t>8</w:t>
+      </w:r>
+      <w:r>
+        <w:rPr>
+          <w:rFonts w:hint="eastAsia"/>
+        </w:rPr>
+        <w:t>、如果有一天我说想你了，不是说这天想你了，是我这天憋不住了</w:t>
+      </w:r>
+    </w:p>
+    <w:p>
+      <w:pPr>
+        <w:ind w:left="210" w:hangingChars="100" w:hanging="210"/>
+      </w:pPr>
+      <w:r>
+        <w:rPr>
+          <w:rFonts w:hint="eastAsia"/>
+        </w:rPr>
+        <w:t>9</w:t>
+      </w:r>
+      <w:r>
+        <w:rPr>
+          <w:rFonts w:hint="eastAsia"/>
+        </w:rPr>
+        <w:t>、</w:t>
+      </w:r>
+      <w:r>
+        <w:rPr>
+          <w:rFonts w:hint="eastAsia"/>
+        </w:rPr>
+        <w:t>我真的太笨了，</w:t>
+      </w:r>
+      <w:r>
+        <w:rPr>
+          <w:rFonts w:hint="eastAsia"/>
+        </w:rPr>
+        <w:t>--</w:t>
+      </w:r>
+      <w:r>
+        <w:rPr>
+          <w:rFonts w:hint="eastAsia"/>
+        </w:rPr>
+        <w:t>怎么啦</w:t>
+      </w:r>
+      <w:r>
+        <w:rPr>
+          <w:rFonts w:hint="eastAsia"/>
+        </w:rPr>
+        <w:t xml:space="preserve"> </w:t>
+      </w:r>
+      <w:r>
+        <w:t>–</w:t>
+      </w:r>
+      <w:r>
+        <w:rPr>
+          <w:rFonts w:hint="eastAsia"/>
+        </w:rPr>
+        <w:t>除了喜欢你其他什么都做不好</w:t>
+      </w:r>
+    </w:p>
+    <w:p>
+      <w:pPr>
+        <w:ind w:left="210" w:hangingChars="100" w:hanging="210"/>
+      </w:pPr>
+      <w:r>
+        <w:rPr>
+          <w:rFonts w:hint="eastAsia"/>
+        </w:rPr>
+        <w:t>1</w:t>
+      </w:r>
+      <w:r>
+        <w:t>0</w:t>
+      </w:r>
+      <w:r>
+        <w:rPr>
+          <w:rFonts w:hint="eastAsia"/>
+        </w:rPr>
+        <w:t>、</w:t>
+      </w:r>
+      <w:r>
+        <w:t>我觉得我好花心啊</w:t>
+      </w:r>
+      <w:r>
+        <w:rPr>
+          <w:rFonts w:hint="eastAsia"/>
+        </w:rPr>
+        <w:t>，</w:t>
+      </w:r>
+      <w:r>
+        <w:rPr>
+          <w:rFonts w:hint="eastAsia"/>
+        </w:rPr>
+        <w:t xml:space="preserve"> --</w:t>
+      </w:r>
+      <w:r>
+        <w:rPr>
+          <w:rFonts w:hint="eastAsia"/>
+        </w:rPr>
+        <w:t>为什么</w:t>
+      </w:r>
+      <w:r>
+        <w:rPr>
+          <w:rFonts w:hint="eastAsia"/>
+        </w:rPr>
+        <w:t xml:space="preserve"> </w:t>
+      </w:r>
+      <w:r>
+        <w:t xml:space="preserve"> </w:t>
+      </w:r>
+      <w:r>
+        <w:rPr>
+          <w:rFonts w:hint="eastAsia"/>
+        </w:rPr>
+        <w:t>--</w:t>
+      </w:r>
+      <w:r>
+        <w:t>你的每个样子我都喜欢</w:t>
+      </w:r>
+    </w:p>
+    <w:p>
+      <w:pPr>
+        <w:ind w:left="210" w:hangingChars="100" w:hanging="210"/>
+      </w:pPr>
+      <w:r>
+        <w:rPr>
+          <w:rFonts w:hint="eastAsia"/>
+        </w:rPr>
+        <w:t>1</w:t>
+      </w:r>
+      <w:r>
+        <w:t>1</w:t>
+      </w:r>
+      <w:r>
+        <w:rPr>
+          <w:rFonts w:hint="eastAsia"/>
+        </w:rPr>
+        <w:t>、听闻姑娘治家有方，鄙人余生愿闻其详</w:t>
+      </w:r>
+    </w:p>
+    <w:p>
+      <w:pPr>
+        <w:ind w:left="210" w:hangingChars="100" w:hanging="210"/>
+      </w:pPr>
+      <w:r>
+        <w:rPr>
+          <w:rFonts w:hint="eastAsia"/>
+        </w:rPr>
+        <w:t>1</w:t>
+      </w:r>
+      <w:r>
+        <w:t>2</w:t>
+      </w:r>
+      <w:r>
+        <w:rPr>
+          <w:rFonts w:hint="eastAsia"/>
+        </w:rPr>
+        <w:t>、</w:t>
+      </w:r>
+      <w:r>
+        <w:t>你闻到什么味道了吗</w:t>
+      </w:r>
+      <w:r>
+        <w:rPr>
+          <w:rFonts w:hint="eastAsia"/>
+        </w:rPr>
+        <w:t>，</w:t>
+      </w:r>
+      <w:r>
+        <w:rPr>
+          <w:rFonts w:hint="eastAsia"/>
+        </w:rPr>
+        <w:t xml:space="preserve"> </w:t>
+      </w:r>
+      <w:r>
+        <w:t xml:space="preserve"> </w:t>
+      </w:r>
+      <w:r>
+        <w:rPr>
+          <w:rFonts w:hint="eastAsia"/>
+        </w:rPr>
+        <w:t>--</w:t>
+      </w:r>
+      <w:r>
+        <w:t>没有啊</w:t>
+      </w:r>
+      <w:r>
+        <w:rPr>
+          <w:rFonts w:hint="eastAsia"/>
+        </w:rPr>
+        <w:t xml:space="preserve"> </w:t>
+      </w:r>
+      <w:r>
+        <w:t xml:space="preserve"> </w:t>
+      </w:r>
+      <w:r>
+        <w:rPr>
+          <w:rFonts w:hint="eastAsia"/>
+        </w:rPr>
+        <w:t>--</w:t>
+      </w:r>
+      <w:r>
+        <w:t>你一出来空气都是甜的</w:t>
+      </w:r>
+    </w:p>
+    <w:p>
+      <w:pPr>
+        <w:ind w:left="210" w:hangingChars="100" w:hanging="210"/>
+      </w:pPr>
+      <w:r>
+        <w:rPr>
+          <w:rFonts w:hint="eastAsia"/>
+        </w:rPr>
+        <w:t>1</w:t>
+      </w:r>
+      <w:r>
+        <w:t>3</w:t>
+      </w:r>
+      <w:r>
+        <w:rPr>
+          <w:rFonts w:hint="eastAsia"/>
+        </w:rPr>
+        <w:t>、</w:t>
+      </w:r>
+      <w:r>
+        <w:t>小姐姐</w:t>
+      </w:r>
+      <w:r>
+        <w:rPr>
+          <w:rFonts w:hint="eastAsia"/>
+        </w:rPr>
+        <w:t>，</w:t>
+      </w:r>
+      <w:r>
+        <w:t>你是什么星座啊</w:t>
+      </w:r>
+      <w:r>
+        <w:rPr>
+          <w:rFonts w:hint="eastAsia"/>
+        </w:rPr>
+        <w:t>？</w:t>
+      </w:r>
+      <w:r>
+        <w:rPr>
+          <w:rFonts w:hint="eastAsia"/>
+        </w:rPr>
+        <w:t xml:space="preserve"> --</w:t>
+      </w:r>
+      <w:r>
+        <w:rPr>
+          <w:rFonts w:hint="eastAsia"/>
+        </w:rPr>
+        <w:t>我是为你量身定做</w:t>
+      </w:r>
+    </w:p>
+    <w:p>
+      <w:pPr>
+        <w:ind w:left="210" w:hangingChars="100" w:hanging="210"/>
+      </w:pPr>
+      <w:r>
+        <w:rPr>
+          <w:rFonts w:hint="eastAsia"/>
+        </w:rPr>
+        <w:t>1</w:t>
+      </w:r>
+      <w:r>
+        <w:t>4</w:t>
+      </w:r>
+      <w:r>
+        <w:rPr>
+          <w:rFonts w:hint="eastAsia"/>
+        </w:rPr>
+        <w:t>、</w:t>
+      </w:r>
+      <w:r>
+        <w:t>我不想再抱怨生活了</w:t>
+      </w:r>
+      <w:r>
+        <w:rPr>
+          <w:rFonts w:hint="eastAsia"/>
+        </w:rPr>
+        <w:t>，我想拥抱你</w:t>
+      </w:r>
+    </w:p>
+    <w:p>
+      <w:pPr>
+        <w:ind w:left="210" w:hangingChars="100" w:hanging="210"/>
+      </w:pPr>
+      <w:r>
+        <w:rPr>
+          <w:rFonts w:hint="eastAsia"/>
+        </w:rPr>
+        <w:t>1</w:t>
+      </w:r>
+      <w:r>
+        <w:t>5</w:t>
+      </w:r>
+      <w:r>
+        <w:rPr>
+          <w:rFonts w:hint="eastAsia"/>
+        </w:rPr>
+        <w:t>、</w:t>
+      </w:r>
+      <w:r>
+        <w:t>你能不能闭嘴</w:t>
+      </w:r>
+      <w:r>
+        <w:rPr>
+          <w:rFonts w:hint="eastAsia"/>
+        </w:rPr>
+        <w:t>，</w:t>
+      </w:r>
+      <w:r>
+        <w:rPr>
+          <w:rFonts w:hint="eastAsia"/>
+        </w:rPr>
+        <w:t xml:space="preserve"> --</w:t>
+      </w:r>
+      <w:r>
+        <w:rPr>
+          <w:rFonts w:hint="eastAsia"/>
+        </w:rPr>
+        <w:t>我没有说话啊</w:t>
+      </w:r>
+      <w:r>
+        <w:rPr>
+          <w:rFonts w:hint="eastAsia"/>
+        </w:rPr>
+        <w:t xml:space="preserve"> </w:t>
+      </w:r>
+      <w:r>
+        <w:t xml:space="preserve">  </w:t>
+      </w:r>
+      <w:r>
+        <w:rPr>
+          <w:rFonts w:hint="eastAsia"/>
+        </w:rPr>
+        <w:t>--</w:t>
+      </w:r>
+      <w:r>
+        <w:t>那为什么我满脑子都是你的声音</w:t>
+      </w:r>
+    </w:p>
+    <w:p>
+      <w:pPr>
+        <w:ind w:left="210" w:hangingChars="100" w:hanging="210"/>
+      </w:pPr>
+      <w:r>
+        <w:rPr>
+          <w:rFonts w:hint="eastAsia"/>
+        </w:rPr>
+        <w:t>1</w:t>
+      </w:r>
+      <w:r>
+        <w:t>6</w:t>
+      </w:r>
+      <w:r>
+        <w:rPr>
+          <w:rFonts w:hint="eastAsia"/>
+        </w:rPr>
+        <w:t>、</w:t>
+      </w:r>
+      <w:r>
+        <w:t>你上辈子一定是碳酸饮料吧</w:t>
+      </w:r>
+      <w:r>
+        <w:rPr>
+          <w:rFonts w:hint="eastAsia"/>
+        </w:rPr>
+        <w:t>，</w:t>
+      </w:r>
+      <w:r>
+        <w:t>为什么我一看到你就能开心的冒泡</w:t>
+      </w:r>
+    </w:p>
+    <w:p>
+      <w:pPr>
+        <w:ind w:left="210" w:hangingChars="100" w:hanging="210"/>
+      </w:pPr>
+      <w:r>
+        <w:rPr>
+          <w:rFonts w:hint="eastAsia"/>
+        </w:rPr>
+        <w:t>1</w:t>
+      </w:r>
+      <w:r>
+        <w:t>7</w:t>
+      </w:r>
+      <w:r>
+        <w:rPr>
+          <w:rFonts w:hint="eastAsia"/>
+        </w:rPr>
+        <w:t>、</w:t>
+      </w:r>
+      <w:r>
+        <w:t>见到你我就改吃素了</w:t>
+      </w:r>
+      <w:r>
+        <w:rPr>
+          <w:rFonts w:hint="eastAsia"/>
+        </w:rPr>
+        <w:t>，</w:t>
+      </w:r>
+      <w:r>
+        <w:t>因为你是我的菜</w:t>
+      </w:r>
+    </w:p>
+    <w:p>
+      <w:pPr>
+        <w:ind w:left="210" w:hangingChars="100" w:hanging="210"/>
+      </w:pPr>
+      <w:r>
+        <w:rPr>
+          <w:rFonts w:hint="eastAsia"/>
+        </w:rPr>
+        <w:t>1</w:t>
+      </w:r>
+      <w:r>
+        <w:t>8</w:t>
+      </w:r>
+      <w:r>
+        <w:rPr>
+          <w:rFonts w:hint="eastAsia"/>
+        </w:rPr>
+        <w:t>、</w:t>
+      </w:r>
+      <w:r>
+        <w:t>你喜不喜欢水啊</w:t>
+      </w:r>
+      <w:r>
+        <w:rPr>
+          <w:rFonts w:hint="eastAsia"/>
+        </w:rPr>
+        <w:t>，</w:t>
+      </w:r>
+      <w:r>
+        <w:rPr>
+          <w:rFonts w:hint="eastAsia"/>
+        </w:rPr>
+        <w:t xml:space="preserve"> </w:t>
+      </w:r>
+      <w:r>
+        <w:t xml:space="preserve"> </w:t>
+      </w:r>
+      <w:r>
+        <w:rPr>
+          <w:rFonts w:hint="eastAsia"/>
+        </w:rPr>
+        <w:t>--</w:t>
+      </w:r>
+      <w:r>
+        <w:t>喜欢啊</w:t>
+      </w:r>
+      <w:r>
+        <w:rPr>
+          <w:rFonts w:hint="eastAsia"/>
+        </w:rPr>
+        <w:t xml:space="preserve"> </w:t>
+      </w:r>
+      <w:r>
+        <w:t xml:space="preserve"> </w:t>
+      </w:r>
+      <w:r>
+        <w:rPr>
+          <w:rFonts w:hint="eastAsia"/>
+        </w:rPr>
+        <w:t>--</w:t>
+      </w:r>
+      <w:r>
+        <w:t>恭喜你</w:t>
+      </w:r>
+      <w:r>
+        <w:rPr>
+          <w:rFonts w:hint="eastAsia"/>
+        </w:rPr>
+        <w:t>，</w:t>
+      </w:r>
+      <w:r>
+        <w:t>已经喜欢</w:t>
+      </w:r>
+      <w:r>
+        <w:t>72</w:t>
+      </w:r>
+      <w:r>
+        <w:rPr>
+          <w:rFonts w:hint="eastAsia"/>
+        </w:rPr>
+        <w:t>%</w:t>
+      </w:r>
+      <w:r>
+        <w:rPr>
+          <w:rFonts w:hint="eastAsia"/>
+        </w:rPr>
+        <w:t>的我了</w:t>
+      </w:r>
+    </w:p>
+    <w:p>
+      <w:pPr>
+        <w:ind w:left="210" w:hangingChars="100" w:hanging="210"/>
+      </w:pPr>
+      <w:r>
+        <w:rPr>
+          <w:rFonts w:hint="eastAsia"/>
+        </w:rPr>
+        <w:t>1</w:t>
+      </w:r>
+      <w:r>
+        <w:t>9</w:t>
+      </w:r>
+      <w:r>
+        <w:rPr>
+          <w:rFonts w:hint="eastAsia"/>
+        </w:rPr>
+        <w:t>、</w:t>
+      </w:r>
+      <w:r>
+        <w:t>我觉得你今天有点怪</w:t>
+      </w:r>
+      <w:r>
+        <w:rPr>
+          <w:rFonts w:hint="eastAsia"/>
+        </w:rPr>
+        <w:t>，</w:t>
+      </w:r>
+      <w:r>
+        <w:t>怪可爱的</w:t>
+      </w:r>
+    </w:p>
+    <w:p>
+      <w:pPr>
+        <w:ind w:left="210" w:hangingChars="100" w:hanging="210"/>
+      </w:pPr>
+      <w:r>
+        <w:t>20</w:t>
+      </w:r>
+      <w:r>
+        <w:rPr>
+          <w:rFonts w:hint="eastAsia"/>
+        </w:rPr>
+        <w:t>、</w:t>
+      </w:r>
+      <w:r>
+        <w:t>小姐姐</w:t>
+      </w:r>
+      <w:r>
+        <w:rPr>
+          <w:rFonts w:hint="eastAsia"/>
+        </w:rPr>
+        <w:t>，</w:t>
+      </w:r>
+      <w:r>
+        <w:t>问你一个问题</w:t>
+      </w:r>
+      <w:r>
+        <w:rPr>
+          <w:rFonts w:hint="eastAsia"/>
+        </w:rPr>
+        <w:t>，</w:t>
+      </w:r>
+      <w:r>
+        <w:t>情人节你跟谁过呢</w:t>
+      </w:r>
+      <w:r>
+        <w:rPr>
+          <w:rFonts w:hint="eastAsia"/>
+        </w:rPr>
+        <w:t>，</w:t>
+      </w:r>
+      <w:r>
+        <w:rPr>
+          <w:rFonts w:hint="eastAsia"/>
+        </w:rPr>
+        <w:t>--</w:t>
+      </w:r>
+      <w:r>
+        <w:t>不知道</w:t>
+      </w:r>
+      <w:r>
+        <w:rPr>
+          <w:rFonts w:hint="eastAsia"/>
+        </w:rPr>
+        <w:t xml:space="preserve"> </w:t>
+      </w:r>
+      <w:r>
+        <w:t xml:space="preserve"> </w:t>
+      </w:r>
+      <w:r>
+        <w:rPr>
+          <w:rFonts w:hint="eastAsia"/>
+        </w:rPr>
+        <w:t>--</w:t>
+      </w:r>
+      <w:r>
+        <w:t>你怎么知道我叫不知道</w:t>
+      </w:r>
+    </w:p>
+    <w:p>
+      <w:pPr>
+        <w:ind w:left="210" w:hangingChars="100" w:hanging="210"/>
+      </w:pPr>
+      <w:r>
+        <w:rPr>
+          <w:rFonts w:hint="eastAsia"/>
+        </w:rPr>
+        <w:t>2</w:t>
+      </w:r>
+      <w:r>
+        <w:t>1</w:t>
+      </w:r>
+      <w:r>
+        <w:rPr>
+          <w:rFonts w:hint="eastAsia"/>
+        </w:rPr>
+        <w:t>、</w:t>
+      </w:r>
+      <w:r>
+        <w:t>你累不累</w:t>
+      </w:r>
+      <w:r>
+        <w:rPr>
+          <w:rFonts w:hint="eastAsia"/>
+        </w:rPr>
+        <w:t xml:space="preserve"> </w:t>
+      </w:r>
+      <w:r>
+        <w:t xml:space="preserve"> </w:t>
+      </w:r>
+      <w:r>
+        <w:rPr>
+          <w:rFonts w:hint="eastAsia"/>
+        </w:rPr>
+        <w:t>，</w:t>
+      </w:r>
+      <w:r>
+        <w:t>你在我脑子里跑了一天了</w:t>
+      </w:r>
+    </w:p>
+    <w:p>
+      <w:pPr>
+        <w:ind w:left="210" w:hangingChars="100" w:hanging="210"/>
+      </w:pPr>
+      <w:r>
+        <w:rPr>
+          <w:rFonts w:hint="eastAsia"/>
+        </w:rPr>
+        <w:t>2</w:t>
+      </w:r>
+      <w:r>
+        <w:t>2</w:t>
+      </w:r>
+      <w:r>
+        <w:rPr>
+          <w:rFonts w:hint="eastAsia"/>
+        </w:rPr>
+        <w:t>、</w:t>
+      </w:r>
+      <w:r>
+        <w:t>你为什么要害我</w:t>
+      </w:r>
+      <w:r>
+        <w:rPr>
+          <w:rFonts w:hint="eastAsia"/>
+        </w:rPr>
+        <w:t>，</w:t>
+      </w:r>
+      <w:r>
+        <w:rPr>
+          <w:rFonts w:hint="eastAsia"/>
+        </w:rPr>
+        <w:t xml:space="preserve"> </w:t>
+      </w:r>
+      <w:r>
+        <w:t xml:space="preserve"> </w:t>
+      </w:r>
+      <w:r>
+        <w:t>害我喜欢你</w:t>
+      </w:r>
+    </w:p>
+    <w:p>
+      <w:pPr>
+        <w:ind w:left="210" w:hangingChars="100" w:hanging="210"/>
+      </w:pPr>
+      <w:r>
+        <w:rPr>
+          <w:rFonts w:hint="eastAsia"/>
+        </w:rPr>
+        <w:t>2</w:t>
+      </w:r>
+      <w:r>
+        <w:t>3</w:t>
+      </w:r>
+      <w:r>
+        <w:rPr>
+          <w:rFonts w:hint="eastAsia"/>
+        </w:rPr>
+        <w:t>、</w:t>
+      </w:r>
+      <w:r>
+        <w:t>你知道情人眼里出什么码</w:t>
+      </w:r>
+      <w:r>
+        <w:rPr>
+          <w:rFonts w:hint="eastAsia"/>
+        </w:rPr>
+        <w:t>，</w:t>
+      </w:r>
+      <w:r>
+        <w:rPr>
+          <w:rFonts w:hint="eastAsia"/>
+        </w:rPr>
+        <w:t xml:space="preserve"> </w:t>
+      </w:r>
+      <w:r>
+        <w:t xml:space="preserve"> </w:t>
+      </w:r>
+      <w:r>
+        <w:t>不出现你</w:t>
+      </w:r>
+    </w:p>
+    <w:p>
+      <w:pPr>
+        <w:ind w:left="210" w:hangingChars="100" w:hanging="210"/>
+      </w:pPr>
+      <w:r>
+        <w:rPr>
+          <w:rFonts w:hint="eastAsia"/>
+        </w:rPr>
+        <w:t>2</w:t>
+      </w:r>
+      <w:r>
+        <w:t>4</w:t>
+      </w:r>
+      <w:r>
+        <w:rPr>
+          <w:rFonts w:hint="eastAsia"/>
+        </w:rPr>
+        <w:t>、</w:t>
+      </w:r>
+      <w:r>
+        <w:t>你是哪里的啊</w:t>
+      </w:r>
+      <w:r>
+        <w:rPr>
+          <w:rFonts w:hint="eastAsia"/>
+        </w:rPr>
+        <w:t>，。。</w:t>
+      </w:r>
+      <w:r>
+        <w:rPr>
+          <w:rFonts w:hint="eastAsia"/>
+        </w:rPr>
+        <w:t xml:space="preserve"> </w:t>
+      </w:r>
+      <w:r>
+        <w:rPr>
+          <w:rFonts w:hint="eastAsia"/>
+        </w:rPr>
+        <w:t>不你是我的</w:t>
+      </w:r>
+    </w:p>
+    <w:p>
+      <w:pPr>
+        <w:ind w:left="210" w:hangingChars="100" w:hanging="210"/>
+      </w:pPr>
+      <w:r>
+        <w:rPr>
+          <w:rFonts w:hint="eastAsia"/>
+        </w:rPr>
+        <w:t>2</w:t>
+      </w:r>
+      <w:r>
+        <w:t>5</w:t>
+      </w:r>
+      <w:r>
+        <w:rPr>
+          <w:rFonts w:hint="eastAsia"/>
+        </w:rPr>
+        <w:t>、</w:t>
+      </w:r>
+      <w:r>
+        <w:t>我想吃碗面</w:t>
+      </w:r>
+      <w:r>
+        <w:rPr>
+          <w:rFonts w:hint="eastAsia"/>
+        </w:rPr>
+        <w:t>，</w:t>
+      </w:r>
+      <w:r>
+        <w:rPr>
+          <w:rFonts w:hint="eastAsia"/>
+        </w:rPr>
+        <w:t>--</w:t>
+      </w:r>
+      <w:r>
+        <w:t>什么面</w:t>
+      </w:r>
+      <w:r>
+        <w:rPr>
+          <w:rFonts w:hint="eastAsia"/>
+        </w:rPr>
+        <w:t xml:space="preserve"> </w:t>
+      </w:r>
+      <w:r>
+        <w:t xml:space="preserve"> </w:t>
+      </w:r>
+      <w:r>
+        <w:rPr>
+          <w:rFonts w:hint="eastAsia"/>
+        </w:rPr>
+        <w:t>--</w:t>
+      </w:r>
+      <w:r>
+        <w:t>你的心里面</w:t>
+      </w:r>
+    </w:p>
+    <w:p>
+      <w:pPr>
+        <w:ind w:left="210" w:hangingChars="100" w:hanging="210"/>
+      </w:pPr>
+      <w:r>
+        <w:rPr>
+          <w:rFonts w:hint="eastAsia"/>
+        </w:rPr>
+        <w:t>2</w:t>
+      </w:r>
+      <w:r>
+        <w:t>6</w:t>
+      </w:r>
+      <w:r>
+        <w:rPr>
+          <w:rFonts w:hint="eastAsia"/>
+        </w:rPr>
+        <w:t>、</w:t>
+      </w:r>
+      <w:r>
+        <w:t>你的脸上有点东西</w:t>
+      </w:r>
+      <w:r>
+        <w:rPr>
+          <w:rFonts w:hint="eastAsia"/>
+        </w:rPr>
+        <w:t>，</w:t>
+      </w:r>
+      <w:r>
+        <w:rPr>
+          <w:rFonts w:hint="eastAsia"/>
+        </w:rPr>
+        <w:t xml:space="preserve"> --</w:t>
+      </w:r>
+      <w:r>
+        <w:rPr>
+          <w:rFonts w:hint="eastAsia"/>
+        </w:rPr>
+        <w:t>有什么</w:t>
+      </w:r>
+      <w:r>
+        <w:rPr>
+          <w:rFonts w:hint="eastAsia"/>
+        </w:rPr>
+        <w:t xml:space="preserve"> </w:t>
+      </w:r>
+      <w:r>
+        <w:t xml:space="preserve"> </w:t>
+      </w:r>
+      <w:r>
+        <w:rPr>
+          <w:rFonts w:hint="eastAsia"/>
+        </w:rPr>
+        <w:t>--</w:t>
+      </w:r>
+      <w:r>
+        <w:t>有点漂亮</w:t>
+      </w:r>
+    </w:p>
+    <w:p>
+      <w:pPr>
+        <w:ind w:left="210" w:hangingChars="100" w:hanging="210"/>
+      </w:pPr>
+      <w:r>
+        <w:rPr>
+          <w:rFonts w:hint="eastAsia"/>
+        </w:rPr>
+        <w:t>2</w:t>
+      </w:r>
+      <w:r>
+        <w:t>7</w:t>
+      </w:r>
+      <w:r>
+        <w:rPr>
+          <w:rFonts w:hint="eastAsia"/>
+        </w:rPr>
+        <w:t>、</w:t>
+      </w:r>
+      <w:r>
+        <w:t>我喜欢你的眼睛</w:t>
+      </w:r>
+      <w:r>
+        <w:rPr>
+          <w:rFonts w:hint="eastAsia"/>
+        </w:rPr>
+        <w:t>，</w:t>
+      </w:r>
+      <w:r>
+        <w:t>但我更喜欢我的眼睛</w:t>
+      </w:r>
+      <w:r>
+        <w:rPr>
+          <w:rFonts w:hint="eastAsia"/>
+        </w:rPr>
+        <w:t>，</w:t>
+      </w:r>
+      <w:r>
+        <w:t>因为我的眼里有你</w:t>
+      </w:r>
+    </w:p>
+    <w:p>
+      <w:pPr>
+        <w:ind w:left="210" w:hangingChars="100" w:hanging="210"/>
+        <w:rPr>
+          <w:rFonts w:hint="eastAsia"/>
+        </w:rPr>
+      </w:pPr>
+      <w:r>
+        <w:rPr>
+          <w:rFonts w:hint="eastAsia"/>
+        </w:rPr>
+        <w:t>2</w:t>
+      </w:r>
+      <w:r>
+        <w:t>8</w:t>
+      </w:r>
+      <w:r>
+        <w:rPr>
+          <w:rFonts w:hint="eastAsia"/>
+        </w:rPr>
+        <w:t>、</w:t>
+      </w:r>
+      <w:r>
+        <w:t>腻歪的反义词是什么</w:t>
+      </w:r>
+      <w:r>
+        <w:rPr>
+          <w:rFonts w:hint="eastAsia"/>
+        </w:rPr>
+        <w:t xml:space="preserve"> ---</w:t>
+      </w:r>
+      <w:r>
+        <w:rPr>
+          <w:rFonts w:hint="eastAsia"/>
+        </w:rPr>
+        <w:t>我爱你</w:t>
       </w:r>
       <w:bookmarkStart w:id="0" w:name="_GoBack"/>
       <w:bookmarkEnd w:id="0"/>
-      <w:r>
-        <w:rPr>
-          <w:rFonts w:hint="eastAsia"/>
-        </w:rPr>
-        <w:t>你了</w:t>
-      </w:r>
+    </w:p>
+    <w:p>
+      <w:pPr>
+        <w:ind w:left="210" w:hangingChars="100" w:hanging="210"/>
+      </w:pPr>
+    </w:p>
+    <w:p>
+      <w:pPr>
+        <w:ind w:left="210" w:hangingChars="100" w:hanging="210"/>
+      </w:pPr>
+    </w:p>
+    <w:p>
+      <w:pPr>
+        <w:ind w:left="210" w:hangingChars="100" w:hanging="210"/>
+      </w:pPr>
     </w:p>
     <w:sectPr>
       <w:pgSz w:w="11906" w:h="16838"/>
@@ -718,6 +1962,28 @@
       <w:jc w:val="both"/>
     </w:pPr>
   </w:style>
+  <w:style w:type="paragraph" w:styleId="1">
+    <w:name w:val="heading 1"/>
+    <w:basedOn w:val="a"/>
+    <w:next w:val="a"/>
+    <w:link w:val="1Char"/>
+    <w:uiPriority w:val="9"/>
+    <w:qFormat/>
+    <w:rsid w:val="00492FA0"/>
+    <w:pPr>
+      <w:keepNext/>
+      <w:keepLines/>
+      <w:spacing w:before="340" w:after="330" w:line="578" w:lineRule="auto"/>
+      <w:outlineLvl w:val="0"/>
+    </w:pPr>
+    <w:rPr>
+      <w:b/>
+      <w:bCs/>
+      <w:kern w:val="44"/>
+      <w:sz w:val="44"/>
+      <w:szCs w:val="44"/>
+    </w:rPr>
+  </w:style>
   <w:style w:type="character" w:default="1" w:styleId="a0">
     <w:name w:val="Default Paragraph Font"/>
     <w:uiPriority w:val="1"/>
@@ -818,6 +2084,20 @@
     <w:rPr>
       <w:sz w:val="18"/>
       <w:szCs w:val="18"/>
+    </w:rPr>
+  </w:style>
+  <w:style w:type="character" w:customStyle="1" w:styleId="1Char">
+    <w:name w:val="标题 1 Char"/>
+    <w:basedOn w:val="a0"/>
+    <w:link w:val="1"/>
+    <w:uiPriority w:val="9"/>
+    <w:rsid w:val="00492FA0"/>
+    <w:rPr>
+      <w:b/>
+      <w:bCs/>
+      <w:kern w:val="44"/>
+      <w:sz w:val="44"/>
+      <w:szCs w:val="44"/>
     </w:rPr>
   </w:style>
 </w:styles>

--- a/skill.docx
+++ b/skill.docx
@@ -1369,9 +1369,6 @@
     <w:p>
       <w:pPr>
         <w:ind w:left="210" w:hangingChars="100" w:hanging="210"/>
-        <w:rPr>
-          <w:rFonts w:hint="eastAsia"/>
-        </w:rPr>
       </w:pPr>
       <w:r>
         <w:rPr>
@@ -1402,14 +1399,113 @@
           <w:rFonts w:hint="eastAsia"/>
         </w:rPr>
         <w:t>我爱你</w:t>
+      </w:r>
+    </w:p>
+    <w:p>
+      <w:pPr>
+        <w:ind w:left="210" w:hangingChars="100" w:hanging="210"/>
+      </w:pPr>
+      <w:r>
+        <w:rPr>
+          <w:rFonts w:hint="eastAsia"/>
+        </w:rPr>
+        <w:lastRenderedPageBreak/>
+        <w:t>2</w:t>
+      </w:r>
+      <w:r>
+        <w:t>9</w:t>
+      </w:r>
+      <w:r>
+        <w:rPr>
+          <w:rFonts w:hint="eastAsia"/>
+        </w:rPr>
+        <w:t>、</w:t>
+      </w:r>
+      <w:r>
+        <w:t>小姐姐你有对象吗</w:t>
+      </w:r>
+      <w:r>
+        <w:rPr>
+          <w:rFonts w:hint="eastAsia"/>
+        </w:rPr>
+        <w:t>，</w:t>
+      </w:r>
+      <w:r>
+        <w:rPr>
+          <w:rFonts w:hint="eastAsia"/>
+        </w:rPr>
+        <w:t xml:space="preserve"> </w:t>
+      </w:r>
+      <w:r>
+        <w:rPr>
+          <w:rFonts w:hint="eastAsia"/>
+        </w:rPr>
+        <w:t>那我能打你吗，，因为我现在在打光棍，要不你让我不当光棍</w:t>
+      </w:r>
+    </w:p>
+    <w:p>
+      <w:pPr>
+        <w:ind w:left="210" w:hangingChars="100" w:hanging="210"/>
+        <w:rPr>
+          <w:rFonts w:hint="eastAsia"/>
+        </w:rPr>
+      </w:pPr>
+      <w:r>
+        <w:rPr>
+          <w:rFonts w:hint="eastAsia"/>
+        </w:rPr>
+        <w:t>3</w:t>
+      </w:r>
+      <w:r>
+        <w:t>0</w:t>
+      </w:r>
+      <w:r>
+        <w:rPr>
+          <w:rFonts w:hint="eastAsia"/>
+        </w:rPr>
+        <w:t>、</w:t>
+      </w:r>
+      <w:r>
+        <w:t>小姐姐</w:t>
+      </w:r>
+      <w:r>
+        <w:rPr>
+          <w:rFonts w:hint="eastAsia"/>
+        </w:rPr>
+        <w:t>，</w:t>
+      </w:r>
+      <w:r>
+        <w:t>你觉得我好吃吗</w:t>
+      </w:r>
+      <w:r>
+        <w:rPr>
+          <w:rFonts w:hint="eastAsia"/>
+        </w:rPr>
+        <w:t>，</w:t>
+      </w:r>
+      <w:r>
+        <w:t>不好吃</w:t>
+      </w:r>
+      <w:r>
+        <w:rPr>
+          <w:rFonts w:hint="eastAsia"/>
+        </w:rPr>
+        <w:t>，</w:t>
+      </w:r>
+      <w:r>
+        <w:t>那你保护我吧</w:t>
+      </w:r>
+      <w:r>
+        <w:rPr>
+          <w:rFonts w:hint="eastAsia"/>
+        </w:rPr>
+        <w:t>，</w:t>
+      </w:r>
+      <w:r>
+        <w:t>我怕有人觉得我好吃</w:t>
       </w:r>
       <w:bookmarkStart w:id="0" w:name="_GoBack"/>
       <w:bookmarkEnd w:id="0"/>
-    </w:p>
-    <w:p>
-      <w:pPr>
-        <w:ind w:left="210" w:hangingChars="100" w:hanging="210"/>
-      </w:pPr>
     </w:p>
     <w:p>
       <w:pPr>

--- a/skill.docx
+++ b/skill.docx
@@ -157,7 +157,78 @@
         <w:t>小姐姐我问你条路，通往你心里的路</w:t>
       </w:r>
     </w:p>
-    <w:p/>
+    <w:p>
+      <w:r>
+        <w:t>4</w:t>
+      </w:r>
+      <w:r>
+        <w:rPr>
+          <w:rFonts w:hint="eastAsia"/>
+        </w:rPr>
+        <w:t>、</w:t>
+      </w:r>
+      <w:r>
+        <w:t>小姐姐你单身多久了</w:t>
+      </w:r>
+      <w:r>
+        <w:rPr>
+          <w:rFonts w:hint="eastAsia"/>
+        </w:rPr>
+        <w:t>，。。</w:t>
+      </w:r>
+      <w:r>
+        <w:t>对不起啊我让你等了这么久</w:t>
+      </w:r>
+    </w:p>
+    <w:p>
+      <w:r>
+        <w:rPr>
+          <w:rFonts w:hint="eastAsia"/>
+        </w:rPr>
+        <w:t>5</w:t>
+      </w:r>
+      <w:r>
+        <w:rPr>
+          <w:rFonts w:hint="eastAsia"/>
+        </w:rPr>
+        <w:t>、小姐姐我可以通过你的外表猜出你是什么星座，上帝的杰作</w:t>
+      </w:r>
+    </w:p>
+    <w:p>
+      <w:r>
+        <w:rPr>
+          <w:rFonts w:hint="eastAsia"/>
+        </w:rPr>
+        <w:t>6</w:t>
+      </w:r>
+      <w:r>
+        <w:rPr>
+          <w:rFonts w:hint="eastAsia"/>
+        </w:rPr>
+        <w:t>、你觉得你以后有孩子了，你会是什么样的妈妈，。。不是我孩他妈吗</w:t>
+      </w:r>
+    </w:p>
+    <w:p>
+      <w:pPr>
+        <w:rPr>
+          <w:rFonts w:hint="eastAsia"/>
+        </w:rPr>
+      </w:pPr>
+      <w:r>
+        <w:rPr>
+          <w:rFonts w:hint="eastAsia"/>
+        </w:rPr>
+        <w:t>7</w:t>
+      </w:r>
+      <w:r>
+        <w:rPr>
+          <w:rFonts w:hint="eastAsia"/>
+        </w:rPr>
+        <w:t>、小姐姐，我发现你的脸很方啊，所以你才那么正</w:t>
+      </w:r>
+      <w:bookmarkStart w:id="0" w:name="_GoBack"/>
+      <w:bookmarkEnd w:id="0"/>
+    </w:p>
     <w:p>
       <w:pPr>
         <w:pStyle w:val="1"/>
@@ -1264,141 +1335,6 @@
       </w:r>
       <w:r>
         <w:t>你的心里面</w:t>
-      </w:r>
-    </w:p>
-    <w:p>
-      <w:pPr>
-        <w:ind w:left="210" w:hangingChars="100" w:hanging="210"/>
-      </w:pPr>
-      <w:r>
-        <w:rPr>
-          <w:rFonts w:hint="eastAsia"/>
-        </w:rPr>
-        <w:t>2</w:t>
-      </w:r>
-      <w:r>
-        <w:t>6</w:t>
-      </w:r>
-      <w:r>
-        <w:rPr>
-          <w:rFonts w:hint="eastAsia"/>
-        </w:rPr>
-        <w:t>、</w:t>
-      </w:r>
-      <w:r>
-        <w:t>你的脸上有点东西</w:t>
-      </w:r>
-      <w:r>
-        <w:rPr>
-          <w:rFonts w:hint="eastAsia"/>
-        </w:rPr>
-        <w:t>，</w:t>
-      </w:r>
-      <w:r>
-        <w:rPr>
-          <w:rFonts w:hint="eastAsia"/>
-        </w:rPr>
-        <w:t xml:space="preserve"> --</w:t>
-      </w:r>
-      <w:r>
-        <w:rPr>
-          <w:rFonts w:hint="eastAsia"/>
-        </w:rPr>
-        <w:t>有什么</w:t>
-      </w:r>
-      <w:r>
-        <w:rPr>
-          <w:rFonts w:hint="eastAsia"/>
-        </w:rPr>
-        <w:t xml:space="preserve"> </w:t>
-      </w:r>
-      <w:r>
-        <w:t xml:space="preserve"> </w:t>
-      </w:r>
-      <w:r>
-        <w:rPr>
-          <w:rFonts w:hint="eastAsia"/>
-        </w:rPr>
-        <w:t>--</w:t>
-      </w:r>
-      <w:r>
-        <w:t>有点漂亮</w:t>
-      </w:r>
-    </w:p>
-    <w:p>
-      <w:pPr>
-        <w:ind w:left="210" w:hangingChars="100" w:hanging="210"/>
-      </w:pPr>
-      <w:r>
-        <w:rPr>
-          <w:rFonts w:hint="eastAsia"/>
-        </w:rPr>
-        <w:t>2</w:t>
-      </w:r>
-      <w:r>
-        <w:t>7</w:t>
-      </w:r>
-      <w:r>
-        <w:rPr>
-          <w:rFonts w:hint="eastAsia"/>
-        </w:rPr>
-        <w:t>、</w:t>
-      </w:r>
-      <w:r>
-        <w:t>我喜欢你的眼睛</w:t>
-      </w:r>
-      <w:r>
-        <w:rPr>
-          <w:rFonts w:hint="eastAsia"/>
-        </w:rPr>
-        <w:t>，</w:t>
-      </w:r>
-      <w:r>
-        <w:t>但我更喜欢我的眼睛</w:t>
-      </w:r>
-      <w:r>
-        <w:rPr>
-          <w:rFonts w:hint="eastAsia"/>
-        </w:rPr>
-        <w:t>，</w:t>
-      </w:r>
-      <w:r>
-        <w:t>因为我的眼里有你</w:t>
-      </w:r>
-    </w:p>
-    <w:p>
-      <w:pPr>
-        <w:ind w:left="210" w:hangingChars="100" w:hanging="210"/>
-      </w:pPr>
-      <w:r>
-        <w:rPr>
-          <w:rFonts w:hint="eastAsia"/>
-        </w:rPr>
-        <w:t>2</w:t>
-      </w:r>
-      <w:r>
-        <w:t>8</w:t>
-      </w:r>
-      <w:r>
-        <w:rPr>
-          <w:rFonts w:hint="eastAsia"/>
-        </w:rPr>
-        <w:t>、</w:t>
-      </w:r>
-      <w:r>
-        <w:t>腻歪的反义词是什么</w:t>
-      </w:r>
-      <w:r>
-        <w:rPr>
-          <w:rFonts w:hint="eastAsia"/>
-        </w:rPr>
-        <w:t xml:space="preserve"> ---</w:t>
-      </w:r>
-      <w:r>
-        <w:rPr>
-          <w:rFonts w:hint="eastAsia"/>
-        </w:rPr>
-        <w:t>我爱你</w:t>
       </w:r>
     </w:p>
     <w:p>
@@ -1413,6 +1349,141 @@
         <w:t>2</w:t>
       </w:r>
       <w:r>
+        <w:t>6</w:t>
+      </w:r>
+      <w:r>
+        <w:rPr>
+          <w:rFonts w:hint="eastAsia"/>
+        </w:rPr>
+        <w:t>、</w:t>
+      </w:r>
+      <w:r>
+        <w:t>你的脸上有点东西</w:t>
+      </w:r>
+      <w:r>
+        <w:rPr>
+          <w:rFonts w:hint="eastAsia"/>
+        </w:rPr>
+        <w:t>，</w:t>
+      </w:r>
+      <w:r>
+        <w:rPr>
+          <w:rFonts w:hint="eastAsia"/>
+        </w:rPr>
+        <w:t xml:space="preserve"> --</w:t>
+      </w:r>
+      <w:r>
+        <w:rPr>
+          <w:rFonts w:hint="eastAsia"/>
+        </w:rPr>
+        <w:t>有什么</w:t>
+      </w:r>
+      <w:r>
+        <w:rPr>
+          <w:rFonts w:hint="eastAsia"/>
+        </w:rPr>
+        <w:t xml:space="preserve"> </w:t>
+      </w:r>
+      <w:r>
+        <w:t xml:space="preserve"> </w:t>
+      </w:r>
+      <w:r>
+        <w:rPr>
+          <w:rFonts w:hint="eastAsia"/>
+        </w:rPr>
+        <w:t>--</w:t>
+      </w:r>
+      <w:r>
+        <w:t>有点漂亮</w:t>
+      </w:r>
+    </w:p>
+    <w:p>
+      <w:pPr>
+        <w:ind w:left="210" w:hangingChars="100" w:hanging="210"/>
+      </w:pPr>
+      <w:r>
+        <w:rPr>
+          <w:rFonts w:hint="eastAsia"/>
+        </w:rPr>
+        <w:t>2</w:t>
+      </w:r>
+      <w:r>
+        <w:t>7</w:t>
+      </w:r>
+      <w:r>
+        <w:rPr>
+          <w:rFonts w:hint="eastAsia"/>
+        </w:rPr>
+        <w:t>、</w:t>
+      </w:r>
+      <w:r>
+        <w:t>我喜欢你的眼睛</w:t>
+      </w:r>
+      <w:r>
+        <w:rPr>
+          <w:rFonts w:hint="eastAsia"/>
+        </w:rPr>
+        <w:t>，</w:t>
+      </w:r>
+      <w:r>
+        <w:t>但我更喜欢我的眼睛</w:t>
+      </w:r>
+      <w:r>
+        <w:rPr>
+          <w:rFonts w:hint="eastAsia"/>
+        </w:rPr>
+        <w:t>，</w:t>
+      </w:r>
+      <w:r>
+        <w:t>因为我的眼里有你</w:t>
+      </w:r>
+    </w:p>
+    <w:p>
+      <w:pPr>
+        <w:ind w:left="210" w:hangingChars="100" w:hanging="210"/>
+      </w:pPr>
+      <w:r>
+        <w:rPr>
+          <w:rFonts w:hint="eastAsia"/>
+        </w:rPr>
+        <w:t>2</w:t>
+      </w:r>
+      <w:r>
+        <w:t>8</w:t>
+      </w:r>
+      <w:r>
+        <w:rPr>
+          <w:rFonts w:hint="eastAsia"/>
+        </w:rPr>
+        <w:t>、</w:t>
+      </w:r>
+      <w:r>
+        <w:t>腻歪的反义词是什么</w:t>
+      </w:r>
+      <w:r>
+        <w:rPr>
+          <w:rFonts w:hint="eastAsia"/>
+        </w:rPr>
+        <w:t xml:space="preserve"> ---</w:t>
+      </w:r>
+      <w:r>
+        <w:rPr>
+          <w:rFonts w:hint="eastAsia"/>
+        </w:rPr>
+        <w:t>我爱你</w:t>
+      </w:r>
+    </w:p>
+    <w:p>
+      <w:pPr>
+        <w:ind w:left="210" w:hangingChars="100" w:hanging="210"/>
+      </w:pPr>
+      <w:r>
+        <w:rPr>
+          <w:rFonts w:hint="eastAsia"/>
+        </w:rPr>
+        <w:t>2</w:t>
+      </w:r>
+      <w:r>
         <w:t>9</w:t>
       </w:r>
       <w:r>
@@ -1446,9 +1517,6 @@
     <w:p>
       <w:pPr>
         <w:ind w:left="210" w:hangingChars="100" w:hanging="210"/>
-        <w:rPr>
-          <w:rFonts w:hint="eastAsia"/>
-        </w:rPr>
       </w:pPr>
       <w:r>
         <w:rPr>
@@ -1504,8 +1572,6 @@
       <w:r>
         <w:t>我怕有人觉得我好吃</w:t>
       </w:r>
-      <w:bookmarkStart w:id="0" w:name="_GoBack"/>
-      <w:bookmarkEnd w:id="0"/>
     </w:p>
     <w:p>
       <w:pPr>

--- a/skill.docx
+++ b/skill.docx
@@ -170,7 +170,20 @@
         <w:rPr>
           <w:rFonts w:hint="eastAsia"/>
         </w:rPr>
-        <w:t>7、小姐姐，我发现你的脸很方啊，所以你才那么正</w:t>
+        <w:t>7、小姐姐，</w:t>
+      </w:r>
+      <w:r>
+        <w:rPr>
+          <w:rFonts w:hint="eastAsia"/>
+          <w:lang w:val="en-US" w:eastAsia="zh-CN"/>
+        </w:rPr>
+        <w:t>你姓方吗</w:t>
+      </w:r>
+      <w:r>
+        <w:rPr>
+          <w:rFonts w:hint="eastAsia"/>
+        </w:rPr>
+        <w:t>，所以你才那么正</w:t>
       </w:r>
     </w:p>
     <w:p>
@@ -1796,10 +1809,67 @@
       <w:pPr>
         <w:ind w:left="420" w:hanging="420" w:hangingChars="200"/>
         <w:rPr>
+          <w:rFonts w:hint="eastAsia"/>
+          <w:lang w:val="en-US" w:eastAsia="zh-CN"/>
+        </w:rPr>
+      </w:pPr>
+      <w:r>
+        <w:rPr>
+          <w:rFonts w:hint="eastAsia"/>
+          <w:lang w:val="en-US" w:eastAsia="zh-CN"/>
+        </w:rPr>
+        <w:t>48、小姐姐你听说过碰瓷吗，那我想加你微信是直接加还是躺下加</w:t>
+      </w:r>
+    </w:p>
+    <w:p>
+      <w:pPr>
+        <w:ind w:left="420" w:hanging="420" w:hangingChars="200"/>
+        <w:rPr>
+          <w:rFonts w:hint="eastAsia"/>
+          <w:lang w:val="en-US" w:eastAsia="zh-CN"/>
+        </w:rPr>
+      </w:pPr>
+      <w:r>
+        <w:rPr>
+          <w:rFonts w:hint="eastAsia"/>
+          <w:lang w:val="en-US" w:eastAsia="zh-CN"/>
+        </w:rPr>
+        <w:t>49、帮我算个数呗，250*2 +38 - 17.8686</w:t>
+      </w:r>
+    </w:p>
+    <w:p>
+      <w:pPr>
+        <w:ind w:left="420" w:hanging="420" w:hangingChars="200"/>
+        <w:rPr>
+          <w:rFonts w:hint="eastAsia"/>
+          <w:lang w:val="en-US" w:eastAsia="zh-CN"/>
+        </w:rPr>
+      </w:pPr>
+      <w:r>
+        <w:rPr>
+          <w:rFonts w:hint="eastAsia"/>
+          <w:lang w:val="en-US" w:eastAsia="zh-CN"/>
+        </w:rPr>
+        <w:t>50、小姐姐你哪里人，你不是我心上人吗，小姐姐你认识我吗，那我们是生人喽，你怕生人吗，那我们生一个吧</w:t>
+      </w:r>
+    </w:p>
+    <w:p>
+      <w:pPr>
+        <w:ind w:left="420" w:hanging="420" w:hangingChars="200"/>
+        <w:rPr>
           <w:rFonts w:hint="default"/>
           <w:lang w:val="en-US" w:eastAsia="zh-CN"/>
         </w:rPr>
       </w:pPr>
+      <w:r>
+        <w:rPr>
+          <w:rFonts w:hint="eastAsia"/>
+          <w:lang w:val="en-US" w:eastAsia="zh-CN"/>
+        </w:rPr>
+        <w:t>51、你重复我说的话的后两个字，跟喜欢的人说晚安</w:t>
+      </w:r>
+      <w:bookmarkStart w:id="0" w:name="_GoBack"/>
+      <w:bookmarkEnd w:id="0"/>
     </w:p>
     <w:p>
       <w:pPr>
@@ -1819,8 +1889,6 @@
         </w:rPr>
         <w:tab/>
       </w:r>
-      <w:bookmarkStart w:id="0" w:name="_GoBack"/>
-      <w:bookmarkEnd w:id="0"/>
     </w:p>
     <w:p>
       <w:pPr>
@@ -1884,7 +1952,7 @@
     <w:lsdException w:uiPriority="99" w:name="Normal Indent"/>
     <w:lsdException w:uiPriority="99" w:name="footnote text"/>
     <w:lsdException w:uiPriority="99" w:name="annotation text"/>
-    <w:lsdException w:uiPriority="99" w:semiHidden="0" w:name="header"/>
+    <w:lsdException w:qFormat="1" w:uiPriority="99" w:semiHidden="0" w:name="header"/>
     <w:lsdException w:qFormat="1" w:uiPriority="99" w:semiHidden="0" w:name="footer"/>
     <w:lsdException w:uiPriority="99" w:name="index heading"/>
     <w:lsdException w:qFormat="1" w:uiPriority="35" w:name="caption"/>
@@ -2187,6 +2255,7 @@
     <w:basedOn w:val="1"/>
     <w:link w:val="8"/>
     <w:unhideWhenUsed/>
+    <w:qFormat/>
     <w:uiPriority w:val="99"/>
     <w:pPr>
       <w:pBdr>
@@ -2217,6 +2286,7 @@
     <w:name w:val="页眉 Char"/>
     <w:basedOn w:val="6"/>
     <w:link w:val="4"/>
+    <w:qFormat/>
     <w:uiPriority w:val="99"/>
     <w:rPr>
       <w:sz w:val="18"/>
@@ -2227,6 +2297,7 @@
     <w:name w:val="页脚 Char"/>
     <w:basedOn w:val="6"/>
     <w:link w:val="3"/>
+    <w:qFormat/>
     <w:uiPriority w:val="99"/>
     <w:rPr>
       <w:sz w:val="18"/>

--- a/skill.docx
+++ b/skill.docx
@@ -363,12 +363,36 @@
     <w:p>
       <w:pPr>
         <w:ind w:left="210" w:hanging="210" w:hangingChars="100"/>
-      </w:pPr>
-      <w:r>
-        <w:rPr>
-          <w:rFonts w:hint="eastAsia"/>
-        </w:rPr>
-        <w:t>6、其实晚安有两层意思：熬夜对身体不好做早点睡，你要是能再陪我聊一会就好</w:t>
+        <w:rPr>
+          <w:rFonts w:hint="eastAsia" w:eastAsiaTheme="minorEastAsia"/>
+          <w:lang w:val="en-US" w:eastAsia="zh-CN"/>
+        </w:rPr>
+      </w:pPr>
+      <w:r>
+        <w:rPr>
+          <w:rFonts w:hint="eastAsia"/>
+        </w:rPr>
+        <w:t>6、其实晚安有两层意思：熬夜对身体不好</w:t>
+      </w:r>
+      <w:r>
+        <w:rPr>
+          <w:rFonts w:hint="eastAsia"/>
+          <w:lang w:eastAsia="zh-CN"/>
+        </w:rPr>
+        <w:t>，</w:t>
+      </w:r>
+      <w:r>
+        <w:rPr>
+          <w:rFonts w:hint="eastAsia"/>
+        </w:rPr>
+        <w:t>早点睡，你要是能再陪我聊一会就好</w:t>
+      </w:r>
+      <w:r>
+        <w:rPr>
+          <w:rFonts w:hint="eastAsia"/>
+          <w:lang w:val="en-US" w:eastAsia="zh-CN"/>
+        </w:rPr>
+        <w:t>了</w:t>
       </w:r>
     </w:p>
     <w:p>
@@ -1857,6 +1881,358 @@
       <w:pPr>
         <w:ind w:left="420" w:hanging="420" w:hangingChars="200"/>
         <w:rPr>
+          <w:rFonts w:hint="eastAsia"/>
+          <w:lang w:val="en-US" w:eastAsia="zh-CN"/>
+        </w:rPr>
+      </w:pPr>
+      <w:r>
+        <w:rPr>
+          <w:rFonts w:hint="eastAsia"/>
+          <w:lang w:val="en-US" w:eastAsia="zh-CN"/>
+        </w:rPr>
+        <w:t>51、你重复我说的话的后两个字，跟喜欢的人说晚安</w:t>
+      </w:r>
+    </w:p>
+    <w:p>
+      <w:pPr>
+        <w:ind w:left="420" w:hanging="420" w:hangingChars="200"/>
+        <w:rPr>
+          <w:rFonts w:hint="eastAsia"/>
+          <w:lang w:val="en-US" w:eastAsia="zh-CN"/>
+        </w:rPr>
+      </w:pPr>
+      <w:r>
+        <w:rPr>
+          <w:rFonts w:hint="eastAsia"/>
+          <w:lang w:val="en-US" w:eastAsia="zh-CN"/>
+        </w:rPr>
+        <w:t>52、我不舒服，你怎么干什么都不行，你要是照顾不好自己，让我来</w:t>
+      </w:r>
+    </w:p>
+    <w:p>
+      <w:pPr>
+        <w:ind w:left="420" w:hanging="420" w:hangingChars="200"/>
+        <w:rPr>
+          <w:rFonts w:hint="eastAsia"/>
+          <w:lang w:val="en-US" w:eastAsia="zh-CN"/>
+        </w:rPr>
+      </w:pPr>
+      <w:r>
+        <w:rPr>
+          <w:rFonts w:hint="eastAsia"/>
+          <w:lang w:val="en-US" w:eastAsia="zh-CN"/>
+        </w:rPr>
+        <w:t>53、我发现我的心是假的，因为真心都给了你了</w:t>
+      </w:r>
+    </w:p>
+    <w:p>
+      <w:pPr>
+        <w:ind w:left="420" w:hanging="420" w:hangingChars="200"/>
+        <w:rPr>
+          <w:rFonts w:hint="eastAsia"/>
+          <w:lang w:val="en-US" w:eastAsia="zh-CN"/>
+        </w:rPr>
+      </w:pPr>
+      <w:r>
+        <w:rPr>
+          <w:rFonts w:hint="eastAsia"/>
+          <w:lang w:val="en-US" w:eastAsia="zh-CN"/>
+        </w:rPr>
+        <w:t>54、呼吸都会痛，想你是种会呼吸的痛</w:t>
+      </w:r>
+    </w:p>
+    <w:p>
+      <w:pPr>
+        <w:ind w:left="420" w:hanging="420" w:hangingChars="200"/>
+        <w:rPr>
+          <w:rFonts w:hint="eastAsia"/>
+          <w:lang w:val="en-US" w:eastAsia="zh-CN"/>
+        </w:rPr>
+      </w:pPr>
+      <w:r>
+        <w:rPr>
+          <w:rFonts w:hint="eastAsia"/>
+          <w:lang w:val="en-US" w:eastAsia="zh-CN"/>
+        </w:rPr>
+        <w:t>55、 我最近喜欢一个女孩，你把手机关屏就能看到，最近手头有点紧，不，只是想牵一下你的手</w:t>
+      </w:r>
+    </w:p>
+    <w:p>
+      <w:pPr>
+        <w:ind w:left="420" w:hanging="420" w:hangingChars="200"/>
+        <w:rPr>
+          <w:rFonts w:hint="eastAsia"/>
+          <w:lang w:val="en-US" w:eastAsia="zh-CN"/>
+        </w:rPr>
+      </w:pPr>
+      <w:r>
+        <w:rPr>
+          <w:rFonts w:hint="eastAsia"/>
+          <w:lang w:val="en-US" w:eastAsia="zh-CN"/>
+        </w:rPr>
+        <w:t>56、今天外卖有有点鸡肉有点蔬菜有点想你</w:t>
+      </w:r>
+    </w:p>
+    <w:p>
+      <w:pPr>
+        <w:ind w:left="420" w:hanging="420" w:hangingChars="200"/>
+        <w:rPr>
+          <w:rFonts w:hint="eastAsia"/>
+          <w:lang w:val="en-US" w:eastAsia="zh-CN"/>
+        </w:rPr>
+      </w:pPr>
+      <w:r>
+        <w:rPr>
+          <w:rFonts w:hint="eastAsia"/>
+          <w:lang w:val="en-US" w:eastAsia="zh-CN"/>
+        </w:rPr>
+        <w:t>57、天能晴、雨能停，男人不能说不行</w:t>
+      </w:r>
+    </w:p>
+    <w:p>
+      <w:pPr>
+        <w:ind w:left="420" w:hanging="420" w:hangingChars="200"/>
+        <w:rPr>
+          <w:rFonts w:hint="eastAsia"/>
+          <w:lang w:val="en-US" w:eastAsia="zh-CN"/>
+        </w:rPr>
+      </w:pPr>
+      <w:r>
+        <w:rPr>
+          <w:rFonts w:hint="eastAsia"/>
+          <w:lang w:val="en-US" w:eastAsia="zh-CN"/>
+        </w:rPr>
+        <w:t>58、我想一脚绊倒你，让你从此载在我怀里，然后满怀深情的对你说出深藏心中的那句话，对不起我不是一个好爸爸</w:t>
+      </w:r>
+    </w:p>
+    <w:p>
+      <w:pPr>
+        <w:ind w:left="420" w:hanging="420" w:hangingChars="200"/>
+        <w:rPr>
+          <w:rFonts w:hint="eastAsia"/>
+          <w:lang w:val="en-US" w:eastAsia="zh-CN"/>
+        </w:rPr>
+      </w:pPr>
+      <w:r>
+        <w:rPr>
+          <w:rFonts w:hint="eastAsia"/>
+          <w:lang w:val="en-US" w:eastAsia="zh-CN"/>
+        </w:rPr>
+        <w:t>59、我好像长胖了，哪里长胖了过来让哥哥检查下，难过我最近胸闷，你瘦的时候住进来，现在胖了想出也出不去</w:t>
+      </w:r>
+    </w:p>
+    <w:p>
+      <w:pPr>
+        <w:ind w:left="420" w:hanging="420" w:hangingChars="200"/>
+        <w:rPr>
+          <w:rFonts w:hint="eastAsia"/>
+          <w:lang w:val="en-US" w:eastAsia="zh-CN"/>
+        </w:rPr>
+      </w:pPr>
+      <w:r>
+        <w:rPr>
+          <w:rFonts w:hint="eastAsia"/>
+          <w:lang w:val="en-US" w:eastAsia="zh-CN"/>
+        </w:rPr>
+        <w:t>60、我昨天好像梦到你了，梦到我特别喜欢你，醒来才发现梦果然都是反的，不不不，我知道了，反正我都喜欢你</w:t>
+      </w:r>
+    </w:p>
+    <w:p>
+      <w:pPr>
+        <w:ind w:left="420" w:hanging="420" w:hangingChars="200"/>
+        <w:rPr>
+          <w:rFonts w:hint="eastAsia"/>
+          <w:lang w:val="en-US" w:eastAsia="zh-CN"/>
+        </w:rPr>
+      </w:pPr>
+      <w:r>
+        <w:rPr>
+          <w:rFonts w:hint="eastAsia"/>
+          <w:lang w:val="en-US" w:eastAsia="zh-CN"/>
+        </w:rPr>
+        <w:t>61、这个世界有的人是天才，有些人发财，而你是绝世身材</w:t>
+      </w:r>
+    </w:p>
+    <w:p>
+      <w:pPr>
+        <w:ind w:left="420" w:hanging="420" w:hangingChars="200"/>
+        <w:rPr>
+          <w:rFonts w:hint="eastAsia"/>
+          <w:lang w:val="en-US" w:eastAsia="zh-CN"/>
+        </w:rPr>
+      </w:pPr>
+      <w:r>
+        <w:rPr>
+          <w:rFonts w:hint="eastAsia"/>
+          <w:lang w:val="en-US" w:eastAsia="zh-CN"/>
+        </w:rPr>
+        <w:t>62、小姐姐很少看到你这么高的女生，我说的不是身高，是颜值</w:t>
+      </w:r>
+    </w:p>
+    <w:p>
+      <w:pPr>
+        <w:ind w:left="420" w:hanging="420" w:hangingChars="200"/>
+        <w:rPr>
+          <w:rFonts w:hint="eastAsia"/>
+          <w:lang w:val="en-US" w:eastAsia="zh-CN"/>
+        </w:rPr>
+      </w:pPr>
+      <w:r>
+        <w:rPr>
+          <w:rFonts w:hint="eastAsia"/>
+          <w:lang w:val="en-US" w:eastAsia="zh-CN"/>
+        </w:rPr>
+        <w:t>63、你知道手电筒的最大作用是什么吗，照亮你的吗</w:t>
+      </w:r>
+    </w:p>
+    <w:p>
+      <w:pPr>
+        <w:ind w:left="420" w:hanging="420" w:hangingChars="200"/>
+        <w:rPr>
+          <w:rFonts w:hint="eastAsia"/>
+          <w:lang w:val="en-US" w:eastAsia="zh-CN"/>
+        </w:rPr>
+      </w:pPr>
+      <w:r>
+        <w:rPr>
+          <w:rFonts w:hint="eastAsia"/>
+          <w:lang w:val="en-US" w:eastAsia="zh-CN"/>
+        </w:rPr>
+        <w:t>64、如花这个名字怎么样，你如花似玉，远看像花，近看像月，花容月貌</w:t>
+      </w:r>
+    </w:p>
+    <w:p>
+      <w:pPr>
+        <w:ind w:left="420" w:hanging="420" w:hangingChars="200"/>
+        <w:rPr>
+          <w:rFonts w:hint="eastAsia"/>
+          <w:lang w:val="en-US" w:eastAsia="zh-CN"/>
+        </w:rPr>
+      </w:pPr>
+      <w:r>
+        <w:rPr>
+          <w:rFonts w:hint="eastAsia"/>
+          <w:lang w:val="en-US" w:eastAsia="zh-CN"/>
+        </w:rPr>
+        <w:t>65、你应该被贴在墙上，你美如画啊</w:t>
+      </w:r>
+    </w:p>
+    <w:p>
+      <w:pPr>
+        <w:ind w:left="420" w:hanging="420" w:hangingChars="200"/>
+        <w:rPr>
+          <w:rFonts w:hint="eastAsia"/>
+          <w:lang w:val="en-US" w:eastAsia="zh-CN"/>
+        </w:rPr>
+      </w:pPr>
+      <w:r>
+        <w:rPr>
+          <w:rFonts w:hint="eastAsia"/>
+          <w:lang w:val="en-US" w:eastAsia="zh-CN"/>
+        </w:rPr>
+        <w:t>66、我觉得我们长得挺像，有夫妻相</w:t>
+      </w:r>
+    </w:p>
+    <w:p>
+      <w:pPr>
+        <w:ind w:left="420" w:hanging="420" w:hangingChars="200"/>
+        <w:rPr>
+          <w:rFonts w:hint="eastAsia"/>
+          <w:lang w:val="en-US" w:eastAsia="zh-CN"/>
+        </w:rPr>
+      </w:pPr>
+      <w:r>
+        <w:rPr>
+          <w:rFonts w:hint="eastAsia"/>
+          <w:lang w:val="en-US" w:eastAsia="zh-CN"/>
+        </w:rPr>
+        <w:t>67、你长得像两种动物，貂蝉</w:t>
+      </w:r>
+    </w:p>
+    <w:p>
+      <w:pPr>
+        <w:ind w:left="420" w:hanging="420" w:hangingChars="200"/>
+        <w:rPr>
+          <w:rFonts w:hint="eastAsia"/>
+          <w:lang w:val="en-US" w:eastAsia="zh-CN"/>
+        </w:rPr>
+      </w:pPr>
+      <w:r>
+        <w:rPr>
+          <w:rFonts w:hint="eastAsia"/>
+          <w:lang w:val="en-US" w:eastAsia="zh-CN"/>
+        </w:rPr>
+        <w:t>68、你知道自己的极限吗，你美到极限</w:t>
+      </w:r>
+    </w:p>
+    <w:p>
+      <w:pPr>
+        <w:ind w:left="420" w:hanging="420" w:hangingChars="200"/>
+        <w:rPr>
+          <w:rFonts w:hint="eastAsia"/>
+          <w:lang w:val="en-US" w:eastAsia="zh-CN"/>
+        </w:rPr>
+      </w:pPr>
+      <w:r>
+        <w:rPr>
+          <w:rFonts w:hint="eastAsia"/>
+          <w:lang w:val="en-US" w:eastAsia="zh-CN"/>
+        </w:rPr>
+        <w:t>69、小姐姐你好香啊，你是国色天香啊</w:t>
+      </w:r>
+    </w:p>
+    <w:p>
+      <w:pPr>
+        <w:ind w:left="420" w:hanging="420" w:hangingChars="200"/>
+        <w:rPr>
+          <w:rFonts w:hint="eastAsia"/>
+          <w:lang w:val="en-US" w:eastAsia="zh-CN"/>
+        </w:rPr>
+      </w:pPr>
+      <w:r>
+        <w:rPr>
+          <w:rFonts w:hint="eastAsia"/>
+          <w:lang w:val="en-US" w:eastAsia="zh-CN"/>
+        </w:rPr>
+        <w:t>70、我告诉你个秘密，你好漂亮啊，我丈母娘生的好</w:t>
+      </w:r>
+    </w:p>
+    <w:p>
+      <w:pPr>
+        <w:ind w:left="420" w:hanging="420" w:hangingChars="200"/>
+        <w:rPr>
+          <w:rFonts w:hint="eastAsia"/>
+          <w:lang w:val="en-US" w:eastAsia="zh-CN"/>
+        </w:rPr>
+      </w:pPr>
+      <w:r>
+        <w:rPr>
+          <w:rFonts w:hint="eastAsia"/>
+          <w:lang w:val="en-US" w:eastAsia="zh-CN"/>
+        </w:rPr>
+        <w:t>71、我不想夸你，因为你的美无法用语言形容</w:t>
+      </w:r>
+    </w:p>
+    <w:p>
+      <w:pPr>
+        <w:ind w:left="420" w:hanging="420" w:hangingChars="200"/>
+        <w:rPr>
+          <w:rFonts w:hint="eastAsia"/>
+          <w:lang w:val="en-US" w:eastAsia="zh-CN"/>
+        </w:rPr>
+      </w:pPr>
+      <w:r>
+        <w:rPr>
+          <w:rFonts w:hint="eastAsia"/>
+          <w:lang w:val="en-US" w:eastAsia="zh-CN"/>
+        </w:rPr>
+        <w:t>72、小姐姐你是练爵士舞的吗，那你怎么有爵士容颜，不是，是我丈母娘生的</w:t>
+      </w:r>
+    </w:p>
+    <w:p>
+      <w:pPr>
+        <w:ind w:left="420" w:hanging="420" w:hangingChars="200"/>
+        <w:rPr>
           <w:rFonts w:hint="default"/>
           <w:lang w:val="en-US" w:eastAsia="zh-CN"/>
         </w:rPr>
@@ -1866,10 +2242,260 @@
           <w:rFonts w:hint="eastAsia"/>
           <w:lang w:val="en-US" w:eastAsia="zh-CN"/>
         </w:rPr>
-        <w:t>51、你重复我说的话的后两个字，跟喜欢的人说晚安</w:t>
+        <w:t>73、你上学时是不是经常抄作业，你超过好看这个词吧，因为你超好看</w:t>
+      </w:r>
+    </w:p>
+    <w:p>
+      <w:pPr>
+        <w:ind w:left="420" w:hanging="420" w:hangingChars="200"/>
+        <w:rPr>
+          <w:rFonts w:hint="eastAsia"/>
+          <w:lang w:val="en-US" w:eastAsia="zh-CN"/>
+        </w:rPr>
+      </w:pPr>
+      <w:r>
+        <w:rPr>
+          <w:rFonts w:hint="eastAsia"/>
+          <w:lang w:val="en-US" w:eastAsia="zh-CN"/>
+        </w:rPr>
+        <w:t>74、你知道世界第一高峰是什么嘛，你颜值的巅峰</w:t>
+      </w:r>
+    </w:p>
+    <w:p>
+      <w:pPr>
+        <w:ind w:left="420" w:hanging="420" w:hangingChars="200"/>
+        <w:rPr>
+          <w:rFonts w:hint="eastAsia"/>
+          <w:lang w:val="en-US" w:eastAsia="zh-CN"/>
+        </w:rPr>
+      </w:pPr>
+      <w:r>
+        <w:rPr>
+          <w:rFonts w:hint="eastAsia"/>
+          <w:lang w:val="en-US" w:eastAsia="zh-CN"/>
+        </w:rPr>
+        <w:t>75、如果颜值有十分的话你猜我会给你打几分，11分，因为你过分美丽</w:t>
+      </w:r>
+    </w:p>
+    <w:p>
+      <w:pPr>
+        <w:ind w:left="420" w:hanging="420" w:hangingChars="200"/>
+        <w:rPr>
+          <w:rFonts w:hint="eastAsia"/>
+          <w:lang w:val="en-US" w:eastAsia="zh-CN"/>
+        </w:rPr>
+      </w:pPr>
+      <w:r>
+        <w:rPr>
+          <w:rFonts w:hint="eastAsia"/>
+          <w:lang w:val="en-US" w:eastAsia="zh-CN"/>
+        </w:rPr>
+        <w:t>76、你是不是有矿，你有，你有旷世容颜</w:t>
+      </w:r>
+    </w:p>
+    <w:p>
+      <w:pPr>
+        <w:ind w:left="420" w:hanging="420" w:hangingChars="200"/>
+        <w:rPr>
+          <w:rFonts w:hint="eastAsia"/>
+          <w:lang w:val="en-US" w:eastAsia="zh-CN"/>
+        </w:rPr>
+      </w:pPr>
+      <w:r>
+        <w:rPr>
+          <w:rFonts w:hint="eastAsia"/>
+          <w:lang w:val="en-US" w:eastAsia="zh-CN"/>
+        </w:rPr>
+        <w:t>77、站在你身边有点冷，因为你美丽动人</w:t>
+      </w:r>
+    </w:p>
+    <w:p>
+      <w:pPr>
+        <w:ind w:left="420" w:hanging="420" w:hangingChars="200"/>
+        <w:rPr>
+          <w:rFonts w:hint="eastAsia"/>
+          <w:lang w:val="en-US" w:eastAsia="zh-CN"/>
+        </w:rPr>
+      </w:pPr>
+      <w:r>
+        <w:rPr>
+          <w:rFonts w:hint="eastAsia"/>
+          <w:lang w:val="en-US" w:eastAsia="zh-CN"/>
+        </w:rPr>
+        <w:t>78、我今天碰到一个世界之最，这个世界你最美丽</w:t>
+      </w:r>
+    </w:p>
+    <w:p>
+      <w:pPr>
+        <w:ind w:left="420" w:hanging="420" w:hangingChars="200"/>
+        <w:rPr>
+          <w:rFonts w:hint="default"/>
+          <w:lang w:val="en-US" w:eastAsia="zh-CN"/>
+        </w:rPr>
+      </w:pPr>
+      <w:r>
+        <w:rPr>
+          <w:rFonts w:hint="eastAsia"/>
+          <w:lang w:val="en-US" w:eastAsia="zh-CN"/>
+        </w:rPr>
+        <w:t>79、感觉你是一个非常励志的女生，因为你天生丽质啊</w:t>
       </w:r>
       <w:bookmarkStart w:id="0" w:name="_GoBack"/>
       <w:bookmarkEnd w:id="0"/>
+    </w:p>
+    <w:p>
+      <w:pPr>
+        <w:ind w:left="420" w:hanging="420" w:hangingChars="200"/>
+        <w:rPr>
+          <w:rFonts w:hint="eastAsia"/>
+          <w:lang w:val="en-US" w:eastAsia="zh-CN"/>
+        </w:rPr>
+      </w:pPr>
+    </w:p>
+    <w:p>
+      <w:pPr>
+        <w:ind w:left="420" w:hanging="420" w:hangingChars="200"/>
+        <w:rPr>
+          <w:rFonts w:hint="eastAsia"/>
+          <w:lang w:val="en-US" w:eastAsia="zh-CN"/>
+        </w:rPr>
+      </w:pPr>
+    </w:p>
+    <w:p>
+      <w:pPr>
+        <w:pStyle w:val="2"/>
+        <w:numPr>
+          <w:ilvl w:val="0"/>
+          <w:numId w:val="1"/>
+        </w:numPr>
+        <w:bidi w:val="0"/>
+        <w:rPr>
+          <w:rFonts w:hint="eastAsia"/>
+          <w:lang w:val="en-US" w:eastAsia="zh-CN"/>
+        </w:rPr>
+      </w:pPr>
+      <w:r>
+        <w:rPr>
+          <w:rFonts w:hint="eastAsia"/>
+          <w:lang w:val="en-US" w:eastAsia="zh-CN"/>
+        </w:rPr>
+        <w:t>故事</w:t>
+      </w:r>
+    </w:p>
+    <w:p>
+      <w:pPr>
+        <w:numPr>
+          <w:ilvl w:val="0"/>
+          <w:numId w:val="2"/>
+        </w:numPr>
+        <w:bidi w:val="0"/>
+        <w:rPr>
+          <w:rFonts w:hint="eastAsia"/>
+          <w:lang w:val="en-US" w:eastAsia="zh-CN"/>
+        </w:rPr>
+      </w:pPr>
+      <w:r>
+        <w:rPr>
+          <w:rFonts w:hint="eastAsia"/>
+          <w:lang w:val="en-US" w:eastAsia="zh-CN"/>
+        </w:rPr>
+        <w:t>有一天农夫抓了一只猪，结果一大意猪跑了，因为猪跑来听故事了</w:t>
+      </w:r>
+    </w:p>
+    <w:p>
+      <w:pPr>
+        <w:numPr>
+          <w:ilvl w:val="0"/>
+          <w:numId w:val="2"/>
+        </w:numPr>
+        <w:bidi w:val="0"/>
+        <w:rPr>
+          <w:rFonts w:hint="default"/>
+          <w:lang w:val="en-US" w:eastAsia="zh-CN"/>
+        </w:rPr>
+      </w:pPr>
+      <w:r>
+        <w:rPr>
+          <w:rFonts w:hint="eastAsia"/>
+          <w:lang w:val="en-US" w:eastAsia="zh-CN"/>
+        </w:rPr>
+        <w:t>有一天老虎跟猪住在同一山洞里，第二天老虎死了，我也不知道，只有猪知道</w:t>
+      </w:r>
+    </w:p>
+    <w:p>
+      <w:pPr>
+        <w:widowControl w:val="0"/>
+        <w:numPr>
+          <w:ilvl w:val="0"/>
+          <w:numId w:val="0"/>
+        </w:numPr>
+        <w:bidi w:val="0"/>
+        <w:jc w:val="both"/>
+        <w:rPr>
+          <w:rFonts w:hint="eastAsia"/>
+          <w:lang w:val="en-US" w:eastAsia="zh-CN"/>
+        </w:rPr>
+      </w:pPr>
+    </w:p>
+    <w:p>
+      <w:pPr>
+        <w:pStyle w:val="2"/>
+        <w:bidi w:val="0"/>
+        <w:rPr>
+          <w:rFonts w:hint="eastAsia"/>
+          <w:lang w:val="en-US" w:eastAsia="zh-CN"/>
+        </w:rPr>
+      </w:pPr>
+      <w:r>
+        <w:rPr>
+          <w:rFonts w:hint="eastAsia"/>
+          <w:lang w:val="en-US" w:eastAsia="zh-CN"/>
+        </w:rPr>
+        <w:t>4、分析</w:t>
+      </w:r>
+    </w:p>
+    <w:p>
+      <w:pPr>
+        <w:widowControl w:val="0"/>
+        <w:numPr>
+          <w:ilvl w:val="0"/>
+          <w:numId w:val="0"/>
+        </w:numPr>
+        <w:bidi w:val="0"/>
+        <w:jc w:val="both"/>
+        <w:rPr>
+          <w:rFonts w:hint="default"/>
+          <w:lang w:val="en-US" w:eastAsia="zh-CN"/>
+        </w:rPr>
+      </w:pPr>
+      <w:r>
+        <w:rPr>
+          <w:rFonts w:hint="default"/>
+          <w:lang w:val="en-US" w:eastAsia="zh-CN"/>
+        </w:rPr>
+        <w:t>留悬念</w:t>
+      </w:r>
+      <w:r>
+        <w:rPr>
+          <w:rFonts w:hint="eastAsia"/>
+          <w:lang w:val="en-US" w:eastAsia="zh-CN"/>
+        </w:rPr>
+        <w:t>（一些复杂的事约她见面谈）</w:t>
+      </w:r>
+      <w:r>
+        <w:rPr>
+          <w:rFonts w:hint="default"/>
+          <w:lang w:val="en-US" w:eastAsia="zh-CN"/>
+        </w:rPr>
+        <w:t>、找她帮忙、制造特殊性</w:t>
+      </w:r>
+      <w:r>
+        <w:rPr>
+          <w:rFonts w:hint="eastAsia"/>
+          <w:lang w:val="en-US" w:eastAsia="zh-CN"/>
+        </w:rPr>
+        <w:t>（比如没做过的事找她一起，看日出）</w:t>
+      </w:r>
     </w:p>
     <w:p>
       <w:pPr>
@@ -1908,6 +2534,41 @@
     </w:sectPr>
   </w:body>
 </w:document>
+</file>
+
+<file path=word/numbering.xml><?xml version="1.0" encoding="utf-8"?>
+<w:numbering xmlns:wpc="http://schemas.microsoft.com/office/word/2010/wordprocessingCanvas" xmlns:mc="http://schemas.openxmlformats.org/markup-compatibility/2006" xmlns:o="urn:schemas-microsoft-com:office:office" xmlns:r="http://schemas.openxmlformats.org/officeDocument/2006/relationships" xmlns:m="http://schemas.openxmlformats.org/officeDocument/2006/math" xmlns:v="urn:schemas-microsoft-com:vml" xmlns:wp14="http://schemas.microsoft.com/office/word/2010/wordprocessingDrawing" xmlns:wp="http://schemas.openxmlformats.org/drawingml/2006/wordprocessingDrawing" xmlns:w10="urn:schemas-microsoft-com:office:word" xmlns:w="http://schemas.openxmlformats.org/wordprocessingml/2006/main" xmlns:w14="http://schemas.microsoft.com/office/word/2010/wordml" xmlns:wpg="http://schemas.microsoft.com/office/word/2010/wordprocessingGroup" xmlns:wpi="http://schemas.microsoft.com/office/word/2010/wordprocessingInk" xmlns:wne="http://schemas.microsoft.com/office/word/2006/wordml" xmlns:wps="http://schemas.microsoft.com/office/word/2010/wordprocessingShape" xmlns:wpsCustomData="http://www.wps.cn/officeDocument/2013/wpsCustomData" mc:Ignorable="w14 wp14">
+  <w:abstractNum w:abstractNumId="0">
+    <w:nsid w:val="128893EC"/>
+    <w:multiLevelType w:val="singleLevel"/>
+    <w:tmpl w:val="128893EC"/>
+    <w:lvl w:ilvl="0" w:tentative="0">
+      <w:start w:val="1"/>
+      <w:numFmt w:val="decimal"/>
+      <w:suff w:val="nothing"/>
+      <w:lvlText w:val="%1、"/>
+      <w:lvlJc w:val="left"/>
+    </w:lvl>
+  </w:abstractNum>
+  <w:abstractNum w:abstractNumId="1">
+    <w:nsid w:val="6622586F"/>
+    <w:multiLevelType w:val="singleLevel"/>
+    <w:tmpl w:val="6622586F"/>
+    <w:lvl w:ilvl="0" w:tentative="0">
+      <w:start w:val="3"/>
+      <w:numFmt w:val="decimal"/>
+      <w:suff w:val="nothing"/>
+      <w:lvlText w:val="%1、"/>
+      <w:lvlJc w:val="left"/>
+    </w:lvl>
+  </w:abstractNum>
+  <w:num w:numId="1">
+    <w:abstractNumId w:val="1"/>
+  </w:num>
+  <w:num w:numId="2">
+    <w:abstractNumId w:val="0"/>
+  </w:num>
+</w:numbering>
 </file>
 
 <file path=word/styles.xml><?xml version="1.0" encoding="utf-8"?>
@@ -2308,6 +2969,7 @@
     <w:name w:val="标题 1 Char"/>
     <w:basedOn w:val="6"/>
     <w:link w:val="2"/>
+    <w:qFormat/>
     <w:uiPriority w:val="9"/>
     <w:rPr>
       <w:b/>

--- a/skill.docx
+++ b/skill.docx
@@ -2483,6 +2483,86 @@
           <w:lang w:val="en-US" w:eastAsia="zh-CN"/>
         </w:rPr>
         <w:t>88、鸡蛋鸭蛋鹅蛋你喜欢什么蛋，我喜欢你这个小笨蛋，肉包菜包你喜欢什么包，我喜欢你这个小宝宝，你喜欢什么表，我喜欢你美丽的外表</w:t>
+      </w:r>
+    </w:p>
+    <w:p>
+      <w:pPr>
+        <w:ind w:left="420" w:hanging="420" w:hangingChars="200"/>
+        <w:rPr>
+          <w:rFonts w:hint="eastAsia"/>
+          <w:lang w:val="en-US" w:eastAsia="zh-CN"/>
+        </w:rPr>
+      </w:pPr>
+      <w:r>
+        <w:rPr>
+          <w:rFonts w:hint="eastAsia"/>
+          <w:lang w:val="en-US" w:eastAsia="zh-CN"/>
+        </w:rPr>
+        <w:t>89、小姐姐你湿气大，可以跟我清热解毒</w:t>
+      </w:r>
+    </w:p>
+    <w:p>
+      <w:pPr>
+        <w:ind w:left="420" w:hanging="420" w:hangingChars="200"/>
+        <w:rPr>
+          <w:rFonts w:hint="eastAsia"/>
+          <w:lang w:val="en-US" w:eastAsia="zh-CN"/>
+        </w:rPr>
+      </w:pPr>
+      <w:r>
+        <w:rPr>
+          <w:rFonts w:hint="eastAsia"/>
+          <w:lang w:val="en-US" w:eastAsia="zh-CN"/>
+        </w:rPr>
+        <w:t>90、小姐姐你好可怕，我怕老婆</w:t>
+      </w:r>
+    </w:p>
+    <w:p>
+      <w:pPr>
+        <w:ind w:left="420" w:hanging="420" w:hangingChars="200"/>
+        <w:rPr>
+          <w:rFonts w:hint="eastAsia"/>
+          <w:lang w:val="en-US" w:eastAsia="zh-CN"/>
+        </w:rPr>
+      </w:pPr>
+      <w:r>
+        <w:rPr>
+          <w:rFonts w:hint="eastAsia"/>
+          <w:lang w:val="en-US" w:eastAsia="zh-CN"/>
+        </w:rPr>
+        <w:t>91、你听说过吗，长得好看的人拍照技术都不错</w:t>
+      </w:r>
+    </w:p>
+    <w:p>
+      <w:pPr>
+        <w:ind w:left="420" w:hanging="420" w:hangingChars="200"/>
+        <w:rPr>
+          <w:rFonts w:hint="eastAsia"/>
+          <w:lang w:val="en-US" w:eastAsia="zh-CN"/>
+        </w:rPr>
+      </w:pPr>
+      <w:r>
+        <w:rPr>
+          <w:rFonts w:hint="eastAsia"/>
+          <w:lang w:val="en-US" w:eastAsia="zh-CN"/>
+        </w:rPr>
+        <w:t>92、你最喜欢的数字是几，八，你比个八，倒过来，比心</w:t>
+      </w:r>
+    </w:p>
+    <w:p>
+      <w:pPr>
+        <w:ind w:left="420" w:hanging="420" w:hangingChars="200"/>
+        <w:rPr>
+          <w:rFonts w:hint="default"/>
+          <w:lang w:val="en-US" w:eastAsia="zh-CN"/>
+        </w:rPr>
+      </w:pPr>
+      <w:r>
+        <w:rPr>
+          <w:rFonts w:hint="eastAsia"/>
+          <w:lang w:val="en-US" w:eastAsia="zh-CN"/>
+        </w:rPr>
+        <w:t>93、你知道为什么女士浴室写着男士止步，而男士浴室没有写女士止步，因为男生没那么小气</w:t>
       </w:r>
       <w:bookmarkStart w:id="0" w:name="_GoBack"/>
       <w:bookmarkEnd w:id="0"/>

--- a/skill.docx
+++ b/skill.docx
@@ -2564,8 +2564,6 @@
         </w:rPr>
         <w:t>93、你知道为什么女士浴室写着男士止步，而男士浴室没有写女士止步，因为男生没那么小气</w:t>
       </w:r>
-      <w:bookmarkStart w:id="0" w:name="_GoBack"/>
-      <w:bookmarkEnd w:id="0"/>
     </w:p>
     <w:p>
       <w:pPr>
@@ -2709,8 +2707,10 @@
           <w:rFonts w:hint="eastAsia"/>
           <w:lang w:val="en-US" w:eastAsia="zh-CN"/>
         </w:rPr>
-        <w:t>（比如没做过的事找她一起，看日出）</w:t>
-      </w:r>
+        <w:t>（比如没做过的事找她一起，看日出），爱好，宠物，印象最深的事，最刺激的事</w:t>
+      </w:r>
+      <w:bookmarkStart w:id="0" w:name="_GoBack"/>
+      <w:bookmarkEnd w:id="0"/>
     </w:p>
     <w:p>
       <w:pPr>

--- a/skill.docx
+++ b/skill.docx
@@ -2082,7 +2082,7 @@
           <w:rFonts w:hint="eastAsia"/>
           <w:lang w:val="en-US" w:eastAsia="zh-CN"/>
         </w:rPr>
-        <w:t>63、你知道手电筒的最大作用是什么吗，照亮你的吗</w:t>
+        <w:t>63、你知道手电筒的最大作用是什么吗，照亮你的美吗</w:t>
       </w:r>
     </w:p>
     <w:p>
@@ -2292,6 +2292,8 @@
         </w:rPr>
         <w:t>76、你是不是有矿，你有，你有旷世容颜</w:t>
       </w:r>
+      <w:bookmarkStart w:id="0" w:name="_GoBack"/>
+      <w:bookmarkEnd w:id="0"/>
     </w:p>
     <w:p>
       <w:pPr>
@@ -2553,17 +2555,57 @@
       <w:pPr>
         <w:ind w:left="420" w:hanging="420" w:hangingChars="200"/>
         <w:rPr>
+          <w:rFonts w:hint="eastAsia"/>
+          <w:lang w:val="en-US" w:eastAsia="zh-CN"/>
+        </w:rPr>
+      </w:pPr>
+      <w:r>
+        <w:rPr>
+          <w:rFonts w:hint="eastAsia"/>
+          <w:lang w:val="en-US" w:eastAsia="zh-CN"/>
+        </w:rPr>
+        <w:t>93、你知道为什么女士浴室写着男士止步，而男士浴室没有写女士止步，因为男生没那么小气</w:t>
+      </w:r>
+    </w:p>
+    <w:p>
+      <w:pPr>
+        <w:ind w:left="420" w:hanging="420" w:hangingChars="200"/>
+        <w:rPr>
+          <w:rFonts w:hint="eastAsia"/>
+          <w:lang w:val="en-US" w:eastAsia="zh-CN"/>
+        </w:rPr>
+      </w:pPr>
+      <w:r>
+        <w:rPr>
+          <w:rFonts w:hint="eastAsia"/>
+          <w:lang w:val="en-US" w:eastAsia="zh-CN"/>
+        </w:rPr>
+        <w:t>94、你有点过分，过分美丽，过分可爱</w:t>
+      </w:r>
+    </w:p>
+    <w:p>
+      <w:pPr>
+        <w:ind w:left="420" w:hanging="420" w:hangingChars="200"/>
+        <w:rPr>
+          <w:rFonts w:hint="eastAsia"/>
+          <w:lang w:val="en-US" w:eastAsia="zh-CN"/>
+        </w:rPr>
+      </w:pPr>
+      <w:r>
+        <w:rPr>
+          <w:rFonts w:hint="eastAsia"/>
+          <w:lang w:val="en-US" w:eastAsia="zh-CN"/>
+        </w:rPr>
+        <w:t>95、你脸皮真厚，必须厚啊，后会有妻</w:t>
+      </w:r>
+    </w:p>
+    <w:p>
+      <w:pPr>
+        <w:rPr>
           <w:rFonts w:hint="default"/>
           <w:lang w:val="en-US" w:eastAsia="zh-CN"/>
         </w:rPr>
       </w:pPr>
-      <w:r>
-        <w:rPr>
-          <w:rFonts w:hint="eastAsia"/>
-          <w:lang w:val="en-US" w:eastAsia="zh-CN"/>
-        </w:rPr>
-        <w:t>93、你知道为什么女士浴室写着男士止步，而男士浴室没有写女士止步，因为男生没那么小气</w:t>
-      </w:r>
     </w:p>
     <w:p>
       <w:pPr>
@@ -2709,8 +2751,6 @@
         </w:rPr>
         <w:t>（比如没做过的事找她一起，看日出），爱好，宠物，印象最深的事，最刺激的事</w:t>
       </w:r>
-      <w:bookmarkStart w:id="0" w:name="_GoBack"/>
-      <w:bookmarkEnd w:id="0"/>
     </w:p>
     <w:p>
       <w:pPr>

--- a/skill.docx
+++ b/skill.docx
@@ -245,6 +245,124 @@
     <w:p>
       <w:pPr>
         <w:rPr>
+          <w:rFonts w:hint="eastAsia"/>
+          <w:lang w:val="en-US" w:eastAsia="zh-CN"/>
+        </w:rPr>
+      </w:pPr>
+      <w:r>
+        <w:rPr>
+          <w:rFonts w:hint="eastAsia"/>
+          <w:lang w:val="en-US" w:eastAsia="zh-CN"/>
+        </w:rPr>
+        <w:t>10</w:t>
+      </w:r>
+      <w:r>
+        <w:rPr>
+          <w:rFonts w:hint="eastAsia"/>
+        </w:rPr>
+        <w:t>、</w:t>
+      </w:r>
+      <w:r>
+        <w:rPr>
+          <w:rFonts w:hint="eastAsia"/>
+          <w:lang w:val="en-US" w:eastAsia="zh-CN"/>
+        </w:rPr>
+        <w:t>老天赐予我一张嘴，不仅是用来吃东西，还有就是用来逗你开心</w:t>
+      </w:r>
+    </w:p>
+    <w:p>
+      <w:pPr>
+        <w:rPr>
+          <w:rFonts w:hint="eastAsia"/>
+          <w:lang w:val="en-US" w:eastAsia="zh-CN"/>
+        </w:rPr>
+      </w:pPr>
+      <w:r>
+        <w:rPr>
+          <w:rFonts w:hint="eastAsia"/>
+          <w:lang w:val="en-US" w:eastAsia="zh-CN"/>
+        </w:rPr>
+        <w:t>11、你听过微笑的时候不能呼吸吗</w:t>
+      </w:r>
+    </w:p>
+    <w:p>
+      <w:pPr>
+        <w:rPr>
+          <w:rFonts w:hint="eastAsia"/>
+          <w:lang w:val="en-US" w:eastAsia="zh-CN"/>
+        </w:rPr>
+      </w:pPr>
+      <w:r>
+        <w:rPr>
+          <w:rFonts w:hint="eastAsia"/>
+          <w:lang w:val="en-US" w:eastAsia="zh-CN"/>
+        </w:rPr>
+        <w:t>12、我觉得我应该买个指南针了，因为你们让我找不到北了</w:t>
+      </w:r>
+    </w:p>
+    <w:p>
+      <w:pPr>
+        <w:rPr>
+          <w:rFonts w:hint="eastAsia"/>
+          <w:lang w:val="en-US" w:eastAsia="zh-CN"/>
+        </w:rPr>
+      </w:pPr>
+      <w:r>
+        <w:rPr>
+          <w:rFonts w:hint="eastAsia"/>
+          <w:lang w:val="en-US" w:eastAsia="zh-CN"/>
+        </w:rPr>
+        <w:t>13、你知道我的心在哪边，在你那一边</w:t>
+      </w:r>
+    </w:p>
+    <w:p>
+      <w:pPr>
+        <w:rPr>
+          <w:rFonts w:hint="eastAsia"/>
+          <w:lang w:val="en-US" w:eastAsia="zh-CN"/>
+        </w:rPr>
+      </w:pPr>
+      <w:r>
+        <w:rPr>
+          <w:rFonts w:hint="eastAsia"/>
+          <w:lang w:val="en-US" w:eastAsia="zh-CN"/>
+        </w:rPr>
+        <w:t>14、你借我13块钱吗，我还你14</w:t>
+      </w:r>
+    </w:p>
+    <w:p>
+      <w:pPr>
+        <w:rPr>
+          <w:rFonts w:hint="eastAsia"/>
+          <w:lang w:val="en-US" w:eastAsia="zh-CN"/>
+        </w:rPr>
+      </w:pPr>
+      <w:r>
+        <w:rPr>
+          <w:rFonts w:hint="eastAsia"/>
+          <w:lang w:val="en-US" w:eastAsia="zh-CN"/>
+        </w:rPr>
+        <w:t>15、你喜欢养宠物吗，我送你个宠物吧，我这条单身狗</w:t>
+      </w:r>
+    </w:p>
+    <w:p>
+      <w:pPr>
+        <w:rPr>
+          <w:rFonts w:hint="eastAsia"/>
+          <w:lang w:val="en-US" w:eastAsia="zh-CN"/>
+        </w:rPr>
+      </w:pPr>
+      <w:r>
+        <w:rPr>
+          <w:rFonts w:hint="eastAsia"/>
+          <w:lang w:val="en-US" w:eastAsia="zh-CN"/>
+        </w:rPr>
+        <w:t>16、黄昏的火烧云，天然的美</w:t>
+      </w:r>
+    </w:p>
+    <w:p>
+      <w:pPr>
+        <w:rPr>
           <w:rFonts w:hint="default"/>
           <w:lang w:val="en-US" w:eastAsia="zh-CN"/>
         </w:rPr>
@@ -254,20 +372,7 @@
           <w:rFonts w:hint="eastAsia"/>
           <w:lang w:val="en-US" w:eastAsia="zh-CN"/>
         </w:rPr>
-        <w:t>10</w:t>
-      </w:r>
-      <w:r>
-        <w:rPr>
-          <w:rFonts w:hint="eastAsia"/>
-        </w:rPr>
-        <w:t>、</w:t>
-      </w:r>
-      <w:r>
-        <w:rPr>
-          <w:rFonts w:hint="eastAsia"/>
-          <w:lang w:val="en-US" w:eastAsia="zh-CN"/>
-        </w:rPr>
-        <w:t>老天赐予我一张嘴，不仅是用来吃东西，还有就是用来逗你开心</w:t>
+        <w:t>17、男生的前任会让男生因为愧疚而对下一任更好，女生的前任只会让她把心锁的更紧</w:t>
       </w:r>
     </w:p>
     <w:p>
@@ -2292,8 +2397,6 @@
         </w:rPr>
         <w:t>76、你是不是有矿，你有，你有旷世容颜</w:t>
       </w:r>
-      <w:bookmarkStart w:id="0" w:name="_GoBack"/>
-      <w:bookmarkEnd w:id="0"/>
     </w:p>
     <w:p>
       <w:pPr>
@@ -2719,38 +2822,114 @@
         <w:bidi w:val="0"/>
         <w:jc w:val="both"/>
         <w:rPr>
+          <w:rFonts w:hint="eastAsia"/>
+          <w:lang w:val="en-US" w:eastAsia="zh-CN"/>
+        </w:rPr>
+      </w:pPr>
+      <w:r>
+        <w:rPr>
           <w:rFonts w:hint="default"/>
           <w:lang w:val="en-US" w:eastAsia="zh-CN"/>
         </w:rPr>
-      </w:pPr>
+        <w:t>留悬念</w:t>
+      </w:r>
+      <w:r>
+        <w:rPr>
+          <w:rFonts w:hint="eastAsia"/>
+          <w:lang w:val="en-US" w:eastAsia="zh-CN"/>
+        </w:rPr>
+        <w:t>（一些复杂的事约她见面谈）</w:t>
+      </w:r>
       <w:r>
         <w:rPr>
           <w:rFonts w:hint="default"/>
           <w:lang w:val="en-US" w:eastAsia="zh-CN"/>
         </w:rPr>
-        <w:t>留悬念</w:t>
-      </w:r>
-      <w:r>
-        <w:rPr>
-          <w:rFonts w:hint="eastAsia"/>
-          <w:lang w:val="en-US" w:eastAsia="zh-CN"/>
-        </w:rPr>
-        <w:t>（一些复杂的事约她见面谈）</w:t>
-      </w:r>
-      <w:r>
+        <w:t>、找她帮忙、制造特殊性</w:t>
+      </w:r>
+      <w:r>
+        <w:rPr>
+          <w:rFonts w:hint="eastAsia"/>
+          <w:lang w:val="en-US" w:eastAsia="zh-CN"/>
+        </w:rPr>
+        <w:t>（比如没做过的事找她一起，看日出），爱好，宠物，印象最深的事，最刺激的事</w:t>
+      </w:r>
+    </w:p>
+    <w:p>
+      <w:pPr>
+        <w:widowControl w:val="0"/>
+        <w:numPr>
+          <w:ilvl w:val="0"/>
+          <w:numId w:val="0"/>
+        </w:numPr>
+        <w:bidi w:val="0"/>
+        <w:jc w:val="both"/>
+        <w:rPr>
+          <w:rFonts w:hint="eastAsia"/>
+          <w:lang w:val="en-US" w:eastAsia="zh-CN"/>
+        </w:rPr>
+      </w:pPr>
+    </w:p>
+    <w:p>
+      <w:pPr>
+        <w:widowControl w:val="0"/>
+        <w:numPr>
+          <w:ilvl w:val="0"/>
+          <w:numId w:val="0"/>
+        </w:numPr>
+        <w:bidi w:val="0"/>
+        <w:jc w:val="both"/>
+        <w:rPr>
+          <w:rFonts w:hint="eastAsia"/>
+          <w:lang w:val="en-US" w:eastAsia="zh-CN"/>
+        </w:rPr>
+      </w:pPr>
+      <w:r>
+        <w:rPr>
+          <w:rFonts w:hint="eastAsia"/>
+          <w:lang w:val="en-US" w:eastAsia="zh-CN"/>
+        </w:rPr>
+        <w:t>一定做好计划、不能以朋友的方式相处、过马路牵手、坐电梯楼着肩，约会后反馈，说一下正向反馈，一定端着、一定不要实话实说</w:t>
+      </w:r>
+    </w:p>
+    <w:p>
+      <w:pPr>
+        <w:widowControl w:val="0"/>
+        <w:numPr>
+          <w:ilvl w:val="0"/>
+          <w:numId w:val="0"/>
+        </w:numPr>
+        <w:bidi w:val="0"/>
+        <w:jc w:val="both"/>
+        <w:rPr>
+          <w:rFonts w:hint="eastAsia"/>
+          <w:lang w:val="en-US" w:eastAsia="zh-CN"/>
+        </w:rPr>
+      </w:pPr>
+    </w:p>
+    <w:p>
+      <w:pPr>
+        <w:widowControl w:val="0"/>
+        <w:numPr>
+          <w:ilvl w:val="0"/>
+          <w:numId w:val="0"/>
+        </w:numPr>
+        <w:bidi w:val="0"/>
+        <w:jc w:val="both"/>
         <w:rPr>
           <w:rFonts w:hint="default"/>
           <w:lang w:val="en-US" w:eastAsia="zh-CN"/>
         </w:rPr>
-        <w:t>、找她帮忙、制造特殊性</w:t>
-      </w:r>
-      <w:r>
-        <w:rPr>
-          <w:rFonts w:hint="eastAsia"/>
-          <w:lang w:val="en-US" w:eastAsia="zh-CN"/>
-        </w:rPr>
-        <w:t>（比如没做过的事找她一起，看日出），爱好，宠物，印象最深的事，最刺激的事</w:t>
-      </w:r>
+      </w:pPr>
+      <w:r>
+        <w:rPr>
+          <w:rFonts w:hint="eastAsia"/>
+          <w:lang w:val="en-US" w:eastAsia="zh-CN"/>
+        </w:rPr>
+        <w:t>今天感觉很开心，今天你很漂亮，后面想约你去干什么</w:t>
+      </w:r>
+      <w:bookmarkStart w:id="0" w:name="_GoBack"/>
+      <w:bookmarkEnd w:id="0"/>
     </w:p>
     <w:p>
       <w:pPr>

--- a/skill.docx
+++ b/skill.docx
@@ -297,7 +297,7 @@
           <w:rFonts w:hint="eastAsia"/>
           <w:lang w:val="en-US" w:eastAsia="zh-CN"/>
         </w:rPr>
-        <w:t>12、我觉得我应该买个指南针了，因为你们让我找不到北了</w:t>
+        <w:t>12、我觉得我应该买个指南针了，因为你让我找不到北了</w:t>
       </w:r>
     </w:p>
     <w:p>
@@ -2701,6 +2701,24 @@
         </w:rPr>
         <w:t>95、你脸皮真厚，必须厚啊，后会有妻</w:t>
       </w:r>
+    </w:p>
+    <w:p>
+      <w:pPr>
+        <w:ind w:left="420" w:hanging="420" w:hangingChars="200"/>
+        <w:rPr>
+          <w:rFonts w:hint="default"/>
+          <w:lang w:val="en-US" w:eastAsia="zh-CN"/>
+        </w:rPr>
+      </w:pPr>
+      <w:r>
+        <w:rPr>
+          <w:rFonts w:hint="eastAsia"/>
+          <w:lang w:val="en-US" w:eastAsia="zh-CN"/>
+        </w:rPr>
+        <w:t>96、你的眼睛有问题吗、有眼光</w:t>
+      </w:r>
+      <w:bookmarkStart w:id="0" w:name="_GoBack"/>
+      <w:bookmarkEnd w:id="0"/>
     </w:p>
     <w:p>
       <w:pPr>
@@ -2822,15 +2840,15 @@
         <w:bidi w:val="0"/>
         <w:jc w:val="both"/>
         <w:rPr>
-          <w:rFonts w:hint="eastAsia"/>
-          <w:lang w:val="en-US" w:eastAsia="zh-CN"/>
-        </w:rPr>
-      </w:pPr>
-      <w:r>
-        <w:rPr>
           <w:rFonts w:hint="default"/>
           <w:lang w:val="en-US" w:eastAsia="zh-CN"/>
         </w:rPr>
+      </w:pPr>
+      <w:r>
+        <w:rPr>
+          <w:rFonts w:hint="default"/>
+          <w:lang w:val="en-US" w:eastAsia="zh-CN"/>
+        </w:rPr>
         <w:t>留悬念</w:t>
       </w:r>
       <w:r>
@@ -2852,7 +2870,7 @@
           <w:rFonts w:hint="eastAsia"/>
           <w:lang w:val="en-US" w:eastAsia="zh-CN"/>
         </w:rPr>
-        <w:t>（比如没做过的事找她一起，看日出），爱好，宠物，印象最深的事，最刺激的事</w:t>
+        <w:t>（比如没做过的事找她一起，看日出），爱好，宠物，印象最深的事，最刺激的事、会穿搭、玩玩小游戏</w:t>
       </w:r>
     </w:p>
     <w:p>
@@ -2928,8 +2946,6 @@
         </w:rPr>
         <w:t>今天感觉很开心，今天你很漂亮，后面想约你去干什么</w:t>
       </w:r>
-      <w:bookmarkStart w:id="0" w:name="_GoBack"/>
-      <w:bookmarkEnd w:id="0"/>
     </w:p>
     <w:p>
       <w:pPr>

--- a/skill.docx
+++ b/skill.docx
@@ -363,6 +363,21 @@
     <w:p>
       <w:pPr>
         <w:rPr>
+          <w:rFonts w:hint="eastAsia"/>
+          <w:lang w:val="en-US" w:eastAsia="zh-CN"/>
+        </w:rPr>
+      </w:pPr>
+      <w:r>
+        <w:rPr>
+          <w:rFonts w:hint="eastAsia"/>
+          <w:lang w:val="en-US" w:eastAsia="zh-CN"/>
+        </w:rPr>
+        <w:t>17、男生的前任会让男生因为愧疚而对下一任更好，女生的前任只会让她把心锁的更紧</w:t>
+      </w:r>
+    </w:p>
+    <w:p>
+      <w:pPr>
+        <w:rPr>
           <w:rFonts w:hint="default"/>
           <w:lang w:val="en-US" w:eastAsia="zh-CN"/>
         </w:rPr>
@@ -372,8 +387,17 @@
           <w:rFonts w:hint="eastAsia"/>
           <w:lang w:val="en-US" w:eastAsia="zh-CN"/>
         </w:rPr>
-        <w:t>17、男生的前任会让男生因为愧疚而对下一任更好，女生的前任只会让她把心锁的更紧</w:t>
-      </w:r>
+        <w:t>18、你</w:t>
+      </w:r>
+      <w:bookmarkStart w:id="0" w:name="_GoBack"/>
+      <w:r>
+        <w:rPr>
+          <w:rFonts w:hint="eastAsia"/>
+          <w:lang w:val="en-US" w:eastAsia="zh-CN"/>
+        </w:rPr>
+        <w:t>的眼睛好漂亮，清澈如水、蔚蓝如海，而且刚好一对</w:t>
+      </w:r>
+      <w:bookmarkEnd w:id="0"/>
     </w:p>
     <w:p>
       <w:pPr>
@@ -2717,8 +2741,6 @@
         </w:rPr>
         <w:t>96、你的眼睛有问题吗、有眼光</w:t>
       </w:r>
-      <w:bookmarkStart w:id="0" w:name="_GoBack"/>
-      <w:bookmarkEnd w:id="0"/>
     </w:p>
     <w:p>
       <w:pPr>

--- a/skill.docx
+++ b/skill.docx
@@ -378,6 +378,21 @@
     <w:p>
       <w:pPr>
         <w:rPr>
+          <w:rFonts w:hint="eastAsia"/>
+          <w:lang w:val="en-US" w:eastAsia="zh-CN"/>
+        </w:rPr>
+      </w:pPr>
+      <w:r>
+        <w:rPr>
+          <w:rFonts w:hint="eastAsia"/>
+          <w:lang w:val="en-US" w:eastAsia="zh-CN"/>
+        </w:rPr>
+        <w:t>18、你的眼睛好漂亮，清澈如水、蔚蓝如海，而且刚好一对</w:t>
+      </w:r>
+    </w:p>
+    <w:p>
+      <w:pPr>
+        <w:rPr>
           <w:rFonts w:hint="default"/>
           <w:lang w:val="en-US" w:eastAsia="zh-CN"/>
         </w:rPr>
@@ -387,1672 +402,1665 @@
           <w:rFonts w:hint="eastAsia"/>
           <w:lang w:val="en-US" w:eastAsia="zh-CN"/>
         </w:rPr>
-        <w:t>18、你</w:t>
+        <w:t>19、西施坐飞机，美上天了</w:t>
+      </w:r>
+    </w:p>
+    <w:p>
+      <w:pPr>
+        <w:pStyle w:val="2"/>
+      </w:pPr>
+      <w:r>
+        <w:t>2</w:t>
+      </w:r>
+      <w:r>
+        <w:rPr>
+          <w:rFonts w:hint="eastAsia"/>
+        </w:rPr>
+        <w:t>、</w:t>
+      </w:r>
+      <w:r>
+        <w:t>聊天</w:t>
+      </w:r>
+    </w:p>
+    <w:p>
+      <w:pPr>
+        <w:ind w:left="210" w:hanging="210" w:hangingChars="100"/>
+      </w:pPr>
+      <w:r>
+        <w:t>1</w:t>
+      </w:r>
+      <w:r>
+        <w:rPr>
+          <w:rFonts w:hint="eastAsia"/>
+        </w:rPr>
+        <w:t>、晚睡的人都是有故事的---我只是失眠----失眠是因为出现在另一个人的梦里，我刚才梦到你了</w:t>
+      </w:r>
+    </w:p>
+    <w:p>
+      <w:pPr>
+        <w:ind w:left="210" w:hanging="210" w:hangingChars="100"/>
+      </w:pPr>
+      <w:r>
+        <w:t>2</w:t>
+      </w:r>
+      <w:r>
+        <w:rPr>
+          <w:rFonts w:hint="eastAsia"/>
+        </w:rPr>
+        <w:t>、</w:t>
+      </w:r>
+      <w:r>
+        <w:t>我想你应该很忙吧</w:t>
+      </w:r>
+      <w:r>
+        <w:rPr>
+          <w:rFonts w:hint="eastAsia"/>
+        </w:rPr>
+        <w:t>，</w:t>
+      </w:r>
+      <w:r>
+        <w:t>那就只看前三个字就好了</w:t>
+      </w:r>
+    </w:p>
+    <w:p>
+      <w:pPr>
+        <w:ind w:left="210" w:hanging="210" w:hangingChars="100"/>
+      </w:pPr>
+      <w:r>
+        <w:rPr>
+          <w:rFonts w:hint="eastAsia"/>
+        </w:rPr>
+        <w:t>3、我知道有三个人喜欢你，--我呀 我呀 我呀</w:t>
+      </w:r>
+    </w:p>
+    <w:p>
+      <w:pPr>
+        <w:ind w:left="210" w:hanging="210" w:hangingChars="100"/>
+      </w:pPr>
+      <w:r>
+        <w:rPr>
+          <w:rFonts w:hint="eastAsia"/>
+        </w:rPr>
+        <w:t>4、老虎不发威，你当我 。。当我女朋友吧</w:t>
+      </w:r>
+    </w:p>
+    <w:p>
+      <w:pPr>
+        <w:ind w:left="210" w:hanging="210" w:hangingChars="100"/>
+      </w:pPr>
+      <w:r>
+        <w:rPr>
+          <w:rFonts w:hint="eastAsia"/>
+        </w:rPr>
+        <w:t>5、你喜欢自己吗，--喜欢呀，--那我要做你一辈子的情敌</w:t>
+      </w:r>
+    </w:p>
+    <w:p>
+      <w:pPr>
+        <w:ind w:left="210" w:hanging="210" w:hangingChars="100"/>
+        <w:rPr>
+          <w:rFonts w:hint="eastAsia" w:eastAsiaTheme="minorEastAsia"/>
+          <w:lang w:val="en-US" w:eastAsia="zh-CN"/>
+        </w:rPr>
+      </w:pPr>
+      <w:r>
+        <w:rPr>
+          <w:rFonts w:hint="eastAsia"/>
+        </w:rPr>
+        <w:t>6、其实晚安有两层意思：熬夜对身体不好</w:t>
+      </w:r>
+      <w:r>
+        <w:rPr>
+          <w:rFonts w:hint="eastAsia"/>
+          <w:lang w:eastAsia="zh-CN"/>
+        </w:rPr>
+        <w:t>，</w:t>
+      </w:r>
+      <w:r>
+        <w:rPr>
+          <w:rFonts w:hint="eastAsia"/>
+        </w:rPr>
+        <w:t>早点睡，你要是能再陪我聊一会就好</w:t>
+      </w:r>
+      <w:r>
+        <w:rPr>
+          <w:rFonts w:hint="eastAsia"/>
+          <w:lang w:val="en-US" w:eastAsia="zh-CN"/>
+        </w:rPr>
+        <w:t>了</w:t>
+      </w:r>
+    </w:p>
+    <w:p>
+      <w:pPr>
+        <w:ind w:left="210" w:hanging="210" w:hangingChars="100"/>
+      </w:pPr>
+      <w:r>
+        <w:rPr>
+          <w:rFonts w:hint="eastAsia"/>
+        </w:rPr>
+        <w:t xml:space="preserve">7、你喜欢吃糖吗 </w:t>
+      </w:r>
+      <w:r>
+        <w:t xml:space="preserve"> </w:t>
+      </w:r>
+      <w:r>
+        <w:rPr>
+          <w:rFonts w:hint="eastAsia"/>
+        </w:rPr>
+        <w:t>，--</w:t>
+      </w:r>
+      <w:r>
+        <w:t>喜欢呀</w:t>
+      </w:r>
+      <w:r>
+        <w:rPr>
+          <w:rFonts w:hint="eastAsia"/>
+        </w:rPr>
+        <w:t xml:space="preserve"> </w:t>
+      </w:r>
+      <w:r>
+        <w:t xml:space="preserve"> </w:t>
+      </w:r>
+      <w:r>
+        <w:rPr>
+          <w:rFonts w:hint="eastAsia"/>
+        </w:rPr>
+        <w:t>--</w:t>
+      </w:r>
+      <w:r>
+        <w:t>怪不得那么甜</w:t>
+      </w:r>
+    </w:p>
+    <w:p>
+      <w:pPr>
+        <w:ind w:left="210" w:hanging="210" w:hangingChars="100"/>
+      </w:pPr>
+      <w:r>
+        <w:rPr>
+          <w:rFonts w:hint="eastAsia"/>
+        </w:rPr>
+        <w:t>8、如果有一天我说想你了，不是说这天想你了，是我这天憋不住了</w:t>
+      </w:r>
+    </w:p>
+    <w:p>
+      <w:pPr>
+        <w:ind w:left="210" w:hanging="210" w:hangingChars="100"/>
+      </w:pPr>
+      <w:r>
+        <w:rPr>
+          <w:rFonts w:hint="eastAsia"/>
+        </w:rPr>
+        <w:t xml:space="preserve">9、我真的太笨了，--怎么啦 </w:t>
+      </w:r>
+      <w:r>
+        <w:t>–</w:t>
+      </w:r>
+      <w:r>
+        <w:rPr>
+          <w:rFonts w:hint="eastAsia"/>
+        </w:rPr>
+        <w:t>除了喜欢你其他什么都做不好</w:t>
+      </w:r>
+    </w:p>
+    <w:p>
+      <w:pPr>
+        <w:ind w:left="210" w:hanging="210" w:hangingChars="100"/>
+      </w:pPr>
+      <w:r>
+        <w:rPr>
+          <w:rFonts w:hint="eastAsia"/>
+        </w:rPr>
+        <w:t>1</w:t>
+      </w:r>
+      <w:r>
+        <w:t>0</w:t>
+      </w:r>
+      <w:r>
+        <w:rPr>
+          <w:rFonts w:hint="eastAsia"/>
+        </w:rPr>
+        <w:t>、</w:t>
+      </w:r>
+      <w:r>
+        <w:t>我觉得我好花心啊</w:t>
+      </w:r>
+      <w:r>
+        <w:rPr>
+          <w:rFonts w:hint="eastAsia"/>
+        </w:rPr>
+        <w:t xml:space="preserve">， --为什么 </w:t>
+      </w:r>
+      <w:r>
+        <w:t xml:space="preserve"> </w:t>
+      </w:r>
+      <w:r>
+        <w:rPr>
+          <w:rFonts w:hint="eastAsia"/>
+        </w:rPr>
+        <w:t>--</w:t>
+      </w:r>
+      <w:r>
+        <w:t>你的每个样子我都喜欢</w:t>
+      </w:r>
+    </w:p>
+    <w:p>
+      <w:pPr>
+        <w:ind w:left="210" w:hanging="210" w:hangingChars="100"/>
+      </w:pPr>
+      <w:r>
+        <w:rPr>
+          <w:rFonts w:hint="eastAsia"/>
+        </w:rPr>
+        <w:t>1</w:t>
+      </w:r>
+      <w:r>
+        <w:t>1</w:t>
+      </w:r>
+      <w:r>
+        <w:rPr>
+          <w:rFonts w:hint="eastAsia"/>
+        </w:rPr>
+        <w:t>、听闻姑娘治家有方，鄙人余生愿闻其详</w:t>
+      </w:r>
+    </w:p>
+    <w:p>
+      <w:pPr>
+        <w:ind w:left="210" w:hanging="210" w:hangingChars="100"/>
+      </w:pPr>
+      <w:r>
+        <w:rPr>
+          <w:rFonts w:hint="eastAsia"/>
+        </w:rPr>
+        <w:t>1</w:t>
+      </w:r>
+      <w:r>
+        <w:t>2</w:t>
+      </w:r>
+      <w:r>
+        <w:rPr>
+          <w:rFonts w:hint="eastAsia"/>
+        </w:rPr>
+        <w:t>、</w:t>
+      </w:r>
+      <w:r>
+        <w:t>你闻到什么味道了吗</w:t>
+      </w:r>
+      <w:r>
+        <w:rPr>
+          <w:rFonts w:hint="eastAsia"/>
+        </w:rPr>
+        <w:t xml:space="preserve">， </w:t>
+      </w:r>
+      <w:r>
+        <w:t xml:space="preserve"> </w:t>
+      </w:r>
+      <w:r>
+        <w:rPr>
+          <w:rFonts w:hint="eastAsia"/>
+        </w:rPr>
+        <w:t>--</w:t>
+      </w:r>
+      <w:r>
+        <w:t>没有啊</w:t>
+      </w:r>
+      <w:r>
+        <w:rPr>
+          <w:rFonts w:hint="eastAsia"/>
+        </w:rPr>
+        <w:t xml:space="preserve"> </w:t>
+      </w:r>
+      <w:r>
+        <w:t xml:space="preserve"> </w:t>
+      </w:r>
+      <w:r>
+        <w:rPr>
+          <w:rFonts w:hint="eastAsia"/>
+        </w:rPr>
+        <w:t>--</w:t>
+      </w:r>
+      <w:r>
+        <w:t>你一出来空气都是甜的</w:t>
+      </w:r>
+    </w:p>
+    <w:p>
+      <w:pPr>
+        <w:ind w:left="210" w:hanging="210" w:hangingChars="100"/>
+      </w:pPr>
+      <w:r>
+        <w:rPr>
+          <w:rFonts w:hint="eastAsia"/>
+        </w:rPr>
+        <w:t>1</w:t>
+      </w:r>
+      <w:r>
+        <w:t>3</w:t>
+      </w:r>
+      <w:r>
+        <w:rPr>
+          <w:rFonts w:hint="eastAsia"/>
+        </w:rPr>
+        <w:t>、</w:t>
+      </w:r>
+      <w:r>
+        <w:t>小姐姐</w:t>
+      </w:r>
+      <w:r>
+        <w:rPr>
+          <w:rFonts w:hint="eastAsia"/>
+        </w:rPr>
+        <w:t>，</w:t>
+      </w:r>
+      <w:r>
+        <w:t>你是什么星座啊</w:t>
+      </w:r>
+      <w:r>
+        <w:rPr>
+          <w:rFonts w:hint="eastAsia"/>
+        </w:rPr>
+        <w:t>？ --我是为你量身定做</w:t>
+      </w:r>
+    </w:p>
+    <w:p>
+      <w:pPr>
+        <w:ind w:left="210" w:hanging="210" w:hangingChars="100"/>
+      </w:pPr>
+      <w:r>
+        <w:rPr>
+          <w:rFonts w:hint="eastAsia"/>
+        </w:rPr>
+        <w:t>1</w:t>
+      </w:r>
+      <w:r>
+        <w:t>4</w:t>
+      </w:r>
+      <w:r>
+        <w:rPr>
+          <w:rFonts w:hint="eastAsia"/>
+        </w:rPr>
+        <w:t>、</w:t>
+      </w:r>
+      <w:r>
+        <w:t>我不想再抱怨生活了</w:t>
+      </w:r>
+      <w:r>
+        <w:rPr>
+          <w:rFonts w:hint="eastAsia"/>
+        </w:rPr>
+        <w:t>，我想拥抱你</w:t>
+      </w:r>
+    </w:p>
+    <w:p>
+      <w:pPr>
+        <w:ind w:left="210" w:hanging="210" w:hangingChars="100"/>
+      </w:pPr>
+      <w:r>
+        <w:rPr>
+          <w:rFonts w:hint="eastAsia"/>
+        </w:rPr>
+        <w:t>1</w:t>
+      </w:r>
+      <w:r>
+        <w:t>5</w:t>
+      </w:r>
+      <w:r>
+        <w:rPr>
+          <w:rFonts w:hint="eastAsia"/>
+        </w:rPr>
+        <w:t>、</w:t>
+      </w:r>
+      <w:r>
+        <w:t>你能不能闭嘴</w:t>
+      </w:r>
+      <w:r>
+        <w:rPr>
+          <w:rFonts w:hint="eastAsia"/>
+        </w:rPr>
+        <w:t xml:space="preserve">， --我没有说话啊 </w:t>
+      </w:r>
+      <w:r>
+        <w:t xml:space="preserve">  </w:t>
+      </w:r>
+      <w:r>
+        <w:rPr>
+          <w:rFonts w:hint="eastAsia"/>
+        </w:rPr>
+        <w:t>--</w:t>
+      </w:r>
+      <w:r>
+        <w:t>那为什么我满脑子都是你的声音</w:t>
+      </w:r>
+    </w:p>
+    <w:p>
+      <w:pPr>
+        <w:ind w:left="210" w:hanging="210" w:hangingChars="100"/>
+      </w:pPr>
+      <w:r>
+        <w:rPr>
+          <w:rFonts w:hint="eastAsia"/>
+        </w:rPr>
+        <w:t>1</w:t>
+      </w:r>
+      <w:r>
+        <w:t>6</w:t>
+      </w:r>
+      <w:r>
+        <w:rPr>
+          <w:rFonts w:hint="eastAsia"/>
+        </w:rPr>
+        <w:t>、</w:t>
+      </w:r>
+      <w:r>
+        <w:t>你上辈子一定是碳酸饮料吧</w:t>
+      </w:r>
+      <w:r>
+        <w:rPr>
+          <w:rFonts w:hint="eastAsia"/>
+        </w:rPr>
+        <w:t>，</w:t>
+      </w:r>
+      <w:r>
+        <w:t>为什么我一看到你就能开心的冒泡</w:t>
+      </w:r>
+    </w:p>
+    <w:p>
+      <w:pPr>
+        <w:ind w:left="210" w:hanging="210" w:hangingChars="100"/>
+      </w:pPr>
+      <w:r>
+        <w:rPr>
+          <w:rFonts w:hint="eastAsia"/>
+        </w:rPr>
+        <w:t>1</w:t>
+      </w:r>
+      <w:r>
+        <w:t>7</w:t>
+      </w:r>
+      <w:r>
+        <w:rPr>
+          <w:rFonts w:hint="eastAsia"/>
+        </w:rPr>
+        <w:t>、</w:t>
+      </w:r>
+      <w:r>
+        <w:t>见到你我就改吃素了</w:t>
+      </w:r>
+      <w:r>
+        <w:rPr>
+          <w:rFonts w:hint="eastAsia"/>
+        </w:rPr>
+        <w:t>，</w:t>
+      </w:r>
+      <w:r>
+        <w:t>因为你是我的菜</w:t>
+      </w:r>
+    </w:p>
+    <w:p>
+      <w:pPr>
+        <w:ind w:left="210" w:hanging="210" w:hangingChars="100"/>
+      </w:pPr>
+      <w:r>
+        <w:rPr>
+          <w:rFonts w:hint="eastAsia"/>
+        </w:rPr>
+        <w:t>1</w:t>
+      </w:r>
+      <w:r>
+        <w:t>8</w:t>
+      </w:r>
+      <w:r>
+        <w:rPr>
+          <w:rFonts w:hint="eastAsia"/>
+        </w:rPr>
+        <w:t>、</w:t>
+      </w:r>
+      <w:r>
+        <w:t>你喜不喜欢水啊</w:t>
+      </w:r>
+      <w:r>
+        <w:rPr>
+          <w:rFonts w:hint="eastAsia"/>
+        </w:rPr>
+        <w:t xml:space="preserve">， </w:t>
+      </w:r>
+      <w:r>
+        <w:t xml:space="preserve"> </w:t>
+      </w:r>
+      <w:r>
+        <w:rPr>
+          <w:rFonts w:hint="eastAsia"/>
+        </w:rPr>
+        <w:t>--</w:t>
+      </w:r>
+      <w:r>
+        <w:t>喜欢啊</w:t>
+      </w:r>
+      <w:r>
+        <w:rPr>
+          <w:rFonts w:hint="eastAsia"/>
+        </w:rPr>
+        <w:t xml:space="preserve"> </w:t>
+      </w:r>
+      <w:r>
+        <w:t xml:space="preserve"> </w:t>
+      </w:r>
+      <w:r>
+        <w:rPr>
+          <w:rFonts w:hint="eastAsia"/>
+        </w:rPr>
+        <w:t>--</w:t>
+      </w:r>
+      <w:r>
+        <w:t>恭喜你</w:t>
+      </w:r>
+      <w:r>
+        <w:rPr>
+          <w:rFonts w:hint="eastAsia"/>
+        </w:rPr>
+        <w:t>，</w:t>
+      </w:r>
+      <w:r>
+        <w:t>已经喜欢72</w:t>
+      </w:r>
+      <w:r>
+        <w:rPr>
+          <w:rFonts w:hint="eastAsia"/>
+        </w:rPr>
+        <w:t>%的我了</w:t>
+      </w:r>
+    </w:p>
+    <w:p>
+      <w:pPr>
+        <w:ind w:left="210" w:hanging="210" w:hangingChars="100"/>
+      </w:pPr>
+      <w:r>
+        <w:rPr>
+          <w:rFonts w:hint="eastAsia"/>
+        </w:rPr>
+        <w:t>1</w:t>
+      </w:r>
+      <w:r>
+        <w:t>9</w:t>
+      </w:r>
+      <w:r>
+        <w:rPr>
+          <w:rFonts w:hint="eastAsia"/>
+        </w:rPr>
+        <w:t>、</w:t>
+      </w:r>
+      <w:r>
+        <w:t>我觉得你今天有点怪</w:t>
+      </w:r>
+      <w:r>
+        <w:rPr>
+          <w:rFonts w:hint="eastAsia"/>
+        </w:rPr>
+        <w:t>，</w:t>
+      </w:r>
+      <w:r>
+        <w:t>怪可爱的</w:t>
+      </w:r>
+    </w:p>
+    <w:p>
+      <w:pPr>
+        <w:ind w:left="210" w:hanging="210" w:hangingChars="100"/>
+      </w:pPr>
+      <w:r>
+        <w:t>20</w:t>
+      </w:r>
+      <w:r>
+        <w:rPr>
+          <w:rFonts w:hint="eastAsia"/>
+        </w:rPr>
+        <w:t>、</w:t>
+      </w:r>
+      <w:r>
+        <w:t>小姐姐</w:t>
+      </w:r>
+      <w:r>
+        <w:rPr>
+          <w:rFonts w:hint="eastAsia"/>
+        </w:rPr>
+        <w:t>，</w:t>
+      </w:r>
+      <w:r>
+        <w:t>问你一个问题</w:t>
+      </w:r>
+      <w:r>
+        <w:rPr>
+          <w:rFonts w:hint="eastAsia"/>
+        </w:rPr>
+        <w:t>，</w:t>
+      </w:r>
+      <w:r>
+        <w:t>情人节你跟谁过呢</w:t>
+      </w:r>
+      <w:r>
+        <w:rPr>
+          <w:rFonts w:hint="eastAsia"/>
+        </w:rPr>
+        <w:t>，--</w:t>
+      </w:r>
+      <w:r>
+        <w:t>不知道</w:t>
+      </w:r>
+      <w:r>
+        <w:rPr>
+          <w:rFonts w:hint="eastAsia"/>
+        </w:rPr>
+        <w:t xml:space="preserve"> </w:t>
+      </w:r>
+      <w:r>
+        <w:t xml:space="preserve"> </w:t>
+      </w:r>
+      <w:r>
+        <w:rPr>
+          <w:rFonts w:hint="eastAsia"/>
+        </w:rPr>
+        <w:t>--</w:t>
+      </w:r>
+      <w:r>
+        <w:t>你怎么知道我叫不知道</w:t>
+      </w:r>
+    </w:p>
+    <w:p>
+      <w:pPr>
+        <w:ind w:left="210" w:hanging="210" w:hangingChars="100"/>
+      </w:pPr>
+      <w:r>
+        <w:rPr>
+          <w:rFonts w:hint="eastAsia"/>
+        </w:rPr>
+        <w:t>2</w:t>
+      </w:r>
+      <w:r>
+        <w:t>1</w:t>
+      </w:r>
+      <w:r>
+        <w:rPr>
+          <w:rFonts w:hint="eastAsia"/>
+        </w:rPr>
+        <w:t>、</w:t>
+      </w:r>
+      <w:r>
+        <w:t>你累不累</w:t>
+      </w:r>
+      <w:r>
+        <w:rPr>
+          <w:rFonts w:hint="eastAsia"/>
+        </w:rPr>
+        <w:t xml:space="preserve"> </w:t>
+      </w:r>
+      <w:r>
+        <w:t xml:space="preserve"> </w:t>
+      </w:r>
+      <w:r>
+        <w:rPr>
+          <w:rFonts w:hint="eastAsia"/>
+        </w:rPr>
+        <w:t>，</w:t>
+      </w:r>
+      <w:r>
+        <w:t>你在我脑子里跑了一天了</w:t>
+      </w:r>
+    </w:p>
+    <w:p>
+      <w:pPr>
+        <w:ind w:left="210" w:hanging="210" w:hangingChars="100"/>
+      </w:pPr>
+      <w:r>
+        <w:rPr>
+          <w:rFonts w:hint="eastAsia"/>
+        </w:rPr>
+        <w:t>2</w:t>
+      </w:r>
+      <w:r>
+        <w:t>2</w:t>
+      </w:r>
+      <w:r>
+        <w:rPr>
+          <w:rFonts w:hint="eastAsia"/>
+        </w:rPr>
+        <w:t>、</w:t>
+      </w:r>
+      <w:r>
+        <w:t>你为什么要害我</w:t>
+      </w:r>
+      <w:r>
+        <w:rPr>
+          <w:rFonts w:hint="eastAsia"/>
+        </w:rPr>
+        <w:t xml:space="preserve">， </w:t>
+      </w:r>
+      <w:r>
+        <w:t xml:space="preserve"> 害我喜欢你</w:t>
+      </w:r>
+    </w:p>
+    <w:p>
+      <w:pPr>
+        <w:ind w:left="210" w:hanging="210" w:hangingChars="100"/>
+      </w:pPr>
+      <w:r>
+        <w:rPr>
+          <w:rFonts w:hint="eastAsia"/>
+        </w:rPr>
+        <w:t>2</w:t>
+      </w:r>
+      <w:r>
+        <w:t>3</w:t>
+      </w:r>
+      <w:r>
+        <w:rPr>
+          <w:rFonts w:hint="eastAsia"/>
+        </w:rPr>
+        <w:t>、</w:t>
+      </w:r>
+      <w:r>
+        <w:t>你知道情人眼里出什么码</w:t>
+      </w:r>
+      <w:r>
+        <w:rPr>
+          <w:rFonts w:hint="eastAsia"/>
+        </w:rPr>
+        <w:t xml:space="preserve">， </w:t>
+      </w:r>
+      <w:r>
+        <w:t xml:space="preserve"> 不出现你</w:t>
+      </w:r>
+    </w:p>
+    <w:p>
+      <w:pPr>
+        <w:ind w:left="210" w:hanging="210" w:hangingChars="100"/>
+      </w:pPr>
+      <w:r>
+        <w:rPr>
+          <w:rFonts w:hint="eastAsia"/>
+        </w:rPr>
+        <w:t>2</w:t>
+      </w:r>
+      <w:r>
+        <w:t>4</w:t>
+      </w:r>
+      <w:r>
+        <w:rPr>
+          <w:rFonts w:hint="eastAsia"/>
+        </w:rPr>
+        <w:t>、</w:t>
+      </w:r>
+      <w:r>
+        <w:t>你是哪里的啊</w:t>
+      </w:r>
+      <w:r>
+        <w:rPr>
+          <w:rFonts w:hint="eastAsia"/>
+        </w:rPr>
+        <w:t>，。。 不你是我的</w:t>
+      </w:r>
+    </w:p>
+    <w:p>
+      <w:pPr>
+        <w:ind w:left="210" w:hanging="210" w:hangingChars="100"/>
+      </w:pPr>
+      <w:r>
+        <w:rPr>
+          <w:rFonts w:hint="eastAsia"/>
+        </w:rPr>
+        <w:t>2</w:t>
+      </w:r>
+      <w:r>
+        <w:t>5</w:t>
+      </w:r>
+      <w:r>
+        <w:rPr>
+          <w:rFonts w:hint="eastAsia"/>
+        </w:rPr>
+        <w:t>、</w:t>
+      </w:r>
+      <w:r>
+        <w:t>我想吃碗面</w:t>
+      </w:r>
+      <w:r>
+        <w:rPr>
+          <w:rFonts w:hint="eastAsia"/>
+        </w:rPr>
+        <w:t>，--</w:t>
+      </w:r>
+      <w:r>
+        <w:t>什么面</w:t>
+      </w:r>
+      <w:r>
+        <w:rPr>
+          <w:rFonts w:hint="eastAsia"/>
+        </w:rPr>
+        <w:t xml:space="preserve"> </w:t>
+      </w:r>
+      <w:r>
+        <w:t xml:space="preserve"> </w:t>
+      </w:r>
+      <w:r>
+        <w:rPr>
+          <w:rFonts w:hint="eastAsia"/>
+        </w:rPr>
+        <w:t>--</w:t>
+      </w:r>
+      <w:r>
+        <w:t>你的心里面</w:t>
+      </w:r>
+    </w:p>
+    <w:p>
+      <w:pPr>
+        <w:ind w:left="210" w:hanging="210" w:hangingChars="100"/>
+      </w:pPr>
+      <w:r>
+        <w:rPr>
+          <w:rFonts w:hint="eastAsia"/>
+        </w:rPr>
+        <w:t>2</w:t>
+      </w:r>
+      <w:r>
+        <w:t>6</w:t>
+      </w:r>
+      <w:r>
+        <w:rPr>
+          <w:rFonts w:hint="eastAsia"/>
+        </w:rPr>
+        <w:t>、</w:t>
+      </w:r>
+      <w:r>
+        <w:t>你的脸上有点东西</w:t>
+      </w:r>
+      <w:r>
+        <w:rPr>
+          <w:rFonts w:hint="eastAsia"/>
+        </w:rPr>
+        <w:t xml:space="preserve">， --有什么 </w:t>
+      </w:r>
+      <w:r>
+        <w:t xml:space="preserve"> </w:t>
+      </w:r>
+      <w:r>
+        <w:rPr>
+          <w:rFonts w:hint="eastAsia"/>
+        </w:rPr>
+        <w:t>--</w:t>
+      </w:r>
+      <w:r>
+        <w:t>有点漂亮</w:t>
+      </w:r>
+    </w:p>
+    <w:p>
+      <w:pPr>
+        <w:ind w:left="210" w:hanging="210" w:hangingChars="100"/>
+      </w:pPr>
+      <w:r>
+        <w:rPr>
+          <w:rFonts w:hint="eastAsia"/>
+        </w:rPr>
+        <w:t>2</w:t>
+      </w:r>
+      <w:r>
+        <w:t>7</w:t>
+      </w:r>
+      <w:r>
+        <w:rPr>
+          <w:rFonts w:hint="eastAsia"/>
+        </w:rPr>
+        <w:t>、</w:t>
+      </w:r>
+      <w:r>
+        <w:t>我喜欢你的眼睛</w:t>
+      </w:r>
+      <w:r>
+        <w:rPr>
+          <w:rFonts w:hint="eastAsia"/>
+        </w:rPr>
+        <w:t>，</w:t>
+      </w:r>
+      <w:r>
+        <w:t>但我更喜欢我的眼睛</w:t>
+      </w:r>
+      <w:r>
+        <w:rPr>
+          <w:rFonts w:hint="eastAsia"/>
+        </w:rPr>
+        <w:t>，</w:t>
+      </w:r>
+      <w:r>
+        <w:t>因为我的眼里有你</w:t>
+      </w:r>
+    </w:p>
+    <w:p>
+      <w:pPr>
+        <w:ind w:left="210" w:hanging="210" w:hangingChars="100"/>
+      </w:pPr>
+      <w:r>
+        <w:rPr>
+          <w:rFonts w:hint="eastAsia"/>
+        </w:rPr>
+        <w:t>2</w:t>
+      </w:r>
+      <w:r>
+        <w:t>8</w:t>
+      </w:r>
+      <w:r>
+        <w:rPr>
+          <w:rFonts w:hint="eastAsia"/>
+        </w:rPr>
+        <w:t>、</w:t>
+      </w:r>
+      <w:r>
+        <w:t>腻歪的反义词是什么</w:t>
+      </w:r>
+      <w:r>
+        <w:rPr>
+          <w:rFonts w:hint="eastAsia"/>
+        </w:rPr>
+        <w:t xml:space="preserve"> ---我爱你</w:t>
+      </w:r>
+    </w:p>
+    <w:p>
+      <w:pPr>
+        <w:ind w:left="210" w:hanging="210" w:hangingChars="100"/>
+      </w:pPr>
+      <w:r>
+        <w:rPr>
+          <w:rFonts w:hint="eastAsia"/>
+        </w:rPr>
+        <w:t>2</w:t>
+      </w:r>
+      <w:r>
+        <w:t>9</w:t>
+      </w:r>
+      <w:r>
+        <w:rPr>
+          <w:rFonts w:hint="eastAsia"/>
+        </w:rPr>
+        <w:t>、</w:t>
+      </w:r>
+      <w:r>
+        <w:t>小姐姐你有对象吗</w:t>
+      </w:r>
+      <w:r>
+        <w:rPr>
+          <w:rFonts w:hint="eastAsia"/>
+        </w:rPr>
+        <w:t>， 那我能打你吗，，因为我现在在打光棍，要不你让我不当光棍</w:t>
+      </w:r>
+    </w:p>
+    <w:p>
+      <w:pPr>
+        <w:ind w:left="210" w:hanging="210" w:hangingChars="100"/>
+      </w:pPr>
+      <w:r>
+        <w:rPr>
+          <w:rFonts w:hint="eastAsia"/>
+        </w:rPr>
+        <w:t>3</w:t>
+      </w:r>
+      <w:r>
+        <w:t>0</w:t>
+      </w:r>
+      <w:r>
+        <w:rPr>
+          <w:rFonts w:hint="eastAsia"/>
+        </w:rPr>
+        <w:t>、</w:t>
+      </w:r>
+      <w:r>
+        <w:t>小姐姐</w:t>
+      </w:r>
+      <w:r>
+        <w:rPr>
+          <w:rFonts w:hint="eastAsia"/>
+        </w:rPr>
+        <w:t>，</w:t>
+      </w:r>
+      <w:r>
+        <w:t>你觉得我好吃吗</w:t>
+      </w:r>
+      <w:r>
+        <w:rPr>
+          <w:rFonts w:hint="eastAsia"/>
+        </w:rPr>
+        <w:t>，</w:t>
+      </w:r>
+      <w:r>
+        <w:t>不好吃</w:t>
+      </w:r>
+      <w:r>
+        <w:rPr>
+          <w:rFonts w:hint="eastAsia"/>
+        </w:rPr>
+        <w:t>，</w:t>
+      </w:r>
+      <w:r>
+        <w:t>那你保护我吧</w:t>
+      </w:r>
+      <w:r>
+        <w:rPr>
+          <w:rFonts w:hint="eastAsia"/>
+        </w:rPr>
+        <w:t>，</w:t>
+      </w:r>
+      <w:r>
+        <w:t>我怕有人觉得我好吃</w:t>
+      </w:r>
+    </w:p>
+    <w:p>
+      <w:pPr>
+        <w:ind w:left="210" w:hanging="210" w:hangingChars="100"/>
+        <w:rPr>
+          <w:rFonts w:hint="eastAsia"/>
+          <w:lang w:val="en-US" w:eastAsia="zh-CN"/>
+        </w:rPr>
+      </w:pPr>
+      <w:r>
+        <w:rPr>
+          <w:rFonts w:hint="eastAsia"/>
+          <w:lang w:val="en-US" w:eastAsia="zh-CN"/>
+        </w:rPr>
+        <w:t>31</w:t>
+      </w:r>
+      <w:r>
+        <w:rPr>
+          <w:rFonts w:hint="eastAsia"/>
+        </w:rPr>
+        <w:t>、</w:t>
+      </w:r>
+      <w:r>
+        <w:rPr>
+          <w:rFonts w:hint="eastAsia"/>
+          <w:lang w:val="en-US" w:eastAsia="zh-CN"/>
+        </w:rPr>
+        <w:t>你有听过一句话吗？苦海无涯，不回头是我</w:t>
+      </w:r>
+    </w:p>
+    <w:p>
+      <w:pPr>
+        <w:ind w:left="420" w:hanging="420" w:hangingChars="200"/>
+        <w:rPr>
+          <w:rFonts w:hint="eastAsia"/>
+          <w:lang w:val="en-US" w:eastAsia="zh-CN"/>
+        </w:rPr>
+      </w:pPr>
+      <w:r>
+        <w:rPr>
+          <w:rFonts w:hint="eastAsia"/>
+          <w:lang w:val="en-US" w:eastAsia="zh-CN"/>
+        </w:rPr>
+        <w:t>32</w:t>
+      </w:r>
+      <w:r>
+        <w:rPr>
+          <w:rFonts w:hint="eastAsia"/>
+        </w:rPr>
+        <w:t>、</w:t>
+      </w:r>
+      <w:r>
+        <w:rPr>
+          <w:rFonts w:hint="eastAsia"/>
+          <w:lang w:val="en-US" w:eastAsia="zh-CN"/>
+        </w:rPr>
+        <w:t>我听人说，你梦到谁就是谁在想你，所以。。。，所以你喜欢我就直说嘛，不然我为什么天天会梦到你</w:t>
+      </w:r>
+    </w:p>
+    <w:p>
+      <w:pPr>
+        <w:ind w:left="420" w:hanging="420" w:hangingChars="200"/>
+        <w:rPr>
+          <w:rFonts w:hint="eastAsia"/>
+          <w:lang w:val="en-US" w:eastAsia="zh-CN"/>
+        </w:rPr>
+      </w:pPr>
+      <w:r>
+        <w:rPr>
+          <w:rFonts w:hint="eastAsia"/>
+          <w:lang w:val="en-US" w:eastAsia="zh-CN"/>
+        </w:rPr>
+        <w:t>33</w:t>
+      </w:r>
+      <w:r>
+        <w:rPr>
+          <w:rFonts w:hint="eastAsia"/>
+        </w:rPr>
+        <w:t>、</w:t>
+      </w:r>
+      <w:r>
+        <w:rPr>
+          <w:rFonts w:hint="eastAsia"/>
+          <w:lang w:val="en-US" w:eastAsia="zh-CN"/>
+        </w:rPr>
+        <w:t>你觉得我怎么样，我觉得你像一杯酒，越品越有味</w:t>
+      </w:r>
+    </w:p>
+    <w:p>
+      <w:pPr>
+        <w:ind w:left="420" w:hanging="420" w:hangingChars="200"/>
+        <w:rPr>
+          <w:rFonts w:hint="eastAsia"/>
+          <w:lang w:val="en-US" w:eastAsia="zh-CN"/>
+        </w:rPr>
+      </w:pPr>
+      <w:r>
+        <w:rPr>
+          <w:rFonts w:hint="eastAsia"/>
+          <w:lang w:val="en-US" w:eastAsia="zh-CN"/>
+        </w:rPr>
+        <w:t>34</w:t>
+      </w:r>
+      <w:r>
+        <w:rPr>
+          <w:rFonts w:hint="eastAsia"/>
+        </w:rPr>
+        <w:t>、</w:t>
+      </w:r>
+      <w:r>
+        <w:rPr>
+          <w:rFonts w:hint="eastAsia"/>
+          <w:lang w:val="en-US" w:eastAsia="zh-CN"/>
+        </w:rPr>
+        <w:t>我以为我忙起来就不会想你，后来我发现我一直忙着想你</w:t>
+      </w:r>
+    </w:p>
+    <w:p>
+      <w:pPr>
+        <w:ind w:left="420" w:hanging="420" w:hangingChars="200"/>
+        <w:rPr>
+          <w:rFonts w:hint="eastAsia"/>
+          <w:lang w:val="en-US" w:eastAsia="zh-CN"/>
+        </w:rPr>
+      </w:pPr>
+      <w:r>
+        <w:rPr>
+          <w:rFonts w:hint="eastAsia"/>
+          <w:lang w:val="en-US" w:eastAsia="zh-CN"/>
+        </w:rPr>
+        <w:t>35</w:t>
+      </w:r>
+      <w:r>
+        <w:rPr>
+          <w:rFonts w:hint="eastAsia"/>
+        </w:rPr>
+        <w:t>、</w:t>
+      </w:r>
+      <w:r>
+        <w:rPr>
+          <w:rFonts w:hint="eastAsia"/>
+          <w:lang w:val="en-US" w:eastAsia="zh-CN"/>
+        </w:rPr>
+        <w:t>我结婚的时候你一定要来，不然没有新娘会很尴尬</w:t>
+      </w:r>
+    </w:p>
+    <w:p>
+      <w:pPr>
+        <w:ind w:left="420" w:hanging="420" w:hangingChars="200"/>
+        <w:rPr>
+          <w:rFonts w:hint="eastAsia"/>
+          <w:lang w:val="en-US" w:eastAsia="zh-CN"/>
+        </w:rPr>
+      </w:pPr>
+      <w:r>
+        <w:rPr>
+          <w:rFonts w:hint="eastAsia"/>
+          <w:lang w:val="en-US" w:eastAsia="zh-CN"/>
+        </w:rPr>
+        <w:t>36</w:t>
+      </w:r>
+      <w:r>
+        <w:rPr>
+          <w:rFonts w:hint="eastAsia"/>
+        </w:rPr>
+        <w:t>、</w:t>
+      </w:r>
+      <w:r>
+        <w:rPr>
+          <w:rFonts w:hint="eastAsia"/>
+          <w:lang w:val="en-US" w:eastAsia="zh-CN"/>
+        </w:rPr>
+        <w:t>可以帮我洗个东西吗，洗什么，喜欢我</w:t>
+      </w:r>
+    </w:p>
+    <w:p>
+      <w:pPr>
+        <w:ind w:left="420" w:hanging="420" w:hangingChars="200"/>
+        <w:rPr>
+          <w:rFonts w:hint="eastAsia"/>
+          <w:lang w:val="en-US" w:eastAsia="zh-CN"/>
+        </w:rPr>
+      </w:pPr>
+      <w:r>
+        <w:rPr>
+          <w:rFonts w:hint="eastAsia"/>
+          <w:lang w:val="en-US" w:eastAsia="zh-CN"/>
+        </w:rPr>
+        <w:t>37</w:t>
+      </w:r>
+      <w:r>
+        <w:rPr>
+          <w:rFonts w:hint="eastAsia"/>
+        </w:rPr>
+        <w:t>、</w:t>
+      </w:r>
+      <w:r>
+        <w:rPr>
+          <w:rFonts w:hint="eastAsia"/>
+          <w:lang w:val="en-US" w:eastAsia="zh-CN"/>
+        </w:rPr>
+        <w:t>跟你说个坏消息，什么坏消息，我对你的思想不单纯了</w:t>
+      </w:r>
+    </w:p>
+    <w:p>
+      <w:pPr>
+        <w:ind w:left="420" w:hanging="420" w:hangingChars="200"/>
+        <w:rPr>
+          <w:rFonts w:hint="eastAsia"/>
+          <w:lang w:val="en-US" w:eastAsia="zh-CN"/>
+        </w:rPr>
+      </w:pPr>
+      <w:r>
+        <w:rPr>
+          <w:rFonts w:hint="eastAsia"/>
+          <w:lang w:val="en-US" w:eastAsia="zh-CN"/>
+        </w:rPr>
+        <w:t>38</w:t>
+      </w:r>
+      <w:r>
+        <w:rPr>
+          <w:rFonts w:hint="eastAsia"/>
+        </w:rPr>
+        <w:t>、</w:t>
+      </w:r>
+      <w:r>
+        <w:rPr>
+          <w:rFonts w:hint="eastAsia"/>
+          <w:lang w:val="en-US" w:eastAsia="zh-CN"/>
+        </w:rPr>
+        <w:t>你知道礼尚往来嘛，我喜欢你，你也喜欢我一下吧</w:t>
+      </w:r>
+    </w:p>
+    <w:p>
+      <w:pPr>
+        <w:ind w:left="420" w:hanging="420" w:hangingChars="200"/>
+        <w:rPr>
+          <w:rFonts w:hint="eastAsia"/>
+          <w:lang w:val="en-US" w:eastAsia="zh-CN"/>
+        </w:rPr>
+      </w:pPr>
+      <w:r>
+        <w:rPr>
+          <w:rFonts w:hint="eastAsia"/>
+          <w:lang w:val="en-US" w:eastAsia="zh-CN"/>
+        </w:rPr>
+        <w:t>39</w:t>
+      </w:r>
+      <w:r>
+        <w:rPr>
+          <w:rFonts w:hint="eastAsia"/>
+        </w:rPr>
+        <w:t>、</w:t>
+      </w:r>
+      <w:r>
+        <w:rPr>
+          <w:rFonts w:hint="eastAsia"/>
+          <w:lang w:val="en-US" w:eastAsia="zh-CN"/>
+        </w:rPr>
+        <w:t>有个恋爱想跟你谈一下</w:t>
+      </w:r>
+    </w:p>
+    <w:p>
+      <w:pPr>
+        <w:ind w:left="420" w:hanging="420" w:hangingChars="200"/>
+        <w:rPr>
+          <w:rFonts w:hint="eastAsia"/>
+          <w:lang w:val="en-US" w:eastAsia="zh-CN"/>
+        </w:rPr>
+      </w:pPr>
+      <w:r>
+        <w:rPr>
+          <w:rFonts w:hint="eastAsia"/>
+          <w:lang w:val="en-US" w:eastAsia="zh-CN"/>
+        </w:rPr>
+        <w:t>40</w:t>
+      </w:r>
+      <w:r>
+        <w:rPr>
+          <w:rFonts w:hint="eastAsia"/>
+        </w:rPr>
+        <w:t>、</w:t>
+      </w:r>
+      <w:r>
+        <w:rPr>
+          <w:rFonts w:hint="eastAsia"/>
+          <w:lang w:val="en-US" w:eastAsia="zh-CN"/>
+        </w:rPr>
+        <w:t>小姐姐你的眼睛好漂亮啊，因为你眼里有我</w:t>
+      </w:r>
+    </w:p>
+    <w:p>
+      <w:pPr>
+        <w:ind w:left="420" w:hanging="420" w:hangingChars="200"/>
+        <w:rPr>
+          <w:rFonts w:hint="eastAsia"/>
+          <w:lang w:val="en-US" w:eastAsia="zh-CN"/>
+        </w:rPr>
+      </w:pPr>
+      <w:r>
+        <w:rPr>
+          <w:rFonts w:hint="eastAsia"/>
+          <w:lang w:val="en-US" w:eastAsia="zh-CN"/>
+        </w:rPr>
+        <w:t>41</w:t>
+      </w:r>
+      <w:r>
+        <w:rPr>
+          <w:rFonts w:hint="eastAsia"/>
+        </w:rPr>
+        <w:t>、</w:t>
+      </w:r>
+      <w:r>
+        <w:rPr>
+          <w:rFonts w:hint="eastAsia"/>
+          <w:lang w:val="en-US" w:eastAsia="zh-CN"/>
+        </w:rPr>
+        <w:t>无事献殷勤，非常喜欢你</w:t>
+      </w:r>
+    </w:p>
+    <w:p>
+      <w:pPr>
+        <w:ind w:left="420" w:hanging="420" w:hangingChars="200"/>
+        <w:rPr>
+          <w:rFonts w:hint="eastAsia"/>
+          <w:lang w:val="en-US" w:eastAsia="zh-CN"/>
+        </w:rPr>
+      </w:pPr>
+      <w:r>
+        <w:rPr>
+          <w:rFonts w:hint="eastAsia"/>
+          <w:lang w:val="en-US" w:eastAsia="zh-CN"/>
+        </w:rPr>
+        <w:t>42</w:t>
+      </w:r>
+      <w:r>
+        <w:rPr>
+          <w:rFonts w:hint="eastAsia"/>
+        </w:rPr>
+        <w:t>、</w:t>
+      </w:r>
+      <w:r>
+        <w:rPr>
+          <w:rFonts w:hint="eastAsia"/>
+          <w:lang w:val="en-US" w:eastAsia="zh-CN"/>
+        </w:rPr>
+        <w:t>我有超能力哦，超级喜欢你</w:t>
+      </w:r>
+    </w:p>
+    <w:p>
+      <w:pPr>
+        <w:ind w:left="420" w:hanging="420" w:hangingChars="200"/>
+        <w:rPr>
+          <w:rFonts w:hint="eastAsia"/>
+          <w:lang w:val="en-US" w:eastAsia="zh-CN"/>
+        </w:rPr>
+      </w:pPr>
+      <w:r>
+        <w:rPr>
+          <w:rFonts w:hint="eastAsia"/>
+          <w:lang w:val="en-US" w:eastAsia="zh-CN"/>
+        </w:rPr>
+        <w:t>43</w:t>
+      </w:r>
+      <w:r>
+        <w:rPr>
+          <w:rFonts w:hint="eastAsia"/>
+        </w:rPr>
+        <w:t>、</w:t>
+      </w:r>
+      <w:r>
+        <w:rPr>
+          <w:rFonts w:hint="eastAsia"/>
+          <w:lang w:val="en-US" w:eastAsia="zh-CN"/>
+        </w:rPr>
+        <w:t>小姐姐，交下罚款，你的颜值超标了</w:t>
+      </w:r>
+    </w:p>
+    <w:p>
+      <w:pPr>
+        <w:ind w:left="420" w:hanging="420" w:hangingChars="200"/>
+        <w:rPr>
+          <w:rFonts w:hint="eastAsia"/>
+          <w:lang w:val="en-US" w:eastAsia="zh-CN"/>
+        </w:rPr>
+      </w:pPr>
+      <w:r>
+        <w:rPr>
+          <w:rFonts w:hint="eastAsia"/>
+          <w:lang w:val="en-US" w:eastAsia="zh-CN"/>
+        </w:rPr>
+        <w:t>44</w:t>
+      </w:r>
+      <w:r>
+        <w:rPr>
+          <w:rFonts w:hint="eastAsia"/>
+        </w:rPr>
+        <w:t>、</w:t>
+      </w:r>
+      <w:r>
+        <w:rPr>
+          <w:rFonts w:hint="eastAsia"/>
+          <w:lang w:val="en-US" w:eastAsia="zh-CN"/>
+        </w:rPr>
+        <w:t>小姐姐你以后会嫁给爱情吗，你好我叫爱情</w:t>
+      </w:r>
+    </w:p>
+    <w:p>
+      <w:pPr>
+        <w:ind w:left="420" w:hanging="420" w:hangingChars="200"/>
+        <w:rPr>
+          <w:rFonts w:hint="eastAsia"/>
+          <w:lang w:val="en-US" w:eastAsia="zh-CN"/>
+        </w:rPr>
+      </w:pPr>
+      <w:r>
+        <w:rPr>
+          <w:rFonts w:hint="eastAsia"/>
+          <w:lang w:val="en-US" w:eastAsia="zh-CN"/>
+        </w:rPr>
+        <w:t>45</w:t>
+      </w:r>
+      <w:r>
+        <w:rPr>
+          <w:rFonts w:hint="eastAsia"/>
+        </w:rPr>
+        <w:t>、</w:t>
+      </w:r>
+      <w:r>
+        <w:rPr>
+          <w:rFonts w:hint="eastAsia"/>
+          <w:lang w:val="en-US" w:eastAsia="zh-CN"/>
+        </w:rPr>
+        <w:t>小姐姐有几本书你读过吗，你好漂亮</w:t>
+      </w:r>
+      <w:r>
+        <w:rPr>
+          <w:rFonts w:hint="eastAsia"/>
+        </w:rPr>
+        <w:t>、</w:t>
+      </w:r>
+      <w:r>
+        <w:rPr>
+          <w:rFonts w:hint="eastAsia"/>
+          <w:lang w:val="en-US" w:eastAsia="zh-CN"/>
+        </w:rPr>
+        <w:t>遇见你真好</w:t>
+      </w:r>
+      <w:r>
+        <w:rPr>
+          <w:rFonts w:hint="eastAsia"/>
+        </w:rPr>
+        <w:t>、</w:t>
+      </w:r>
+      <w:r>
+        <w:rPr>
+          <w:rFonts w:hint="eastAsia"/>
+          <w:lang w:val="en-US" w:eastAsia="zh-CN"/>
+        </w:rPr>
+        <w:t>加个微信好不好</w:t>
+      </w:r>
+    </w:p>
+    <w:p>
+      <w:pPr>
+        <w:ind w:left="420" w:hanging="420" w:hangingChars="200"/>
+        <w:rPr>
+          <w:rFonts w:hint="eastAsia"/>
+          <w:lang w:val="en-US" w:eastAsia="zh-CN"/>
+        </w:rPr>
+      </w:pPr>
+      <w:r>
+        <w:rPr>
+          <w:rFonts w:hint="eastAsia"/>
+          <w:lang w:val="en-US" w:eastAsia="zh-CN"/>
+        </w:rPr>
+        <w:t>46</w:t>
+      </w:r>
+      <w:r>
+        <w:rPr>
+          <w:rFonts w:hint="eastAsia"/>
+        </w:rPr>
+        <w:t>、</w:t>
+      </w:r>
+      <w:r>
+        <w:rPr>
+          <w:rFonts w:hint="eastAsia"/>
+          <w:lang w:val="en-US" w:eastAsia="zh-CN"/>
+        </w:rPr>
+        <w:t>小姐姐你觉得我的手上缺点什么不，缺个美丽的下巴</w:t>
+      </w:r>
+    </w:p>
+    <w:p>
+      <w:pPr>
+        <w:ind w:left="420" w:hanging="420" w:hangingChars="200"/>
+        <w:rPr>
+          <w:rFonts w:hint="default" w:eastAsiaTheme="minorEastAsia"/>
+          <w:lang w:val="en-US" w:eastAsia="zh-CN"/>
+        </w:rPr>
+      </w:pPr>
+      <w:r>
+        <w:rPr>
+          <w:rFonts w:hint="eastAsia"/>
+          <w:lang w:val="en-US" w:eastAsia="zh-CN"/>
+        </w:rPr>
+        <w:t>47</w:t>
+      </w:r>
+      <w:r>
+        <w:rPr>
+          <w:rFonts w:hint="eastAsia"/>
+        </w:rPr>
+        <w:t>、</w:t>
+      </w:r>
+      <w:r>
+        <w:rPr>
+          <w:rFonts w:hint="eastAsia"/>
+          <w:lang w:val="en-US" w:eastAsia="zh-CN"/>
+        </w:rPr>
+        <w:t>小姐姐打个赌呗，赌什么，我赌你很漂亮，那就是我赢了呗，那就是你同意赌了呗</w:t>
+      </w:r>
+    </w:p>
+    <w:p>
+      <w:pPr>
+        <w:ind w:left="420" w:hanging="420" w:hangingChars="200"/>
+        <w:rPr>
+          <w:rFonts w:hint="eastAsia"/>
+          <w:lang w:val="en-US" w:eastAsia="zh-CN"/>
+        </w:rPr>
+      </w:pPr>
+      <w:r>
+        <w:rPr>
+          <w:rFonts w:hint="eastAsia"/>
+          <w:lang w:val="en-US" w:eastAsia="zh-CN"/>
+        </w:rPr>
+        <w:t>48、小姐姐你听说过碰瓷吗，那我想加你微信是直接加还是躺下加</w:t>
+      </w:r>
+    </w:p>
+    <w:p>
+      <w:pPr>
+        <w:ind w:left="420" w:hanging="420" w:hangingChars="200"/>
+        <w:rPr>
+          <w:rFonts w:hint="eastAsia"/>
+          <w:lang w:val="en-US" w:eastAsia="zh-CN"/>
+        </w:rPr>
+      </w:pPr>
+      <w:r>
+        <w:rPr>
+          <w:rFonts w:hint="eastAsia"/>
+          <w:lang w:val="en-US" w:eastAsia="zh-CN"/>
+        </w:rPr>
+        <w:t>49、帮我算个数呗，250*2 +38 - 17.8686</w:t>
+      </w:r>
+    </w:p>
+    <w:p>
+      <w:pPr>
+        <w:ind w:left="420" w:hanging="420" w:hangingChars="200"/>
+        <w:rPr>
+          <w:rFonts w:hint="eastAsia"/>
+          <w:lang w:val="en-US" w:eastAsia="zh-CN"/>
+        </w:rPr>
+      </w:pPr>
+      <w:r>
+        <w:rPr>
+          <w:rFonts w:hint="eastAsia"/>
+          <w:lang w:val="en-US" w:eastAsia="zh-CN"/>
+        </w:rPr>
+        <w:t>50、小姐姐你哪里人，你不是我心上人吗，小姐姐你认识我吗，那我们是生人喽，你怕生人吗，那我们生一个吧</w:t>
+      </w:r>
+    </w:p>
+    <w:p>
+      <w:pPr>
+        <w:ind w:left="420" w:hanging="420" w:hangingChars="200"/>
+        <w:rPr>
+          <w:rFonts w:hint="eastAsia"/>
+          <w:lang w:val="en-US" w:eastAsia="zh-CN"/>
+        </w:rPr>
+      </w:pPr>
+      <w:r>
+        <w:rPr>
+          <w:rFonts w:hint="eastAsia"/>
+          <w:lang w:val="en-US" w:eastAsia="zh-CN"/>
+        </w:rPr>
+        <w:t>51、你重复我说的话的后两个字，跟喜欢的人说晚安</w:t>
+      </w:r>
+    </w:p>
+    <w:p>
+      <w:pPr>
+        <w:ind w:left="420" w:hanging="420" w:hangingChars="200"/>
+        <w:rPr>
+          <w:rFonts w:hint="eastAsia"/>
+          <w:lang w:val="en-US" w:eastAsia="zh-CN"/>
+        </w:rPr>
+      </w:pPr>
+      <w:r>
+        <w:rPr>
+          <w:rFonts w:hint="eastAsia"/>
+          <w:lang w:val="en-US" w:eastAsia="zh-CN"/>
+        </w:rPr>
+        <w:t>52、我不舒服，你怎么干什么都不行，你要是照顾不好自己，让我来</w:t>
+      </w:r>
+    </w:p>
+    <w:p>
+      <w:pPr>
+        <w:ind w:left="420" w:hanging="420" w:hangingChars="200"/>
+        <w:rPr>
+          <w:rFonts w:hint="eastAsia"/>
+          <w:lang w:val="en-US" w:eastAsia="zh-CN"/>
+        </w:rPr>
+      </w:pPr>
+      <w:r>
+        <w:rPr>
+          <w:rFonts w:hint="eastAsia"/>
+          <w:lang w:val="en-US" w:eastAsia="zh-CN"/>
+        </w:rPr>
+        <w:t>53、我发现我的心是假的，因为真心都给了你了</w:t>
       </w:r>
       <w:bookmarkStart w:id="0" w:name="_GoBack"/>
-      <w:r>
-        <w:rPr>
-          <w:rFonts w:hint="eastAsia"/>
-          <w:lang w:val="en-US" w:eastAsia="zh-CN"/>
-        </w:rPr>
-        <w:t>的眼睛好漂亮，清澈如水、蔚蓝如海，而且刚好一对</w:t>
-      </w:r>
       <w:bookmarkEnd w:id="0"/>
-    </w:p>
-    <w:p>
-      <w:pPr>
-        <w:pStyle w:val="2"/>
-      </w:pPr>
-      <w:r>
-        <w:t>2</w:t>
-      </w:r>
-      <w:r>
-        <w:rPr>
-          <w:rFonts w:hint="eastAsia"/>
-        </w:rPr>
-        <w:t>、</w:t>
-      </w:r>
-      <w:r>
-        <w:t>聊天</w:t>
-      </w:r>
-    </w:p>
-    <w:p>
-      <w:pPr>
-        <w:ind w:left="210" w:hanging="210" w:hangingChars="100"/>
-      </w:pPr>
-      <w:r>
-        <w:t>1</w:t>
-      </w:r>
-      <w:r>
-        <w:rPr>
-          <w:rFonts w:hint="eastAsia"/>
-        </w:rPr>
-        <w:t>、晚睡的人都是有故事的---我只是失眠----失眠是因为出现在另一个人的梦里，我刚才梦到你了</w:t>
-      </w:r>
-    </w:p>
-    <w:p>
-      <w:pPr>
-        <w:ind w:left="210" w:hanging="210" w:hangingChars="100"/>
-      </w:pPr>
-      <w:r>
-        <w:t>2</w:t>
-      </w:r>
-      <w:r>
-        <w:rPr>
-          <w:rFonts w:hint="eastAsia"/>
-        </w:rPr>
-        <w:t>、</w:t>
-      </w:r>
-      <w:r>
-        <w:t>我想你应该很忙吧</w:t>
-      </w:r>
-      <w:r>
-        <w:rPr>
-          <w:rFonts w:hint="eastAsia"/>
-        </w:rPr>
-        <w:t>，</w:t>
-      </w:r>
-      <w:r>
-        <w:t>那就只看前三个字就好了</w:t>
-      </w:r>
-    </w:p>
-    <w:p>
-      <w:pPr>
-        <w:ind w:left="210" w:hanging="210" w:hangingChars="100"/>
-      </w:pPr>
-      <w:r>
-        <w:rPr>
-          <w:rFonts w:hint="eastAsia"/>
-        </w:rPr>
-        <w:t>3、我知道有三个人喜欢你，--我呀 我呀 我呀</w:t>
-      </w:r>
-    </w:p>
-    <w:p>
-      <w:pPr>
-        <w:ind w:left="210" w:hanging="210" w:hangingChars="100"/>
-      </w:pPr>
-      <w:r>
-        <w:rPr>
-          <w:rFonts w:hint="eastAsia"/>
-        </w:rPr>
-        <w:t>4、老虎不发威，你当我 。。当我女朋友吧</w:t>
-      </w:r>
-    </w:p>
-    <w:p>
-      <w:pPr>
-        <w:ind w:left="210" w:hanging="210" w:hangingChars="100"/>
-      </w:pPr>
-      <w:r>
-        <w:rPr>
-          <w:rFonts w:hint="eastAsia"/>
-        </w:rPr>
-        <w:t>5、你喜欢自己吗，--喜欢呀，--那我要做你一辈子的情敌</w:t>
-      </w:r>
-    </w:p>
-    <w:p>
-      <w:pPr>
-        <w:ind w:left="210" w:hanging="210" w:hangingChars="100"/>
-        <w:rPr>
-          <w:rFonts w:hint="eastAsia" w:eastAsiaTheme="minorEastAsia"/>
-          <w:lang w:val="en-US" w:eastAsia="zh-CN"/>
-        </w:rPr>
-      </w:pPr>
-      <w:r>
-        <w:rPr>
-          <w:rFonts w:hint="eastAsia"/>
-        </w:rPr>
-        <w:t>6、其实晚安有两层意思：熬夜对身体不好</w:t>
-      </w:r>
-      <w:r>
-        <w:rPr>
-          <w:rFonts w:hint="eastAsia"/>
-          <w:lang w:eastAsia="zh-CN"/>
-        </w:rPr>
-        <w:t>，</w:t>
-      </w:r>
-      <w:r>
-        <w:rPr>
-          <w:rFonts w:hint="eastAsia"/>
-        </w:rPr>
-        <w:t>早点睡，你要是能再陪我聊一会就好</w:t>
-      </w:r>
-      <w:r>
-        <w:rPr>
-          <w:rFonts w:hint="eastAsia"/>
-          <w:lang w:val="en-US" w:eastAsia="zh-CN"/>
-        </w:rPr>
-        <w:t>了</w:t>
-      </w:r>
-    </w:p>
-    <w:p>
-      <w:pPr>
-        <w:ind w:left="210" w:hanging="210" w:hangingChars="100"/>
-      </w:pPr>
-      <w:r>
-        <w:rPr>
-          <w:rFonts w:hint="eastAsia"/>
-        </w:rPr>
-        <w:t xml:space="preserve">7、你喜欢吃糖吗 </w:t>
-      </w:r>
-      <w:r>
-        <w:t xml:space="preserve"> </w:t>
-      </w:r>
-      <w:r>
-        <w:rPr>
-          <w:rFonts w:hint="eastAsia"/>
-        </w:rPr>
-        <w:t>，--</w:t>
-      </w:r>
-      <w:r>
-        <w:t>喜欢呀</w:t>
-      </w:r>
-      <w:r>
-        <w:rPr>
-          <w:rFonts w:hint="eastAsia"/>
-        </w:rPr>
-        <w:t xml:space="preserve"> </w:t>
-      </w:r>
-      <w:r>
-        <w:t xml:space="preserve"> </w:t>
-      </w:r>
-      <w:r>
-        <w:rPr>
-          <w:rFonts w:hint="eastAsia"/>
-        </w:rPr>
-        <w:t>--</w:t>
-      </w:r>
-      <w:r>
-        <w:t>怪不得那么甜</w:t>
-      </w:r>
-    </w:p>
-    <w:p>
-      <w:pPr>
-        <w:ind w:left="210" w:hanging="210" w:hangingChars="100"/>
-      </w:pPr>
-      <w:r>
-        <w:rPr>
-          <w:rFonts w:hint="eastAsia"/>
-        </w:rPr>
-        <w:t>8、如果有一天我说想你了，不是说这天想你了，是我这天憋不住了</w:t>
-      </w:r>
-    </w:p>
-    <w:p>
-      <w:pPr>
-        <w:ind w:left="210" w:hanging="210" w:hangingChars="100"/>
-      </w:pPr>
-      <w:r>
-        <w:rPr>
-          <w:rFonts w:hint="eastAsia"/>
-        </w:rPr>
-        <w:t xml:space="preserve">9、我真的太笨了，--怎么啦 </w:t>
-      </w:r>
-      <w:r>
-        <w:t>–</w:t>
-      </w:r>
-      <w:r>
-        <w:rPr>
-          <w:rFonts w:hint="eastAsia"/>
-        </w:rPr>
-        <w:t>除了喜欢你其他什么都做不好</w:t>
-      </w:r>
-    </w:p>
-    <w:p>
-      <w:pPr>
-        <w:ind w:left="210" w:hanging="210" w:hangingChars="100"/>
-      </w:pPr>
-      <w:r>
-        <w:rPr>
-          <w:rFonts w:hint="eastAsia"/>
-        </w:rPr>
-        <w:t>1</w:t>
-      </w:r>
-      <w:r>
-        <w:t>0</w:t>
-      </w:r>
-      <w:r>
-        <w:rPr>
-          <w:rFonts w:hint="eastAsia"/>
-        </w:rPr>
-        <w:t>、</w:t>
-      </w:r>
-      <w:r>
-        <w:t>我觉得我好花心啊</w:t>
-      </w:r>
-      <w:r>
-        <w:rPr>
-          <w:rFonts w:hint="eastAsia"/>
-        </w:rPr>
-        <w:t xml:space="preserve">， --为什么 </w:t>
-      </w:r>
-      <w:r>
-        <w:t xml:space="preserve"> </w:t>
-      </w:r>
-      <w:r>
-        <w:rPr>
-          <w:rFonts w:hint="eastAsia"/>
-        </w:rPr>
-        <w:t>--</w:t>
-      </w:r>
-      <w:r>
-        <w:t>你的每个样子我都喜欢</w:t>
-      </w:r>
-    </w:p>
-    <w:p>
-      <w:pPr>
-        <w:ind w:left="210" w:hanging="210" w:hangingChars="100"/>
-      </w:pPr>
-      <w:r>
-        <w:rPr>
-          <w:rFonts w:hint="eastAsia"/>
-        </w:rPr>
-        <w:t>1</w:t>
-      </w:r>
-      <w:r>
-        <w:t>1</w:t>
-      </w:r>
-      <w:r>
-        <w:rPr>
-          <w:rFonts w:hint="eastAsia"/>
-        </w:rPr>
-        <w:t>、听闻姑娘治家有方，鄙人余生愿闻其详</w:t>
-      </w:r>
-    </w:p>
-    <w:p>
-      <w:pPr>
-        <w:ind w:left="210" w:hanging="210" w:hangingChars="100"/>
-      </w:pPr>
-      <w:r>
-        <w:rPr>
-          <w:rFonts w:hint="eastAsia"/>
-        </w:rPr>
-        <w:t>1</w:t>
-      </w:r>
-      <w:r>
-        <w:t>2</w:t>
-      </w:r>
-      <w:r>
-        <w:rPr>
-          <w:rFonts w:hint="eastAsia"/>
-        </w:rPr>
-        <w:t>、</w:t>
-      </w:r>
-      <w:r>
-        <w:t>你闻到什么味道了吗</w:t>
-      </w:r>
-      <w:r>
-        <w:rPr>
-          <w:rFonts w:hint="eastAsia"/>
-        </w:rPr>
-        <w:t xml:space="preserve">， </w:t>
-      </w:r>
-      <w:r>
-        <w:t xml:space="preserve"> </w:t>
-      </w:r>
-      <w:r>
-        <w:rPr>
-          <w:rFonts w:hint="eastAsia"/>
-        </w:rPr>
-        <w:t>--</w:t>
-      </w:r>
-      <w:r>
-        <w:t>没有啊</w:t>
-      </w:r>
-      <w:r>
-        <w:rPr>
-          <w:rFonts w:hint="eastAsia"/>
-        </w:rPr>
-        <w:t xml:space="preserve"> </w:t>
-      </w:r>
-      <w:r>
-        <w:t xml:space="preserve"> </w:t>
-      </w:r>
-      <w:r>
-        <w:rPr>
-          <w:rFonts w:hint="eastAsia"/>
-        </w:rPr>
-        <w:t>--</w:t>
-      </w:r>
-      <w:r>
-        <w:t>你一出来空气都是甜的</w:t>
-      </w:r>
-    </w:p>
-    <w:p>
-      <w:pPr>
-        <w:ind w:left="210" w:hanging="210" w:hangingChars="100"/>
-      </w:pPr>
-      <w:r>
-        <w:rPr>
-          <w:rFonts w:hint="eastAsia"/>
-        </w:rPr>
-        <w:t>1</w:t>
-      </w:r>
-      <w:r>
-        <w:t>3</w:t>
-      </w:r>
-      <w:r>
-        <w:rPr>
-          <w:rFonts w:hint="eastAsia"/>
-        </w:rPr>
-        <w:t>、</w:t>
-      </w:r>
-      <w:r>
-        <w:t>小姐姐</w:t>
-      </w:r>
-      <w:r>
-        <w:rPr>
-          <w:rFonts w:hint="eastAsia"/>
-        </w:rPr>
-        <w:t>，</w:t>
-      </w:r>
-      <w:r>
-        <w:t>你是什么星座啊</w:t>
-      </w:r>
-      <w:r>
-        <w:rPr>
-          <w:rFonts w:hint="eastAsia"/>
-        </w:rPr>
-        <w:t>？ --我是为你量身定做</w:t>
-      </w:r>
-    </w:p>
-    <w:p>
-      <w:pPr>
-        <w:ind w:left="210" w:hanging="210" w:hangingChars="100"/>
-      </w:pPr>
-      <w:r>
-        <w:rPr>
-          <w:rFonts w:hint="eastAsia"/>
-        </w:rPr>
-        <w:t>1</w:t>
-      </w:r>
-      <w:r>
-        <w:t>4</w:t>
-      </w:r>
-      <w:r>
-        <w:rPr>
-          <w:rFonts w:hint="eastAsia"/>
-        </w:rPr>
-        <w:t>、</w:t>
-      </w:r>
-      <w:r>
-        <w:t>我不想再抱怨生活了</w:t>
-      </w:r>
-      <w:r>
-        <w:rPr>
-          <w:rFonts w:hint="eastAsia"/>
-        </w:rPr>
-        <w:t>，我想拥抱你</w:t>
-      </w:r>
-    </w:p>
-    <w:p>
-      <w:pPr>
-        <w:ind w:left="210" w:hanging="210" w:hangingChars="100"/>
-      </w:pPr>
-      <w:r>
-        <w:rPr>
-          <w:rFonts w:hint="eastAsia"/>
-        </w:rPr>
-        <w:t>1</w:t>
-      </w:r>
-      <w:r>
-        <w:t>5</w:t>
-      </w:r>
-      <w:r>
-        <w:rPr>
-          <w:rFonts w:hint="eastAsia"/>
-        </w:rPr>
-        <w:t>、</w:t>
-      </w:r>
-      <w:r>
-        <w:t>你能不能闭嘴</w:t>
-      </w:r>
-      <w:r>
-        <w:rPr>
-          <w:rFonts w:hint="eastAsia"/>
-        </w:rPr>
-        <w:t xml:space="preserve">， --我没有说话啊 </w:t>
-      </w:r>
-      <w:r>
-        <w:t xml:space="preserve">  </w:t>
-      </w:r>
-      <w:r>
-        <w:rPr>
-          <w:rFonts w:hint="eastAsia"/>
-        </w:rPr>
-        <w:t>--</w:t>
-      </w:r>
-      <w:r>
-        <w:t>那为什么我满脑子都是你的声音</w:t>
-      </w:r>
-    </w:p>
-    <w:p>
-      <w:pPr>
-        <w:ind w:left="210" w:hanging="210" w:hangingChars="100"/>
-      </w:pPr>
-      <w:r>
-        <w:rPr>
-          <w:rFonts w:hint="eastAsia"/>
-        </w:rPr>
-        <w:t>1</w:t>
-      </w:r>
-      <w:r>
-        <w:t>6</w:t>
-      </w:r>
-      <w:r>
-        <w:rPr>
-          <w:rFonts w:hint="eastAsia"/>
-        </w:rPr>
-        <w:t>、</w:t>
-      </w:r>
-      <w:r>
-        <w:t>你上辈子一定是碳酸饮料吧</w:t>
-      </w:r>
-      <w:r>
-        <w:rPr>
-          <w:rFonts w:hint="eastAsia"/>
-        </w:rPr>
-        <w:t>，</w:t>
-      </w:r>
-      <w:r>
-        <w:t>为什么我一看到你就能开心的冒泡</w:t>
-      </w:r>
-    </w:p>
-    <w:p>
-      <w:pPr>
-        <w:ind w:left="210" w:hanging="210" w:hangingChars="100"/>
-      </w:pPr>
-      <w:r>
-        <w:rPr>
-          <w:rFonts w:hint="eastAsia"/>
-        </w:rPr>
-        <w:t>1</w:t>
-      </w:r>
-      <w:r>
-        <w:t>7</w:t>
-      </w:r>
-      <w:r>
-        <w:rPr>
-          <w:rFonts w:hint="eastAsia"/>
-        </w:rPr>
-        <w:t>、</w:t>
-      </w:r>
-      <w:r>
-        <w:t>见到你我就改吃素了</w:t>
-      </w:r>
-      <w:r>
-        <w:rPr>
-          <w:rFonts w:hint="eastAsia"/>
-        </w:rPr>
-        <w:t>，</w:t>
-      </w:r>
-      <w:r>
-        <w:t>因为你是我的菜</w:t>
-      </w:r>
-    </w:p>
-    <w:p>
-      <w:pPr>
-        <w:ind w:left="210" w:hanging="210" w:hangingChars="100"/>
-      </w:pPr>
-      <w:r>
-        <w:rPr>
-          <w:rFonts w:hint="eastAsia"/>
-        </w:rPr>
-        <w:t>1</w:t>
-      </w:r>
-      <w:r>
-        <w:t>8</w:t>
-      </w:r>
-      <w:r>
-        <w:rPr>
-          <w:rFonts w:hint="eastAsia"/>
-        </w:rPr>
-        <w:t>、</w:t>
-      </w:r>
-      <w:r>
-        <w:t>你喜不喜欢水啊</w:t>
-      </w:r>
-      <w:r>
-        <w:rPr>
-          <w:rFonts w:hint="eastAsia"/>
-        </w:rPr>
-        <w:t xml:space="preserve">， </w:t>
-      </w:r>
-      <w:r>
-        <w:t xml:space="preserve"> </w:t>
-      </w:r>
-      <w:r>
-        <w:rPr>
-          <w:rFonts w:hint="eastAsia"/>
-        </w:rPr>
-        <w:t>--</w:t>
-      </w:r>
-      <w:r>
-        <w:t>喜欢啊</w:t>
-      </w:r>
-      <w:r>
-        <w:rPr>
-          <w:rFonts w:hint="eastAsia"/>
-        </w:rPr>
-        <w:t xml:space="preserve"> </w:t>
-      </w:r>
-      <w:r>
-        <w:t xml:space="preserve"> </w:t>
-      </w:r>
-      <w:r>
-        <w:rPr>
-          <w:rFonts w:hint="eastAsia"/>
-        </w:rPr>
-        <w:t>--</w:t>
-      </w:r>
-      <w:r>
-        <w:t>恭喜你</w:t>
-      </w:r>
-      <w:r>
-        <w:rPr>
-          <w:rFonts w:hint="eastAsia"/>
-        </w:rPr>
-        <w:t>，</w:t>
-      </w:r>
-      <w:r>
-        <w:t>已经喜欢72</w:t>
-      </w:r>
-      <w:r>
-        <w:rPr>
-          <w:rFonts w:hint="eastAsia"/>
-        </w:rPr>
-        <w:t>%的我了</w:t>
-      </w:r>
-    </w:p>
-    <w:p>
-      <w:pPr>
-        <w:ind w:left="210" w:hanging="210" w:hangingChars="100"/>
-      </w:pPr>
-      <w:r>
-        <w:rPr>
-          <w:rFonts w:hint="eastAsia"/>
-        </w:rPr>
-        <w:t>1</w:t>
-      </w:r>
-      <w:r>
-        <w:t>9</w:t>
-      </w:r>
-      <w:r>
-        <w:rPr>
-          <w:rFonts w:hint="eastAsia"/>
-        </w:rPr>
-        <w:t>、</w:t>
-      </w:r>
-      <w:r>
-        <w:t>我觉得你今天有点怪</w:t>
-      </w:r>
-      <w:r>
-        <w:rPr>
-          <w:rFonts w:hint="eastAsia"/>
-        </w:rPr>
-        <w:t>，</w:t>
-      </w:r>
-      <w:r>
-        <w:t>怪可爱的</w:t>
-      </w:r>
-    </w:p>
-    <w:p>
-      <w:pPr>
-        <w:ind w:left="210" w:hanging="210" w:hangingChars="100"/>
-      </w:pPr>
-      <w:r>
-        <w:t>20</w:t>
-      </w:r>
-      <w:r>
-        <w:rPr>
-          <w:rFonts w:hint="eastAsia"/>
-        </w:rPr>
-        <w:t>、</w:t>
-      </w:r>
-      <w:r>
-        <w:t>小姐姐</w:t>
-      </w:r>
-      <w:r>
-        <w:rPr>
-          <w:rFonts w:hint="eastAsia"/>
-        </w:rPr>
-        <w:t>，</w:t>
-      </w:r>
-      <w:r>
-        <w:t>问你一个问题</w:t>
-      </w:r>
-      <w:r>
-        <w:rPr>
-          <w:rFonts w:hint="eastAsia"/>
-        </w:rPr>
-        <w:t>，</w:t>
-      </w:r>
-      <w:r>
-        <w:t>情人节你跟谁过呢</w:t>
-      </w:r>
-      <w:r>
-        <w:rPr>
-          <w:rFonts w:hint="eastAsia"/>
-        </w:rPr>
-        <w:t>，--</w:t>
-      </w:r>
-      <w:r>
-        <w:t>不知道</w:t>
-      </w:r>
-      <w:r>
-        <w:rPr>
-          <w:rFonts w:hint="eastAsia"/>
-        </w:rPr>
-        <w:t xml:space="preserve"> </w:t>
-      </w:r>
-      <w:r>
-        <w:t xml:space="preserve"> </w:t>
-      </w:r>
-      <w:r>
-        <w:rPr>
-          <w:rFonts w:hint="eastAsia"/>
-        </w:rPr>
-        <w:t>--</w:t>
-      </w:r>
-      <w:r>
-        <w:t>你怎么知道我叫不知道</w:t>
-      </w:r>
-    </w:p>
-    <w:p>
-      <w:pPr>
-        <w:ind w:left="210" w:hanging="210" w:hangingChars="100"/>
-      </w:pPr>
-      <w:r>
-        <w:rPr>
-          <w:rFonts w:hint="eastAsia"/>
-        </w:rPr>
-        <w:t>2</w:t>
-      </w:r>
-      <w:r>
-        <w:t>1</w:t>
-      </w:r>
-      <w:r>
-        <w:rPr>
-          <w:rFonts w:hint="eastAsia"/>
-        </w:rPr>
-        <w:t>、</w:t>
-      </w:r>
-      <w:r>
-        <w:t>你累不累</w:t>
-      </w:r>
-      <w:r>
-        <w:rPr>
-          <w:rFonts w:hint="eastAsia"/>
-        </w:rPr>
-        <w:t xml:space="preserve"> </w:t>
-      </w:r>
-      <w:r>
-        <w:t xml:space="preserve"> </w:t>
-      </w:r>
-      <w:r>
-        <w:rPr>
-          <w:rFonts w:hint="eastAsia"/>
-        </w:rPr>
-        <w:t>，</w:t>
-      </w:r>
-      <w:r>
-        <w:t>你在我脑子里跑了一天了</w:t>
-      </w:r>
-    </w:p>
-    <w:p>
-      <w:pPr>
-        <w:ind w:left="210" w:hanging="210" w:hangingChars="100"/>
-      </w:pPr>
-      <w:r>
-        <w:rPr>
-          <w:rFonts w:hint="eastAsia"/>
-        </w:rPr>
-        <w:t>2</w:t>
-      </w:r>
-      <w:r>
-        <w:t>2</w:t>
-      </w:r>
-      <w:r>
-        <w:rPr>
-          <w:rFonts w:hint="eastAsia"/>
-        </w:rPr>
-        <w:t>、</w:t>
-      </w:r>
-      <w:r>
-        <w:t>你为什么要害我</w:t>
-      </w:r>
-      <w:r>
-        <w:rPr>
-          <w:rFonts w:hint="eastAsia"/>
-        </w:rPr>
-        <w:t xml:space="preserve">， </w:t>
-      </w:r>
-      <w:r>
-        <w:t xml:space="preserve"> 害我喜欢你</w:t>
-      </w:r>
-    </w:p>
-    <w:p>
-      <w:pPr>
-        <w:ind w:left="210" w:hanging="210" w:hangingChars="100"/>
-      </w:pPr>
-      <w:r>
-        <w:rPr>
-          <w:rFonts w:hint="eastAsia"/>
-        </w:rPr>
-        <w:t>2</w:t>
-      </w:r>
-      <w:r>
-        <w:t>3</w:t>
-      </w:r>
-      <w:r>
-        <w:rPr>
-          <w:rFonts w:hint="eastAsia"/>
-        </w:rPr>
-        <w:t>、</w:t>
-      </w:r>
-      <w:r>
-        <w:t>你知道情人眼里出什么码</w:t>
-      </w:r>
-      <w:r>
-        <w:rPr>
-          <w:rFonts w:hint="eastAsia"/>
-        </w:rPr>
-        <w:t xml:space="preserve">， </w:t>
-      </w:r>
-      <w:r>
-        <w:t xml:space="preserve"> 不出现你</w:t>
-      </w:r>
-    </w:p>
-    <w:p>
-      <w:pPr>
-        <w:ind w:left="210" w:hanging="210" w:hangingChars="100"/>
-      </w:pPr>
-      <w:r>
-        <w:rPr>
-          <w:rFonts w:hint="eastAsia"/>
-        </w:rPr>
-        <w:t>2</w:t>
-      </w:r>
-      <w:r>
-        <w:t>4</w:t>
-      </w:r>
-      <w:r>
-        <w:rPr>
-          <w:rFonts w:hint="eastAsia"/>
-        </w:rPr>
-        <w:t>、</w:t>
-      </w:r>
-      <w:r>
-        <w:t>你是哪里的啊</w:t>
-      </w:r>
-      <w:r>
-        <w:rPr>
-          <w:rFonts w:hint="eastAsia"/>
-        </w:rPr>
-        <w:t>，。。 不你是我的</w:t>
-      </w:r>
-    </w:p>
-    <w:p>
-      <w:pPr>
-        <w:ind w:left="210" w:hanging="210" w:hangingChars="100"/>
-      </w:pPr>
-      <w:r>
-        <w:rPr>
-          <w:rFonts w:hint="eastAsia"/>
-        </w:rPr>
-        <w:t>2</w:t>
-      </w:r>
-      <w:r>
-        <w:t>5</w:t>
-      </w:r>
-      <w:r>
-        <w:rPr>
-          <w:rFonts w:hint="eastAsia"/>
-        </w:rPr>
-        <w:t>、</w:t>
-      </w:r>
-      <w:r>
-        <w:t>我想吃碗面</w:t>
-      </w:r>
-      <w:r>
-        <w:rPr>
-          <w:rFonts w:hint="eastAsia"/>
-        </w:rPr>
-        <w:t>，--</w:t>
-      </w:r>
-      <w:r>
-        <w:t>什么面</w:t>
-      </w:r>
-      <w:r>
-        <w:rPr>
-          <w:rFonts w:hint="eastAsia"/>
-        </w:rPr>
-        <w:t xml:space="preserve"> </w:t>
-      </w:r>
-      <w:r>
-        <w:t xml:space="preserve"> </w:t>
-      </w:r>
-      <w:r>
-        <w:rPr>
-          <w:rFonts w:hint="eastAsia"/>
-        </w:rPr>
-        <w:t>--</w:t>
-      </w:r>
-      <w:r>
-        <w:t>你的心里面</w:t>
-      </w:r>
-    </w:p>
-    <w:p>
-      <w:pPr>
-        <w:ind w:left="210" w:hanging="210" w:hangingChars="100"/>
-      </w:pPr>
-      <w:r>
-        <w:rPr>
-          <w:rFonts w:hint="eastAsia"/>
-        </w:rPr>
-        <w:t>2</w:t>
-      </w:r>
-      <w:r>
-        <w:t>6</w:t>
-      </w:r>
-      <w:r>
-        <w:rPr>
-          <w:rFonts w:hint="eastAsia"/>
-        </w:rPr>
-        <w:t>、</w:t>
-      </w:r>
-      <w:r>
-        <w:t>你的脸上有点东西</w:t>
-      </w:r>
-      <w:r>
-        <w:rPr>
-          <w:rFonts w:hint="eastAsia"/>
-        </w:rPr>
-        <w:t xml:space="preserve">， --有什么 </w:t>
-      </w:r>
-      <w:r>
-        <w:t xml:space="preserve"> </w:t>
-      </w:r>
-      <w:r>
-        <w:rPr>
-          <w:rFonts w:hint="eastAsia"/>
-        </w:rPr>
-        <w:t>--</w:t>
-      </w:r>
-      <w:r>
-        <w:t>有点漂亮</w:t>
-      </w:r>
-    </w:p>
-    <w:p>
-      <w:pPr>
-        <w:ind w:left="210" w:hanging="210" w:hangingChars="100"/>
-      </w:pPr>
-      <w:r>
-        <w:rPr>
-          <w:rFonts w:hint="eastAsia"/>
-        </w:rPr>
-        <w:t>2</w:t>
-      </w:r>
-      <w:r>
-        <w:t>7</w:t>
-      </w:r>
-      <w:r>
-        <w:rPr>
-          <w:rFonts w:hint="eastAsia"/>
-        </w:rPr>
-        <w:t>、</w:t>
-      </w:r>
-      <w:r>
-        <w:t>我喜欢你的眼睛</w:t>
-      </w:r>
-      <w:r>
-        <w:rPr>
-          <w:rFonts w:hint="eastAsia"/>
-        </w:rPr>
-        <w:t>，</w:t>
-      </w:r>
-      <w:r>
-        <w:t>但我更喜欢我的眼睛</w:t>
-      </w:r>
-      <w:r>
-        <w:rPr>
-          <w:rFonts w:hint="eastAsia"/>
-        </w:rPr>
-        <w:t>，</w:t>
-      </w:r>
-      <w:r>
-        <w:t>因为我的眼里有你</w:t>
-      </w:r>
-    </w:p>
-    <w:p>
-      <w:pPr>
-        <w:ind w:left="210" w:hanging="210" w:hangingChars="100"/>
-      </w:pPr>
-      <w:r>
-        <w:rPr>
-          <w:rFonts w:hint="eastAsia"/>
-        </w:rPr>
-        <w:t>2</w:t>
-      </w:r>
-      <w:r>
-        <w:t>8</w:t>
-      </w:r>
-      <w:r>
-        <w:rPr>
-          <w:rFonts w:hint="eastAsia"/>
-        </w:rPr>
-        <w:t>、</w:t>
-      </w:r>
-      <w:r>
-        <w:t>腻歪的反义词是什么</w:t>
-      </w:r>
-      <w:r>
-        <w:rPr>
-          <w:rFonts w:hint="eastAsia"/>
-        </w:rPr>
-        <w:t xml:space="preserve"> ---我爱你</w:t>
-      </w:r>
-    </w:p>
-    <w:p>
-      <w:pPr>
-        <w:ind w:left="210" w:hanging="210" w:hangingChars="100"/>
-      </w:pPr>
-      <w:r>
-        <w:rPr>
-          <w:rFonts w:hint="eastAsia"/>
-        </w:rPr>
-        <w:t>2</w:t>
-      </w:r>
-      <w:r>
-        <w:t>9</w:t>
-      </w:r>
-      <w:r>
-        <w:rPr>
-          <w:rFonts w:hint="eastAsia"/>
-        </w:rPr>
-        <w:t>、</w:t>
-      </w:r>
-      <w:r>
-        <w:t>小姐姐你有对象吗</w:t>
-      </w:r>
-      <w:r>
-        <w:rPr>
-          <w:rFonts w:hint="eastAsia"/>
-        </w:rPr>
-        <w:t>， 那我能打你吗，，因为我现在在打光棍，要不你让我不当光棍</w:t>
-      </w:r>
-    </w:p>
-    <w:p>
-      <w:pPr>
-        <w:ind w:left="210" w:hanging="210" w:hangingChars="100"/>
-      </w:pPr>
-      <w:r>
-        <w:rPr>
-          <w:rFonts w:hint="eastAsia"/>
-        </w:rPr>
-        <w:t>3</w:t>
-      </w:r>
-      <w:r>
-        <w:t>0</w:t>
-      </w:r>
-      <w:r>
-        <w:rPr>
-          <w:rFonts w:hint="eastAsia"/>
-        </w:rPr>
-        <w:t>、</w:t>
-      </w:r>
-      <w:r>
-        <w:t>小姐姐</w:t>
-      </w:r>
-      <w:r>
-        <w:rPr>
-          <w:rFonts w:hint="eastAsia"/>
-        </w:rPr>
-        <w:t>，</w:t>
-      </w:r>
-      <w:r>
-        <w:t>你觉得我好吃吗</w:t>
-      </w:r>
-      <w:r>
-        <w:rPr>
-          <w:rFonts w:hint="eastAsia"/>
-        </w:rPr>
-        <w:t>，</w:t>
-      </w:r>
-      <w:r>
-        <w:t>不好吃</w:t>
-      </w:r>
-      <w:r>
-        <w:rPr>
-          <w:rFonts w:hint="eastAsia"/>
-        </w:rPr>
-        <w:t>，</w:t>
-      </w:r>
-      <w:r>
-        <w:t>那你保护我吧</w:t>
-      </w:r>
-      <w:r>
-        <w:rPr>
-          <w:rFonts w:hint="eastAsia"/>
-        </w:rPr>
-        <w:t>，</w:t>
-      </w:r>
-      <w:r>
-        <w:t>我怕有人觉得我好吃</w:t>
-      </w:r>
-    </w:p>
-    <w:p>
-      <w:pPr>
-        <w:ind w:left="210" w:hanging="210" w:hangingChars="100"/>
-        <w:rPr>
-          <w:rFonts w:hint="eastAsia"/>
-          <w:lang w:val="en-US" w:eastAsia="zh-CN"/>
-        </w:rPr>
-      </w:pPr>
-      <w:r>
-        <w:rPr>
-          <w:rFonts w:hint="eastAsia"/>
-          <w:lang w:val="en-US" w:eastAsia="zh-CN"/>
-        </w:rPr>
-        <w:t>31</w:t>
-      </w:r>
-      <w:r>
-        <w:rPr>
-          <w:rFonts w:hint="eastAsia"/>
-        </w:rPr>
-        <w:t>、</w:t>
-      </w:r>
-      <w:r>
-        <w:rPr>
-          <w:rFonts w:hint="eastAsia"/>
-          <w:lang w:val="en-US" w:eastAsia="zh-CN"/>
-        </w:rPr>
-        <w:t>你有听过一句话吗？苦海无涯，不回头是我</w:t>
-      </w:r>
-    </w:p>
-    <w:p>
-      <w:pPr>
-        <w:ind w:left="420" w:hanging="420" w:hangingChars="200"/>
-        <w:rPr>
-          <w:rFonts w:hint="eastAsia"/>
-          <w:lang w:val="en-US" w:eastAsia="zh-CN"/>
-        </w:rPr>
-      </w:pPr>
-      <w:r>
-        <w:rPr>
-          <w:rFonts w:hint="eastAsia"/>
-          <w:lang w:val="en-US" w:eastAsia="zh-CN"/>
-        </w:rPr>
-        <w:t>32</w:t>
-      </w:r>
-      <w:r>
-        <w:rPr>
-          <w:rFonts w:hint="eastAsia"/>
-        </w:rPr>
-        <w:t>、</w:t>
-      </w:r>
-      <w:r>
-        <w:rPr>
-          <w:rFonts w:hint="eastAsia"/>
-          <w:lang w:val="en-US" w:eastAsia="zh-CN"/>
-        </w:rPr>
-        <w:t>我听人说，你梦到谁就是谁在想你，所以。。。，所以你喜欢我就直说嘛，不然我为什么天天会梦到你</w:t>
-      </w:r>
-    </w:p>
-    <w:p>
-      <w:pPr>
-        <w:ind w:left="420" w:hanging="420" w:hangingChars="200"/>
-        <w:rPr>
-          <w:rFonts w:hint="eastAsia"/>
-          <w:lang w:val="en-US" w:eastAsia="zh-CN"/>
-        </w:rPr>
-      </w:pPr>
-      <w:r>
-        <w:rPr>
-          <w:rFonts w:hint="eastAsia"/>
-          <w:lang w:val="en-US" w:eastAsia="zh-CN"/>
-        </w:rPr>
-        <w:t>33</w:t>
-      </w:r>
-      <w:r>
-        <w:rPr>
-          <w:rFonts w:hint="eastAsia"/>
-        </w:rPr>
-        <w:t>、</w:t>
-      </w:r>
-      <w:r>
-        <w:rPr>
-          <w:rFonts w:hint="eastAsia"/>
-          <w:lang w:val="en-US" w:eastAsia="zh-CN"/>
-        </w:rPr>
-        <w:t>你觉得我怎么样，我觉得你像一杯酒，越品越有味</w:t>
-      </w:r>
-    </w:p>
-    <w:p>
-      <w:pPr>
-        <w:ind w:left="420" w:hanging="420" w:hangingChars="200"/>
-        <w:rPr>
-          <w:rFonts w:hint="eastAsia"/>
-          <w:lang w:val="en-US" w:eastAsia="zh-CN"/>
-        </w:rPr>
-      </w:pPr>
-      <w:r>
-        <w:rPr>
-          <w:rFonts w:hint="eastAsia"/>
-          <w:lang w:val="en-US" w:eastAsia="zh-CN"/>
-        </w:rPr>
-        <w:t>34</w:t>
-      </w:r>
-      <w:r>
-        <w:rPr>
-          <w:rFonts w:hint="eastAsia"/>
-        </w:rPr>
-        <w:t>、</w:t>
-      </w:r>
-      <w:r>
-        <w:rPr>
-          <w:rFonts w:hint="eastAsia"/>
-          <w:lang w:val="en-US" w:eastAsia="zh-CN"/>
-        </w:rPr>
-        <w:t>我以为我忙起来就不会想你，后来我发现我一直忙着想你</w:t>
-      </w:r>
-    </w:p>
-    <w:p>
-      <w:pPr>
-        <w:ind w:left="420" w:hanging="420" w:hangingChars="200"/>
-        <w:rPr>
-          <w:rFonts w:hint="eastAsia"/>
-          <w:lang w:val="en-US" w:eastAsia="zh-CN"/>
-        </w:rPr>
-      </w:pPr>
-      <w:r>
-        <w:rPr>
-          <w:rFonts w:hint="eastAsia"/>
-          <w:lang w:val="en-US" w:eastAsia="zh-CN"/>
-        </w:rPr>
-        <w:t>35</w:t>
-      </w:r>
-      <w:r>
-        <w:rPr>
-          <w:rFonts w:hint="eastAsia"/>
-        </w:rPr>
-        <w:t>、</w:t>
-      </w:r>
-      <w:r>
-        <w:rPr>
-          <w:rFonts w:hint="eastAsia"/>
-          <w:lang w:val="en-US" w:eastAsia="zh-CN"/>
-        </w:rPr>
-        <w:t>我结婚的时候你一定要来，不然没有新娘会很尴尬</w:t>
-      </w:r>
-    </w:p>
-    <w:p>
-      <w:pPr>
-        <w:ind w:left="420" w:hanging="420" w:hangingChars="200"/>
-        <w:rPr>
-          <w:rFonts w:hint="eastAsia"/>
-          <w:lang w:val="en-US" w:eastAsia="zh-CN"/>
-        </w:rPr>
-      </w:pPr>
-      <w:r>
-        <w:rPr>
-          <w:rFonts w:hint="eastAsia"/>
-          <w:lang w:val="en-US" w:eastAsia="zh-CN"/>
-        </w:rPr>
-        <w:t>36</w:t>
-      </w:r>
-      <w:r>
-        <w:rPr>
-          <w:rFonts w:hint="eastAsia"/>
-        </w:rPr>
-        <w:t>、</w:t>
-      </w:r>
-      <w:r>
-        <w:rPr>
-          <w:rFonts w:hint="eastAsia"/>
-          <w:lang w:val="en-US" w:eastAsia="zh-CN"/>
-        </w:rPr>
-        <w:t>可以帮我洗个东西吗，洗什么，喜欢我</w:t>
-      </w:r>
-    </w:p>
-    <w:p>
-      <w:pPr>
-        <w:ind w:left="420" w:hanging="420" w:hangingChars="200"/>
-        <w:rPr>
-          <w:rFonts w:hint="eastAsia"/>
-          <w:lang w:val="en-US" w:eastAsia="zh-CN"/>
-        </w:rPr>
-      </w:pPr>
-      <w:r>
-        <w:rPr>
-          <w:rFonts w:hint="eastAsia"/>
-          <w:lang w:val="en-US" w:eastAsia="zh-CN"/>
-        </w:rPr>
-        <w:t>37</w:t>
-      </w:r>
-      <w:r>
-        <w:rPr>
-          <w:rFonts w:hint="eastAsia"/>
-        </w:rPr>
-        <w:t>、</w:t>
-      </w:r>
-      <w:r>
-        <w:rPr>
-          <w:rFonts w:hint="eastAsia"/>
-          <w:lang w:val="en-US" w:eastAsia="zh-CN"/>
-        </w:rPr>
-        <w:t>跟你说个坏消息，什么坏消息，我对你的思想不单纯了</w:t>
-      </w:r>
-    </w:p>
-    <w:p>
-      <w:pPr>
-        <w:ind w:left="420" w:hanging="420" w:hangingChars="200"/>
-        <w:rPr>
-          <w:rFonts w:hint="eastAsia"/>
-          <w:lang w:val="en-US" w:eastAsia="zh-CN"/>
-        </w:rPr>
-      </w:pPr>
-      <w:r>
-        <w:rPr>
-          <w:rFonts w:hint="eastAsia"/>
-          <w:lang w:val="en-US" w:eastAsia="zh-CN"/>
-        </w:rPr>
-        <w:t>38</w:t>
-      </w:r>
-      <w:r>
-        <w:rPr>
-          <w:rFonts w:hint="eastAsia"/>
-        </w:rPr>
-        <w:t>、</w:t>
-      </w:r>
-      <w:r>
-        <w:rPr>
-          <w:rFonts w:hint="eastAsia"/>
-          <w:lang w:val="en-US" w:eastAsia="zh-CN"/>
-        </w:rPr>
-        <w:t>你知道礼尚往来嘛，我喜欢你，你也喜欢我一下吧</w:t>
-      </w:r>
-    </w:p>
-    <w:p>
-      <w:pPr>
-        <w:ind w:left="420" w:hanging="420" w:hangingChars="200"/>
-        <w:rPr>
-          <w:rFonts w:hint="eastAsia"/>
-          <w:lang w:val="en-US" w:eastAsia="zh-CN"/>
-        </w:rPr>
-      </w:pPr>
-      <w:r>
-        <w:rPr>
-          <w:rFonts w:hint="eastAsia"/>
-          <w:lang w:val="en-US" w:eastAsia="zh-CN"/>
-        </w:rPr>
-        <w:t>39</w:t>
-      </w:r>
-      <w:r>
-        <w:rPr>
-          <w:rFonts w:hint="eastAsia"/>
-        </w:rPr>
-        <w:t>、</w:t>
-      </w:r>
-      <w:r>
-        <w:rPr>
-          <w:rFonts w:hint="eastAsia"/>
-          <w:lang w:val="en-US" w:eastAsia="zh-CN"/>
-        </w:rPr>
-        <w:t>有个恋爱想跟你谈一下</w:t>
-      </w:r>
-    </w:p>
-    <w:p>
-      <w:pPr>
-        <w:ind w:left="420" w:hanging="420" w:hangingChars="200"/>
-        <w:rPr>
-          <w:rFonts w:hint="eastAsia"/>
-          <w:lang w:val="en-US" w:eastAsia="zh-CN"/>
-        </w:rPr>
-      </w:pPr>
-      <w:r>
-        <w:rPr>
-          <w:rFonts w:hint="eastAsia"/>
-          <w:lang w:val="en-US" w:eastAsia="zh-CN"/>
-        </w:rPr>
-        <w:t>40</w:t>
-      </w:r>
-      <w:r>
-        <w:rPr>
-          <w:rFonts w:hint="eastAsia"/>
-        </w:rPr>
-        <w:t>、</w:t>
-      </w:r>
-      <w:r>
-        <w:rPr>
-          <w:rFonts w:hint="eastAsia"/>
-          <w:lang w:val="en-US" w:eastAsia="zh-CN"/>
-        </w:rPr>
-        <w:t>小姐姐你的眼睛好漂亮啊，因为你眼里有我</w:t>
-      </w:r>
-    </w:p>
-    <w:p>
-      <w:pPr>
-        <w:ind w:left="420" w:hanging="420" w:hangingChars="200"/>
-        <w:rPr>
-          <w:rFonts w:hint="eastAsia"/>
-          <w:lang w:val="en-US" w:eastAsia="zh-CN"/>
-        </w:rPr>
-      </w:pPr>
-      <w:r>
-        <w:rPr>
-          <w:rFonts w:hint="eastAsia"/>
-          <w:lang w:val="en-US" w:eastAsia="zh-CN"/>
-        </w:rPr>
-        <w:t>41</w:t>
-      </w:r>
-      <w:r>
-        <w:rPr>
-          <w:rFonts w:hint="eastAsia"/>
-        </w:rPr>
-        <w:t>、</w:t>
-      </w:r>
-      <w:r>
-        <w:rPr>
-          <w:rFonts w:hint="eastAsia"/>
-          <w:lang w:val="en-US" w:eastAsia="zh-CN"/>
-        </w:rPr>
-        <w:t>无事献殷勤，非常喜欢你</w:t>
-      </w:r>
-    </w:p>
-    <w:p>
-      <w:pPr>
-        <w:ind w:left="420" w:hanging="420" w:hangingChars="200"/>
-        <w:rPr>
-          <w:rFonts w:hint="eastAsia"/>
-          <w:lang w:val="en-US" w:eastAsia="zh-CN"/>
-        </w:rPr>
-      </w:pPr>
-      <w:r>
-        <w:rPr>
-          <w:rFonts w:hint="eastAsia"/>
-          <w:lang w:val="en-US" w:eastAsia="zh-CN"/>
-        </w:rPr>
-        <w:t>42</w:t>
-      </w:r>
-      <w:r>
-        <w:rPr>
-          <w:rFonts w:hint="eastAsia"/>
-        </w:rPr>
-        <w:t>、</w:t>
-      </w:r>
-      <w:r>
-        <w:rPr>
-          <w:rFonts w:hint="eastAsia"/>
-          <w:lang w:val="en-US" w:eastAsia="zh-CN"/>
-        </w:rPr>
-        <w:t>我有超能力哦，超级喜欢你</w:t>
-      </w:r>
-    </w:p>
-    <w:p>
-      <w:pPr>
-        <w:ind w:left="420" w:hanging="420" w:hangingChars="200"/>
-        <w:rPr>
-          <w:rFonts w:hint="eastAsia"/>
-          <w:lang w:val="en-US" w:eastAsia="zh-CN"/>
-        </w:rPr>
-      </w:pPr>
-      <w:r>
-        <w:rPr>
-          <w:rFonts w:hint="eastAsia"/>
-          <w:lang w:val="en-US" w:eastAsia="zh-CN"/>
-        </w:rPr>
-        <w:t>43</w:t>
-      </w:r>
-      <w:r>
-        <w:rPr>
-          <w:rFonts w:hint="eastAsia"/>
-        </w:rPr>
-        <w:t>、</w:t>
-      </w:r>
-      <w:r>
-        <w:rPr>
-          <w:rFonts w:hint="eastAsia"/>
-          <w:lang w:val="en-US" w:eastAsia="zh-CN"/>
-        </w:rPr>
-        <w:t>小姐姐，交下罚款，你的颜值超标了</w:t>
-      </w:r>
-    </w:p>
-    <w:p>
-      <w:pPr>
-        <w:ind w:left="420" w:hanging="420" w:hangingChars="200"/>
-        <w:rPr>
-          <w:rFonts w:hint="eastAsia"/>
-          <w:lang w:val="en-US" w:eastAsia="zh-CN"/>
-        </w:rPr>
-      </w:pPr>
-      <w:r>
-        <w:rPr>
-          <w:rFonts w:hint="eastAsia"/>
-          <w:lang w:val="en-US" w:eastAsia="zh-CN"/>
-        </w:rPr>
-        <w:t>44</w:t>
-      </w:r>
-      <w:r>
-        <w:rPr>
-          <w:rFonts w:hint="eastAsia"/>
-        </w:rPr>
-        <w:t>、</w:t>
-      </w:r>
-      <w:r>
-        <w:rPr>
-          <w:rFonts w:hint="eastAsia"/>
-          <w:lang w:val="en-US" w:eastAsia="zh-CN"/>
-        </w:rPr>
-        <w:t>小姐姐你以后会嫁给爱情吗，你好我叫爱情</w:t>
-      </w:r>
-    </w:p>
-    <w:p>
-      <w:pPr>
-        <w:ind w:left="420" w:hanging="420" w:hangingChars="200"/>
-        <w:rPr>
-          <w:rFonts w:hint="eastAsia"/>
-          <w:lang w:val="en-US" w:eastAsia="zh-CN"/>
-        </w:rPr>
-      </w:pPr>
-      <w:r>
-        <w:rPr>
-          <w:rFonts w:hint="eastAsia"/>
-          <w:lang w:val="en-US" w:eastAsia="zh-CN"/>
-        </w:rPr>
-        <w:t>45</w:t>
-      </w:r>
-      <w:r>
-        <w:rPr>
-          <w:rFonts w:hint="eastAsia"/>
-        </w:rPr>
-        <w:t>、</w:t>
-      </w:r>
-      <w:r>
-        <w:rPr>
-          <w:rFonts w:hint="eastAsia"/>
-          <w:lang w:val="en-US" w:eastAsia="zh-CN"/>
-        </w:rPr>
-        <w:t>小姐姐有几本书你读过吗，你好漂亮</w:t>
-      </w:r>
-      <w:r>
-        <w:rPr>
-          <w:rFonts w:hint="eastAsia"/>
-        </w:rPr>
-        <w:t>、</w:t>
-      </w:r>
-      <w:r>
-        <w:rPr>
-          <w:rFonts w:hint="eastAsia"/>
-          <w:lang w:val="en-US" w:eastAsia="zh-CN"/>
-        </w:rPr>
-        <w:t>遇见你真好</w:t>
-      </w:r>
-      <w:r>
-        <w:rPr>
-          <w:rFonts w:hint="eastAsia"/>
-        </w:rPr>
-        <w:t>、</w:t>
-      </w:r>
-      <w:r>
-        <w:rPr>
-          <w:rFonts w:hint="eastAsia"/>
-          <w:lang w:val="en-US" w:eastAsia="zh-CN"/>
-        </w:rPr>
-        <w:t>加个微信好不好</w:t>
-      </w:r>
-    </w:p>
-    <w:p>
-      <w:pPr>
-        <w:ind w:left="420" w:hanging="420" w:hangingChars="200"/>
-        <w:rPr>
-          <w:rFonts w:hint="eastAsia"/>
-          <w:lang w:val="en-US" w:eastAsia="zh-CN"/>
-        </w:rPr>
-      </w:pPr>
-      <w:r>
-        <w:rPr>
-          <w:rFonts w:hint="eastAsia"/>
-          <w:lang w:val="en-US" w:eastAsia="zh-CN"/>
-        </w:rPr>
-        <w:t>46</w:t>
-      </w:r>
-      <w:r>
-        <w:rPr>
-          <w:rFonts w:hint="eastAsia"/>
-        </w:rPr>
-        <w:t>、</w:t>
-      </w:r>
-      <w:r>
-        <w:rPr>
-          <w:rFonts w:hint="eastAsia"/>
-          <w:lang w:val="en-US" w:eastAsia="zh-CN"/>
-        </w:rPr>
-        <w:t>小姐姐你觉得我的手上缺点什么不，缺个美丽的下巴</w:t>
-      </w:r>
-    </w:p>
-    <w:p>
-      <w:pPr>
-        <w:ind w:left="420" w:hanging="420" w:hangingChars="200"/>
-        <w:rPr>
-          <w:rFonts w:hint="default" w:eastAsiaTheme="minorEastAsia"/>
-          <w:lang w:val="en-US" w:eastAsia="zh-CN"/>
-        </w:rPr>
-      </w:pPr>
-      <w:r>
-        <w:rPr>
-          <w:rFonts w:hint="eastAsia"/>
-          <w:lang w:val="en-US" w:eastAsia="zh-CN"/>
-        </w:rPr>
-        <w:t>47</w:t>
-      </w:r>
-      <w:r>
-        <w:rPr>
-          <w:rFonts w:hint="eastAsia"/>
-        </w:rPr>
-        <w:t>、</w:t>
-      </w:r>
-      <w:r>
-        <w:rPr>
-          <w:rFonts w:hint="eastAsia"/>
-          <w:lang w:val="en-US" w:eastAsia="zh-CN"/>
-        </w:rPr>
-        <w:t>小姐姐打个赌呗，赌什么，我赌你很漂亮，那就是我赢了呗，那就是你同意赌了呗</w:t>
-      </w:r>
-    </w:p>
-    <w:p>
-      <w:pPr>
-        <w:ind w:left="420" w:hanging="420" w:hangingChars="200"/>
-        <w:rPr>
-          <w:rFonts w:hint="eastAsia"/>
-          <w:lang w:val="en-US" w:eastAsia="zh-CN"/>
-        </w:rPr>
-      </w:pPr>
-      <w:r>
-        <w:rPr>
-          <w:rFonts w:hint="eastAsia"/>
-          <w:lang w:val="en-US" w:eastAsia="zh-CN"/>
-        </w:rPr>
-        <w:t>48、小姐姐你听说过碰瓷吗，那我想加你微信是直接加还是躺下加</w:t>
-      </w:r>
-    </w:p>
-    <w:p>
-      <w:pPr>
-        <w:ind w:left="420" w:hanging="420" w:hangingChars="200"/>
-        <w:rPr>
-          <w:rFonts w:hint="eastAsia"/>
-          <w:lang w:val="en-US" w:eastAsia="zh-CN"/>
-        </w:rPr>
-      </w:pPr>
-      <w:r>
-        <w:rPr>
-          <w:rFonts w:hint="eastAsia"/>
-          <w:lang w:val="en-US" w:eastAsia="zh-CN"/>
-        </w:rPr>
-        <w:t>49、帮我算个数呗，250*2 +38 - 17.8686</w:t>
-      </w:r>
-    </w:p>
-    <w:p>
-      <w:pPr>
-        <w:ind w:left="420" w:hanging="420" w:hangingChars="200"/>
-        <w:rPr>
-          <w:rFonts w:hint="eastAsia"/>
-          <w:lang w:val="en-US" w:eastAsia="zh-CN"/>
-        </w:rPr>
-      </w:pPr>
-      <w:r>
-        <w:rPr>
-          <w:rFonts w:hint="eastAsia"/>
-          <w:lang w:val="en-US" w:eastAsia="zh-CN"/>
-        </w:rPr>
-        <w:t>50、小姐姐你哪里人，你不是我心上人吗，小姐姐你认识我吗，那我们是生人喽，你怕生人吗，那我们生一个吧</w:t>
-      </w:r>
-    </w:p>
-    <w:p>
-      <w:pPr>
-        <w:ind w:left="420" w:hanging="420" w:hangingChars="200"/>
-        <w:rPr>
-          <w:rFonts w:hint="eastAsia"/>
-          <w:lang w:val="en-US" w:eastAsia="zh-CN"/>
-        </w:rPr>
-      </w:pPr>
-      <w:r>
-        <w:rPr>
-          <w:rFonts w:hint="eastAsia"/>
-          <w:lang w:val="en-US" w:eastAsia="zh-CN"/>
-        </w:rPr>
-        <w:t>51、你重复我说的话的后两个字，跟喜欢的人说晚安</w:t>
-      </w:r>
-    </w:p>
-    <w:p>
-      <w:pPr>
-        <w:ind w:left="420" w:hanging="420" w:hangingChars="200"/>
-        <w:rPr>
-          <w:rFonts w:hint="eastAsia"/>
-          <w:lang w:val="en-US" w:eastAsia="zh-CN"/>
-        </w:rPr>
-      </w:pPr>
-      <w:r>
-        <w:rPr>
-          <w:rFonts w:hint="eastAsia"/>
-          <w:lang w:val="en-US" w:eastAsia="zh-CN"/>
-        </w:rPr>
-        <w:t>52、我不舒服，你怎么干什么都不行，你要是照顾不好自己，让我来</w:t>
-      </w:r>
-    </w:p>
-    <w:p>
-      <w:pPr>
-        <w:ind w:left="420" w:hanging="420" w:hangingChars="200"/>
-        <w:rPr>
-          <w:rFonts w:hint="eastAsia"/>
-          <w:lang w:val="en-US" w:eastAsia="zh-CN"/>
-        </w:rPr>
-      </w:pPr>
-      <w:r>
-        <w:rPr>
-          <w:rFonts w:hint="eastAsia"/>
-          <w:lang w:val="en-US" w:eastAsia="zh-CN"/>
-        </w:rPr>
-        <w:t>53、我发现我的心是假的，因为真心都给了你了</w:t>
-      </w:r>
     </w:p>
     <w:p>
       <w:pPr>

--- a/skill.docx
+++ b/skill.docx
@@ -387,7 +387,14 @@
           <w:rFonts w:hint="eastAsia"/>
           <w:lang w:val="en-US" w:eastAsia="zh-CN"/>
         </w:rPr>
-        <w:t>18、你的眼睛好漂亮，清澈如水、蔚蓝如海，而且刚好一对</w:t>
+        <w:t>18、你的眼睛好漂亮，清澈如水、蔚蓝如海，灿若繁星</w:t>
+      </w:r>
+      <w:r>
+        <w:rPr>
+          <w:rFonts w:hint="eastAsia"/>
+          <w:lang w:val="en-US" w:eastAsia="zh-CN"/>
+        </w:rPr>
+        <w:t>，而且刚好一对</w:t>
       </w:r>
     </w:p>
     <w:p>
@@ -2058,697 +2065,903 @@
           <w:lang w:val="en-US" w:eastAsia="zh-CN"/>
         </w:rPr>
         <w:t>53、我发现我的心是假的，因为真心都给了你了</w:t>
+      </w:r>
+    </w:p>
+    <w:p>
+      <w:pPr>
+        <w:ind w:left="420" w:hanging="420" w:hangingChars="200"/>
+        <w:rPr>
+          <w:rFonts w:hint="eastAsia"/>
+          <w:lang w:val="en-US" w:eastAsia="zh-CN"/>
+        </w:rPr>
+      </w:pPr>
+      <w:r>
+        <w:rPr>
+          <w:rFonts w:hint="eastAsia"/>
+          <w:lang w:val="en-US" w:eastAsia="zh-CN"/>
+        </w:rPr>
+        <w:t>54、呼吸都会痛，想你是种会呼吸的痛</w:t>
+      </w:r>
+    </w:p>
+    <w:p>
+      <w:pPr>
+        <w:ind w:left="420" w:hanging="420" w:hangingChars="200"/>
+        <w:rPr>
+          <w:rFonts w:hint="eastAsia"/>
+          <w:lang w:val="en-US" w:eastAsia="zh-CN"/>
+        </w:rPr>
+      </w:pPr>
+      <w:r>
+        <w:rPr>
+          <w:rFonts w:hint="eastAsia"/>
+          <w:lang w:val="en-US" w:eastAsia="zh-CN"/>
+        </w:rPr>
+        <w:t>55、 我最近喜欢一个女孩，你把手机关屏就能看到，最近手头有点紧，不，只是想牵一下你的手</w:t>
+      </w:r>
+    </w:p>
+    <w:p>
+      <w:pPr>
+        <w:ind w:left="420" w:hanging="420" w:hangingChars="200"/>
+        <w:rPr>
+          <w:rFonts w:hint="eastAsia"/>
+          <w:lang w:val="en-US" w:eastAsia="zh-CN"/>
+        </w:rPr>
+      </w:pPr>
+      <w:r>
+        <w:rPr>
+          <w:rFonts w:hint="eastAsia"/>
+          <w:lang w:val="en-US" w:eastAsia="zh-CN"/>
+        </w:rPr>
+        <w:t>56、今天外卖有有点鸡肉有点蔬菜有点想你</w:t>
+      </w:r>
+    </w:p>
+    <w:p>
+      <w:pPr>
+        <w:ind w:left="420" w:hanging="420" w:hangingChars="200"/>
+        <w:rPr>
+          <w:rFonts w:hint="eastAsia"/>
+          <w:lang w:val="en-US" w:eastAsia="zh-CN"/>
+        </w:rPr>
+      </w:pPr>
+      <w:r>
+        <w:rPr>
+          <w:rFonts w:hint="eastAsia"/>
+          <w:lang w:val="en-US" w:eastAsia="zh-CN"/>
+        </w:rPr>
+        <w:t>57、天能晴、雨能停，男人不能说不行</w:t>
+      </w:r>
+    </w:p>
+    <w:p>
+      <w:pPr>
+        <w:ind w:left="420" w:hanging="420" w:hangingChars="200"/>
+        <w:rPr>
+          <w:rFonts w:hint="eastAsia"/>
+          <w:lang w:val="en-US" w:eastAsia="zh-CN"/>
+        </w:rPr>
+      </w:pPr>
+      <w:r>
+        <w:rPr>
+          <w:rFonts w:hint="eastAsia"/>
+          <w:lang w:val="en-US" w:eastAsia="zh-CN"/>
+        </w:rPr>
+        <w:t>58、我想一脚绊倒你，让你从此载在我怀里，然后满怀深情的对你说出深藏心中的那句话，对不起我不是一个好爸爸</w:t>
+      </w:r>
+    </w:p>
+    <w:p>
+      <w:pPr>
+        <w:ind w:left="420" w:hanging="420" w:hangingChars="200"/>
+        <w:rPr>
+          <w:rFonts w:hint="eastAsia"/>
+          <w:lang w:val="en-US" w:eastAsia="zh-CN"/>
+        </w:rPr>
+      </w:pPr>
+      <w:r>
+        <w:rPr>
+          <w:rFonts w:hint="eastAsia"/>
+          <w:lang w:val="en-US" w:eastAsia="zh-CN"/>
+        </w:rPr>
+        <w:t>59、我好像长胖了，哪里长胖了过来让哥哥检查下，难过我最近胸闷，你瘦的时候住进来，现在胖了想出也出不去</w:t>
+      </w:r>
+    </w:p>
+    <w:p>
+      <w:pPr>
+        <w:ind w:left="420" w:hanging="420" w:hangingChars="200"/>
+        <w:rPr>
+          <w:rFonts w:hint="eastAsia"/>
+          <w:lang w:val="en-US" w:eastAsia="zh-CN"/>
+        </w:rPr>
+      </w:pPr>
+      <w:r>
+        <w:rPr>
+          <w:rFonts w:hint="eastAsia"/>
+          <w:lang w:val="en-US" w:eastAsia="zh-CN"/>
+        </w:rPr>
+        <w:t>60、我昨天好像梦到你了，梦到我特别喜欢你，醒来才发现梦果然都是反的，不不不，我知道了，反正我都喜欢你</w:t>
+      </w:r>
+    </w:p>
+    <w:p>
+      <w:pPr>
+        <w:ind w:left="420" w:hanging="420" w:hangingChars="200"/>
+        <w:rPr>
+          <w:rFonts w:hint="eastAsia"/>
+          <w:lang w:val="en-US" w:eastAsia="zh-CN"/>
+        </w:rPr>
+      </w:pPr>
+      <w:r>
+        <w:rPr>
+          <w:rFonts w:hint="eastAsia"/>
+          <w:lang w:val="en-US" w:eastAsia="zh-CN"/>
+        </w:rPr>
+        <w:t>61、这个世界有的人是天才，有些人发财，而你是绝世身材</w:t>
+      </w:r>
+    </w:p>
+    <w:p>
+      <w:pPr>
+        <w:ind w:left="420" w:hanging="420" w:hangingChars="200"/>
+        <w:rPr>
+          <w:rFonts w:hint="eastAsia"/>
+          <w:lang w:val="en-US" w:eastAsia="zh-CN"/>
+        </w:rPr>
+      </w:pPr>
+      <w:r>
+        <w:rPr>
+          <w:rFonts w:hint="eastAsia"/>
+          <w:lang w:val="en-US" w:eastAsia="zh-CN"/>
+        </w:rPr>
+        <w:t>62、小姐姐很少看到你这么高的女生，我说的不是身高，是颜值</w:t>
+      </w:r>
+    </w:p>
+    <w:p>
+      <w:pPr>
+        <w:ind w:left="420" w:hanging="420" w:hangingChars="200"/>
+        <w:rPr>
+          <w:rFonts w:hint="eastAsia"/>
+          <w:lang w:val="en-US" w:eastAsia="zh-CN"/>
+        </w:rPr>
+      </w:pPr>
+      <w:r>
+        <w:rPr>
+          <w:rFonts w:hint="eastAsia"/>
+          <w:lang w:val="en-US" w:eastAsia="zh-CN"/>
+        </w:rPr>
+        <w:t>63、你知道手电筒的最大作用是什么吗，照亮你的美吗</w:t>
+      </w:r>
+    </w:p>
+    <w:p>
+      <w:pPr>
+        <w:ind w:left="420" w:hanging="420" w:hangingChars="200"/>
+        <w:rPr>
+          <w:rFonts w:hint="eastAsia"/>
+          <w:lang w:val="en-US" w:eastAsia="zh-CN"/>
+        </w:rPr>
+      </w:pPr>
+      <w:r>
+        <w:rPr>
+          <w:rFonts w:hint="eastAsia"/>
+          <w:lang w:val="en-US" w:eastAsia="zh-CN"/>
+        </w:rPr>
+        <w:t>64、如花这个名字怎么样，你如花似玉，远看像花，近看像月，花容月貌</w:t>
+      </w:r>
+    </w:p>
+    <w:p>
+      <w:pPr>
+        <w:ind w:left="420" w:hanging="420" w:hangingChars="200"/>
+        <w:rPr>
+          <w:rFonts w:hint="eastAsia"/>
+          <w:lang w:val="en-US" w:eastAsia="zh-CN"/>
+        </w:rPr>
+      </w:pPr>
+      <w:r>
+        <w:rPr>
+          <w:rFonts w:hint="eastAsia"/>
+          <w:lang w:val="en-US" w:eastAsia="zh-CN"/>
+        </w:rPr>
+        <w:t>65、你应该被贴在墙上，你美如画啊</w:t>
+      </w:r>
+    </w:p>
+    <w:p>
+      <w:pPr>
+        <w:ind w:left="420" w:hanging="420" w:hangingChars="200"/>
+        <w:rPr>
+          <w:rFonts w:hint="eastAsia"/>
+          <w:lang w:val="en-US" w:eastAsia="zh-CN"/>
+        </w:rPr>
+      </w:pPr>
+      <w:r>
+        <w:rPr>
+          <w:rFonts w:hint="eastAsia"/>
+          <w:lang w:val="en-US" w:eastAsia="zh-CN"/>
+        </w:rPr>
+        <w:t>66、我觉得我们长得挺像，有夫妻相</w:t>
+      </w:r>
+    </w:p>
+    <w:p>
+      <w:pPr>
+        <w:ind w:left="420" w:hanging="420" w:hangingChars="200"/>
+        <w:rPr>
+          <w:rFonts w:hint="eastAsia"/>
+          <w:lang w:val="en-US" w:eastAsia="zh-CN"/>
+        </w:rPr>
+      </w:pPr>
+      <w:r>
+        <w:rPr>
+          <w:rFonts w:hint="eastAsia"/>
+          <w:lang w:val="en-US" w:eastAsia="zh-CN"/>
+        </w:rPr>
+        <w:t>67、你长得像两种动物，貂蝉</w:t>
+      </w:r>
+    </w:p>
+    <w:p>
+      <w:pPr>
+        <w:ind w:left="420" w:hanging="420" w:hangingChars="200"/>
+        <w:rPr>
+          <w:rFonts w:hint="eastAsia"/>
+          <w:lang w:val="en-US" w:eastAsia="zh-CN"/>
+        </w:rPr>
+      </w:pPr>
+      <w:r>
+        <w:rPr>
+          <w:rFonts w:hint="eastAsia"/>
+          <w:lang w:val="en-US" w:eastAsia="zh-CN"/>
+        </w:rPr>
+        <w:t>68、你知道自己的极限吗，你美到极限</w:t>
+      </w:r>
+    </w:p>
+    <w:p>
+      <w:pPr>
+        <w:ind w:left="420" w:hanging="420" w:hangingChars="200"/>
+        <w:rPr>
+          <w:rFonts w:hint="eastAsia"/>
+          <w:lang w:val="en-US" w:eastAsia="zh-CN"/>
+        </w:rPr>
+      </w:pPr>
+      <w:r>
+        <w:rPr>
+          <w:rFonts w:hint="eastAsia"/>
+          <w:lang w:val="en-US" w:eastAsia="zh-CN"/>
+        </w:rPr>
+        <w:t>69、小姐姐你好香啊，你是国色天香啊</w:t>
+      </w:r>
+    </w:p>
+    <w:p>
+      <w:pPr>
+        <w:ind w:left="420" w:hanging="420" w:hangingChars="200"/>
+        <w:rPr>
+          <w:rFonts w:hint="eastAsia"/>
+          <w:lang w:val="en-US" w:eastAsia="zh-CN"/>
+        </w:rPr>
+      </w:pPr>
+      <w:r>
+        <w:rPr>
+          <w:rFonts w:hint="eastAsia"/>
+          <w:lang w:val="en-US" w:eastAsia="zh-CN"/>
+        </w:rPr>
+        <w:t>70、我告诉你个秘密，你好漂亮啊，我丈母娘生的好</w:t>
+      </w:r>
+    </w:p>
+    <w:p>
+      <w:pPr>
+        <w:ind w:left="420" w:hanging="420" w:hangingChars="200"/>
+        <w:rPr>
+          <w:rFonts w:hint="eastAsia"/>
+          <w:lang w:val="en-US" w:eastAsia="zh-CN"/>
+        </w:rPr>
+      </w:pPr>
+      <w:r>
+        <w:rPr>
+          <w:rFonts w:hint="eastAsia"/>
+          <w:lang w:val="en-US" w:eastAsia="zh-CN"/>
+        </w:rPr>
+        <w:t>71、我不想夸你，因为你的美无法用语言形容</w:t>
+      </w:r>
+    </w:p>
+    <w:p>
+      <w:pPr>
+        <w:ind w:left="420" w:hanging="420" w:hangingChars="200"/>
+        <w:rPr>
+          <w:rFonts w:hint="eastAsia"/>
+          <w:lang w:val="en-US" w:eastAsia="zh-CN"/>
+        </w:rPr>
+      </w:pPr>
+      <w:r>
+        <w:rPr>
+          <w:rFonts w:hint="eastAsia"/>
+          <w:lang w:val="en-US" w:eastAsia="zh-CN"/>
+        </w:rPr>
+        <w:t>72、小姐姐你是练爵士舞的吗，那你怎么有爵士容颜，不是，是我丈母娘生的</w:t>
+      </w:r>
+    </w:p>
+    <w:p>
+      <w:pPr>
+        <w:ind w:left="420" w:hanging="420" w:hangingChars="200"/>
+        <w:rPr>
+          <w:rFonts w:hint="default"/>
+          <w:lang w:val="en-US" w:eastAsia="zh-CN"/>
+        </w:rPr>
+      </w:pPr>
+      <w:r>
+        <w:rPr>
+          <w:rFonts w:hint="eastAsia"/>
+          <w:lang w:val="en-US" w:eastAsia="zh-CN"/>
+        </w:rPr>
+        <w:t>73、你上学时是不是经常抄作业，你超过好看这个词吧，因为你超好看</w:t>
+      </w:r>
+    </w:p>
+    <w:p>
+      <w:pPr>
+        <w:ind w:left="420" w:hanging="420" w:hangingChars="200"/>
+        <w:rPr>
+          <w:rFonts w:hint="eastAsia"/>
+          <w:lang w:val="en-US" w:eastAsia="zh-CN"/>
+        </w:rPr>
+      </w:pPr>
+      <w:r>
+        <w:rPr>
+          <w:rFonts w:hint="eastAsia"/>
+          <w:lang w:val="en-US" w:eastAsia="zh-CN"/>
+        </w:rPr>
+        <w:t>74、你知道世界第一高峰是什么嘛，你颜值的巅峰</w:t>
+      </w:r>
+    </w:p>
+    <w:p>
+      <w:pPr>
+        <w:ind w:left="420" w:hanging="420" w:hangingChars="200"/>
+        <w:rPr>
+          <w:rFonts w:hint="eastAsia"/>
+          <w:lang w:val="en-US" w:eastAsia="zh-CN"/>
+        </w:rPr>
+      </w:pPr>
+      <w:r>
+        <w:rPr>
+          <w:rFonts w:hint="eastAsia"/>
+          <w:lang w:val="en-US" w:eastAsia="zh-CN"/>
+        </w:rPr>
+        <w:t>75、如果颜值有十分的话你猜我会给你打几分，11分，因为你过分美丽</w:t>
+      </w:r>
+    </w:p>
+    <w:p>
+      <w:pPr>
+        <w:ind w:left="420" w:hanging="420" w:hangingChars="200"/>
+        <w:rPr>
+          <w:rFonts w:hint="eastAsia"/>
+          <w:lang w:val="en-US" w:eastAsia="zh-CN"/>
+        </w:rPr>
+      </w:pPr>
+      <w:r>
+        <w:rPr>
+          <w:rFonts w:hint="eastAsia"/>
+          <w:lang w:val="en-US" w:eastAsia="zh-CN"/>
+        </w:rPr>
+        <w:t>76、你是不是有矿，你有，你有旷世容颜</w:t>
+      </w:r>
+    </w:p>
+    <w:p>
+      <w:pPr>
+        <w:ind w:left="420" w:hanging="420" w:hangingChars="200"/>
+        <w:rPr>
+          <w:rFonts w:hint="eastAsia"/>
+          <w:lang w:val="en-US" w:eastAsia="zh-CN"/>
+        </w:rPr>
+      </w:pPr>
+      <w:r>
+        <w:rPr>
+          <w:rFonts w:hint="eastAsia"/>
+          <w:lang w:val="en-US" w:eastAsia="zh-CN"/>
+        </w:rPr>
+        <w:t>77、站在你身边有点冷，因为你美丽动人</w:t>
+      </w:r>
+    </w:p>
+    <w:p>
+      <w:pPr>
+        <w:ind w:left="420" w:hanging="420" w:hangingChars="200"/>
+        <w:rPr>
+          <w:rFonts w:hint="eastAsia"/>
+          <w:lang w:val="en-US" w:eastAsia="zh-CN"/>
+        </w:rPr>
+      </w:pPr>
+      <w:r>
+        <w:rPr>
+          <w:rFonts w:hint="eastAsia"/>
+          <w:lang w:val="en-US" w:eastAsia="zh-CN"/>
+        </w:rPr>
+        <w:t>78、我今天碰到一个世界之最，这个世界你最美丽</w:t>
+      </w:r>
+    </w:p>
+    <w:p>
+      <w:pPr>
+        <w:ind w:left="420" w:hanging="420" w:hangingChars="200"/>
+        <w:rPr>
+          <w:rFonts w:hint="eastAsia"/>
+          <w:lang w:val="en-US" w:eastAsia="zh-CN"/>
+        </w:rPr>
+      </w:pPr>
+      <w:r>
+        <w:rPr>
+          <w:rFonts w:hint="eastAsia"/>
+          <w:lang w:val="en-US" w:eastAsia="zh-CN"/>
+        </w:rPr>
+        <w:t>79、感觉你是一个非常励志的女生，因为你天生丽质啊</w:t>
+      </w:r>
+    </w:p>
+    <w:p>
+      <w:pPr>
+        <w:ind w:left="420" w:hanging="420" w:hangingChars="200"/>
+        <w:rPr>
+          <w:rFonts w:hint="eastAsia"/>
+          <w:lang w:val="en-US" w:eastAsia="zh-CN"/>
+        </w:rPr>
+      </w:pPr>
+      <w:r>
+        <w:rPr>
+          <w:rFonts w:hint="eastAsia"/>
+          <w:lang w:val="en-US" w:eastAsia="zh-CN"/>
+        </w:rPr>
+        <w:t>80、早餐店老板蒸包子你蒸什么，你真美丽</w:t>
+      </w:r>
+    </w:p>
+    <w:p>
+      <w:pPr>
+        <w:ind w:left="420" w:hanging="420" w:hangingChars="200"/>
+        <w:rPr>
+          <w:rFonts w:hint="eastAsia"/>
+          <w:lang w:val="en-US" w:eastAsia="zh-CN"/>
+        </w:rPr>
+      </w:pPr>
+      <w:r>
+        <w:rPr>
+          <w:rFonts w:hint="eastAsia"/>
+          <w:lang w:val="en-US" w:eastAsia="zh-CN"/>
+        </w:rPr>
+        <w:t>81、我去打鱼你猜我打到了什么，对你的一往情深</w:t>
+      </w:r>
+    </w:p>
+    <w:p>
+      <w:pPr>
+        <w:ind w:left="420" w:hanging="420" w:hangingChars="200"/>
+        <w:rPr>
+          <w:rFonts w:hint="eastAsia"/>
+          <w:lang w:val="en-US" w:eastAsia="zh-CN"/>
+        </w:rPr>
+      </w:pPr>
+      <w:r>
+        <w:rPr>
+          <w:rFonts w:hint="eastAsia"/>
+          <w:lang w:val="en-US" w:eastAsia="zh-CN"/>
+        </w:rPr>
+        <w:t>82、男人为什么自信呢，男人自信不是身份不是颜值，而是身边的那个人，而是身边的人，身边的人越漂亮越贤惠、穿的越好看那男人就越自信，所以那人挣钱给女人花是为彰显自己的身份</w:t>
+      </w:r>
+    </w:p>
+    <w:p>
+      <w:pPr>
+        <w:ind w:left="420" w:hanging="420" w:hangingChars="200"/>
+        <w:rPr>
+          <w:rFonts w:hint="eastAsia"/>
+          <w:lang w:val="en-US" w:eastAsia="zh-CN"/>
+        </w:rPr>
+      </w:pPr>
+      <w:r>
+        <w:rPr>
+          <w:rFonts w:hint="eastAsia"/>
+          <w:lang w:val="en-US" w:eastAsia="zh-CN"/>
+        </w:rPr>
+        <w:t>83、今天咱俩见面有两种情况，两情相悦</w:t>
+      </w:r>
+    </w:p>
+    <w:p>
+      <w:pPr>
+        <w:ind w:left="420" w:hanging="420" w:hangingChars="200"/>
+        <w:rPr>
+          <w:rFonts w:hint="eastAsia"/>
+          <w:lang w:val="en-US" w:eastAsia="zh-CN"/>
+        </w:rPr>
+      </w:pPr>
+      <w:r>
+        <w:rPr>
+          <w:rFonts w:hint="eastAsia"/>
+          <w:lang w:val="en-US" w:eastAsia="zh-CN"/>
+        </w:rPr>
+        <w:t>84、可能是你比较让人讨厌，讨人喜欢，百看不厌</w:t>
+      </w:r>
+    </w:p>
+    <w:p>
+      <w:pPr>
+        <w:ind w:left="420" w:hanging="420" w:hangingChars="200"/>
+        <w:rPr>
+          <w:rFonts w:hint="eastAsia"/>
+          <w:lang w:val="en-US" w:eastAsia="zh-CN"/>
+        </w:rPr>
+      </w:pPr>
+      <w:r>
+        <w:rPr>
+          <w:rFonts w:hint="eastAsia"/>
+          <w:lang w:val="en-US" w:eastAsia="zh-CN"/>
+        </w:rPr>
+        <w:t>85、你的眼睛越来越漂亮了，你眼里全是我，不想做你的眼中人，想做你的意中人</w:t>
+      </w:r>
+    </w:p>
+    <w:p>
+      <w:pPr>
+        <w:ind w:left="420" w:hanging="420" w:hangingChars="200"/>
+        <w:rPr>
+          <w:rFonts w:hint="default"/>
+          <w:lang w:val="en-US" w:eastAsia="zh-CN"/>
+        </w:rPr>
+      </w:pPr>
+      <w:r>
+        <w:rPr>
+          <w:rFonts w:hint="eastAsia"/>
+          <w:lang w:val="en-US" w:eastAsia="zh-CN"/>
+        </w:rPr>
+        <w:t>86、一见钟情从来不是见色起意，从不是由外表而生，而是那种似曾相识一见如故的感觉</w:t>
+      </w:r>
+    </w:p>
+    <w:p>
+      <w:pPr>
+        <w:ind w:left="420" w:hanging="420" w:hangingChars="200"/>
+        <w:rPr>
+          <w:rFonts w:hint="eastAsia"/>
+          <w:lang w:val="en-US" w:eastAsia="zh-CN"/>
+        </w:rPr>
+      </w:pPr>
+      <w:r>
+        <w:rPr>
+          <w:rFonts w:hint="eastAsia"/>
+          <w:lang w:val="en-US" w:eastAsia="zh-CN"/>
+        </w:rPr>
+        <w:t>87、你妈的女婿你叫什么</w:t>
+      </w:r>
+    </w:p>
+    <w:p>
+      <w:pPr>
+        <w:ind w:left="420" w:hanging="420" w:hangingChars="200"/>
+        <w:rPr>
+          <w:rFonts w:hint="eastAsia"/>
+          <w:lang w:val="en-US" w:eastAsia="zh-CN"/>
+        </w:rPr>
+      </w:pPr>
+      <w:r>
+        <w:rPr>
+          <w:rFonts w:hint="eastAsia"/>
+          <w:lang w:val="en-US" w:eastAsia="zh-CN"/>
+        </w:rPr>
+        <w:t>88、鸡蛋鸭蛋鹅蛋你喜欢什么蛋，我喜欢你这个小笨蛋，肉包菜包你喜欢什么包，我喜欢你这个小宝宝，你喜欢什么表，我喜欢你美丽的外表</w:t>
+      </w:r>
+    </w:p>
+    <w:p>
+      <w:pPr>
+        <w:ind w:left="420" w:hanging="420" w:hangingChars="200"/>
+        <w:rPr>
+          <w:rFonts w:hint="eastAsia"/>
+          <w:lang w:val="en-US" w:eastAsia="zh-CN"/>
+        </w:rPr>
+      </w:pPr>
+      <w:r>
+        <w:rPr>
+          <w:rFonts w:hint="eastAsia"/>
+          <w:lang w:val="en-US" w:eastAsia="zh-CN"/>
+        </w:rPr>
+        <w:t>89、小姐姐你湿气大，可以跟我清热解毒</w:t>
+      </w:r>
+    </w:p>
+    <w:p>
+      <w:pPr>
+        <w:ind w:left="420" w:hanging="420" w:hangingChars="200"/>
+        <w:rPr>
+          <w:rFonts w:hint="eastAsia"/>
+          <w:lang w:val="en-US" w:eastAsia="zh-CN"/>
+        </w:rPr>
+      </w:pPr>
+      <w:r>
+        <w:rPr>
+          <w:rFonts w:hint="eastAsia"/>
+          <w:lang w:val="en-US" w:eastAsia="zh-CN"/>
+        </w:rPr>
+        <w:t>90、小姐姐你好可怕，我怕老婆</w:t>
+      </w:r>
+    </w:p>
+    <w:p>
+      <w:pPr>
+        <w:ind w:left="420" w:hanging="420" w:hangingChars="200"/>
+        <w:rPr>
+          <w:rFonts w:hint="eastAsia"/>
+          <w:lang w:val="en-US" w:eastAsia="zh-CN"/>
+        </w:rPr>
+      </w:pPr>
+      <w:r>
+        <w:rPr>
+          <w:rFonts w:hint="eastAsia"/>
+          <w:lang w:val="en-US" w:eastAsia="zh-CN"/>
+        </w:rPr>
+        <w:t>91、你听说过吗，长得好看的人拍照技术都不错</w:t>
+      </w:r>
+    </w:p>
+    <w:p>
+      <w:pPr>
+        <w:ind w:left="420" w:hanging="420" w:hangingChars="200"/>
+        <w:rPr>
+          <w:rFonts w:hint="eastAsia"/>
+          <w:lang w:val="en-US" w:eastAsia="zh-CN"/>
+        </w:rPr>
+      </w:pPr>
+      <w:r>
+        <w:rPr>
+          <w:rFonts w:hint="eastAsia"/>
+          <w:lang w:val="en-US" w:eastAsia="zh-CN"/>
+        </w:rPr>
+        <w:t>92、你最喜欢的数字是几，八，你比个八，倒过来，比心</w:t>
+      </w:r>
+    </w:p>
+    <w:p>
+      <w:pPr>
+        <w:ind w:left="420" w:hanging="420" w:hangingChars="200"/>
+        <w:rPr>
+          <w:rFonts w:hint="eastAsia"/>
+          <w:lang w:val="en-US" w:eastAsia="zh-CN"/>
+        </w:rPr>
+      </w:pPr>
+      <w:r>
+        <w:rPr>
+          <w:rFonts w:hint="eastAsia"/>
+          <w:lang w:val="en-US" w:eastAsia="zh-CN"/>
+        </w:rPr>
+        <w:t>93、你知道为什么女士浴室写着男士止步，而男士浴室没有写女士止步，因为男生没那么小气</w:t>
+      </w:r>
+    </w:p>
+    <w:p>
+      <w:pPr>
+        <w:ind w:left="420" w:hanging="420" w:hangingChars="200"/>
+        <w:rPr>
+          <w:rFonts w:hint="eastAsia"/>
+          <w:lang w:val="en-US" w:eastAsia="zh-CN"/>
+        </w:rPr>
+      </w:pPr>
+      <w:r>
+        <w:rPr>
+          <w:rFonts w:hint="eastAsia"/>
+          <w:lang w:val="en-US" w:eastAsia="zh-CN"/>
+        </w:rPr>
+        <w:t>94、你有点过分，过分美丽，过分可爱</w:t>
+      </w:r>
+    </w:p>
+    <w:p>
+      <w:pPr>
+        <w:ind w:left="420" w:hanging="420" w:hangingChars="200"/>
+        <w:rPr>
+          <w:rFonts w:hint="eastAsia"/>
+          <w:lang w:val="en-US" w:eastAsia="zh-CN"/>
+        </w:rPr>
+      </w:pPr>
+      <w:r>
+        <w:rPr>
+          <w:rFonts w:hint="eastAsia"/>
+          <w:lang w:val="en-US" w:eastAsia="zh-CN"/>
+        </w:rPr>
+        <w:t>95、你脸皮真厚，必须厚啊，后会有妻</w:t>
+      </w:r>
+    </w:p>
+    <w:p>
+      <w:pPr>
+        <w:ind w:left="420" w:hanging="420" w:hangingChars="200"/>
+        <w:rPr>
+          <w:rFonts w:hint="eastAsia"/>
+          <w:lang w:val="en-US" w:eastAsia="zh-CN"/>
+        </w:rPr>
+      </w:pPr>
+      <w:r>
+        <w:rPr>
+          <w:rFonts w:hint="eastAsia"/>
+          <w:lang w:val="en-US" w:eastAsia="zh-CN"/>
+        </w:rPr>
+        <w:t>96、你的眼睛有问题吗、有眼光</w:t>
+      </w:r>
+    </w:p>
+    <w:p>
+      <w:pPr>
+        <w:ind w:left="420" w:hanging="420" w:hangingChars="200"/>
+        <w:rPr>
+          <w:rFonts w:hint="eastAsia"/>
+          <w:lang w:val="en-US" w:eastAsia="zh-CN"/>
+        </w:rPr>
+      </w:pPr>
+      <w:r>
+        <w:rPr>
+          <w:rFonts w:hint="eastAsia"/>
+          <w:lang w:val="en-US" w:eastAsia="zh-CN"/>
+        </w:rPr>
+        <w:t>97、你会游泳吗？难怪整天在我脑子里游来游去</w:t>
+      </w:r>
+    </w:p>
+    <w:p>
+      <w:pPr>
+        <w:tabs>
+          <w:tab w:val="center" w:pos="4153"/>
+        </w:tabs>
+        <w:ind w:left="420" w:hanging="420" w:hangingChars="200"/>
+        <w:rPr>
+          <w:rFonts w:hint="eastAsia"/>
+          <w:lang w:val="en-US" w:eastAsia="zh-CN"/>
+        </w:rPr>
+      </w:pPr>
+      <w:r>
+        <w:rPr>
+          <w:rFonts w:hint="eastAsia"/>
+          <w:lang w:val="en-US" w:eastAsia="zh-CN"/>
+        </w:rPr>
+        <w:t>98、昨天睡得不好，被子太轻压不住想你的心</w:t>
+      </w:r>
+      <w:r>
+        <w:rPr>
+          <w:rFonts w:hint="eastAsia"/>
+          <w:lang w:val="en-US" w:eastAsia="zh-CN"/>
+        </w:rPr>
+        <w:tab/>
+      </w:r>
+    </w:p>
+    <w:p>
+      <w:pPr>
+        <w:tabs>
+          <w:tab w:val="center" w:pos="4153"/>
+        </w:tabs>
+        <w:ind w:left="420" w:hanging="420" w:hangingChars="200"/>
+        <w:rPr>
+          <w:rFonts w:hint="eastAsia"/>
+          <w:lang w:val="en-US" w:eastAsia="zh-CN"/>
+        </w:rPr>
+      </w:pPr>
+      <w:r>
+        <w:rPr>
+          <w:rFonts w:hint="eastAsia"/>
+          <w:lang w:val="en-US" w:eastAsia="zh-CN"/>
+        </w:rPr>
+        <w:t>99、小姐姐你想不想有好多钱，那你赶紧把我搞到手，以后工资都给你</w:t>
+      </w:r>
+    </w:p>
+    <w:p>
+      <w:pPr>
+        <w:tabs>
+          <w:tab w:val="center" w:pos="4153"/>
+        </w:tabs>
+        <w:ind w:left="420" w:hanging="420" w:hangingChars="200"/>
+        <w:rPr>
+          <w:rFonts w:hint="eastAsia"/>
+          <w:lang w:val="en-US" w:eastAsia="zh-CN"/>
+        </w:rPr>
+      </w:pPr>
+      <w:r>
+        <w:rPr>
+          <w:rFonts w:hint="eastAsia"/>
+          <w:lang w:val="en-US" w:eastAsia="zh-CN"/>
+        </w:rPr>
+        <w:t>100、我们两个加起来有几条腿，我们有一腿</w:t>
+      </w:r>
+    </w:p>
+    <w:p>
+      <w:pPr>
+        <w:tabs>
+          <w:tab w:val="center" w:pos="4153"/>
+        </w:tabs>
+        <w:ind w:left="420" w:hanging="420" w:hangingChars="200"/>
+        <w:rPr>
+          <w:rFonts w:hint="eastAsia"/>
+          <w:lang w:val="en-US" w:eastAsia="zh-CN"/>
+        </w:rPr>
+      </w:pPr>
+      <w:r>
+        <w:rPr>
+          <w:rFonts w:hint="eastAsia"/>
+          <w:lang w:val="en-US" w:eastAsia="zh-CN"/>
+        </w:rPr>
+        <w:t>101、你知道人类为什么会结婚吗？要不我们研究研究</w:t>
+      </w:r>
+    </w:p>
+    <w:p>
+      <w:pPr>
+        <w:tabs>
+          <w:tab w:val="center" w:pos="4153"/>
+        </w:tabs>
+        <w:ind w:left="420" w:hanging="420" w:hangingChars="200"/>
+        <w:rPr>
+          <w:rFonts w:hint="eastAsia"/>
+          <w:lang w:val="en-US" w:eastAsia="zh-CN"/>
+        </w:rPr>
+      </w:pPr>
+      <w:r>
+        <w:rPr>
+          <w:rFonts w:hint="eastAsia"/>
+          <w:lang w:val="en-US" w:eastAsia="zh-CN"/>
+        </w:rPr>
+        <w:t>102、小姐姐能帮我个忙吗，做我最喜欢的人</w:t>
+      </w:r>
+    </w:p>
+    <w:p>
+      <w:pPr>
+        <w:tabs>
+          <w:tab w:val="center" w:pos="4153"/>
+        </w:tabs>
+        <w:ind w:left="420" w:hanging="420" w:hangingChars="200"/>
+        <w:rPr>
+          <w:rFonts w:hint="eastAsia"/>
+          <w:lang w:val="en-US" w:eastAsia="zh-CN"/>
+        </w:rPr>
+      </w:pPr>
+      <w:r>
+        <w:rPr>
+          <w:rFonts w:hint="eastAsia"/>
+          <w:lang w:val="en-US" w:eastAsia="zh-CN"/>
+        </w:rPr>
+        <w:t>103、你知道辣分几种吗？不还有我想你啦</w:t>
+      </w:r>
+    </w:p>
+    <w:p>
+      <w:pPr>
+        <w:tabs>
+          <w:tab w:val="center" w:pos="4153"/>
+        </w:tabs>
+        <w:ind w:left="420" w:hanging="420" w:hangingChars="200"/>
+        <w:rPr>
+          <w:rFonts w:hint="eastAsia"/>
+          <w:lang w:val="en-US" w:eastAsia="zh-CN"/>
+        </w:rPr>
+      </w:pPr>
+      <w:r>
+        <w:rPr>
+          <w:rFonts w:hint="eastAsia"/>
+          <w:lang w:val="en-US" w:eastAsia="zh-CN"/>
+        </w:rPr>
+        <w:t>104、我喜欢的人特别爱说为什么，你看又说了</w:t>
+      </w:r>
+    </w:p>
+    <w:p>
+      <w:pPr>
+        <w:tabs>
+          <w:tab w:val="center" w:pos="4153"/>
+        </w:tabs>
+        <w:ind w:left="420" w:hanging="420" w:hangingChars="200"/>
+        <w:rPr>
+          <w:rFonts w:hint="eastAsia"/>
+          <w:lang w:val="en-US" w:eastAsia="zh-CN"/>
+        </w:rPr>
+      </w:pPr>
+      <w:r>
+        <w:rPr>
+          <w:rFonts w:hint="eastAsia"/>
+          <w:lang w:val="en-US" w:eastAsia="zh-CN"/>
+        </w:rPr>
+        <w:t>105、感觉你像氧气一样，因为没有你我活不下去</w:t>
+      </w:r>
+    </w:p>
+    <w:p>
+      <w:pPr>
+        <w:tabs>
+          <w:tab w:val="center" w:pos="4153"/>
+        </w:tabs>
+        <w:ind w:left="420" w:hanging="420" w:hangingChars="200"/>
+        <w:rPr>
+          <w:rFonts w:hint="default"/>
+          <w:lang w:val="en-US" w:eastAsia="zh-CN"/>
+        </w:rPr>
+      </w:pPr>
+      <w:r>
+        <w:rPr>
+          <w:rFonts w:hint="eastAsia"/>
+          <w:lang w:val="en-US" w:eastAsia="zh-CN"/>
+        </w:rPr>
+        <w:t>106、早点睡，不要玩手机告诉你个秘密，这样对手机不好</w:t>
       </w:r>
       <w:bookmarkStart w:id="0" w:name="_GoBack"/>
       <w:bookmarkEnd w:id="0"/>
     </w:p>
     <w:p>
       <w:pPr>
-        <w:ind w:left="420" w:hanging="420" w:hangingChars="200"/>
-        <w:rPr>
-          <w:rFonts w:hint="eastAsia"/>
-          <w:lang w:val="en-US" w:eastAsia="zh-CN"/>
-        </w:rPr>
-      </w:pPr>
-      <w:r>
-        <w:rPr>
-          <w:rFonts w:hint="eastAsia"/>
-          <w:lang w:val="en-US" w:eastAsia="zh-CN"/>
-        </w:rPr>
-        <w:t>54、呼吸都会痛，想你是种会呼吸的痛</w:t>
-      </w:r>
-    </w:p>
-    <w:p>
-      <w:pPr>
-        <w:ind w:left="420" w:hanging="420" w:hangingChars="200"/>
-        <w:rPr>
-          <w:rFonts w:hint="eastAsia"/>
-          <w:lang w:val="en-US" w:eastAsia="zh-CN"/>
-        </w:rPr>
-      </w:pPr>
-      <w:r>
-        <w:rPr>
-          <w:rFonts w:hint="eastAsia"/>
-          <w:lang w:val="en-US" w:eastAsia="zh-CN"/>
-        </w:rPr>
-        <w:t>55、 我最近喜欢一个女孩，你把手机关屏就能看到，最近手头有点紧，不，只是想牵一下你的手</w:t>
-      </w:r>
-    </w:p>
-    <w:p>
-      <w:pPr>
-        <w:ind w:left="420" w:hanging="420" w:hangingChars="200"/>
-        <w:rPr>
-          <w:rFonts w:hint="eastAsia"/>
-          <w:lang w:val="en-US" w:eastAsia="zh-CN"/>
-        </w:rPr>
-      </w:pPr>
-      <w:r>
-        <w:rPr>
-          <w:rFonts w:hint="eastAsia"/>
-          <w:lang w:val="en-US" w:eastAsia="zh-CN"/>
-        </w:rPr>
-        <w:t>56、今天外卖有有点鸡肉有点蔬菜有点想你</w:t>
-      </w:r>
-    </w:p>
-    <w:p>
-      <w:pPr>
-        <w:ind w:left="420" w:hanging="420" w:hangingChars="200"/>
-        <w:rPr>
-          <w:rFonts w:hint="eastAsia"/>
-          <w:lang w:val="en-US" w:eastAsia="zh-CN"/>
-        </w:rPr>
-      </w:pPr>
-      <w:r>
-        <w:rPr>
-          <w:rFonts w:hint="eastAsia"/>
-          <w:lang w:val="en-US" w:eastAsia="zh-CN"/>
-        </w:rPr>
-        <w:t>57、天能晴、雨能停，男人不能说不行</w:t>
-      </w:r>
-    </w:p>
-    <w:p>
-      <w:pPr>
-        <w:ind w:left="420" w:hanging="420" w:hangingChars="200"/>
-        <w:rPr>
-          <w:rFonts w:hint="eastAsia"/>
-          <w:lang w:val="en-US" w:eastAsia="zh-CN"/>
-        </w:rPr>
-      </w:pPr>
-      <w:r>
-        <w:rPr>
-          <w:rFonts w:hint="eastAsia"/>
-          <w:lang w:val="en-US" w:eastAsia="zh-CN"/>
-        </w:rPr>
-        <w:t>58、我想一脚绊倒你，让你从此载在我怀里，然后满怀深情的对你说出深藏心中的那句话，对不起我不是一个好爸爸</w:t>
-      </w:r>
-    </w:p>
-    <w:p>
-      <w:pPr>
-        <w:ind w:left="420" w:hanging="420" w:hangingChars="200"/>
-        <w:rPr>
-          <w:rFonts w:hint="eastAsia"/>
-          <w:lang w:val="en-US" w:eastAsia="zh-CN"/>
-        </w:rPr>
-      </w:pPr>
-      <w:r>
-        <w:rPr>
-          <w:rFonts w:hint="eastAsia"/>
-          <w:lang w:val="en-US" w:eastAsia="zh-CN"/>
-        </w:rPr>
-        <w:t>59、我好像长胖了，哪里长胖了过来让哥哥检查下，难过我最近胸闷，你瘦的时候住进来，现在胖了想出也出不去</w:t>
-      </w:r>
-    </w:p>
-    <w:p>
-      <w:pPr>
-        <w:ind w:left="420" w:hanging="420" w:hangingChars="200"/>
-        <w:rPr>
-          <w:rFonts w:hint="eastAsia"/>
-          <w:lang w:val="en-US" w:eastAsia="zh-CN"/>
-        </w:rPr>
-      </w:pPr>
-      <w:r>
-        <w:rPr>
-          <w:rFonts w:hint="eastAsia"/>
-          <w:lang w:val="en-US" w:eastAsia="zh-CN"/>
-        </w:rPr>
-        <w:t>60、我昨天好像梦到你了，梦到我特别喜欢你，醒来才发现梦果然都是反的，不不不，我知道了，反正我都喜欢你</w:t>
-      </w:r>
-    </w:p>
-    <w:p>
-      <w:pPr>
-        <w:ind w:left="420" w:hanging="420" w:hangingChars="200"/>
-        <w:rPr>
-          <w:rFonts w:hint="eastAsia"/>
-          <w:lang w:val="en-US" w:eastAsia="zh-CN"/>
-        </w:rPr>
-      </w:pPr>
-      <w:r>
-        <w:rPr>
-          <w:rFonts w:hint="eastAsia"/>
-          <w:lang w:val="en-US" w:eastAsia="zh-CN"/>
-        </w:rPr>
-        <w:t>61、这个世界有的人是天才，有些人发财，而你是绝世身材</w:t>
-      </w:r>
-    </w:p>
-    <w:p>
-      <w:pPr>
-        <w:ind w:left="420" w:hanging="420" w:hangingChars="200"/>
-        <w:rPr>
-          <w:rFonts w:hint="eastAsia"/>
-          <w:lang w:val="en-US" w:eastAsia="zh-CN"/>
-        </w:rPr>
-      </w:pPr>
-      <w:r>
-        <w:rPr>
-          <w:rFonts w:hint="eastAsia"/>
-          <w:lang w:val="en-US" w:eastAsia="zh-CN"/>
-        </w:rPr>
-        <w:t>62、小姐姐很少看到你这么高的女生，我说的不是身高，是颜值</w:t>
-      </w:r>
-    </w:p>
-    <w:p>
-      <w:pPr>
-        <w:ind w:left="420" w:hanging="420" w:hangingChars="200"/>
-        <w:rPr>
-          <w:rFonts w:hint="eastAsia"/>
-          <w:lang w:val="en-US" w:eastAsia="zh-CN"/>
-        </w:rPr>
-      </w:pPr>
-      <w:r>
-        <w:rPr>
-          <w:rFonts w:hint="eastAsia"/>
-          <w:lang w:val="en-US" w:eastAsia="zh-CN"/>
-        </w:rPr>
-        <w:t>63、你知道手电筒的最大作用是什么吗，照亮你的美吗</w:t>
-      </w:r>
-    </w:p>
-    <w:p>
-      <w:pPr>
-        <w:ind w:left="420" w:hanging="420" w:hangingChars="200"/>
-        <w:rPr>
-          <w:rFonts w:hint="eastAsia"/>
-          <w:lang w:val="en-US" w:eastAsia="zh-CN"/>
-        </w:rPr>
-      </w:pPr>
-      <w:r>
-        <w:rPr>
-          <w:rFonts w:hint="eastAsia"/>
-          <w:lang w:val="en-US" w:eastAsia="zh-CN"/>
-        </w:rPr>
-        <w:t>64、如花这个名字怎么样，你如花似玉，远看像花，近看像月，花容月貌</w:t>
-      </w:r>
-    </w:p>
-    <w:p>
-      <w:pPr>
-        <w:ind w:left="420" w:hanging="420" w:hangingChars="200"/>
-        <w:rPr>
-          <w:rFonts w:hint="eastAsia"/>
-          <w:lang w:val="en-US" w:eastAsia="zh-CN"/>
-        </w:rPr>
-      </w:pPr>
-      <w:r>
-        <w:rPr>
-          <w:rFonts w:hint="eastAsia"/>
-          <w:lang w:val="en-US" w:eastAsia="zh-CN"/>
-        </w:rPr>
-        <w:t>65、你应该被贴在墙上，你美如画啊</w:t>
-      </w:r>
-    </w:p>
-    <w:p>
-      <w:pPr>
-        <w:ind w:left="420" w:hanging="420" w:hangingChars="200"/>
-        <w:rPr>
-          <w:rFonts w:hint="eastAsia"/>
-          <w:lang w:val="en-US" w:eastAsia="zh-CN"/>
-        </w:rPr>
-      </w:pPr>
-      <w:r>
-        <w:rPr>
-          <w:rFonts w:hint="eastAsia"/>
-          <w:lang w:val="en-US" w:eastAsia="zh-CN"/>
-        </w:rPr>
-        <w:t>66、我觉得我们长得挺像，有夫妻相</w:t>
-      </w:r>
-    </w:p>
-    <w:p>
-      <w:pPr>
-        <w:ind w:left="420" w:hanging="420" w:hangingChars="200"/>
-        <w:rPr>
-          <w:rFonts w:hint="eastAsia"/>
-          <w:lang w:val="en-US" w:eastAsia="zh-CN"/>
-        </w:rPr>
-      </w:pPr>
-      <w:r>
-        <w:rPr>
-          <w:rFonts w:hint="eastAsia"/>
-          <w:lang w:val="en-US" w:eastAsia="zh-CN"/>
-        </w:rPr>
-        <w:t>67、你长得像两种动物，貂蝉</w:t>
-      </w:r>
-    </w:p>
-    <w:p>
-      <w:pPr>
-        <w:ind w:left="420" w:hanging="420" w:hangingChars="200"/>
-        <w:rPr>
-          <w:rFonts w:hint="eastAsia"/>
-          <w:lang w:val="en-US" w:eastAsia="zh-CN"/>
-        </w:rPr>
-      </w:pPr>
-      <w:r>
-        <w:rPr>
-          <w:rFonts w:hint="eastAsia"/>
-          <w:lang w:val="en-US" w:eastAsia="zh-CN"/>
-        </w:rPr>
-        <w:t>68、你知道自己的极限吗，你美到极限</w:t>
-      </w:r>
-    </w:p>
-    <w:p>
-      <w:pPr>
-        <w:ind w:left="420" w:hanging="420" w:hangingChars="200"/>
-        <w:rPr>
-          <w:rFonts w:hint="eastAsia"/>
-          <w:lang w:val="en-US" w:eastAsia="zh-CN"/>
-        </w:rPr>
-      </w:pPr>
-      <w:r>
-        <w:rPr>
-          <w:rFonts w:hint="eastAsia"/>
-          <w:lang w:val="en-US" w:eastAsia="zh-CN"/>
-        </w:rPr>
-        <w:t>69、小姐姐你好香啊，你是国色天香啊</w:t>
-      </w:r>
-    </w:p>
-    <w:p>
-      <w:pPr>
-        <w:ind w:left="420" w:hanging="420" w:hangingChars="200"/>
-        <w:rPr>
-          <w:rFonts w:hint="eastAsia"/>
-          <w:lang w:val="en-US" w:eastAsia="zh-CN"/>
-        </w:rPr>
-      </w:pPr>
-      <w:r>
-        <w:rPr>
-          <w:rFonts w:hint="eastAsia"/>
-          <w:lang w:val="en-US" w:eastAsia="zh-CN"/>
-        </w:rPr>
-        <w:t>70、我告诉你个秘密，你好漂亮啊，我丈母娘生的好</w:t>
-      </w:r>
-    </w:p>
-    <w:p>
-      <w:pPr>
-        <w:ind w:left="420" w:hanging="420" w:hangingChars="200"/>
-        <w:rPr>
-          <w:rFonts w:hint="eastAsia"/>
-          <w:lang w:val="en-US" w:eastAsia="zh-CN"/>
-        </w:rPr>
-      </w:pPr>
-      <w:r>
-        <w:rPr>
-          <w:rFonts w:hint="eastAsia"/>
-          <w:lang w:val="en-US" w:eastAsia="zh-CN"/>
-        </w:rPr>
-        <w:t>71、我不想夸你，因为你的美无法用语言形容</w:t>
-      </w:r>
-    </w:p>
-    <w:p>
-      <w:pPr>
-        <w:ind w:left="420" w:hanging="420" w:hangingChars="200"/>
-        <w:rPr>
-          <w:rFonts w:hint="eastAsia"/>
-          <w:lang w:val="en-US" w:eastAsia="zh-CN"/>
-        </w:rPr>
-      </w:pPr>
-      <w:r>
-        <w:rPr>
-          <w:rFonts w:hint="eastAsia"/>
-          <w:lang w:val="en-US" w:eastAsia="zh-CN"/>
-        </w:rPr>
-        <w:t>72、小姐姐你是练爵士舞的吗，那你怎么有爵士容颜，不是，是我丈母娘生的</w:t>
-      </w:r>
-    </w:p>
-    <w:p>
-      <w:pPr>
+        <w:tabs>
+          <w:tab w:val="center" w:pos="4153"/>
+        </w:tabs>
         <w:ind w:left="420" w:hanging="420" w:hangingChars="200"/>
         <w:rPr>
           <w:rFonts w:hint="default"/>
           <w:lang w:val="en-US" w:eastAsia="zh-CN"/>
         </w:rPr>
       </w:pPr>
-      <w:r>
-        <w:rPr>
-          <w:rFonts w:hint="eastAsia"/>
-          <w:lang w:val="en-US" w:eastAsia="zh-CN"/>
-        </w:rPr>
-        <w:t>73、你上学时是不是经常抄作业，你超过好看这个词吧，因为你超好看</w:t>
-      </w:r>
-    </w:p>
-    <w:p>
-      <w:pPr>
-        <w:ind w:left="420" w:hanging="420" w:hangingChars="200"/>
-        <w:rPr>
-          <w:rFonts w:hint="eastAsia"/>
-          <w:lang w:val="en-US" w:eastAsia="zh-CN"/>
-        </w:rPr>
-      </w:pPr>
-      <w:r>
-        <w:rPr>
-          <w:rFonts w:hint="eastAsia"/>
-          <w:lang w:val="en-US" w:eastAsia="zh-CN"/>
-        </w:rPr>
-        <w:t>74、你知道世界第一高峰是什么嘛，你颜值的巅峰</w:t>
-      </w:r>
-    </w:p>
-    <w:p>
-      <w:pPr>
-        <w:ind w:left="420" w:hanging="420" w:hangingChars="200"/>
-        <w:rPr>
-          <w:rFonts w:hint="eastAsia"/>
-          <w:lang w:val="en-US" w:eastAsia="zh-CN"/>
-        </w:rPr>
-      </w:pPr>
-      <w:r>
-        <w:rPr>
-          <w:rFonts w:hint="eastAsia"/>
-          <w:lang w:val="en-US" w:eastAsia="zh-CN"/>
-        </w:rPr>
-        <w:t>75、如果颜值有十分的话你猜我会给你打几分，11分，因为你过分美丽</w:t>
-      </w:r>
-    </w:p>
-    <w:p>
-      <w:pPr>
-        <w:ind w:left="420" w:hanging="420" w:hangingChars="200"/>
-        <w:rPr>
-          <w:rFonts w:hint="eastAsia"/>
-          <w:lang w:val="en-US" w:eastAsia="zh-CN"/>
-        </w:rPr>
-      </w:pPr>
-      <w:r>
-        <w:rPr>
-          <w:rFonts w:hint="eastAsia"/>
-          <w:lang w:val="en-US" w:eastAsia="zh-CN"/>
-        </w:rPr>
-        <w:t>76、你是不是有矿，你有，你有旷世容颜</w:t>
-      </w:r>
-    </w:p>
-    <w:p>
-      <w:pPr>
-        <w:ind w:left="420" w:hanging="420" w:hangingChars="200"/>
-        <w:rPr>
-          <w:rFonts w:hint="eastAsia"/>
-          <w:lang w:val="en-US" w:eastAsia="zh-CN"/>
-        </w:rPr>
-      </w:pPr>
-      <w:r>
-        <w:rPr>
-          <w:rFonts w:hint="eastAsia"/>
-          <w:lang w:val="en-US" w:eastAsia="zh-CN"/>
-        </w:rPr>
-        <w:t>77、站在你身边有点冷，因为你美丽动人</w:t>
-      </w:r>
-    </w:p>
-    <w:p>
-      <w:pPr>
-        <w:ind w:left="420" w:hanging="420" w:hangingChars="200"/>
-        <w:rPr>
-          <w:rFonts w:hint="eastAsia"/>
-          <w:lang w:val="en-US" w:eastAsia="zh-CN"/>
-        </w:rPr>
-      </w:pPr>
-      <w:r>
-        <w:rPr>
-          <w:rFonts w:hint="eastAsia"/>
-          <w:lang w:val="en-US" w:eastAsia="zh-CN"/>
-        </w:rPr>
-        <w:t>78、我今天碰到一个世界之最，这个世界你最美丽</w:t>
-      </w:r>
-    </w:p>
-    <w:p>
-      <w:pPr>
-        <w:ind w:left="420" w:hanging="420" w:hangingChars="200"/>
-        <w:rPr>
-          <w:rFonts w:hint="eastAsia"/>
-          <w:lang w:val="en-US" w:eastAsia="zh-CN"/>
-        </w:rPr>
-      </w:pPr>
-      <w:r>
-        <w:rPr>
-          <w:rFonts w:hint="eastAsia"/>
-          <w:lang w:val="en-US" w:eastAsia="zh-CN"/>
-        </w:rPr>
-        <w:t>79、感觉你是一个非常励志的女生，因为你天生丽质啊</w:t>
-      </w:r>
-    </w:p>
-    <w:p>
-      <w:pPr>
-        <w:ind w:left="420" w:hanging="420" w:hangingChars="200"/>
-        <w:rPr>
-          <w:rFonts w:hint="eastAsia"/>
-          <w:lang w:val="en-US" w:eastAsia="zh-CN"/>
-        </w:rPr>
-      </w:pPr>
-      <w:r>
-        <w:rPr>
-          <w:rFonts w:hint="eastAsia"/>
-          <w:lang w:val="en-US" w:eastAsia="zh-CN"/>
-        </w:rPr>
-        <w:t>80、早餐店老板蒸包子你蒸什么，你真美丽</w:t>
-      </w:r>
-    </w:p>
-    <w:p>
-      <w:pPr>
-        <w:ind w:left="420" w:hanging="420" w:hangingChars="200"/>
-        <w:rPr>
-          <w:rFonts w:hint="eastAsia"/>
-          <w:lang w:val="en-US" w:eastAsia="zh-CN"/>
-        </w:rPr>
-      </w:pPr>
-      <w:r>
-        <w:rPr>
-          <w:rFonts w:hint="eastAsia"/>
-          <w:lang w:val="en-US" w:eastAsia="zh-CN"/>
-        </w:rPr>
-        <w:t>81、我去打鱼你猜我打到了什么，对你的一往情深</w:t>
-      </w:r>
-    </w:p>
-    <w:p>
-      <w:pPr>
-        <w:ind w:left="420" w:hanging="420" w:hangingChars="200"/>
-        <w:rPr>
-          <w:rFonts w:hint="eastAsia"/>
-          <w:lang w:val="en-US" w:eastAsia="zh-CN"/>
-        </w:rPr>
-      </w:pPr>
-      <w:r>
-        <w:rPr>
-          <w:rFonts w:hint="eastAsia"/>
-          <w:lang w:val="en-US" w:eastAsia="zh-CN"/>
-        </w:rPr>
-        <w:t>82、男人为什么自信呢，男人自信不是身份不是颜值，而是身边的那个人，而是身边的人，身边的人越漂亮越贤惠、穿的越好看那男人就越自信，所以那人挣钱给女人花是为彰显自己的身份</w:t>
-      </w:r>
-    </w:p>
-    <w:p>
-      <w:pPr>
-        <w:ind w:left="420" w:hanging="420" w:hangingChars="200"/>
-        <w:rPr>
-          <w:rFonts w:hint="eastAsia"/>
-          <w:lang w:val="en-US" w:eastAsia="zh-CN"/>
-        </w:rPr>
-      </w:pPr>
-      <w:r>
-        <w:rPr>
-          <w:rFonts w:hint="eastAsia"/>
-          <w:lang w:val="en-US" w:eastAsia="zh-CN"/>
-        </w:rPr>
-        <w:t>83、今天咱俩见面有两种情况，两情相悦</w:t>
-      </w:r>
-    </w:p>
-    <w:p>
-      <w:pPr>
-        <w:ind w:left="420" w:hanging="420" w:hangingChars="200"/>
-        <w:rPr>
-          <w:rFonts w:hint="eastAsia"/>
-          <w:lang w:val="en-US" w:eastAsia="zh-CN"/>
-        </w:rPr>
-      </w:pPr>
-      <w:r>
-        <w:rPr>
-          <w:rFonts w:hint="eastAsia"/>
-          <w:lang w:val="en-US" w:eastAsia="zh-CN"/>
-        </w:rPr>
-        <w:t>84、可能是你比较让人讨厌，讨人喜欢，百看不厌</w:t>
-      </w:r>
-    </w:p>
-    <w:p>
-      <w:pPr>
-        <w:ind w:left="420" w:hanging="420" w:hangingChars="200"/>
-        <w:rPr>
-          <w:rFonts w:hint="eastAsia"/>
-          <w:lang w:val="en-US" w:eastAsia="zh-CN"/>
-        </w:rPr>
-      </w:pPr>
-      <w:r>
-        <w:rPr>
-          <w:rFonts w:hint="eastAsia"/>
-          <w:lang w:val="en-US" w:eastAsia="zh-CN"/>
-        </w:rPr>
-        <w:t>85、你的眼睛越来越漂亮了，你眼里全是我，不想做你的眼中人，想做你的意中人</w:t>
-      </w:r>
-    </w:p>
-    <w:p>
-      <w:pPr>
-        <w:ind w:left="420" w:hanging="420" w:hangingChars="200"/>
-        <w:rPr>
-          <w:rFonts w:hint="default"/>
-          <w:lang w:val="en-US" w:eastAsia="zh-CN"/>
-        </w:rPr>
-      </w:pPr>
-      <w:r>
-        <w:rPr>
-          <w:rFonts w:hint="eastAsia"/>
-          <w:lang w:val="en-US" w:eastAsia="zh-CN"/>
-        </w:rPr>
-        <w:t>86、一见钟情从来不是见色起意，从不是由外表而生，而是那种似曾相识一见如故的感觉</w:t>
-      </w:r>
-    </w:p>
-    <w:p>
-      <w:pPr>
-        <w:ind w:left="420" w:hanging="420" w:hangingChars="200"/>
-        <w:rPr>
-          <w:rFonts w:hint="eastAsia"/>
-          <w:lang w:val="en-US" w:eastAsia="zh-CN"/>
-        </w:rPr>
-      </w:pPr>
-      <w:r>
-        <w:rPr>
-          <w:rFonts w:hint="eastAsia"/>
-          <w:lang w:val="en-US" w:eastAsia="zh-CN"/>
-        </w:rPr>
-        <w:t>87、你妈的女婿你叫什么</w:t>
-      </w:r>
-    </w:p>
-    <w:p>
-      <w:pPr>
-        <w:ind w:left="420" w:hanging="420" w:hangingChars="200"/>
-        <w:rPr>
-          <w:rFonts w:hint="eastAsia"/>
-          <w:lang w:val="en-US" w:eastAsia="zh-CN"/>
-        </w:rPr>
-      </w:pPr>
-      <w:r>
-        <w:rPr>
-          <w:rFonts w:hint="eastAsia"/>
-          <w:lang w:val="en-US" w:eastAsia="zh-CN"/>
-        </w:rPr>
-        <w:t>88、鸡蛋鸭蛋鹅蛋你喜欢什么蛋，我喜欢你这个小笨蛋，肉包菜包你喜欢什么包，我喜欢你这个小宝宝，你喜欢什么表，我喜欢你美丽的外表</w:t>
-      </w:r>
-    </w:p>
-    <w:p>
-      <w:pPr>
-        <w:ind w:left="420" w:hanging="420" w:hangingChars="200"/>
-        <w:rPr>
-          <w:rFonts w:hint="eastAsia"/>
-          <w:lang w:val="en-US" w:eastAsia="zh-CN"/>
-        </w:rPr>
-      </w:pPr>
-      <w:r>
-        <w:rPr>
-          <w:rFonts w:hint="eastAsia"/>
-          <w:lang w:val="en-US" w:eastAsia="zh-CN"/>
-        </w:rPr>
-        <w:t>89、小姐姐你湿气大，可以跟我清热解毒</w:t>
-      </w:r>
-    </w:p>
-    <w:p>
-      <w:pPr>
-        <w:ind w:left="420" w:hanging="420" w:hangingChars="200"/>
-        <w:rPr>
-          <w:rFonts w:hint="eastAsia"/>
-          <w:lang w:val="en-US" w:eastAsia="zh-CN"/>
-        </w:rPr>
-      </w:pPr>
-      <w:r>
-        <w:rPr>
-          <w:rFonts w:hint="eastAsia"/>
-          <w:lang w:val="en-US" w:eastAsia="zh-CN"/>
-        </w:rPr>
-        <w:t>90、小姐姐你好可怕，我怕老婆</w:t>
-      </w:r>
-    </w:p>
-    <w:p>
-      <w:pPr>
-        <w:ind w:left="420" w:hanging="420" w:hangingChars="200"/>
-        <w:rPr>
-          <w:rFonts w:hint="eastAsia"/>
-          <w:lang w:val="en-US" w:eastAsia="zh-CN"/>
-        </w:rPr>
-      </w:pPr>
-      <w:r>
-        <w:rPr>
-          <w:rFonts w:hint="eastAsia"/>
-          <w:lang w:val="en-US" w:eastAsia="zh-CN"/>
-        </w:rPr>
-        <w:t>91、你听说过吗，长得好看的人拍照技术都不错</w:t>
-      </w:r>
-    </w:p>
-    <w:p>
-      <w:pPr>
-        <w:ind w:left="420" w:hanging="420" w:hangingChars="200"/>
-        <w:rPr>
-          <w:rFonts w:hint="eastAsia"/>
-          <w:lang w:val="en-US" w:eastAsia="zh-CN"/>
-        </w:rPr>
-      </w:pPr>
-      <w:r>
-        <w:rPr>
-          <w:rFonts w:hint="eastAsia"/>
-          <w:lang w:val="en-US" w:eastAsia="zh-CN"/>
-        </w:rPr>
-        <w:t>92、你最喜欢的数字是几，八，你比个八，倒过来，比心</w:t>
-      </w:r>
-    </w:p>
-    <w:p>
-      <w:pPr>
-        <w:ind w:left="420" w:hanging="420" w:hangingChars="200"/>
-        <w:rPr>
-          <w:rFonts w:hint="eastAsia"/>
-          <w:lang w:val="en-US" w:eastAsia="zh-CN"/>
-        </w:rPr>
-      </w:pPr>
-      <w:r>
-        <w:rPr>
-          <w:rFonts w:hint="eastAsia"/>
-          <w:lang w:val="en-US" w:eastAsia="zh-CN"/>
-        </w:rPr>
-        <w:t>93、你知道为什么女士浴室写着男士止步，而男士浴室没有写女士止步，因为男生没那么小气</w:t>
-      </w:r>
-    </w:p>
-    <w:p>
-      <w:pPr>
-        <w:ind w:left="420" w:hanging="420" w:hangingChars="200"/>
-        <w:rPr>
-          <w:rFonts w:hint="eastAsia"/>
-          <w:lang w:val="en-US" w:eastAsia="zh-CN"/>
-        </w:rPr>
-      </w:pPr>
-      <w:r>
-        <w:rPr>
-          <w:rFonts w:hint="eastAsia"/>
-          <w:lang w:val="en-US" w:eastAsia="zh-CN"/>
-        </w:rPr>
-        <w:t>94、你有点过分，过分美丽，过分可爱</w:t>
-      </w:r>
-    </w:p>
-    <w:p>
-      <w:pPr>
-        <w:ind w:left="420" w:hanging="420" w:hangingChars="200"/>
-        <w:rPr>
-          <w:rFonts w:hint="eastAsia"/>
-          <w:lang w:val="en-US" w:eastAsia="zh-CN"/>
-        </w:rPr>
-      </w:pPr>
-      <w:r>
-        <w:rPr>
-          <w:rFonts w:hint="eastAsia"/>
-          <w:lang w:val="en-US" w:eastAsia="zh-CN"/>
-        </w:rPr>
-        <w:t>95、你脸皮真厚，必须厚啊，后会有妻</w:t>
-      </w:r>
-    </w:p>
-    <w:p>
-      <w:pPr>
-        <w:ind w:left="420" w:hanging="420" w:hangingChars="200"/>
-        <w:rPr>
-          <w:rFonts w:hint="default"/>
-          <w:lang w:val="en-US" w:eastAsia="zh-CN"/>
-        </w:rPr>
-      </w:pPr>
-      <w:r>
-        <w:rPr>
-          <w:rFonts w:hint="eastAsia"/>
-          <w:lang w:val="en-US" w:eastAsia="zh-CN"/>
-        </w:rPr>
-        <w:t>96、你的眼睛有问题吗、有眼光</w:t>
-      </w:r>
     </w:p>
     <w:p>
       <w:pPr>
@@ -3056,7 +3269,7 @@
   <w:docDefaults>
     <w:rPrDefault>
       <w:rPr>
-        <w:rFonts w:asciiTheme="minorHAnsi" w:hAnsiTheme="minorHAnsi" w:eastAsiaTheme="minorEastAsia" w:cstheme="minorBidi"/>
+        <w:rFonts w:ascii="Times New Roman" w:hAnsi="Times New Roman" w:eastAsia="宋体" w:cs="Times New Roman"/>
       </w:rPr>
     </w:rPrDefault>
     <w:pPrDefault/>

--- a/skill.docx
+++ b/skill.docx
@@ -387,14 +387,37 @@
           <w:rFonts w:hint="eastAsia"/>
           <w:lang w:val="en-US" w:eastAsia="zh-CN"/>
         </w:rPr>
-        <w:t>18、你的眼睛好漂亮，清澈如水、蔚蓝如海，灿若繁星</w:t>
-      </w:r>
-      <w:r>
-        <w:rPr>
-          <w:rFonts w:hint="eastAsia"/>
-          <w:lang w:val="en-US" w:eastAsia="zh-CN"/>
-        </w:rPr>
-        <w:t>，而且刚好一对</w:t>
+        <w:t>18、你的眼睛好漂亮，清澈如水、蔚蓝如海，灿若繁星，而且刚好一对</w:t>
+      </w:r>
+    </w:p>
+    <w:p>
+      <w:pPr>
+        <w:rPr>
+          <w:rFonts w:hint="eastAsia"/>
+          <w:lang w:val="en-US" w:eastAsia="zh-CN"/>
+        </w:rPr>
+      </w:pPr>
+      <w:r>
+        <w:rPr>
+          <w:rFonts w:hint="eastAsia"/>
+          <w:lang w:val="en-US" w:eastAsia="zh-CN"/>
+        </w:rPr>
+        <w:t>19、西施坐飞机，美上天了</w:t>
+      </w:r>
+    </w:p>
+    <w:p>
+      <w:pPr>
+        <w:rPr>
+          <w:rFonts w:hint="eastAsia"/>
+          <w:lang w:val="en-US" w:eastAsia="zh-CN"/>
+        </w:rPr>
+      </w:pPr>
+      <w:r>
+        <w:rPr>
+          <w:rFonts w:hint="eastAsia"/>
+          <w:lang w:val="en-US" w:eastAsia="zh-CN"/>
+        </w:rPr>
+        <w:t>20、你知道为什么要谈恋爱吗，我们可以一起试试</w:t>
       </w:r>
     </w:p>
     <w:p>
@@ -409,8 +432,16 @@
           <w:rFonts w:hint="eastAsia"/>
           <w:lang w:val="en-US" w:eastAsia="zh-CN"/>
         </w:rPr>
-        <w:t>19、西施坐飞机，美上天了</w:t>
-      </w:r>
+        <w:t>21、我喜欢的人特别爱说为什么？  你看又说了</w:t>
+      </w:r>
+    </w:p>
+    <w:p>
+      <w:pPr>
+        <w:rPr>
+          <w:rFonts w:hint="default"/>
+          <w:lang w:val="en-US" w:eastAsia="zh-CN"/>
+        </w:rPr>
+      </w:pPr>
     </w:p>
     <w:p>
       <w:pPr>
@@ -2948,8 +2979,6 @@
         </w:rPr>
         <w:t>106、早点睡，不要玩手机告诉你个秘密，这样对手机不好</w:t>
       </w:r>
-      <w:bookmarkStart w:id="0" w:name="_GoBack"/>
-      <w:bookmarkEnd w:id="0"/>
     </w:p>
     <w:p>
       <w:pPr>
@@ -2958,10 +2987,112 @@
         </w:tabs>
         <w:ind w:left="420" w:hanging="420" w:hangingChars="200"/>
         <w:rPr>
+          <w:rFonts w:hint="eastAsia"/>
+          <w:lang w:val="en-US" w:eastAsia="zh-CN"/>
+        </w:rPr>
+      </w:pPr>
+      <w:r>
+        <w:rPr>
+          <w:rFonts w:hint="eastAsia"/>
+          <w:lang w:val="en-US" w:eastAsia="zh-CN"/>
+        </w:rPr>
+        <w:t>107、生女儿男的智商高，生儿子女的智商高，咱们比比智商吧</w:t>
+      </w:r>
+    </w:p>
+    <w:p>
+      <w:pPr>
+        <w:tabs>
+          <w:tab w:val="center" w:pos="4153"/>
+        </w:tabs>
+        <w:ind w:left="420" w:hanging="420" w:hangingChars="200"/>
+        <w:rPr>
+          <w:rFonts w:hint="eastAsia"/>
+          <w:lang w:val="en-US" w:eastAsia="zh-CN"/>
+        </w:rPr>
+      </w:pPr>
+      <w:r>
+        <w:rPr>
+          <w:rFonts w:hint="eastAsia"/>
+          <w:lang w:val="en-US" w:eastAsia="zh-CN"/>
+        </w:rPr>
+        <w:t>108、今天的我你爱答不理，明天的我还来找你</w:t>
+      </w:r>
+    </w:p>
+    <w:p>
+      <w:pPr>
+        <w:tabs>
+          <w:tab w:val="center" w:pos="4153"/>
+        </w:tabs>
+        <w:ind w:left="420" w:hanging="420" w:hangingChars="200"/>
+        <w:rPr>
+          <w:rFonts w:hint="eastAsia"/>
+          <w:lang w:val="en-US" w:eastAsia="zh-CN"/>
+        </w:rPr>
+      </w:pPr>
+      <w:r>
+        <w:rPr>
+          <w:rFonts w:hint="eastAsia"/>
+          <w:lang w:val="en-US" w:eastAsia="zh-CN"/>
+        </w:rPr>
+        <w:t>109、我生气的时候不想见你，见你还怎么生气</w:t>
+      </w:r>
+    </w:p>
+    <w:p>
+      <w:pPr>
+        <w:tabs>
+          <w:tab w:val="center" w:pos="4153"/>
+        </w:tabs>
+        <w:ind w:left="420" w:hanging="420" w:hangingChars="200"/>
+        <w:rPr>
+          <w:rFonts w:hint="eastAsia"/>
+          <w:lang w:val="en-US" w:eastAsia="zh-CN"/>
+        </w:rPr>
+      </w:pPr>
+      <w:r>
+        <w:rPr>
+          <w:rFonts w:hint="eastAsia"/>
+          <w:lang w:val="en-US" w:eastAsia="zh-CN"/>
+        </w:rPr>
+        <w:t>110、你知道今天是什么日子吗？是我喜欢了你一天的日子</w:t>
+      </w:r>
+    </w:p>
+    <w:p>
+      <w:pPr>
+        <w:tabs>
+          <w:tab w:val="center" w:pos="4153"/>
+        </w:tabs>
+        <w:ind w:left="420" w:hanging="420" w:hangingChars="200"/>
+        <w:rPr>
+          <w:rFonts w:hint="eastAsia"/>
+          <w:lang w:val="en-US" w:eastAsia="zh-CN"/>
+        </w:rPr>
+      </w:pPr>
+      <w:r>
+        <w:rPr>
+          <w:rFonts w:hint="eastAsia"/>
+          <w:lang w:val="en-US" w:eastAsia="zh-CN"/>
+        </w:rPr>
+        <w:t>111、小姐姐，你觉得半途而废好吗，那我要坚持喜欢你</w:t>
+      </w:r>
+    </w:p>
+    <w:p>
+      <w:pPr>
+        <w:tabs>
+          <w:tab w:val="center" w:pos="4153"/>
+        </w:tabs>
+        <w:ind w:left="420" w:hanging="420" w:hangingChars="200"/>
+        <w:rPr>
           <w:rFonts w:hint="default"/>
           <w:lang w:val="en-US" w:eastAsia="zh-CN"/>
         </w:rPr>
       </w:pPr>
+      <w:r>
+        <w:rPr>
+          <w:rFonts w:hint="eastAsia"/>
+          <w:lang w:val="en-US" w:eastAsia="zh-CN"/>
+        </w:rPr>
+        <w:t>112、最近老犯困，为情所困为你而困</w:t>
+      </w:r>
     </w:p>
     <w:p>
       <w:pPr>
@@ -3217,7 +3348,20 @@
     <w:p>
       <w:pPr>
         <w:ind w:left="210" w:hanging="210" w:hangingChars="100"/>
-      </w:pPr>
+        <w:rPr>
+          <w:rFonts w:hint="default" w:eastAsiaTheme="minorEastAsia"/>
+          <w:lang w:val="en-US" w:eastAsia="zh-CN"/>
+        </w:rPr>
+      </w:pPr>
+      <w:r>
+        <w:rPr>
+          <w:rFonts w:hint="eastAsia"/>
+          <w:lang w:val="en-US" w:eastAsia="zh-CN"/>
+        </w:rPr>
+        <w:t>小时候的梦想、学生时代的趣事、怕爸爸还是怕妈妈、最讨厌最喜欢的课、最喜欢的食物、最喜欢的城市、最近一段时间想做什么、比较特别的经历</w:t>
+      </w:r>
+      <w:bookmarkStart w:id="0" w:name="_GoBack"/>
+      <w:bookmarkEnd w:id="0"/>
     </w:p>
     <w:sectPr>
       <w:pgSz w:w="11906" w:h="16838"/>

--- a/skill.docx
+++ b/skill.docx
@@ -423,6 +423,81 @@
     <w:p>
       <w:pPr>
         <w:rPr>
+          <w:rFonts w:hint="eastAsia"/>
+          <w:lang w:val="en-US" w:eastAsia="zh-CN"/>
+        </w:rPr>
+      </w:pPr>
+      <w:r>
+        <w:rPr>
+          <w:rFonts w:hint="eastAsia"/>
+          <w:lang w:val="en-US" w:eastAsia="zh-CN"/>
+        </w:rPr>
+        <w:t>21、我喜欢的人特别爱说为什么？  你看又说了</w:t>
+      </w:r>
+    </w:p>
+    <w:p>
+      <w:pPr>
+        <w:rPr>
+          <w:rFonts w:hint="eastAsia"/>
+          <w:lang w:val="en-US" w:eastAsia="zh-CN"/>
+        </w:rPr>
+      </w:pPr>
+      <w:r>
+        <w:rPr>
+          <w:rFonts w:hint="eastAsia"/>
+          <w:lang w:val="en-US" w:eastAsia="zh-CN"/>
+        </w:rPr>
+        <w:t>22、你看着有点老啊，老漂亮了</w:t>
+      </w:r>
+    </w:p>
+    <w:p>
+      <w:pPr>
+        <w:rPr>
+          <w:rFonts w:hint="eastAsia"/>
+          <w:lang w:val="en-US" w:eastAsia="zh-CN"/>
+        </w:rPr>
+      </w:pPr>
+      <w:r>
+        <w:rPr>
+          <w:rFonts w:hint="eastAsia"/>
+          <w:lang w:val="en-US" w:eastAsia="zh-CN"/>
+        </w:rPr>
+        <w:t>23、我见你之后想打你，打心底里喜欢你</w:t>
+      </w:r>
+    </w:p>
+    <w:p>
+      <w:pPr>
+        <w:rPr>
+          <w:rFonts w:hint="eastAsia"/>
+          <w:lang w:val="en-US" w:eastAsia="zh-CN"/>
+        </w:rPr>
+      </w:pPr>
+      <w:r>
+        <w:rPr>
+          <w:rFonts w:hint="eastAsia"/>
+          <w:lang w:val="en-US" w:eastAsia="zh-CN"/>
+        </w:rPr>
+        <w:t>24、你有没有听过女朋友说有老婆说没有的故事</w:t>
+      </w:r>
+    </w:p>
+    <w:p>
+      <w:pPr>
+        <w:rPr>
+          <w:rFonts w:hint="eastAsia"/>
+          <w:lang w:val="en-US" w:eastAsia="zh-CN"/>
+        </w:rPr>
+      </w:pPr>
+      <w:r>
+        <w:rPr>
+          <w:rFonts w:hint="eastAsia"/>
+          <w:lang w:val="en-US" w:eastAsia="zh-CN"/>
+        </w:rPr>
+        <w:t>25、小姐姐你身上的香水好香啊，不是，我觉的是你国色天香</w:t>
+      </w:r>
+    </w:p>
+    <w:p>
+      <w:pPr>
+        <w:rPr>
           <w:rFonts w:hint="default"/>
           <w:lang w:val="en-US" w:eastAsia="zh-CN"/>
         </w:rPr>
@@ -432,7 +507,37 @@
           <w:rFonts w:hint="eastAsia"/>
           <w:lang w:val="en-US" w:eastAsia="zh-CN"/>
         </w:rPr>
-        <w:t>21、我喜欢的人特别爱说为什么？  你看又说了</w:t>
+        <w:t>26、你听过灵魂出窍吗，我看到你有股灵魂出鞘的感觉，你漂亮的把我的魂带走了</w:t>
+      </w:r>
+    </w:p>
+    <w:p>
+      <w:pPr>
+        <w:rPr>
+          <w:rFonts w:hint="eastAsia"/>
+          <w:lang w:val="en-US" w:eastAsia="zh-CN"/>
+        </w:rPr>
+      </w:pPr>
+      <w:r>
+        <w:rPr>
+          <w:rFonts w:hint="eastAsia"/>
+          <w:lang w:val="en-US" w:eastAsia="zh-CN"/>
+        </w:rPr>
+        <w:t>27、你觉得你适合做医生吗，也许你有起死回生的能力，我觉得任何人看到你都会心动</w:t>
+      </w:r>
+    </w:p>
+    <w:p>
+      <w:pPr>
+        <w:rPr>
+          <w:rFonts w:hint="default"/>
+          <w:lang w:val="en-US" w:eastAsia="zh-CN"/>
+        </w:rPr>
+      </w:pPr>
+      <w:r>
+        <w:rPr>
+          <w:rFonts w:hint="eastAsia"/>
+          <w:lang w:val="en-US" w:eastAsia="zh-CN"/>
+        </w:rPr>
+        <w:t>28、我眼睛有些问题，不能从你身上移开</w:t>
       </w:r>
     </w:p>
     <w:p>
@@ -3082,6 +3187,146 @@
         </w:tabs>
         <w:ind w:left="420" w:hanging="420" w:hangingChars="200"/>
         <w:rPr>
+          <w:rFonts w:hint="eastAsia"/>
+          <w:lang w:val="en-US" w:eastAsia="zh-CN"/>
+        </w:rPr>
+      </w:pPr>
+      <w:r>
+        <w:rPr>
+          <w:rFonts w:hint="eastAsia"/>
+          <w:lang w:val="en-US" w:eastAsia="zh-CN"/>
+        </w:rPr>
+        <w:t>112、最近老犯困，为情所困为你而困</w:t>
+      </w:r>
+    </w:p>
+    <w:p>
+      <w:pPr>
+        <w:tabs>
+          <w:tab w:val="center" w:pos="4153"/>
+        </w:tabs>
+        <w:ind w:left="420" w:hanging="420" w:hangingChars="200"/>
+        <w:rPr>
+          <w:rFonts w:hint="eastAsia"/>
+          <w:lang w:val="en-US" w:eastAsia="zh-CN"/>
+        </w:rPr>
+      </w:pPr>
+      <w:r>
+        <w:rPr>
+          <w:rFonts w:hint="eastAsia"/>
+          <w:lang w:val="en-US" w:eastAsia="zh-CN"/>
+        </w:rPr>
+        <w:t>113、无聊吗，那谈个恋爱吧，二缺一</w:t>
+      </w:r>
+    </w:p>
+    <w:p>
+      <w:pPr>
+        <w:tabs>
+          <w:tab w:val="center" w:pos="4153"/>
+        </w:tabs>
+        <w:ind w:left="420" w:hanging="420" w:hangingChars="200"/>
+        <w:rPr>
+          <w:rFonts w:hint="eastAsia"/>
+          <w:lang w:val="en-US" w:eastAsia="zh-CN"/>
+        </w:rPr>
+      </w:pPr>
+      <w:r>
+        <w:rPr>
+          <w:rFonts w:hint="eastAsia"/>
+          <w:lang w:val="en-US" w:eastAsia="zh-CN"/>
+        </w:rPr>
+        <w:t>114、我觉得有个职位适合你，我的女朋友</w:t>
+      </w:r>
+      <w:r>
+        <w:rPr>
+          <w:rFonts w:hint="eastAsia"/>
+          <w:lang w:val="en-US" w:eastAsia="zh-CN"/>
+        </w:rPr>
+        <w:tab/>
+      </w:r>
+    </w:p>
+    <w:p>
+      <w:pPr>
+        <w:tabs>
+          <w:tab w:val="center" w:pos="4153"/>
+        </w:tabs>
+        <w:ind w:left="420" w:hanging="420" w:hangingChars="200"/>
+        <w:rPr>
+          <w:rFonts w:hint="eastAsia"/>
+          <w:lang w:val="en-US" w:eastAsia="zh-CN"/>
+        </w:rPr>
+      </w:pPr>
+      <w:r>
+        <w:rPr>
+          <w:rFonts w:hint="eastAsia"/>
+          <w:lang w:val="en-US" w:eastAsia="zh-CN"/>
+        </w:rPr>
+        <w:t>115、我小时候相当冒险家，现在只想去你家</w:t>
+      </w:r>
+    </w:p>
+    <w:p>
+      <w:pPr>
+        <w:tabs>
+          <w:tab w:val="center" w:pos="4153"/>
+        </w:tabs>
+        <w:ind w:left="420" w:hanging="420" w:hangingChars="200"/>
+        <w:rPr>
+          <w:rFonts w:hint="eastAsia"/>
+          <w:lang w:val="en-US" w:eastAsia="zh-CN"/>
+        </w:rPr>
+      </w:pPr>
+      <w:r>
+        <w:rPr>
+          <w:rFonts w:hint="eastAsia"/>
+          <w:lang w:val="en-US" w:eastAsia="zh-CN"/>
+        </w:rPr>
+        <w:t>116、我要的不多，只有你，我有的不多都给你</w:t>
+      </w:r>
+    </w:p>
+    <w:p>
+      <w:pPr>
+        <w:tabs>
+          <w:tab w:val="center" w:pos="4153"/>
+        </w:tabs>
+        <w:ind w:left="420" w:hanging="420" w:hangingChars="200"/>
+        <w:rPr>
+          <w:rFonts w:hint="eastAsia"/>
+          <w:lang w:val="en-US" w:eastAsia="zh-CN"/>
+        </w:rPr>
+      </w:pPr>
+      <w:r>
+        <w:rPr>
+          <w:rFonts w:hint="eastAsia"/>
+          <w:lang w:val="en-US" w:eastAsia="zh-CN"/>
+        </w:rPr>
+        <w:t>117、你知道26个英文字母哪个最漂亮，you</w:t>
+      </w:r>
+    </w:p>
+    <w:p>
+      <w:pPr>
+        <w:tabs>
+          <w:tab w:val="center" w:pos="4153"/>
+        </w:tabs>
+        <w:ind w:left="420" w:hanging="420" w:hangingChars="200"/>
+        <w:rPr>
+          <w:rFonts w:hint="eastAsia"/>
+          <w:lang w:val="en-US" w:eastAsia="zh-CN"/>
+        </w:rPr>
+      </w:pPr>
+      <w:r>
+        <w:rPr>
+          <w:rFonts w:hint="eastAsia"/>
+          <w:lang w:val="en-US" w:eastAsia="zh-CN"/>
+        </w:rPr>
+        <w:t>118、你喜欢我吗，不要嘴硬了，亲上去都是软的</w:t>
+      </w:r>
+    </w:p>
+    <w:p>
+      <w:pPr>
+        <w:tabs>
+          <w:tab w:val="center" w:pos="4153"/>
+        </w:tabs>
+        <w:ind w:left="420" w:hanging="420" w:hangingChars="200"/>
+        <w:rPr>
           <w:rFonts w:hint="default"/>
           <w:lang w:val="en-US" w:eastAsia="zh-CN"/>
         </w:rPr>
@@ -3091,7 +3336,37 @@
           <w:rFonts w:hint="eastAsia"/>
           <w:lang w:val="en-US" w:eastAsia="zh-CN"/>
         </w:rPr>
-        <w:t>112、最近老犯困，为情所困为你而困</w:t>
+        <w:t>119、你觉得我长得黑吗，因为我想暗中保护你</w:t>
+      </w:r>
+    </w:p>
+    <w:p>
+      <w:pPr>
+        <w:rPr>
+          <w:rFonts w:hint="eastAsia"/>
+          <w:lang w:val="en-US" w:eastAsia="zh-CN"/>
+        </w:rPr>
+      </w:pPr>
+      <w:r>
+        <w:rPr>
+          <w:rFonts w:hint="eastAsia"/>
+          <w:lang w:val="en-US" w:eastAsia="zh-CN"/>
+        </w:rPr>
+        <w:t>120、我想跟你拍宽55高35毫米的双人彩照</w:t>
+      </w:r>
+    </w:p>
+    <w:p>
+      <w:pPr>
+        <w:rPr>
+          <w:rFonts w:hint="eastAsia"/>
+          <w:lang w:val="en-US" w:eastAsia="zh-CN"/>
+        </w:rPr>
+      </w:pPr>
+      <w:r>
+        <w:rPr>
+          <w:rFonts w:hint="eastAsia"/>
+          <w:lang w:val="en-US" w:eastAsia="zh-CN"/>
+        </w:rPr>
+        <w:t>121、我挺抗冻的、也抗揍、能抗动煤气罐，就是扛不住想你</w:t>
       </w:r>
     </w:p>
     <w:p>
@@ -3101,12 +3376,69 @@
           <w:lang w:val="en-US" w:eastAsia="zh-CN"/>
         </w:rPr>
       </w:pPr>
-    </w:p>
-    <w:p>
-      <w:pPr>
-        <w:ind w:left="420" w:hanging="420" w:hangingChars="200"/>
-        <w:rPr>
-          <w:rFonts w:hint="eastAsia"/>
+      <w:r>
+        <w:rPr>
+          <w:rFonts w:hint="eastAsia"/>
+          <w:lang w:val="en-US" w:eastAsia="zh-CN"/>
+        </w:rPr>
+        <w:t>122、美女何不随风起，扶摇直上九万里，你可以把我宠上天</w:t>
+      </w:r>
+    </w:p>
+    <w:p>
+      <w:pPr>
+        <w:ind w:left="420" w:hanging="420" w:hangingChars="200"/>
+        <w:rPr>
+          <w:rFonts w:hint="eastAsia"/>
+          <w:lang w:val="en-US" w:eastAsia="zh-CN"/>
+        </w:rPr>
+      </w:pPr>
+      <w:r>
+        <w:rPr>
+          <w:rFonts w:hint="eastAsia"/>
+          <w:lang w:val="en-US" w:eastAsia="zh-CN"/>
+        </w:rPr>
+        <w:t>123、你喜欢什么课，我喜欢爱上你的每一刻</w:t>
+      </w:r>
+    </w:p>
+    <w:p>
+      <w:pPr>
+        <w:ind w:left="420" w:hanging="420" w:hangingChars="200"/>
+        <w:rPr>
+          <w:rFonts w:hint="eastAsia"/>
+          <w:lang w:val="en-US" w:eastAsia="zh-CN"/>
+        </w:rPr>
+      </w:pPr>
+      <w:r>
+        <w:rPr>
+          <w:rFonts w:hint="eastAsia"/>
+          <w:lang w:val="en-US" w:eastAsia="zh-CN"/>
+        </w:rPr>
+        <w:t>124、能麻烦你件事吗，麻烦你笑一下</w:t>
+      </w:r>
+    </w:p>
+    <w:p>
+      <w:pPr>
+        <w:ind w:left="420" w:hanging="420" w:hangingChars="200"/>
+        <w:rPr>
+          <w:rFonts w:hint="default"/>
+          <w:lang w:val="en-US" w:eastAsia="zh-CN"/>
+        </w:rPr>
+      </w:pPr>
+      <w:r>
+        <w:rPr>
+          <w:rFonts w:hint="eastAsia"/>
+          <w:lang w:val="en-US" w:eastAsia="zh-CN"/>
+        </w:rPr>
+        <w:t>125、我睡觉只能睡在中间，因为我会对你左思右想</w:t>
+      </w:r>
+      <w:bookmarkStart w:id="0" w:name="_GoBack"/>
+      <w:bookmarkEnd w:id="0"/>
+    </w:p>
+    <w:p>
+      <w:pPr>
+        <w:ind w:left="420" w:hanging="420" w:hangingChars="200"/>
+        <w:rPr>
+          <w:rFonts w:hint="default"/>
           <w:lang w:val="en-US" w:eastAsia="zh-CN"/>
         </w:rPr>
       </w:pPr>
@@ -3349,7 +3681,7 @@
       <w:pPr>
         <w:ind w:left="210" w:hanging="210" w:hangingChars="100"/>
         <w:rPr>
-          <w:rFonts w:hint="default" w:eastAsiaTheme="minorEastAsia"/>
+          <w:rFonts w:hint="eastAsia"/>
           <w:lang w:val="en-US" w:eastAsia="zh-CN"/>
         </w:rPr>
       </w:pPr>
@@ -3360,8 +3692,326 @@
         </w:rPr>
         <w:t>小时候的梦想、学生时代的趣事、怕爸爸还是怕妈妈、最讨厌最喜欢的课、最喜欢的食物、最喜欢的城市、最近一段时间想做什么、比较特别的经历</w:t>
       </w:r>
-      <w:bookmarkStart w:id="0" w:name="_GoBack"/>
-      <w:bookmarkEnd w:id="0"/>
+    </w:p>
+    <w:p>
+      <w:pPr>
+        <w:ind w:left="210" w:hanging="210" w:hangingChars="100"/>
+        <w:rPr>
+          <w:rFonts w:hint="eastAsia"/>
+          <w:lang w:val="en-US" w:eastAsia="zh-CN"/>
+        </w:rPr>
+      </w:pPr>
+    </w:p>
+    <w:p>
+      <w:pPr>
+        <w:pStyle w:val="2"/>
+        <w:bidi w:val="0"/>
+        <w:rPr>
+          <w:rFonts w:hint="eastAsia"/>
+          <w:lang w:val="en-US" w:eastAsia="zh-CN"/>
+        </w:rPr>
+      </w:pPr>
+      <w:r>
+        <w:rPr>
+          <w:rFonts w:hint="eastAsia"/>
+          <w:lang w:val="en-US" w:eastAsia="zh-CN"/>
+        </w:rPr>
+        <w:t>5、优美诗句</w:t>
+      </w:r>
+    </w:p>
+    <w:p>
+      <w:pPr>
+        <w:rPr>
+          <w:rFonts w:hint="eastAsia"/>
+          <w:lang w:val="en-US" w:eastAsia="zh-CN"/>
+        </w:rPr>
+      </w:pPr>
+      <w:r>
+        <w:rPr>
+          <w:rFonts w:hint="eastAsia"/>
+          <w:lang w:val="en-US" w:eastAsia="zh-CN"/>
+        </w:rPr>
+        <w:t>心无彩凤双飞翼，心有灵犀一点通</w:t>
+      </w:r>
+    </w:p>
+    <w:p>
+      <w:pPr>
+        <w:rPr>
+          <w:rFonts w:hint="eastAsia"/>
+          <w:lang w:val="en-US" w:eastAsia="zh-CN"/>
+        </w:rPr>
+      </w:pPr>
+      <w:r>
+        <w:rPr>
+          <w:rFonts w:hint="eastAsia"/>
+          <w:lang w:val="en-US" w:eastAsia="zh-CN"/>
+        </w:rPr>
+        <w:t>换君明珠双垂泪，恨不相逢未嫁时</w:t>
+      </w:r>
+    </w:p>
+    <w:p>
+      <w:pPr>
+        <w:rPr>
+          <w:rFonts w:hint="eastAsia"/>
+          <w:lang w:val="en-US" w:eastAsia="zh-CN"/>
+        </w:rPr>
+      </w:pPr>
+      <w:r>
+        <w:rPr>
+          <w:rFonts w:hint="eastAsia"/>
+          <w:lang w:val="en-US" w:eastAsia="zh-CN"/>
+        </w:rPr>
+        <w:t>在天愿做比翼鸟，在地愿为连理枝</w:t>
+      </w:r>
+    </w:p>
+    <w:p>
+      <w:pPr>
+        <w:rPr>
+          <w:rFonts w:hint="eastAsia"/>
+          <w:lang w:val="en-US" w:eastAsia="zh-CN"/>
+        </w:rPr>
+      </w:pPr>
+      <w:r>
+        <w:rPr>
+          <w:rFonts w:hint="eastAsia"/>
+          <w:lang w:val="en-US" w:eastAsia="zh-CN"/>
+        </w:rPr>
+        <w:t>枯藤老树昏鸦，小桥流水人家</w:t>
+      </w:r>
+    </w:p>
+    <w:p>
+      <w:pPr>
+        <w:rPr>
+          <w:rFonts w:hint="eastAsia"/>
+          <w:lang w:val="en-US" w:eastAsia="zh-CN"/>
+        </w:rPr>
+      </w:pPr>
+      <w:r>
+        <w:rPr>
+          <w:rFonts w:hint="eastAsia"/>
+          <w:lang w:val="en-US" w:eastAsia="zh-CN"/>
+        </w:rPr>
+        <w:t>两情若是久长时，又岂在朝朝暮暮</w:t>
+      </w:r>
+    </w:p>
+    <w:p>
+      <w:pPr>
+        <w:rPr>
+          <w:rFonts w:hint="eastAsia"/>
+          <w:lang w:val="en-US" w:eastAsia="zh-CN"/>
+        </w:rPr>
+      </w:pPr>
+      <w:r>
+        <w:rPr>
+          <w:rFonts w:hint="eastAsia"/>
+          <w:lang w:val="en-US" w:eastAsia="zh-CN"/>
+        </w:rPr>
+        <w:t>问世间情为何物，直教人生死相许</w:t>
+      </w:r>
+    </w:p>
+    <w:p>
+      <w:pPr>
+        <w:rPr>
+          <w:rFonts w:hint="eastAsia"/>
+          <w:lang w:val="en-US" w:eastAsia="zh-CN"/>
+        </w:rPr>
+      </w:pPr>
+      <w:r>
+        <w:rPr>
+          <w:rFonts w:hint="eastAsia"/>
+          <w:lang w:val="en-US" w:eastAsia="zh-CN"/>
+        </w:rPr>
+        <w:t>乱花渐欲迷人眼，浅草才能没马蹄</w:t>
+      </w:r>
+    </w:p>
+    <w:p>
+      <w:pPr>
+        <w:rPr>
+          <w:rFonts w:hint="eastAsia"/>
+          <w:lang w:val="en-US" w:eastAsia="zh-CN"/>
+        </w:rPr>
+      </w:pPr>
+      <w:r>
+        <w:rPr>
+          <w:rFonts w:hint="eastAsia"/>
+          <w:lang w:val="en-US" w:eastAsia="zh-CN"/>
+        </w:rPr>
+        <w:t>惆怅双鸳不到，幽阶一夜苔生</w:t>
+      </w:r>
+    </w:p>
+    <w:p>
+      <w:pPr>
+        <w:rPr>
+          <w:rFonts w:hint="eastAsia"/>
+          <w:lang w:val="en-US" w:eastAsia="zh-CN"/>
+        </w:rPr>
+      </w:pPr>
+      <w:r>
+        <w:rPr>
+          <w:rFonts w:hint="eastAsia"/>
+          <w:lang w:val="en-US" w:eastAsia="zh-CN"/>
+        </w:rPr>
+        <w:t>蒹葭苍苍，白露为霜</w:t>
+      </w:r>
+    </w:p>
+    <w:p>
+      <w:pPr>
+        <w:rPr>
+          <w:rFonts w:hint="default"/>
+          <w:lang w:val="en-US" w:eastAsia="zh-CN"/>
+        </w:rPr>
+      </w:pPr>
+      <w:r>
+        <w:rPr>
+          <w:rFonts w:hint="eastAsia"/>
+          <w:lang w:val="en-US" w:eastAsia="zh-CN"/>
+        </w:rPr>
+        <w:t>关关雎鸠，在河之洲；窈窕淑女，君子好逑。</w:t>
+      </w:r>
+    </w:p>
+    <w:p>
+      <w:pPr>
+        <w:rPr>
+          <w:rFonts w:hint="eastAsia"/>
+          <w:lang w:val="en-US" w:eastAsia="zh-CN"/>
+        </w:rPr>
+      </w:pPr>
+      <w:r>
+        <w:rPr>
+          <w:rFonts w:hint="eastAsia"/>
+          <w:lang w:val="en-US" w:eastAsia="zh-CN"/>
+        </w:rPr>
+        <w:t>山外青山楼外楼</w:t>
+      </w:r>
+    </w:p>
+    <w:p>
+      <w:pPr>
+        <w:rPr>
+          <w:rFonts w:hint="eastAsia"/>
+          <w:lang w:val="en-US" w:eastAsia="zh-CN"/>
+        </w:rPr>
+      </w:pPr>
+    </w:p>
+    <w:p>
+      <w:pPr>
+        <w:rPr>
+          <w:rFonts w:hint="eastAsia"/>
+          <w:lang w:val="en-US" w:eastAsia="zh-CN"/>
+        </w:rPr>
+      </w:pPr>
+    </w:p>
+    <w:p>
+      <w:pPr>
+        <w:rPr>
+          <w:rFonts w:hint="eastAsia"/>
+          <w:lang w:val="en-US" w:eastAsia="zh-CN"/>
+        </w:rPr>
+      </w:pPr>
+      <w:r>
+        <w:rPr>
+          <w:rFonts w:hint="eastAsia"/>
+          <w:lang w:val="en-US" w:eastAsia="zh-CN"/>
+        </w:rPr>
+        <w:t>竹外桃花三两枝，春江水暖鸭先知</w:t>
+      </w:r>
+    </w:p>
+    <w:p>
+      <w:pPr>
+        <w:rPr>
+          <w:rFonts w:hint="eastAsia"/>
+          <w:lang w:val="en-US" w:eastAsia="zh-CN"/>
+        </w:rPr>
+      </w:pPr>
+      <w:r>
+        <w:rPr>
+          <w:rFonts w:hint="eastAsia"/>
+          <w:lang w:val="en-US" w:eastAsia="zh-CN"/>
+        </w:rPr>
+        <w:t>天街小雨润如酥，草色遥看近却无。</w:t>
+      </w:r>
+    </w:p>
+    <w:p>
+      <w:pPr>
+        <w:jc w:val="left"/>
+        <w:rPr>
+          <w:rFonts w:hint="eastAsia"/>
+          <w:lang w:val="en-US" w:eastAsia="zh-CN"/>
+        </w:rPr>
+      </w:pPr>
+    </w:p>
+    <w:p>
+      <w:pPr>
+        <w:jc w:val="left"/>
+        <w:rPr>
+          <w:rFonts w:hint="eastAsia"/>
+          <w:lang w:val="en-US" w:eastAsia="zh-CN"/>
+        </w:rPr>
+      </w:pPr>
+    </w:p>
+    <w:p>
+      <w:pPr>
+        <w:jc w:val="left"/>
+        <w:rPr>
+          <w:rFonts w:hint="eastAsia"/>
+          <w:lang w:val="en-US" w:eastAsia="zh-CN"/>
+        </w:rPr>
+      </w:pPr>
+      <w:r>
+        <w:rPr>
+          <w:rFonts w:hint="eastAsia"/>
+          <w:lang w:val="en-US" w:eastAsia="zh-CN"/>
+        </w:rPr>
+        <w:t>月落乌啼霜满天，江枫渔火对愁眠；</w:t>
+      </w:r>
+    </w:p>
+    <w:p>
+      <w:pPr>
+        <w:jc w:val="left"/>
+        <w:rPr>
+          <w:rFonts w:hint="default"/>
+          <w:lang w:val="en-US" w:eastAsia="zh-CN"/>
+        </w:rPr>
+      </w:pPr>
+      <w:r>
+        <w:rPr>
+          <w:rFonts w:hint="eastAsia"/>
+          <w:lang w:val="en-US" w:eastAsia="zh-CN"/>
+        </w:rPr>
+        <w:t>姑苏城外寒山寺，夜半钟声到客船。</w:t>
+      </w:r>
+    </w:p>
+    <w:p>
+      <w:pPr>
+        <w:pStyle w:val="2"/>
+        <w:bidi w:val="0"/>
+        <w:rPr>
+          <w:rFonts w:hint="default"/>
+          <w:lang w:val="en-US" w:eastAsia="zh-CN"/>
+        </w:rPr>
+      </w:pPr>
+      <w:r>
+        <w:rPr>
+          <w:rFonts w:hint="eastAsia"/>
+          <w:lang w:val="en-US" w:eastAsia="zh-CN"/>
+        </w:rPr>
+        <w:t>6、成语</w:t>
+      </w:r>
+    </w:p>
+    <w:p>
+      <w:pPr>
+        <w:ind w:firstLine="427" w:firstLineChars="0"/>
+        <w:rPr>
+          <w:rFonts w:hint="default"/>
+          <w:lang w:val="en-US" w:eastAsia="zh-CN"/>
+        </w:rPr>
+      </w:pPr>
+      <w:r>
+        <w:rPr>
+          <w:rFonts w:hint="eastAsia"/>
+          <w:lang w:val="en-US" w:eastAsia="zh-CN"/>
+        </w:rPr>
+        <w:t>闭月羞花、国色天香、倾国倾城、貌美如花、明眸皓齿、小家碧玉、天生丽质、亭亭玉立、秀色可餐、楚楚动人、冰清玉洁、秀外慧中、花容月貌、冰雪聪明、</w:t>
+      </w:r>
     </w:p>
     <w:sectPr>
       <w:pgSz w:w="11906" w:h="16838"/>

--- a/skill.docx
+++ b/skill.docx
@@ -3420,6 +3420,70 @@
       <w:pPr>
         <w:ind w:left="420" w:hanging="420" w:hangingChars="200"/>
         <w:rPr>
+          <w:rFonts w:hint="eastAsia"/>
+          <w:lang w:val="en-US" w:eastAsia="zh-CN"/>
+        </w:rPr>
+      </w:pPr>
+      <w:r>
+        <w:rPr>
+          <w:rFonts w:hint="eastAsia"/>
+          <w:lang w:val="en-US" w:eastAsia="zh-CN"/>
+        </w:rPr>
+        <w:t>125、我睡觉只能睡在中间，因为我会对你左思右想</w:t>
+      </w:r>
+    </w:p>
+    <w:p>
+      <w:pPr>
+        <w:ind w:left="420" w:hanging="420" w:hangingChars="200"/>
+        <w:rPr>
+          <w:rFonts w:hint="eastAsia"/>
+          <w:lang w:val="en-US" w:eastAsia="zh-CN"/>
+        </w:rPr>
+      </w:pPr>
+      <w:r>
+        <w:rPr>
+          <w:rFonts w:hint="eastAsia"/>
+          <w:lang w:val="en-US" w:eastAsia="zh-CN"/>
+        </w:rPr>
+        <w:t>126、你知道什么是光吗，光是想你就用尽了所有力气</w:t>
+      </w:r>
+    </w:p>
+    <w:p>
+      <w:pPr>
+        <w:ind w:left="420" w:hanging="420" w:hangingChars="200"/>
+        <w:rPr>
+          <w:rFonts w:hint="eastAsia"/>
+          <w:lang w:val="en-US" w:eastAsia="zh-CN"/>
+        </w:rPr>
+      </w:pPr>
+      <w:r>
+        <w:rPr>
+          <w:rFonts w:hint="eastAsia"/>
+          <w:lang w:val="en-US" w:eastAsia="zh-CN"/>
+        </w:rPr>
+        <w:t>127、流浪汉的狗是不是单身狗，有你之后的我还是不是单身狗</w:t>
+      </w:r>
+    </w:p>
+    <w:p>
+      <w:pPr>
+        <w:ind w:left="420" w:hanging="420" w:hangingChars="200"/>
+        <w:rPr>
+          <w:rFonts w:hint="eastAsia"/>
+          <w:lang w:val="en-US" w:eastAsia="zh-CN"/>
+        </w:rPr>
+      </w:pPr>
+      <w:r>
+        <w:rPr>
+          <w:rFonts w:hint="eastAsia"/>
+          <w:lang w:val="en-US" w:eastAsia="zh-CN"/>
+        </w:rPr>
+        <w:t>128、你知道果汁跟你口水有什么区别，我都想尝尝</w:t>
+      </w:r>
+    </w:p>
+    <w:p>
+      <w:pPr>
+        <w:ind w:left="420" w:hanging="420" w:hangingChars="200"/>
+        <w:rPr>
           <w:rFonts w:hint="default"/>
           <w:lang w:val="en-US" w:eastAsia="zh-CN"/>
         </w:rPr>
@@ -3429,10 +3493,8 @@
           <w:rFonts w:hint="eastAsia"/>
           <w:lang w:val="en-US" w:eastAsia="zh-CN"/>
         </w:rPr>
-        <w:t>125、我睡觉只能睡在中间，因为我会对你左思右想</w:t>
-      </w:r>
-      <w:bookmarkStart w:id="0" w:name="_GoBack"/>
-      <w:bookmarkEnd w:id="0"/>
+        <w:t>129、你爱吃苹果码，那你凭什么不喜欢我</w:t>
+      </w:r>
     </w:p>
     <w:p>
       <w:pPr>
@@ -3593,6 +3655,8 @@
           <w:lang w:val="en-US" w:eastAsia="zh-CN"/>
         </w:rPr>
       </w:pPr>
+      <w:bookmarkStart w:id="0" w:name="_GoBack"/>
+      <w:bookmarkEnd w:id="0"/>
     </w:p>
     <w:p>
       <w:pPr>
@@ -4722,20 +4786,4 @@
   </a:themeElements>
   <a:objectDefaults/>
 </a:theme>
-</file>
-
-<file path=customXml/item1.xml><?xml version="1.0" encoding="utf-8"?>
-<s:customData xmlns="http://www.wps.cn/officeDocument/2013/wpsCustomData" xmlns:s="http://www.wps.cn/officeDocument/2013/wpsCustomData">
-  <customSectProps>
-    <customSectPr/>
-  </customSectProps>
-</s:customData>
-</file>
-
-<file path=customXml/itemProps1.xml><?xml version="1.0" encoding="utf-8"?>
-<ds:datastoreItem xmlns:ds="http://schemas.openxmlformats.org/officeDocument/2006/customXml" ds:itemID="{B1977F7D-205B-4081-913C-38D41E755F92}">
-  <ds:schemaRefs>
-    <ds:schemaRef ds:uri="http://www.wps.cn/officeDocument/2013/wpsCustomData"/>
-  </ds:schemaRefs>
-</ds:datastoreItem>
 </file>
--- a/skill.docx
+++ b/skill.docx
@@ -3655,8 +3655,6 @@
           <w:lang w:val="en-US" w:eastAsia="zh-CN"/>
         </w:rPr>
       </w:pPr>
-      <w:bookmarkStart w:id="0" w:name="_GoBack"/>
-      <w:bookmarkEnd w:id="0"/>
     </w:p>
     <w:p>
       <w:pPr>
@@ -4065,6 +4063,210 @@
       <w:pPr>
         <w:ind w:firstLine="427" w:firstLineChars="0"/>
         <w:rPr>
+          <w:rFonts w:hint="eastAsia"/>
+          <w:lang w:val="en-US" w:eastAsia="zh-CN"/>
+        </w:rPr>
+      </w:pPr>
+      <w:r>
+        <w:rPr>
+          <w:rFonts w:hint="eastAsia"/>
+          <w:lang w:val="en-US" w:eastAsia="zh-CN"/>
+        </w:rPr>
+        <w:t>闭月羞花、国色天香、倾国倾城、貌美如花、明眸皓齿、小家碧玉、天生丽质、亭亭玉立、秀色可餐、楚楚动人、冰清玉洁、秀外慧中、花容月貌、冰雪聪明、</w:t>
+      </w:r>
+    </w:p>
+    <w:p>
+      <w:pPr>
+        <w:ind w:firstLine="427" w:firstLineChars="0"/>
+        <w:rPr>
+          <w:rFonts w:hint="eastAsia"/>
+          <w:lang w:val="en-US" w:eastAsia="zh-CN"/>
+        </w:rPr>
+      </w:pPr>
+    </w:p>
+    <w:p>
+      <w:pPr>
+        <w:pStyle w:val="2"/>
+        <w:numPr>
+          <w:ilvl w:val="0"/>
+          <w:numId w:val="3"/>
+        </w:numPr>
+        <w:bidi w:val="0"/>
+        <w:rPr>
+          <w:rFonts w:hint="eastAsia"/>
+          <w:lang w:val="en-US" w:eastAsia="zh-CN"/>
+        </w:rPr>
+      </w:pPr>
+      <w:r>
+        <w:rPr>
+          <w:rFonts w:hint="eastAsia"/>
+          <w:lang w:val="en-US" w:eastAsia="zh-CN"/>
+        </w:rPr>
+        <w:t>哲理</w:t>
+      </w:r>
+    </w:p>
+    <w:p>
+      <w:pPr>
+        <w:numPr>
+          <w:ilvl w:val="0"/>
+          <w:numId w:val="0"/>
+        </w:numPr>
+        <w:rPr>
+          <w:rFonts w:hint="eastAsia"/>
+          <w:lang w:val="en-US" w:eastAsia="zh-CN"/>
+        </w:rPr>
+      </w:pPr>
+      <w:r>
+        <w:rPr>
+          <w:rFonts w:hint="eastAsia"/>
+          <w:lang w:val="en-US" w:eastAsia="zh-CN"/>
+        </w:rPr>
+        <w:t>身高不是衡量一个男生值不值得托付的标准，责任和担当才是</w:t>
+      </w:r>
+    </w:p>
+    <w:p>
+      <w:pPr>
+        <w:numPr>
+          <w:ilvl w:val="0"/>
+          <w:numId w:val="0"/>
+        </w:numPr>
+        <w:rPr>
+          <w:rFonts w:hint="eastAsia"/>
+          <w:lang w:val="en-US" w:eastAsia="zh-CN"/>
+        </w:rPr>
+      </w:pPr>
+    </w:p>
+    <w:p>
+      <w:pPr>
+        <w:numPr>
+          <w:ilvl w:val="0"/>
+          <w:numId w:val="0"/>
+        </w:numPr>
+        <w:rPr>
+          <w:rFonts w:hint="eastAsia"/>
+          <w:lang w:val="en-US" w:eastAsia="zh-CN"/>
+        </w:rPr>
+      </w:pPr>
+      <w:r>
+        <w:rPr>
+          <w:rFonts w:hint="eastAsia"/>
+          <w:lang w:val="en-US" w:eastAsia="zh-CN"/>
+        </w:rPr>
+        <w:t>抬头就可以够到我鼻子下两公分</w:t>
+      </w:r>
+    </w:p>
+    <w:p>
+      <w:pPr>
+        <w:numPr>
+          <w:ilvl w:val="0"/>
+          <w:numId w:val="0"/>
+        </w:numPr>
+        <w:rPr>
+          <w:rFonts w:hint="eastAsia"/>
+          <w:lang w:val="en-US" w:eastAsia="zh-CN"/>
+        </w:rPr>
+      </w:pPr>
+    </w:p>
+    <w:p>
+      <w:pPr>
+        <w:numPr>
+          <w:ilvl w:val="0"/>
+          <w:numId w:val="0"/>
+        </w:numPr>
+        <w:rPr>
+          <w:rFonts w:hint="eastAsia"/>
+          <w:lang w:val="en-US" w:eastAsia="zh-CN"/>
+        </w:rPr>
+      </w:pPr>
+      <w:r>
+        <w:rPr>
+          <w:rFonts w:hint="eastAsia"/>
+          <w:lang w:val="en-US" w:eastAsia="zh-CN"/>
+        </w:rPr>
+        <w:t>我更喜欢你的素颜，相比于你在别人面前的伪装，我更喜欢你真实的模样</w:t>
+      </w:r>
+    </w:p>
+    <w:p>
+      <w:pPr>
+        <w:numPr>
+          <w:ilvl w:val="0"/>
+          <w:numId w:val="0"/>
+        </w:numPr>
+        <w:rPr>
+          <w:rFonts w:hint="eastAsia"/>
+          <w:lang w:val="en-US" w:eastAsia="zh-CN"/>
+        </w:rPr>
+      </w:pPr>
+    </w:p>
+    <w:p>
+      <w:pPr>
+        <w:numPr>
+          <w:ilvl w:val="0"/>
+          <w:numId w:val="0"/>
+        </w:numPr>
+        <w:rPr>
+          <w:rFonts w:hint="eastAsia"/>
+          <w:lang w:val="en-US" w:eastAsia="zh-CN"/>
+        </w:rPr>
+      </w:pPr>
+      <w:r>
+        <w:rPr>
+          <w:rFonts w:hint="eastAsia"/>
+          <w:lang w:val="en-US" w:eastAsia="zh-CN"/>
+        </w:rPr>
+        <w:t>我好像发现自己认识了一个高冷的女孩子，天天惜字如金，听说高冷的女孩子分两种，一种是桃花在内墙只等一人摘，一种是秘密藏于心，不愿他人碰，期待被了解又害怕被看穿，给你个友谊的抱抱</w:t>
+      </w:r>
+    </w:p>
+    <w:p>
+      <w:pPr>
+        <w:numPr>
+          <w:ilvl w:val="0"/>
+          <w:numId w:val="0"/>
+        </w:numPr>
+        <w:rPr>
+          <w:rFonts w:hint="eastAsia"/>
+          <w:lang w:val="en-US" w:eastAsia="zh-CN"/>
+        </w:rPr>
+      </w:pPr>
+    </w:p>
+    <w:p>
+      <w:pPr>
+        <w:numPr>
+          <w:ilvl w:val="0"/>
+          <w:numId w:val="0"/>
+        </w:numPr>
+        <w:rPr>
+          <w:rFonts w:hint="eastAsia"/>
+          <w:lang w:val="en-US" w:eastAsia="zh-CN"/>
+        </w:rPr>
+      </w:pPr>
+      <w:r>
+        <w:rPr>
+          <w:rFonts w:hint="eastAsia"/>
+          <w:lang w:val="en-US" w:eastAsia="zh-CN"/>
+        </w:rPr>
+        <w:t>月亮在水面上发光，而我在这里爱你，有人表白说的话，你觉得我说的话土不土，那你是我女朋友了</w:t>
+      </w:r>
+    </w:p>
+    <w:p>
+      <w:pPr>
+        <w:numPr>
+          <w:ilvl w:val="0"/>
+          <w:numId w:val="0"/>
+        </w:numPr>
+        <w:rPr>
+          <w:rFonts w:hint="eastAsia"/>
+          <w:lang w:val="en-US" w:eastAsia="zh-CN"/>
+        </w:rPr>
+      </w:pPr>
+    </w:p>
+    <w:p>
+      <w:pPr>
+        <w:numPr>
+          <w:ilvl w:val="0"/>
+          <w:numId w:val="0"/>
+        </w:numPr>
+        <w:rPr>
           <w:rFonts w:hint="default"/>
           <w:lang w:val="en-US" w:eastAsia="zh-CN"/>
         </w:rPr>
@@ -4074,8 +4276,34 @@
           <w:rFonts w:hint="eastAsia"/>
           <w:lang w:val="en-US" w:eastAsia="zh-CN"/>
         </w:rPr>
-        <w:t>闭月羞花、国色天香、倾国倾城、貌美如花、明眸皓齿、小家碧玉、天生丽质、亭亭玉立、秀色可餐、楚楚动人、冰清玉洁、秀外慧中、花容月貌、冰雪聪明、</w:t>
-      </w:r>
+        <w:t>那是按照流程道晚安还是突破观念的那种，关好门窗盖好被子闭上眼睛梦里见，点加号，视频通话，共同入眠，害羞是人之常情，但这不是重点，重点是你害羞的一面愿意给谁看</w:t>
+      </w:r>
+      <w:bookmarkStart w:id="0" w:name="_GoBack"/>
+      <w:bookmarkEnd w:id="0"/>
+    </w:p>
+    <w:p>
+      <w:pPr>
+        <w:numPr>
+          <w:ilvl w:val="0"/>
+          <w:numId w:val="0"/>
+        </w:numPr>
+        <w:rPr>
+          <w:rFonts w:hint="eastAsia"/>
+          <w:lang w:val="en-US" w:eastAsia="zh-CN"/>
+        </w:rPr>
+      </w:pPr>
+    </w:p>
+    <w:p>
+      <w:pPr>
+        <w:numPr>
+          <w:ilvl w:val="0"/>
+          <w:numId w:val="0"/>
+        </w:numPr>
+        <w:rPr>
+          <w:rFonts w:hint="default"/>
+          <w:lang w:val="en-US" w:eastAsia="zh-CN"/>
+        </w:rPr>
+      </w:pPr>
     </w:p>
     <w:sectPr>
       <w:pgSz w:w="11906" w:h="16838"/>
@@ -4102,6 +4330,18 @@
     </w:lvl>
   </w:abstractNum>
   <w:abstractNum w:abstractNumId="1">
+    <w:nsid w:val="3DCF7D17"/>
+    <w:multiLevelType w:val="singleLevel"/>
+    <w:tmpl w:val="3DCF7D17"/>
+    <w:lvl w:ilvl="0" w:tentative="0">
+      <w:start w:val="7"/>
+      <w:numFmt w:val="decimal"/>
+      <w:suff w:val="nothing"/>
+      <w:lvlText w:val="%1、"/>
+      <w:lvlJc w:val="left"/>
+    </w:lvl>
+  </w:abstractNum>
+  <w:abstractNum w:abstractNumId="2">
     <w:nsid w:val="6622586F"/>
     <w:multiLevelType w:val="singleLevel"/>
     <w:tmpl w:val="6622586F"/>
@@ -4114,10 +4354,13 @@
     </w:lvl>
   </w:abstractNum>
   <w:num w:numId="1">
-    <w:abstractNumId w:val="1"/>
+    <w:abstractNumId w:val="2"/>
   </w:num>
   <w:num w:numId="2">
     <w:abstractNumId w:val="0"/>
+  </w:num>
+  <w:num w:numId="3">
+    <w:abstractNumId w:val="1"/>
   </w:num>
 </w:numbering>
 </file>

--- a/skill.docx
+++ b/skill.docx
@@ -3484,17 +3484,188 @@
       <w:pPr>
         <w:ind w:left="420" w:hanging="420" w:hangingChars="200"/>
         <w:rPr>
+          <w:rFonts w:hint="eastAsia"/>
+          <w:lang w:val="en-US" w:eastAsia="zh-CN"/>
+        </w:rPr>
+      </w:pPr>
+      <w:r>
+        <w:rPr>
+          <w:rFonts w:hint="eastAsia"/>
+          <w:lang w:val="en-US" w:eastAsia="zh-CN"/>
+        </w:rPr>
+        <w:t>129、你爱吃苹果码，那你凭什么不喜欢我</w:t>
+      </w:r>
+    </w:p>
+    <w:p>
+      <w:pPr>
+        <w:numPr>
+          <w:ilvl w:val="0"/>
+          <w:numId w:val="0"/>
+        </w:numPr>
+        <w:rPr>
+          <w:rFonts w:hint="eastAsia"/>
+          <w:lang w:val="en-US" w:eastAsia="zh-CN"/>
+        </w:rPr>
+      </w:pPr>
+      <w:r>
+        <w:rPr>
+          <w:rFonts w:hint="eastAsia"/>
+          <w:lang w:val="en-US" w:eastAsia="zh-CN"/>
+        </w:rPr>
+        <w:t>130、抬头就可以够到我鼻子下两公分</w:t>
+      </w:r>
+    </w:p>
+    <w:p>
+      <w:pPr>
+        <w:numPr>
+          <w:ilvl w:val="0"/>
+          <w:numId w:val="0"/>
+        </w:numPr>
+        <w:rPr>
+          <w:rFonts w:hint="eastAsia"/>
+          <w:lang w:val="en-US" w:eastAsia="zh-CN"/>
+        </w:rPr>
+      </w:pPr>
+      <w:r>
+        <w:rPr>
+          <w:rFonts w:hint="eastAsia"/>
+          <w:lang w:val="en-US" w:eastAsia="zh-CN"/>
+        </w:rPr>
+        <w:t>131、我更喜欢你的素颜，相比于你在别人面前的伪装，我更喜欢你真实的模样</w:t>
+      </w:r>
+    </w:p>
+    <w:p>
+      <w:pPr>
+        <w:numPr>
+          <w:ilvl w:val="0"/>
+          <w:numId w:val="0"/>
+        </w:numPr>
+        <w:rPr>
+          <w:rFonts w:hint="eastAsia"/>
+          <w:lang w:val="en-US" w:eastAsia="zh-CN"/>
+        </w:rPr>
+      </w:pPr>
+      <w:r>
+        <w:rPr>
+          <w:rFonts w:hint="eastAsia"/>
+          <w:lang w:val="en-US" w:eastAsia="zh-CN"/>
+        </w:rPr>
+        <w:t>132、我好像发现自己认识了一个高冷的女孩子，天天惜字如金，听说高冷的女孩子分两种，一种是桃花在内墙只等一人摘，一种是秘密藏于心，不愿他人碰，期待被了解又害怕被看穿，给你个友谊的抱抱</w:t>
+      </w:r>
+    </w:p>
+    <w:p>
+      <w:pPr>
+        <w:numPr>
+          <w:ilvl w:val="0"/>
+          <w:numId w:val="0"/>
+        </w:numPr>
+        <w:rPr>
+          <w:rFonts w:hint="eastAsia"/>
+          <w:lang w:val="en-US" w:eastAsia="zh-CN"/>
+        </w:rPr>
+      </w:pPr>
+      <w:r>
+        <w:rPr>
+          <w:rFonts w:hint="eastAsia"/>
+          <w:lang w:val="en-US" w:eastAsia="zh-CN"/>
+        </w:rPr>
+        <w:t>133、月亮在水面上发光，而我在这里爱你，有人表白说的话，你觉得我说的话土不土，那你是我女朋友了</w:t>
+      </w:r>
+    </w:p>
+    <w:p>
+      <w:pPr>
+        <w:numPr>
+          <w:ilvl w:val="0"/>
+          <w:numId w:val="0"/>
+        </w:numPr>
+        <w:rPr>
+          <w:rFonts w:hint="eastAsia"/>
+          <w:lang w:val="en-US" w:eastAsia="zh-CN"/>
+        </w:rPr>
+      </w:pPr>
+      <w:r>
+        <w:rPr>
+          <w:rFonts w:hint="eastAsia"/>
+          <w:lang w:val="en-US" w:eastAsia="zh-CN"/>
+        </w:rPr>
+        <w:t>134、那是按照流程道晚安还是突破观念的那种，关好门窗盖好被子闭上眼睛梦里见，点加号，视频通话，共同入眠，害羞是人之常情，但这不是重点，重点是你害羞的一面愿意给谁看</w:t>
+      </w:r>
+    </w:p>
+    <w:p>
+      <w:pPr>
+        <w:numPr>
+          <w:ilvl w:val="0"/>
+          <w:numId w:val="0"/>
+        </w:numPr>
+        <w:rPr>
+          <w:rFonts w:hint="eastAsia" w:cstheme="minorBidi"/>
+          <w:kern w:val="2"/>
+          <w:sz w:val="21"/>
+          <w:szCs w:val="22"/>
+          <w:lang w:val="en-US" w:eastAsia="zh-CN" w:bidi="ar-SA"/>
+        </w:rPr>
+      </w:pPr>
+      <w:r>
+        <w:rPr>
+          <w:rFonts w:hint="eastAsia"/>
+          <w:lang w:val="en-US" w:eastAsia="zh-CN"/>
+        </w:rPr>
+        <w:t>135、</w:t>
+      </w:r>
+      <w:r>
+        <w:rPr>
+          <w:rFonts w:hint="eastAsia" w:asciiTheme="minorHAnsi" w:hAnsiTheme="minorHAnsi" w:eastAsiaTheme="minorEastAsia" w:cstheme="minorBidi"/>
+          <w:kern w:val="2"/>
+          <w:sz w:val="21"/>
+          <w:szCs w:val="22"/>
+          <w:lang w:val="en-US" w:eastAsia="zh-CN" w:bidi="ar-SA"/>
+        </w:rPr>
+        <w:t>喜鹊喝了太多可乐会变成乌鸦。欢迎光临说太多遍会变成谢谢惠顾。你的猫太喜欢你的话就会变成兔子。</w:t>
+      </w:r>
+      <w:r>
+        <w:rPr>
+          <w:rFonts w:hint="eastAsia" w:cstheme="minorBidi"/>
+          <w:kern w:val="2"/>
+          <w:sz w:val="21"/>
+          <w:szCs w:val="22"/>
+          <w:lang w:val="en-US" w:eastAsia="zh-CN" w:bidi="ar-SA"/>
+        </w:rPr>
+        <w:t>藏头句，喜欢你</w:t>
+      </w:r>
+    </w:p>
+    <w:p>
+      <w:pPr>
+        <w:numPr>
+          <w:ilvl w:val="0"/>
+          <w:numId w:val="0"/>
+        </w:numPr>
+        <w:rPr>
+          <w:rFonts w:hint="default" w:cstheme="minorBidi"/>
+          <w:kern w:val="2"/>
+          <w:sz w:val="21"/>
+          <w:szCs w:val="22"/>
+          <w:lang w:val="en-US" w:eastAsia="zh-CN" w:bidi="ar-SA"/>
+        </w:rPr>
+      </w:pPr>
+      <w:r>
+        <w:rPr>
+          <w:rFonts w:hint="eastAsia" w:cstheme="minorBidi"/>
+          <w:kern w:val="2"/>
+          <w:sz w:val="21"/>
+          <w:szCs w:val="22"/>
+          <w:lang w:val="en-US" w:eastAsia="zh-CN" w:bidi="ar-SA"/>
+        </w:rPr>
+        <w:t>136、你是不是还没吃饭，是不是傻，我再给你的高冷找借口</w:t>
+      </w:r>
+    </w:p>
+    <w:p>
+      <w:pPr>
+        <w:ind w:left="420" w:hanging="420" w:hangingChars="200"/>
+        <w:rPr>
           <w:rFonts w:hint="default"/>
           <w:lang w:val="en-US" w:eastAsia="zh-CN"/>
         </w:rPr>
       </w:pPr>
-      <w:r>
-        <w:rPr>
-          <w:rFonts w:hint="eastAsia"/>
-          <w:lang w:val="en-US" w:eastAsia="zh-CN"/>
-        </w:rPr>
-        <w:t>129、你爱吃苹果码，那你凭什么不喜欢我</w:t>
-      </w:r>
     </w:p>
     <w:p>
       <w:pPr>
@@ -4147,13 +4318,6 @@
           <w:lang w:val="en-US" w:eastAsia="zh-CN"/>
         </w:rPr>
       </w:pPr>
-      <w:r>
-        <w:rPr>
-          <w:rFonts w:hint="eastAsia"/>
-          <w:lang w:val="en-US" w:eastAsia="zh-CN"/>
-        </w:rPr>
-        <w:t>抬头就可以够到我鼻子下两公分</w:t>
-      </w:r>
     </w:p>
     <w:p>
       <w:pPr>
@@ -4162,10 +4326,19 @@
           <w:numId w:val="0"/>
         </w:numPr>
         <w:rPr>
-          <w:rFonts w:hint="eastAsia"/>
-          <w:lang w:val="en-US" w:eastAsia="zh-CN"/>
-        </w:rPr>
-      </w:pPr>
+          <w:rFonts w:hint="default"/>
+          <w:lang w:val="en-US" w:eastAsia="zh-CN"/>
+        </w:rPr>
+      </w:pPr>
+      <w:r>
+        <w:rPr>
+          <w:rFonts w:hint="eastAsia"/>
+          <w:lang w:val="en-US" w:eastAsia="zh-CN"/>
+        </w:rPr>
+        <w:t>遮瑕、粉底液、鼻影（修容棒）、定妆散粉</w:t>
+      </w:r>
+      <w:bookmarkStart w:id="0" w:name="_GoBack"/>
+      <w:bookmarkEnd w:id="0"/>
     </w:p>
     <w:p>
       <w:pPr>
@@ -4178,13 +4351,56 @@
           <w:lang w:val="en-US" w:eastAsia="zh-CN"/>
         </w:rPr>
       </w:pPr>
-      <w:r>
-        <w:rPr>
-          <w:rFonts w:hint="eastAsia"/>
-          <w:lang w:val="en-US" w:eastAsia="zh-CN"/>
-        </w:rPr>
-        <w:t>我更喜欢你的素颜，相比于你在别人面前的伪装，我更喜欢你真实的模样</w:t>
-      </w:r>
+    </w:p>
+    <w:p>
+      <w:pPr>
+        <w:pStyle w:val="5"/>
+        <w:keepNext w:val="0"/>
+        <w:keepLines w:val="0"/>
+        <w:widowControl/>
+        <w:suppressLineNumbers w:val="0"/>
+        <w:pBdr>
+          <w:top w:val="none" w:color="auto" w:sz="0" w:space="0"/>
+          <w:left w:val="none" w:color="auto" w:sz="0" w:space="0"/>
+          <w:bottom w:val="none" w:color="auto" w:sz="0" w:space="0"/>
+          <w:right w:val="none" w:color="auto" w:sz="0" w:space="0"/>
+        </w:pBdr>
+        <w:shd w:val="clear" w:fill="FFFFFF"/>
+        <w:spacing w:before="170" w:beforeAutospacing="0" w:after="170" w:afterAutospacing="0" w:line="280" w:lineRule="atLeast"/>
+        <w:ind w:left="0" w:right="0" w:firstLine="0"/>
+        <w:rPr>
+          <w:rFonts w:hint="eastAsia" w:cstheme="minorBidi"/>
+          <w:kern w:val="2"/>
+          <w:sz w:val="21"/>
+          <w:szCs w:val="22"/>
+          <w:lang w:val="en-US" w:eastAsia="zh-CN" w:bidi="ar-SA"/>
+        </w:rPr>
+      </w:pPr>
+    </w:p>
+    <w:p>
+      <w:pPr>
+        <w:pStyle w:val="5"/>
+        <w:keepNext w:val="0"/>
+        <w:keepLines w:val="0"/>
+        <w:widowControl/>
+        <w:suppressLineNumbers w:val="0"/>
+        <w:pBdr>
+          <w:top w:val="none" w:color="auto" w:sz="0" w:space="0"/>
+          <w:left w:val="none" w:color="auto" w:sz="0" w:space="0"/>
+          <w:bottom w:val="none" w:color="auto" w:sz="0" w:space="0"/>
+          <w:right w:val="none" w:color="auto" w:sz="0" w:space="0"/>
+        </w:pBdr>
+        <w:shd w:val="clear" w:fill="FFFFFF"/>
+        <w:spacing w:before="170" w:beforeAutospacing="0" w:after="170" w:afterAutospacing="0" w:line="280" w:lineRule="atLeast"/>
+        <w:ind w:left="0" w:right="0" w:firstLine="0"/>
+        <w:rPr>
+          <w:rFonts w:hint="default" w:cstheme="minorBidi"/>
+          <w:kern w:val="2"/>
+          <w:sz w:val="21"/>
+          <w:szCs w:val="22"/>
+          <w:lang w:val="en-US" w:eastAsia="zh-CN" w:bidi="ar-SA"/>
+        </w:rPr>
+      </w:pPr>
     </w:p>
     <w:p>
       <w:pPr>
@@ -4193,93 +4409,10 @@
           <w:numId w:val="0"/>
         </w:numPr>
         <w:rPr>
-          <w:rFonts w:hint="eastAsia"/>
-          <w:lang w:val="en-US" w:eastAsia="zh-CN"/>
-        </w:rPr>
-      </w:pPr>
-    </w:p>
-    <w:p>
-      <w:pPr>
-        <w:numPr>
-          <w:ilvl w:val="0"/>
-          <w:numId w:val="0"/>
-        </w:numPr>
-        <w:rPr>
-          <w:rFonts w:hint="eastAsia"/>
-          <w:lang w:val="en-US" w:eastAsia="zh-CN"/>
-        </w:rPr>
-      </w:pPr>
-      <w:r>
-        <w:rPr>
-          <w:rFonts w:hint="eastAsia"/>
-          <w:lang w:val="en-US" w:eastAsia="zh-CN"/>
-        </w:rPr>
-        <w:t>我好像发现自己认识了一个高冷的女孩子，天天惜字如金，听说高冷的女孩子分两种，一种是桃花在内墙只等一人摘，一种是秘密藏于心，不愿他人碰，期待被了解又害怕被看穿，给你个友谊的抱抱</w:t>
-      </w:r>
-    </w:p>
-    <w:p>
-      <w:pPr>
-        <w:numPr>
-          <w:ilvl w:val="0"/>
-          <w:numId w:val="0"/>
-        </w:numPr>
-        <w:rPr>
-          <w:rFonts w:hint="eastAsia"/>
-          <w:lang w:val="en-US" w:eastAsia="zh-CN"/>
-        </w:rPr>
-      </w:pPr>
-    </w:p>
-    <w:p>
-      <w:pPr>
-        <w:numPr>
-          <w:ilvl w:val="0"/>
-          <w:numId w:val="0"/>
-        </w:numPr>
-        <w:rPr>
-          <w:rFonts w:hint="eastAsia"/>
-          <w:lang w:val="en-US" w:eastAsia="zh-CN"/>
-        </w:rPr>
-      </w:pPr>
-      <w:r>
-        <w:rPr>
-          <w:rFonts w:hint="eastAsia"/>
-          <w:lang w:val="en-US" w:eastAsia="zh-CN"/>
-        </w:rPr>
-        <w:t>月亮在水面上发光，而我在这里爱你，有人表白说的话，你觉得我说的话土不土，那你是我女朋友了</w:t>
-      </w:r>
-    </w:p>
-    <w:p>
-      <w:pPr>
-        <w:numPr>
-          <w:ilvl w:val="0"/>
-          <w:numId w:val="0"/>
-        </w:numPr>
-        <w:rPr>
-          <w:rFonts w:hint="eastAsia"/>
-          <w:lang w:val="en-US" w:eastAsia="zh-CN"/>
-        </w:rPr>
-      </w:pPr>
-    </w:p>
-    <w:p>
-      <w:pPr>
-        <w:numPr>
-          <w:ilvl w:val="0"/>
-          <w:numId w:val="0"/>
-        </w:numPr>
-        <w:rPr>
           <w:rFonts w:hint="default"/>
           <w:lang w:val="en-US" w:eastAsia="zh-CN"/>
         </w:rPr>
       </w:pPr>
-      <w:r>
-        <w:rPr>
-          <w:rFonts w:hint="eastAsia"/>
-          <w:lang w:val="en-US" w:eastAsia="zh-CN"/>
-        </w:rPr>
-        <w:t>那是按照流程道晚安还是突破观念的那种，关好门窗盖好被子闭上眼睛梦里见，点加号，视频通话，共同入眠，害羞是人之常情，但这不是重点，重点是你害羞的一面愿意给谁看</w:t>
-      </w:r>
-      <w:bookmarkStart w:id="0" w:name="_GoBack"/>
-      <w:bookmarkEnd w:id="0"/>
     </w:p>
     <w:p>
       <w:pPr>
@@ -4646,7 +4779,7 @@
     <w:name w:val="heading 1"/>
     <w:basedOn w:val="1"/>
     <w:next w:val="1"/>
-    <w:link w:val="10"/>
+    <w:link w:val="11"/>
     <w:qFormat/>
     <w:uiPriority w:val="9"/>
     <w:pPr>
@@ -4663,14 +4796,14 @@
       <w:szCs w:val="44"/>
     </w:rPr>
   </w:style>
-  <w:style w:type="character" w:default="1" w:styleId="6">
+  <w:style w:type="character" w:default="1" w:styleId="7">
     <w:name w:val="Default Paragraph Font"/>
     <w:semiHidden/>
     <w:unhideWhenUsed/>
     <w:qFormat/>
     <w:uiPriority w:val="1"/>
   </w:style>
-  <w:style w:type="table" w:default="1" w:styleId="5">
+  <w:style w:type="table" w:default="1" w:styleId="6">
     <w:name w:val="Normal Table"/>
     <w:semiHidden/>
     <w:unhideWhenUsed/>
@@ -4688,7 +4821,7 @@
   <w:style w:type="paragraph" w:styleId="3">
     <w:name w:val="footer"/>
     <w:basedOn w:val="1"/>
-    <w:link w:val="9"/>
+    <w:link w:val="10"/>
     <w:unhideWhenUsed/>
     <w:qFormat/>
     <w:uiPriority w:val="99"/>
@@ -4708,7 +4841,7 @@
   <w:style w:type="paragraph" w:styleId="4">
     <w:name w:val="header"/>
     <w:basedOn w:val="1"/>
-    <w:link w:val="8"/>
+    <w:link w:val="9"/>
     <w:unhideWhenUsed/>
     <w:qFormat/>
     <w:uiPriority w:val="99"/>
@@ -4728,7 +4861,24 @@
       <w:szCs w:val="18"/>
     </w:rPr>
   </w:style>
-  <w:style w:type="paragraph" w:styleId="7">
+  <w:style w:type="paragraph" w:styleId="5">
+    <w:name w:val="Normal (Web)"/>
+    <w:basedOn w:val="1"/>
+    <w:semiHidden/>
+    <w:unhideWhenUsed/>
+    <w:uiPriority w:val="99"/>
+    <w:pPr>
+      <w:spacing w:before="0" w:beforeAutospacing="1" w:after="0" w:afterAutospacing="1"/>
+      <w:ind w:left="0" w:right="0"/>
+      <w:jc w:val="left"/>
+    </w:pPr>
+    <w:rPr>
+      <w:kern w:val="0"/>
+      <w:sz w:val="24"/>
+      <w:lang w:val="en-US" w:eastAsia="zh-CN" w:bidi="ar"/>
+    </w:rPr>
+  </w:style>
+  <w:style w:type="paragraph" w:styleId="8">
     <w:name w:val="List Paragraph"/>
     <w:basedOn w:val="1"/>
     <w:qFormat/>
@@ -4737,9 +4887,9 @@
       <w:ind w:firstLine="420" w:firstLineChars="200"/>
     </w:pPr>
   </w:style>
-  <w:style w:type="character" w:customStyle="1" w:styleId="8">
+  <w:style w:type="character" w:customStyle="1" w:styleId="9">
     <w:name w:val="页眉 Char"/>
-    <w:basedOn w:val="6"/>
+    <w:basedOn w:val="7"/>
     <w:link w:val="4"/>
     <w:qFormat/>
     <w:uiPriority w:val="99"/>
@@ -4748,9 +4898,9 @@
       <w:szCs w:val="18"/>
     </w:rPr>
   </w:style>
-  <w:style w:type="character" w:customStyle="1" w:styleId="9">
+  <w:style w:type="character" w:customStyle="1" w:styleId="10">
     <w:name w:val="页脚 Char"/>
-    <w:basedOn w:val="6"/>
+    <w:basedOn w:val="7"/>
     <w:link w:val="3"/>
     <w:qFormat/>
     <w:uiPriority w:val="99"/>
@@ -4759,9 +4909,9 @@
       <w:szCs w:val="18"/>
     </w:rPr>
   </w:style>
-  <w:style w:type="character" w:customStyle="1" w:styleId="10">
+  <w:style w:type="character" w:customStyle="1" w:styleId="11">
     <w:name w:val="标题 1 Char"/>
-    <w:basedOn w:val="6"/>
+    <w:basedOn w:val="7"/>
     <w:link w:val="2"/>
     <w:qFormat/>
     <w:uiPriority w:val="9"/>

--- a/skill.docx
+++ b/skill.docx
@@ -170,11 +170,21 @@
         <w:rPr>
           <w:rFonts w:hint="eastAsia"/>
         </w:rPr>
-        <w:t>7、小姐姐，</w:t>
-      </w:r>
-      <w:r>
-        <w:rPr>
-          <w:rFonts w:hint="eastAsia"/>
+        <w:t>7、</w:t>
+      </w:r>
+      <w:r>
+        <w:rPr>
+          <w:rFonts w:hint="eastAsia"/>
+          <w:b/>
+          <w:bCs/>
+        </w:rPr>
+        <w:t>小姐姐，</w:t>
+      </w:r>
+      <w:r>
+        <w:rPr>
+          <w:rFonts w:hint="eastAsia"/>
+          <w:b/>
+          <w:bCs/>
           <w:lang w:val="en-US" w:eastAsia="zh-CN"/>
         </w:rPr>
         <w:t>你姓方吗</w:t>
@@ -182,6 +192,8 @@
       <w:r>
         <w:rPr>
           <w:rFonts w:hint="eastAsia"/>
+          <w:b/>
+          <w:bCs/>
         </w:rPr>
         <w:t>，所以你才那么正</w:t>
       </w:r>
@@ -289,15 +301,26 @@
       <w:pPr>
         <w:rPr>
           <w:rFonts w:hint="eastAsia"/>
-          <w:lang w:val="en-US" w:eastAsia="zh-CN"/>
-        </w:rPr>
-      </w:pPr>
-      <w:r>
-        <w:rPr>
-          <w:rFonts w:hint="eastAsia"/>
-          <w:lang w:val="en-US" w:eastAsia="zh-CN"/>
-        </w:rPr>
-        <w:t>12、我觉得我应该买个指南针了，因为你让我找不到北了</w:t>
+          <w:b/>
+          <w:bCs/>
+          <w:lang w:val="en-US" w:eastAsia="zh-CN"/>
+        </w:rPr>
+      </w:pPr>
+      <w:r>
+        <w:rPr>
+          <w:rFonts w:hint="eastAsia"/>
+          <w:lang w:val="en-US" w:eastAsia="zh-CN"/>
+        </w:rPr>
+        <w:t>12、</w:t>
+      </w:r>
+      <w:r>
+        <w:rPr>
+          <w:rFonts w:hint="eastAsia"/>
+          <w:b/>
+          <w:bCs/>
+          <w:lang w:val="en-US" w:eastAsia="zh-CN"/>
+        </w:rPr>
+        <w:t>我觉得我应该买个指南针了，因为你让我找不到北了</w:t>
       </w:r>
     </w:p>
     <w:p>
@@ -349,15 +372,26 @@
       <w:pPr>
         <w:rPr>
           <w:rFonts w:hint="eastAsia"/>
-          <w:lang w:val="en-US" w:eastAsia="zh-CN"/>
-        </w:rPr>
-      </w:pPr>
-      <w:r>
-        <w:rPr>
-          <w:rFonts w:hint="eastAsia"/>
-          <w:lang w:val="en-US" w:eastAsia="zh-CN"/>
-        </w:rPr>
-        <w:t>16、黄昏的火烧云，天然的美</w:t>
+          <w:b/>
+          <w:bCs/>
+          <w:lang w:val="en-US" w:eastAsia="zh-CN"/>
+        </w:rPr>
+      </w:pPr>
+      <w:r>
+        <w:rPr>
+          <w:rFonts w:hint="eastAsia"/>
+          <w:lang w:val="en-US" w:eastAsia="zh-CN"/>
+        </w:rPr>
+        <w:t>16、</w:t>
+      </w:r>
+      <w:r>
+        <w:rPr>
+          <w:rFonts w:hint="eastAsia"/>
+          <w:b/>
+          <w:bCs/>
+          <w:lang w:val="en-US" w:eastAsia="zh-CN"/>
+        </w:rPr>
+        <w:t>黄昏的火烧云，天然的美</w:t>
       </w:r>
     </w:p>
     <w:p>
@@ -409,30 +443,50 @@
       <w:pPr>
         <w:rPr>
           <w:rFonts w:hint="eastAsia"/>
-          <w:lang w:val="en-US" w:eastAsia="zh-CN"/>
-        </w:rPr>
-      </w:pPr>
-      <w:r>
-        <w:rPr>
-          <w:rFonts w:hint="eastAsia"/>
-          <w:lang w:val="en-US" w:eastAsia="zh-CN"/>
-        </w:rPr>
-        <w:t>20、你知道为什么要谈恋爱吗，我们可以一起试试</w:t>
-      </w:r>
-    </w:p>
-    <w:p>
-      <w:pPr>
-        <w:rPr>
-          <w:rFonts w:hint="eastAsia"/>
-          <w:lang w:val="en-US" w:eastAsia="zh-CN"/>
-        </w:rPr>
-      </w:pPr>
-      <w:r>
-        <w:rPr>
-          <w:rFonts w:hint="eastAsia"/>
-          <w:lang w:val="en-US" w:eastAsia="zh-CN"/>
-        </w:rPr>
-        <w:t>21、我喜欢的人特别爱说为什么？  你看又说了</w:t>
+          <w:b/>
+          <w:bCs/>
+          <w:lang w:val="en-US" w:eastAsia="zh-CN"/>
+        </w:rPr>
+      </w:pPr>
+      <w:r>
+        <w:rPr>
+          <w:rFonts w:hint="eastAsia"/>
+          <w:lang w:val="en-US" w:eastAsia="zh-CN"/>
+        </w:rPr>
+        <w:t>20、</w:t>
+      </w:r>
+      <w:r>
+        <w:rPr>
+          <w:rFonts w:hint="eastAsia"/>
+          <w:b/>
+          <w:bCs/>
+          <w:lang w:val="en-US" w:eastAsia="zh-CN"/>
+        </w:rPr>
+        <w:t>你知道为什么要谈恋爱吗，我们可以一起试试</w:t>
+      </w:r>
+    </w:p>
+    <w:p>
+      <w:pPr>
+        <w:rPr>
+          <w:rFonts w:hint="eastAsia"/>
+          <w:lang w:val="en-US" w:eastAsia="zh-CN"/>
+        </w:rPr>
+      </w:pPr>
+      <w:r>
+        <w:rPr>
+          <w:rFonts w:hint="eastAsia"/>
+          <w:lang w:val="en-US" w:eastAsia="zh-CN"/>
+        </w:rPr>
+        <w:t>21、</w:t>
+      </w:r>
+      <w:r>
+        <w:rPr>
+          <w:rFonts w:hint="eastAsia"/>
+          <w:b/>
+          <w:bCs/>
+          <w:lang w:val="en-US" w:eastAsia="zh-CN"/>
+        </w:rPr>
+        <w:t>我喜欢的人特别爱说为什么？  你看又说了</w:t>
       </w:r>
     </w:p>
     <w:p>
@@ -469,15 +523,26 @@
       <w:pPr>
         <w:rPr>
           <w:rFonts w:hint="eastAsia"/>
-          <w:lang w:val="en-US" w:eastAsia="zh-CN"/>
-        </w:rPr>
-      </w:pPr>
-      <w:r>
-        <w:rPr>
-          <w:rFonts w:hint="eastAsia"/>
-          <w:lang w:val="en-US" w:eastAsia="zh-CN"/>
-        </w:rPr>
-        <w:t>24、你有没有听过女朋友说有老婆说没有的故事</w:t>
+          <w:b/>
+          <w:bCs/>
+          <w:lang w:val="en-US" w:eastAsia="zh-CN"/>
+        </w:rPr>
+      </w:pPr>
+      <w:r>
+        <w:rPr>
+          <w:rFonts w:hint="eastAsia"/>
+          <w:lang w:val="en-US" w:eastAsia="zh-CN"/>
+        </w:rPr>
+        <w:t>24、</w:t>
+      </w:r>
+      <w:r>
+        <w:rPr>
+          <w:rFonts w:hint="eastAsia"/>
+          <w:b/>
+          <w:bCs/>
+          <w:lang w:val="en-US" w:eastAsia="zh-CN"/>
+        </w:rPr>
+        <w:t>你有没有听过女朋友说有老婆说没有的故事</w:t>
       </w:r>
     </w:p>
     <w:p>
@@ -681,36 +746,66 @@
         <w:rPr>
           <w:rFonts w:hint="eastAsia"/>
         </w:rPr>
-        <w:t xml:space="preserve">7、你喜欢吃糖吗 </w:t>
-      </w:r>
-      <w:r>
+        <w:t>7、</w:t>
+      </w:r>
+      <w:r>
+        <w:rPr>
+          <w:rFonts w:hint="eastAsia"/>
+          <w:b/>
+          <w:bCs/>
+        </w:rPr>
+        <w:t xml:space="preserve">你喜欢吃糖吗 </w:t>
+      </w:r>
+      <w:r>
+        <w:rPr>
+          <w:b/>
+          <w:bCs/>
+        </w:rPr>
         <w:t xml:space="preserve"> </w:t>
       </w:r>
       <w:r>
         <w:rPr>
           <w:rFonts w:hint="eastAsia"/>
+          <w:b/>
+          <w:bCs/>
         </w:rPr>
         <w:t>，--</w:t>
       </w:r>
       <w:r>
+        <w:rPr>
+          <w:b/>
+          <w:bCs/>
+        </w:rPr>
         <w:t>喜欢呀</w:t>
       </w:r>
       <w:r>
         <w:rPr>
           <w:rFonts w:hint="eastAsia"/>
+          <w:b/>
+          <w:bCs/>
         </w:rPr>
         <w:t xml:space="preserve"> </w:t>
       </w:r>
       <w:r>
+        <w:rPr>
+          <w:b/>
+          <w:bCs/>
+        </w:rPr>
         <w:t xml:space="preserve"> </w:t>
       </w:r>
       <w:r>
         <w:rPr>
           <w:rFonts w:hint="eastAsia"/>
+          <w:b/>
+          <w:bCs/>
         </w:rPr>
         <w:t>--</w:t>
       </w:r>
       <w:r>
+        <w:rPr>
+          <w:b/>
+          <w:bCs/>
+        </w:rPr>
         <w:t>怪不得那么甜</w:t>
       </w:r>
     </w:p>
@@ -826,42 +921,70 @@
         <w:t>、</w:t>
       </w:r>
       <w:r>
+        <w:rPr>
+          <w:b/>
+          <w:bCs/>
+        </w:rPr>
         <w:t>你闻到什么味道了吗</w:t>
       </w:r>
       <w:r>
         <w:rPr>
           <w:rFonts w:hint="eastAsia"/>
+          <w:b/>
+          <w:bCs/>
         </w:rPr>
         <w:t xml:space="preserve">， </w:t>
       </w:r>
       <w:r>
+        <w:rPr>
+          <w:b/>
+          <w:bCs/>
+        </w:rPr>
         <w:t xml:space="preserve"> </w:t>
       </w:r>
       <w:r>
         <w:rPr>
           <w:rFonts w:hint="eastAsia"/>
+          <w:b/>
+          <w:bCs/>
         </w:rPr>
         <w:t>--</w:t>
       </w:r>
       <w:r>
+        <w:rPr>
+          <w:b/>
+          <w:bCs/>
+        </w:rPr>
         <w:t>没有啊</w:t>
       </w:r>
       <w:r>
         <w:rPr>
           <w:rFonts w:hint="eastAsia"/>
+          <w:b/>
+          <w:bCs/>
         </w:rPr>
         <w:t xml:space="preserve"> </w:t>
       </w:r>
       <w:r>
+        <w:rPr>
+          <w:b/>
+          <w:bCs/>
+        </w:rPr>
         <w:t xml:space="preserve"> </w:t>
       </w:r>
       <w:r>
         <w:rPr>
           <w:rFonts w:hint="eastAsia"/>
+          <w:b/>
+          <w:bCs/>
         </w:rPr>
         <w:t>--</w:t>
       </w:r>
       <w:r>
+        <w:rPr>
+          <w:b/>
+          <w:bCs/>
+        </w:rPr>
         <w:t>你一出来空气都是甜的</w:t>
       </w:r>
     </w:p>
@@ -976,6 +1099,10 @@
     <w:p>
       <w:pPr>
         <w:ind w:left="210" w:hanging="210" w:hangingChars="100"/>
+        <w:rPr>
+          <w:b/>
+          <w:bCs/>
+        </w:rPr>
       </w:pPr>
       <w:r>
         <w:rPr>
@@ -993,15 +1120,25 @@
         <w:t>、</w:t>
       </w:r>
       <w:r>
+        <w:rPr>
+          <w:b/>
+          <w:bCs/>
+        </w:rPr>
         <w:t>你上辈子一定是碳酸饮料吧</w:t>
       </w:r>
       <w:r>
         <w:rPr>
           <w:rFonts w:hint="eastAsia"/>
+          <w:b/>
+          <w:bCs/>
         </w:rPr>
         <w:t>，</w:t>
       </w:r>
       <w:r>
+        <w:rPr>
+          <w:b/>
+          <w:bCs/>
+        </w:rPr>
         <w:t>为什么我一看到你就能开心的冒泡</w:t>
       </w:r>
     </w:p>
@@ -2168,7 +2305,16 @@
           <w:rFonts w:hint="eastAsia"/>
           <w:lang w:val="en-US" w:eastAsia="zh-CN"/>
         </w:rPr>
-        <w:t>51、你重复我说的话的后两个字，跟喜欢的人说晚安</w:t>
+        <w:t>51、</w:t>
+      </w:r>
+      <w:r>
+        <w:rPr>
+          <w:rFonts w:hint="eastAsia"/>
+          <w:b/>
+          <w:bCs/>
+          <w:lang w:val="en-US" w:eastAsia="zh-CN"/>
+        </w:rPr>
+        <w:t>你重复我说的话的后两个字，跟喜欢的人说晚安</w:t>
       </w:r>
     </w:p>
     <w:p>
@@ -2200,7 +2346,16 @@
           <w:rFonts w:hint="eastAsia"/>
           <w:lang w:val="en-US" w:eastAsia="zh-CN"/>
         </w:rPr>
-        <w:t>53、我发现我的心是假的，因为真心都给了你了</w:t>
+        <w:t>53、</w:t>
+      </w:r>
+      <w:r>
+        <w:rPr>
+          <w:rFonts w:hint="eastAsia"/>
+          <w:b/>
+          <w:bCs/>
+          <w:lang w:val="en-US" w:eastAsia="zh-CN"/>
+        </w:rPr>
+        <w:t>我发现我的心是假的，因为真心都给了你了</w:t>
       </w:r>
     </w:p>
     <w:p>
@@ -2248,7 +2403,16 @@
           <w:rFonts w:hint="eastAsia"/>
           <w:lang w:val="en-US" w:eastAsia="zh-CN"/>
         </w:rPr>
-        <w:t>56、今天外卖有有点鸡肉有点蔬菜有点想你</w:t>
+        <w:t>56、</w:t>
+      </w:r>
+      <w:r>
+        <w:rPr>
+          <w:rFonts w:hint="eastAsia"/>
+          <w:b/>
+          <w:bCs/>
+          <w:lang w:val="en-US" w:eastAsia="zh-CN"/>
+        </w:rPr>
+        <w:t>今天外卖有有点鸡肉有点蔬菜有点想你</w:t>
       </w:r>
     </w:p>
     <w:p>
@@ -2304,15 +2468,26 @@
         <w:ind w:left="420" w:hanging="420" w:hangingChars="200"/>
         <w:rPr>
           <w:rFonts w:hint="eastAsia"/>
-          <w:lang w:val="en-US" w:eastAsia="zh-CN"/>
-        </w:rPr>
-      </w:pPr>
-      <w:r>
-        <w:rPr>
-          <w:rFonts w:hint="eastAsia"/>
-          <w:lang w:val="en-US" w:eastAsia="zh-CN"/>
-        </w:rPr>
-        <w:t>60、我昨天好像梦到你了，梦到我特别喜欢你，醒来才发现梦果然都是反的，不不不，我知道了，反正我都喜欢你</w:t>
+          <w:b/>
+          <w:bCs/>
+          <w:lang w:val="en-US" w:eastAsia="zh-CN"/>
+        </w:rPr>
+      </w:pPr>
+      <w:r>
+        <w:rPr>
+          <w:rFonts w:hint="eastAsia"/>
+          <w:lang w:val="en-US" w:eastAsia="zh-CN"/>
+        </w:rPr>
+        <w:t>60、</w:t>
+      </w:r>
+      <w:r>
+        <w:rPr>
+          <w:rFonts w:hint="eastAsia"/>
+          <w:b/>
+          <w:bCs/>
+          <w:lang w:val="en-US" w:eastAsia="zh-CN"/>
+        </w:rPr>
+        <w:t>我昨天好像梦到你了，梦到我特别喜欢你，醒来才发现梦果然都是反的，不不不，我知道了，反正我都喜欢你</w:t>
       </w:r>
     </w:p>
     <w:p>
@@ -2336,15 +2511,26 @@
         <w:ind w:left="420" w:hanging="420" w:hangingChars="200"/>
         <w:rPr>
           <w:rFonts w:hint="eastAsia"/>
-          <w:lang w:val="en-US" w:eastAsia="zh-CN"/>
-        </w:rPr>
-      </w:pPr>
-      <w:r>
-        <w:rPr>
-          <w:rFonts w:hint="eastAsia"/>
-          <w:lang w:val="en-US" w:eastAsia="zh-CN"/>
-        </w:rPr>
-        <w:t>62、小姐姐很少看到你这么高的女生，我说的不是身高，是颜值</w:t>
+          <w:b/>
+          <w:bCs/>
+          <w:lang w:val="en-US" w:eastAsia="zh-CN"/>
+        </w:rPr>
+      </w:pPr>
+      <w:r>
+        <w:rPr>
+          <w:rFonts w:hint="eastAsia"/>
+          <w:lang w:val="en-US" w:eastAsia="zh-CN"/>
+        </w:rPr>
+        <w:t>62、</w:t>
+      </w:r>
+      <w:r>
+        <w:rPr>
+          <w:rFonts w:hint="eastAsia"/>
+          <w:b/>
+          <w:bCs/>
+          <w:lang w:val="en-US" w:eastAsia="zh-CN"/>
+        </w:rPr>
+        <w:t>小姐姐很少看到你这么高的女生，我说的不是身高，是颜值</w:t>
       </w:r>
     </w:p>
     <w:p>
@@ -2472,7 +2658,16 @@
           <w:rFonts w:hint="eastAsia"/>
           <w:lang w:val="en-US" w:eastAsia="zh-CN"/>
         </w:rPr>
-        <w:t>70、我告诉你个秘密，你好漂亮啊，我丈母娘生的好</w:t>
+        <w:t>70、</w:t>
+      </w:r>
+      <w:r>
+        <w:rPr>
+          <w:rFonts w:hint="eastAsia"/>
+          <w:b/>
+          <w:bCs/>
+          <w:lang w:val="en-US" w:eastAsia="zh-CN"/>
+        </w:rPr>
+        <w:t>我告诉你个秘密，你好漂亮啊，我丈母娘生的好</w:t>
       </w:r>
     </w:p>
     <w:p>
@@ -2576,15 +2771,26 @@
         <w:ind w:left="420" w:hanging="420" w:hangingChars="200"/>
         <w:rPr>
           <w:rFonts w:hint="eastAsia"/>
-          <w:lang w:val="en-US" w:eastAsia="zh-CN"/>
-        </w:rPr>
-      </w:pPr>
-      <w:r>
-        <w:rPr>
-          <w:rFonts w:hint="eastAsia"/>
-          <w:lang w:val="en-US" w:eastAsia="zh-CN"/>
-        </w:rPr>
-        <w:t>77、站在你身边有点冷，因为你美丽动人</w:t>
+          <w:b/>
+          <w:bCs/>
+          <w:lang w:val="en-US" w:eastAsia="zh-CN"/>
+        </w:rPr>
+      </w:pPr>
+      <w:r>
+        <w:rPr>
+          <w:rFonts w:hint="eastAsia"/>
+          <w:lang w:val="en-US" w:eastAsia="zh-CN"/>
+        </w:rPr>
+        <w:t>77、</w:t>
+      </w:r>
+      <w:r>
+        <w:rPr>
+          <w:rFonts w:hint="eastAsia"/>
+          <w:b/>
+          <w:bCs/>
+          <w:lang w:val="en-US" w:eastAsia="zh-CN"/>
+        </w:rPr>
+        <w:t>站在你身边有点冷，因为你美丽动人</w:t>
       </w:r>
     </w:p>
     <w:p>
@@ -2608,15 +2814,26 @@
         <w:ind w:left="420" w:hanging="420" w:hangingChars="200"/>
         <w:rPr>
           <w:rFonts w:hint="eastAsia"/>
-          <w:lang w:val="en-US" w:eastAsia="zh-CN"/>
-        </w:rPr>
-      </w:pPr>
-      <w:r>
-        <w:rPr>
-          <w:rFonts w:hint="eastAsia"/>
-          <w:lang w:val="en-US" w:eastAsia="zh-CN"/>
-        </w:rPr>
-        <w:t>79、感觉你是一个非常励志的女生，因为你天生丽质啊</w:t>
+          <w:b/>
+          <w:bCs/>
+          <w:lang w:val="en-US" w:eastAsia="zh-CN"/>
+        </w:rPr>
+      </w:pPr>
+      <w:r>
+        <w:rPr>
+          <w:rFonts w:hint="eastAsia"/>
+          <w:lang w:val="en-US" w:eastAsia="zh-CN"/>
+        </w:rPr>
+        <w:t>79、</w:t>
+      </w:r>
+      <w:r>
+        <w:rPr>
+          <w:rFonts w:hint="eastAsia"/>
+          <w:b/>
+          <w:bCs/>
+          <w:lang w:val="en-US" w:eastAsia="zh-CN"/>
+        </w:rPr>
+        <w:t>感觉你是一个非常励志的女生，因为你天生丽质啊</w:t>
       </w:r>
     </w:p>
     <w:p>
@@ -2680,7 +2897,16 @@
           <w:rFonts w:hint="eastAsia"/>
           <w:lang w:val="en-US" w:eastAsia="zh-CN"/>
         </w:rPr>
-        <w:t>83、今天咱俩见面有两种情况，两情相悦</w:t>
+        <w:t>83、</w:t>
+      </w:r>
+      <w:r>
+        <w:rPr>
+          <w:rFonts w:hint="eastAsia"/>
+          <w:b/>
+          <w:bCs/>
+          <w:lang w:val="en-US" w:eastAsia="zh-CN"/>
+        </w:rPr>
+        <w:t>今天咱俩见面有两种情况，两情相悦</w:t>
       </w:r>
     </w:p>
     <w:p>
@@ -2824,7 +3050,16 @@
           <w:rFonts w:hint="eastAsia"/>
           <w:lang w:val="en-US" w:eastAsia="zh-CN"/>
         </w:rPr>
-        <w:t>92、你最喜欢的数字是几，八，你比个八，倒过来，比心</w:t>
+        <w:t>92、</w:t>
+      </w:r>
+      <w:r>
+        <w:rPr>
+          <w:rFonts w:hint="eastAsia"/>
+          <w:b/>
+          <w:bCs/>
+          <w:lang w:val="en-US" w:eastAsia="zh-CN"/>
+        </w:rPr>
+        <w:t>你最喜欢的数字是几，八，你比个八，倒过来，比心</w:t>
       </w:r>
     </w:p>
     <w:p>
@@ -2979,15 +3214,26 @@
         <w:ind w:left="420" w:hanging="420" w:hangingChars="200"/>
         <w:rPr>
           <w:rFonts w:hint="eastAsia"/>
-          <w:lang w:val="en-US" w:eastAsia="zh-CN"/>
-        </w:rPr>
-      </w:pPr>
-      <w:r>
-        <w:rPr>
-          <w:rFonts w:hint="eastAsia"/>
-          <w:lang w:val="en-US" w:eastAsia="zh-CN"/>
-        </w:rPr>
-        <w:t>101、你知道人类为什么会结婚吗？要不我们研究研究</w:t>
+          <w:b/>
+          <w:bCs/>
+          <w:lang w:val="en-US" w:eastAsia="zh-CN"/>
+        </w:rPr>
+      </w:pPr>
+      <w:r>
+        <w:rPr>
+          <w:rFonts w:hint="eastAsia"/>
+          <w:lang w:val="en-US" w:eastAsia="zh-CN"/>
+        </w:rPr>
+        <w:t>101、</w:t>
+      </w:r>
+      <w:r>
+        <w:rPr>
+          <w:rFonts w:hint="eastAsia"/>
+          <w:b/>
+          <w:bCs/>
+          <w:lang w:val="en-US" w:eastAsia="zh-CN"/>
+        </w:rPr>
+        <w:t>你知道人类为什么会结婚吗？要不我们研究研究</w:t>
       </w:r>
     </w:p>
     <w:p>
@@ -2998,15 +3244,26 @@
         <w:ind w:left="420" w:hanging="420" w:hangingChars="200"/>
         <w:rPr>
           <w:rFonts w:hint="eastAsia"/>
-          <w:lang w:val="en-US" w:eastAsia="zh-CN"/>
-        </w:rPr>
-      </w:pPr>
-      <w:r>
-        <w:rPr>
-          <w:rFonts w:hint="eastAsia"/>
-          <w:lang w:val="en-US" w:eastAsia="zh-CN"/>
-        </w:rPr>
-        <w:t>102、小姐姐能帮我个忙吗，做我最喜欢的人</w:t>
+          <w:b/>
+          <w:bCs/>
+          <w:lang w:val="en-US" w:eastAsia="zh-CN"/>
+        </w:rPr>
+      </w:pPr>
+      <w:r>
+        <w:rPr>
+          <w:rFonts w:hint="eastAsia"/>
+          <w:lang w:val="en-US" w:eastAsia="zh-CN"/>
+        </w:rPr>
+        <w:t>102、</w:t>
+      </w:r>
+      <w:r>
+        <w:rPr>
+          <w:rFonts w:hint="eastAsia"/>
+          <w:b/>
+          <w:bCs/>
+          <w:lang w:val="en-US" w:eastAsia="zh-CN"/>
+        </w:rPr>
+        <w:t>小姐姐能帮我个忙吗，做我最喜欢的人</w:t>
       </w:r>
     </w:p>
     <w:p>
@@ -3044,7 +3301,16 @@
           <w:rFonts w:hint="eastAsia"/>
           <w:lang w:val="en-US" w:eastAsia="zh-CN"/>
         </w:rPr>
-        <w:t>104、我喜欢的人特别爱说为什么，你看又说了</w:t>
+        <w:t>104、</w:t>
+      </w:r>
+      <w:r>
+        <w:rPr>
+          <w:rFonts w:hint="eastAsia"/>
+          <w:b/>
+          <w:bCs/>
+          <w:lang w:val="en-US" w:eastAsia="zh-CN"/>
+        </w:rPr>
+        <w:t>我喜欢的人特别爱说为什么，你看又说了</w:t>
       </w:r>
     </w:p>
     <w:p>
@@ -3101,7 +3367,16 @@
           <w:rFonts w:hint="eastAsia"/>
           <w:lang w:val="en-US" w:eastAsia="zh-CN"/>
         </w:rPr>
-        <w:t>107、生女儿男的智商高，生儿子女的智商高，咱们比比智商吧</w:t>
+        <w:t>107、</w:t>
+      </w:r>
+      <w:r>
+        <w:rPr>
+          <w:rFonts w:hint="eastAsia"/>
+          <w:b/>
+          <w:bCs/>
+          <w:lang w:val="en-US" w:eastAsia="zh-CN"/>
+        </w:rPr>
+        <w:t>生女儿男的智商高，生儿子女的智商高，咱们比比智商吧</w:t>
       </w:r>
     </w:p>
     <w:p>
@@ -3437,15 +3712,26 @@
         <w:ind w:left="420" w:hanging="420" w:hangingChars="200"/>
         <w:rPr>
           <w:rFonts w:hint="eastAsia"/>
-          <w:lang w:val="en-US" w:eastAsia="zh-CN"/>
-        </w:rPr>
-      </w:pPr>
-      <w:r>
-        <w:rPr>
-          <w:rFonts w:hint="eastAsia"/>
-          <w:lang w:val="en-US" w:eastAsia="zh-CN"/>
-        </w:rPr>
-        <w:t>126、你知道什么是光吗，光是想你就用尽了所有力气</w:t>
+          <w:b/>
+          <w:bCs/>
+          <w:lang w:val="en-US" w:eastAsia="zh-CN"/>
+        </w:rPr>
+      </w:pPr>
+      <w:r>
+        <w:rPr>
+          <w:rFonts w:hint="eastAsia"/>
+          <w:lang w:val="en-US" w:eastAsia="zh-CN"/>
+        </w:rPr>
+        <w:t>126、</w:t>
+      </w:r>
+      <w:r>
+        <w:rPr>
+          <w:rFonts w:hint="eastAsia"/>
+          <w:b/>
+          <w:bCs/>
+          <w:lang w:val="en-US" w:eastAsia="zh-CN"/>
+        </w:rPr>
+        <w:t>你知道什么是光吗，光是想你就用尽了所有力气</w:t>
       </w:r>
     </w:p>
     <w:p>
@@ -3469,15 +3755,26 @@
         <w:ind w:left="420" w:hanging="420" w:hangingChars="200"/>
         <w:rPr>
           <w:rFonts w:hint="eastAsia"/>
-          <w:lang w:val="en-US" w:eastAsia="zh-CN"/>
-        </w:rPr>
-      </w:pPr>
-      <w:r>
-        <w:rPr>
-          <w:rFonts w:hint="eastAsia"/>
-          <w:lang w:val="en-US" w:eastAsia="zh-CN"/>
-        </w:rPr>
-        <w:t>128、你知道果汁跟你口水有什么区别，我都想尝尝</w:t>
+          <w:b/>
+          <w:bCs/>
+          <w:lang w:val="en-US" w:eastAsia="zh-CN"/>
+        </w:rPr>
+      </w:pPr>
+      <w:r>
+        <w:rPr>
+          <w:rFonts w:hint="eastAsia"/>
+          <w:lang w:val="en-US" w:eastAsia="zh-CN"/>
+        </w:rPr>
+        <w:t>128、</w:t>
+      </w:r>
+      <w:r>
+        <w:rPr>
+          <w:rFonts w:hint="eastAsia"/>
+          <w:b/>
+          <w:bCs/>
+          <w:lang w:val="en-US" w:eastAsia="zh-CN"/>
+        </w:rPr>
+        <w:t>你知道果汁跟你口水有什么区别，我都想尝尝</w:t>
       </w:r>
     </w:p>
     <w:p>
@@ -3561,15 +3858,26 @@
         </w:numPr>
         <w:rPr>
           <w:rFonts w:hint="eastAsia"/>
-          <w:lang w:val="en-US" w:eastAsia="zh-CN"/>
-        </w:rPr>
-      </w:pPr>
-      <w:r>
-        <w:rPr>
-          <w:rFonts w:hint="eastAsia"/>
-          <w:lang w:val="en-US" w:eastAsia="zh-CN"/>
-        </w:rPr>
-        <w:t>133、月亮在水面上发光，而我在这里爱你，有人表白说的话，你觉得我说的话土不土，那你是我女朋友了</w:t>
+          <w:b/>
+          <w:bCs/>
+          <w:lang w:val="en-US" w:eastAsia="zh-CN"/>
+        </w:rPr>
+      </w:pPr>
+      <w:r>
+        <w:rPr>
+          <w:rFonts w:hint="eastAsia"/>
+          <w:lang w:val="en-US" w:eastAsia="zh-CN"/>
+        </w:rPr>
+        <w:t>133、</w:t>
+      </w:r>
+      <w:r>
+        <w:rPr>
+          <w:rFonts w:hint="eastAsia"/>
+          <w:b/>
+          <w:bCs/>
+          <w:lang w:val="en-US" w:eastAsia="zh-CN"/>
+        </w:rPr>
+        <w:t>月亮在水面上发光，而我在这里爱你，有人表白说的话，你觉得我说的话土不土，那你是我女朋友了</w:t>
       </w:r>
     </w:p>
     <w:p>
@@ -3589,6 +3897,54 @@
           <w:lang w:val="en-US" w:eastAsia="zh-CN"/>
         </w:rPr>
         <w:t>134、那是按照流程道晚安还是突破观念的那种，关好门窗盖好被子闭上眼睛梦里见，点加号，视频通话，共同入眠，害羞是人之常情，但这不是重点，重点是你害羞的一面愿意给谁看</w:t>
+      </w:r>
+    </w:p>
+    <w:p>
+      <w:pPr>
+        <w:numPr>
+          <w:ilvl w:val="0"/>
+          <w:numId w:val="0"/>
+        </w:numPr>
+        <w:rPr>
+          <w:rFonts w:hint="eastAsia" w:cstheme="minorBidi"/>
+          <w:b/>
+          <w:bCs/>
+          <w:kern w:val="2"/>
+          <w:sz w:val="21"/>
+          <w:szCs w:val="22"/>
+          <w:lang w:val="en-US" w:eastAsia="zh-CN" w:bidi="ar-SA"/>
+        </w:rPr>
+      </w:pPr>
+      <w:r>
+        <w:rPr>
+          <w:rFonts w:hint="eastAsia"/>
+          <w:lang w:val="en-US" w:eastAsia="zh-CN"/>
+        </w:rPr>
+        <w:t>135、</w:t>
+      </w:r>
+      <w:r>
+        <w:rPr>
+          <w:rFonts w:hint="eastAsia" w:asciiTheme="minorHAnsi" w:hAnsiTheme="minorHAnsi" w:eastAsiaTheme="minorEastAsia" w:cstheme="minorBidi"/>
+          <w:b/>
+          <w:bCs/>
+          <w:kern w:val="2"/>
+          <w:sz w:val="21"/>
+          <w:szCs w:val="22"/>
+          <w:lang w:val="en-US" w:eastAsia="zh-CN" w:bidi="ar-SA"/>
+        </w:rPr>
+        <w:t>喜鹊喝了太多可乐会变成乌鸦。欢迎光临说太多遍会变成谢谢惠顾。你的猫太喜欢你的话就会变成兔子。</w:t>
+      </w:r>
+      <w:r>
+        <w:rPr>
+          <w:rFonts w:hint="eastAsia" w:cstheme="minorBidi"/>
+          <w:b/>
+          <w:bCs/>
+          <w:kern w:val="2"/>
+          <w:sz w:val="21"/>
+          <w:szCs w:val="22"/>
+          <w:lang w:val="en-US" w:eastAsia="zh-CN" w:bidi="ar-SA"/>
+        </w:rPr>
+        <w:t>藏头句，喜欢你</w:t>
       </w:r>
     </w:p>
     <w:p>
@@ -3607,30 +3963,13 @@
       </w:pPr>
       <w:r>
         <w:rPr>
-          <w:rFonts w:hint="eastAsia"/>
-          <w:lang w:val="en-US" w:eastAsia="zh-CN"/>
-        </w:rPr>
-        <w:t>135、</w:t>
-      </w:r>
-      <w:r>
-        <w:rPr>
-          <w:rFonts w:hint="eastAsia" w:asciiTheme="minorHAnsi" w:hAnsiTheme="minorHAnsi" w:eastAsiaTheme="minorEastAsia" w:cstheme="minorBidi"/>
-          <w:kern w:val="2"/>
-          <w:sz w:val="21"/>
-          <w:szCs w:val="22"/>
-          <w:lang w:val="en-US" w:eastAsia="zh-CN" w:bidi="ar-SA"/>
-        </w:rPr>
-        <w:t>喜鹊喝了太多可乐会变成乌鸦。欢迎光临说太多遍会变成谢谢惠顾。你的猫太喜欢你的话就会变成兔子。</w:t>
-      </w:r>
-      <w:r>
-        <w:rPr>
           <w:rFonts w:hint="eastAsia" w:cstheme="minorBidi"/>
           <w:kern w:val="2"/>
           <w:sz w:val="21"/>
           <w:szCs w:val="22"/>
           <w:lang w:val="en-US" w:eastAsia="zh-CN" w:bidi="ar-SA"/>
         </w:rPr>
-        <w:t>藏头句，喜欢你</w:t>
+        <w:t>136、你是不是还没吃饭，是不是傻，我再给你的高冷找借口</w:t>
       </w:r>
     </w:p>
     <w:p>
@@ -3640,7 +3979,9 @@
           <w:numId w:val="0"/>
         </w:numPr>
         <w:rPr>
-          <w:rFonts w:hint="default" w:cstheme="minorBidi"/>
+          <w:rFonts w:hint="eastAsia" w:cstheme="minorBidi"/>
+          <w:b/>
+          <w:bCs/>
           <w:kern w:val="2"/>
           <w:sz w:val="21"/>
           <w:szCs w:val="22"/>
@@ -3655,50 +3996,235 @@
           <w:szCs w:val="22"/>
           <w:lang w:val="en-US" w:eastAsia="zh-CN" w:bidi="ar-SA"/>
         </w:rPr>
-        <w:t>136、你是不是还没吃饭，是不是傻，我再给你的高冷找借口</w:t>
-      </w:r>
-    </w:p>
-    <w:p>
-      <w:pPr>
-        <w:ind w:left="420" w:hanging="420" w:hangingChars="200"/>
-        <w:rPr>
-          <w:rFonts w:hint="default"/>
-          <w:lang w:val="en-US" w:eastAsia="zh-CN"/>
-        </w:rPr>
-      </w:pPr>
-    </w:p>
-    <w:p>
-      <w:pPr>
-        <w:ind w:left="420" w:hanging="420" w:hangingChars="200"/>
-        <w:rPr>
-          <w:rFonts w:hint="default"/>
-          <w:lang w:val="en-US" w:eastAsia="zh-CN"/>
-        </w:rPr>
-      </w:pPr>
-    </w:p>
-    <w:p>
-      <w:pPr>
-        <w:pStyle w:val="2"/>
+        <w:t>137、</w:t>
+      </w:r>
+      <w:r>
+        <w:rPr>
+          <w:rFonts w:hint="eastAsia" w:cstheme="minorBidi"/>
+          <w:b/>
+          <w:bCs/>
+          <w:kern w:val="2"/>
+          <w:sz w:val="21"/>
+          <w:szCs w:val="22"/>
+          <w:lang w:val="en-US" w:eastAsia="zh-CN" w:bidi="ar-SA"/>
+        </w:rPr>
+        <w:t>玩个游戏，指哪根手指头说a、b，然后说女朋友让她说a</w:t>
+      </w:r>
+    </w:p>
+    <w:p>
+      <w:pPr>
+        <w:numPr>
+          <w:ilvl w:val="0"/>
+          <w:numId w:val="0"/>
+        </w:numPr>
+        <w:rPr>
+          <w:rFonts w:hint="eastAsia" w:cstheme="minorBidi"/>
+          <w:b/>
+          <w:bCs/>
+          <w:kern w:val="2"/>
+          <w:sz w:val="21"/>
+          <w:szCs w:val="22"/>
+          <w:lang w:val="en-US" w:eastAsia="zh-CN" w:bidi="ar-SA"/>
+        </w:rPr>
+      </w:pPr>
+      <w:r>
+        <w:rPr>
+          <w:rFonts w:hint="eastAsia" w:cstheme="minorBidi"/>
+          <w:b/>
+          <w:bCs/>
+          <w:kern w:val="2"/>
+          <w:sz w:val="21"/>
+          <w:szCs w:val="22"/>
+          <w:lang w:val="en-US" w:eastAsia="zh-CN" w:bidi="ar-SA"/>
+        </w:rPr>
+        <w:t>138、世上除了人会说为什么还有什么动物会说为什么，还有猪会说为什么，我能让你瞬间忘了你是猪，你看你忘了吧，动物园开会为什么不让狗进去，狗也在问为什么</w:t>
+      </w:r>
+    </w:p>
+    <w:p>
+      <w:pPr>
+        <w:numPr>
+          <w:ilvl w:val="0"/>
+          <w:numId w:val="0"/>
+        </w:numPr>
+        <w:rPr>
+          <w:rFonts w:hint="eastAsia" w:cstheme="minorBidi"/>
+          <w:b/>
+          <w:bCs/>
+          <w:kern w:val="2"/>
+          <w:sz w:val="21"/>
+          <w:szCs w:val="22"/>
+          <w:lang w:val="en-US" w:eastAsia="zh-CN" w:bidi="ar-SA"/>
+        </w:rPr>
+      </w:pPr>
+      <w:r>
+        <w:rPr>
+          <w:rFonts w:hint="eastAsia" w:cstheme="minorBidi"/>
+          <w:b/>
+          <w:bCs/>
+          <w:kern w:val="2"/>
+          <w:sz w:val="21"/>
+          <w:szCs w:val="22"/>
+          <w:lang w:val="en-US" w:eastAsia="zh-CN" w:bidi="ar-SA"/>
+        </w:rPr>
+        <w:t>139、1234戒生气，5679戒烦恼，八戒不是你吗</w:t>
+      </w:r>
+    </w:p>
+    <w:p>
+      <w:pPr>
         <w:numPr>
           <w:ilvl w:val="0"/>
           <w:numId w:val="1"/>
         </w:numPr>
-        <w:bidi w:val="0"/>
-        <w:rPr>
-          <w:rFonts w:hint="eastAsia"/>
-          <w:lang w:val="en-US" w:eastAsia="zh-CN"/>
-        </w:rPr>
-      </w:pPr>
-      <w:r>
-        <w:rPr>
-          <w:rFonts w:hint="eastAsia"/>
-          <w:lang w:val="en-US" w:eastAsia="zh-CN"/>
-        </w:rPr>
-        <w:t>故事</w:t>
-      </w:r>
-    </w:p>
-    <w:p>
-      <w:pPr>
+        <w:rPr>
+          <w:rFonts w:hint="eastAsia" w:cstheme="minorBidi"/>
+          <w:b/>
+          <w:bCs/>
+          <w:kern w:val="2"/>
+          <w:sz w:val="21"/>
+          <w:szCs w:val="22"/>
+          <w:lang w:val="en-US" w:eastAsia="zh-CN" w:bidi="ar-SA"/>
+        </w:rPr>
+      </w:pPr>
+      <w:r>
+        <w:rPr>
+          <w:rFonts w:hint="eastAsia" w:cstheme="minorBidi"/>
+          <w:b/>
+          <w:bCs/>
+          <w:kern w:val="2"/>
+          <w:sz w:val="21"/>
+          <w:szCs w:val="22"/>
+          <w:lang w:val="en-US" w:eastAsia="zh-CN" w:bidi="ar-SA"/>
+        </w:rPr>
+        <w:t>你有听过狗说没有猪说有的故事</w:t>
+      </w:r>
+    </w:p>
+    <w:p>
+      <w:pPr>
+        <w:numPr>
+          <w:ilvl w:val="0"/>
+          <w:numId w:val="1"/>
+        </w:numPr>
+        <w:rPr>
+          <w:rFonts w:hint="default" w:cstheme="minorBidi"/>
+          <w:b/>
+          <w:bCs/>
+          <w:kern w:val="2"/>
+          <w:sz w:val="21"/>
+          <w:szCs w:val="22"/>
+          <w:lang w:val="en-US" w:eastAsia="zh-CN" w:bidi="ar-SA"/>
+        </w:rPr>
+      </w:pPr>
+      <w:r>
+        <w:rPr>
+          <w:rFonts w:hint="eastAsia" w:cstheme="minorBidi"/>
+          <w:b/>
+          <w:bCs/>
+          <w:kern w:val="2"/>
+          <w:sz w:val="21"/>
+          <w:szCs w:val="22"/>
+          <w:lang w:val="en-US" w:eastAsia="zh-CN" w:bidi="ar-SA"/>
+        </w:rPr>
+        <w:t>如果满分是十分的话我会给你打几份，8.8，因为你本身就有1.2，我给你打了七分你还是得了满分，因为你不止有一点二</w:t>
+      </w:r>
+    </w:p>
+    <w:p>
+      <w:pPr>
+        <w:numPr>
+          <w:ilvl w:val="0"/>
+          <w:numId w:val="1"/>
+        </w:numPr>
+        <w:rPr>
+          <w:rFonts w:hint="default" w:cstheme="minorBidi"/>
+          <w:b/>
+          <w:bCs/>
+          <w:kern w:val="2"/>
+          <w:sz w:val="21"/>
+          <w:szCs w:val="22"/>
+          <w:lang w:val="en-US" w:eastAsia="zh-CN" w:bidi="ar-SA"/>
+        </w:rPr>
+      </w:pPr>
+      <w:r>
+        <w:rPr>
+          <w:rFonts w:hint="eastAsia" w:cstheme="minorBidi"/>
+          <w:b/>
+          <w:bCs/>
+          <w:kern w:val="2"/>
+          <w:sz w:val="21"/>
+          <w:szCs w:val="22"/>
+          <w:lang w:val="en-US" w:eastAsia="zh-CN" w:bidi="ar-SA"/>
+        </w:rPr>
+        <w:t>你跟哪吒有点像，娜扎有三头六臂，你有。。。。</w:t>
+      </w:r>
+    </w:p>
+    <w:p>
+      <w:pPr>
+        <w:numPr>
+          <w:ilvl w:val="0"/>
+          <w:numId w:val="1"/>
+        </w:numPr>
+        <w:rPr>
+          <w:rFonts w:hint="default" w:cstheme="minorBidi"/>
+          <w:b/>
+          <w:bCs/>
+          <w:kern w:val="2"/>
+          <w:sz w:val="21"/>
+          <w:szCs w:val="22"/>
+          <w:lang w:val="en-US" w:eastAsia="zh-CN" w:bidi="ar-SA"/>
+        </w:rPr>
+      </w:pPr>
+      <w:r>
+        <w:rPr>
+          <w:rFonts w:hint="eastAsia" w:cstheme="minorBidi"/>
+          <w:b/>
+          <w:bCs/>
+          <w:kern w:val="2"/>
+          <w:sz w:val="21"/>
+          <w:szCs w:val="22"/>
+          <w:lang w:val="en-US" w:eastAsia="zh-CN" w:bidi="ar-SA"/>
+        </w:rPr>
+        <w:t>蜘蛛去毛毛虫公司上班，他怎么做自我介绍，毛毛虫说，猪怎么有八条腿</w:t>
+      </w:r>
+      <w:bookmarkStart w:id="0" w:name="_GoBack"/>
+      <w:bookmarkEnd w:id="0"/>
+    </w:p>
+    <w:p>
+      <w:pPr>
+        <w:numPr>
+          <w:ilvl w:val="0"/>
+          <w:numId w:val="0"/>
+        </w:numPr>
+        <w:rPr>
+          <w:rFonts w:hint="default" w:cstheme="minorBidi"/>
+          <w:b/>
+          <w:bCs/>
+          <w:kern w:val="2"/>
+          <w:sz w:val="21"/>
+          <w:szCs w:val="22"/>
+          <w:lang w:val="en-US" w:eastAsia="zh-CN" w:bidi="ar-SA"/>
+        </w:rPr>
+      </w:pPr>
+    </w:p>
+    <w:p>
+      <w:pPr>
+        <w:ind w:left="420" w:hanging="420" w:hangingChars="200"/>
+        <w:rPr>
+          <w:rFonts w:hint="default"/>
+          <w:lang w:val="en-US" w:eastAsia="zh-CN"/>
+        </w:rPr>
+      </w:pPr>
+    </w:p>
+    <w:p>
+      <w:pPr>
+        <w:ind w:left="420" w:hanging="420" w:hangingChars="200"/>
+        <w:rPr>
+          <w:rFonts w:hint="default"/>
+          <w:lang w:val="en-US" w:eastAsia="zh-CN"/>
+        </w:rPr>
+      </w:pPr>
+    </w:p>
+    <w:p>
+      <w:pPr>
+        <w:pStyle w:val="2"/>
         <w:numPr>
           <w:ilvl w:val="0"/>
           <w:numId w:val="2"/>
@@ -3714,14 +4240,34 @@
           <w:rFonts w:hint="eastAsia"/>
           <w:lang w:val="en-US" w:eastAsia="zh-CN"/>
         </w:rPr>
-        <w:t>有一天农夫抓了一只猪，结果一大意猪跑了，因为猪跑来听故事了</w:t>
+        <w:t>故事</w:t>
       </w:r>
     </w:p>
     <w:p>
       <w:pPr>
         <w:numPr>
           <w:ilvl w:val="0"/>
-          <w:numId w:val="2"/>
+          <w:numId w:val="3"/>
+        </w:numPr>
+        <w:bidi w:val="0"/>
+        <w:rPr>
+          <w:rFonts w:hint="eastAsia"/>
+          <w:lang w:val="en-US" w:eastAsia="zh-CN"/>
+        </w:rPr>
+      </w:pPr>
+      <w:r>
+        <w:rPr>
+          <w:rFonts w:hint="eastAsia"/>
+          <w:lang w:val="en-US" w:eastAsia="zh-CN"/>
+        </w:rPr>
+        <w:t>有一天农夫抓了一只猪，结果一大意猪跑了，因为猪跑来听故事了</w:t>
+      </w:r>
+    </w:p>
+    <w:p>
+      <w:pPr>
+        <w:numPr>
+          <w:ilvl w:val="0"/>
+          <w:numId w:val="3"/>
         </w:numPr>
         <w:bidi w:val="0"/>
         <w:rPr>
@@ -4260,7 +4806,7 @@
         <w:pStyle w:val="2"/>
         <w:numPr>
           <w:ilvl w:val="0"/>
-          <w:numId w:val="3"/>
+          <w:numId w:val="4"/>
         </w:numPr>
         <w:bidi w:val="0"/>
         <w:rPr>
@@ -4302,10 +4848,17 @@
           <w:numId w:val="0"/>
         </w:numPr>
         <w:rPr>
-          <w:rFonts w:hint="eastAsia"/>
-          <w:lang w:val="en-US" w:eastAsia="zh-CN"/>
-        </w:rPr>
-      </w:pPr>
+          <w:rFonts w:hint="default"/>
+          <w:lang w:val="en-US" w:eastAsia="zh-CN"/>
+        </w:rPr>
+      </w:pPr>
+      <w:r>
+        <w:rPr>
+          <w:rFonts w:hint="eastAsia"/>
+          <w:lang w:val="en-US" w:eastAsia="zh-CN"/>
+        </w:rPr>
+        <w:t>久利之事勿为，众争之地勿往。利可共而不可独，谋可寡而不可众。</w:t>
+      </w:r>
     </w:p>
     <w:p>
       <w:pPr>
@@ -4326,6 +4879,18 @@
           <w:numId w:val="0"/>
         </w:numPr>
         <w:rPr>
+          <w:rFonts w:hint="eastAsia"/>
+          <w:lang w:val="en-US" w:eastAsia="zh-CN"/>
+        </w:rPr>
+      </w:pPr>
+    </w:p>
+    <w:p>
+      <w:pPr>
+        <w:numPr>
+          <w:ilvl w:val="0"/>
+          <w:numId w:val="0"/>
+        </w:numPr>
+        <w:rPr>
           <w:rFonts w:hint="default"/>
           <w:lang w:val="en-US" w:eastAsia="zh-CN"/>
         </w:rPr>
@@ -4337,8 +4902,6 @@
         </w:rPr>
         <w:t>遮瑕、粉底液、鼻影（修容棒）、定妆散粉</w:t>
       </w:r>
-      <w:bookmarkStart w:id="0" w:name="_GoBack"/>
-      <w:bookmarkEnd w:id="0"/>
     </w:p>
     <w:p>
       <w:pPr>
@@ -4451,6 +5014,18 @@
 <file path=word/numbering.xml><?xml version="1.0" encoding="utf-8"?>
 <w:numbering xmlns:wpc="http://schemas.microsoft.com/office/word/2010/wordprocessingCanvas" xmlns:mc="http://schemas.openxmlformats.org/markup-compatibility/2006" xmlns:o="urn:schemas-microsoft-com:office:office" xmlns:r="http://schemas.openxmlformats.org/officeDocument/2006/relationships" xmlns:m="http://schemas.openxmlformats.org/officeDocument/2006/math" xmlns:v="urn:schemas-microsoft-com:vml" xmlns:wp14="http://schemas.microsoft.com/office/word/2010/wordprocessingDrawing" xmlns:wp="http://schemas.openxmlformats.org/drawingml/2006/wordprocessingDrawing" xmlns:w10="urn:schemas-microsoft-com:office:word" xmlns:w="http://schemas.openxmlformats.org/wordprocessingml/2006/main" xmlns:w14="http://schemas.microsoft.com/office/word/2010/wordml" xmlns:wpg="http://schemas.microsoft.com/office/word/2010/wordprocessingGroup" xmlns:wpi="http://schemas.microsoft.com/office/word/2010/wordprocessingInk" xmlns:wne="http://schemas.microsoft.com/office/word/2006/wordml" xmlns:wps="http://schemas.microsoft.com/office/word/2010/wordprocessingShape" xmlns:wpsCustomData="http://www.wps.cn/officeDocument/2013/wpsCustomData" mc:Ignorable="w14 wp14">
   <w:abstractNum w:abstractNumId="0">
+    <w:nsid w:val="A63397A2"/>
+    <w:multiLevelType w:val="singleLevel"/>
+    <w:tmpl w:val="A63397A2"/>
+    <w:lvl w:ilvl="0" w:tentative="0">
+      <w:start w:val="140"/>
+      <w:numFmt w:val="decimal"/>
+      <w:suff w:val="nothing"/>
+      <w:lvlText w:val="%1、"/>
+      <w:lvlJc w:val="left"/>
+    </w:lvl>
+  </w:abstractNum>
+  <w:abstractNum w:abstractNumId="1">
     <w:nsid w:val="128893EC"/>
     <w:multiLevelType w:val="singleLevel"/>
     <w:tmpl w:val="128893EC"/>
@@ -4462,7 +5037,7 @@
       <w:lvlJc w:val="left"/>
     </w:lvl>
   </w:abstractNum>
-  <w:abstractNum w:abstractNumId="1">
+  <w:abstractNum w:abstractNumId="2">
     <w:nsid w:val="3DCF7D17"/>
     <w:multiLevelType w:val="singleLevel"/>
     <w:tmpl w:val="3DCF7D17"/>
@@ -4474,7 +5049,7 @@
       <w:lvlJc w:val="left"/>
     </w:lvl>
   </w:abstractNum>
-  <w:abstractNum w:abstractNumId="2">
+  <w:abstractNum w:abstractNumId="3">
     <w:nsid w:val="6622586F"/>
     <w:multiLevelType w:val="singleLevel"/>
     <w:tmpl w:val="6622586F"/>
@@ -4487,13 +5062,16 @@
     </w:lvl>
   </w:abstractNum>
   <w:num w:numId="1">
-    <w:abstractNumId w:val="2"/>
+    <w:abstractNumId w:val="0"/>
   </w:num>
   <w:num w:numId="2">
-    <w:abstractNumId w:val="0"/>
+    <w:abstractNumId w:val="3"/>
   </w:num>
   <w:num w:numId="3">
     <w:abstractNumId w:val="1"/>
+  </w:num>
+  <w:num w:numId="4">
+    <w:abstractNumId w:val="2"/>
   </w:num>
 </w:numbering>
 </file>
@@ -4601,7 +5179,7 @@
     <w:lsdException w:uiPriority="99" w:name="Document Map"/>
     <w:lsdException w:uiPriority="99" w:name="Plain Text"/>
     <w:lsdException w:uiPriority="99" w:name="E-mail Signature"/>
-    <w:lsdException w:uiPriority="99" w:name="Normal (Web)"/>
+    <w:lsdException w:qFormat="1" w:uiPriority="99" w:name="Normal (Web)"/>
     <w:lsdException w:uiPriority="99" w:name="HTML Acronym"/>
     <w:lsdException w:uiPriority="99" w:name="HTML Address"/>
     <w:lsdException w:uiPriority="99" w:name="HTML Cite"/>
@@ -4866,6 +5444,7 @@
     <w:basedOn w:val="1"/>
     <w:semiHidden/>
     <w:unhideWhenUsed/>
+    <w:qFormat/>
     <w:uiPriority w:val="99"/>
     <w:pPr>
       <w:spacing w:before="0" w:beforeAutospacing="1" w:after="0" w:afterAutospacing="1"/>

--- a/skill.docx
+++ b/skill.docx
@@ -294,7 +294,16 @@
           <w:rFonts w:hint="eastAsia"/>
           <w:lang w:val="en-US" w:eastAsia="zh-CN"/>
         </w:rPr>
-        <w:t>11、你听过微笑的时候不能呼吸吗</w:t>
+        <w:t>11、</w:t>
+      </w:r>
+      <w:r>
+        <w:rPr>
+          <w:rFonts w:hint="eastAsia"/>
+          <w:b/>
+          <w:bCs/>
+          <w:lang w:val="en-US" w:eastAsia="zh-CN"/>
+        </w:rPr>
+        <w:t>你听过微笑的时候不能呼吸吗</w:t>
       </w:r>
     </w:p>
     <w:p>
@@ -1177,6 +1186,10 @@
     <w:p>
       <w:pPr>
         <w:ind w:left="210" w:hanging="210" w:hangingChars="100"/>
+        <w:rPr>
+          <w:b/>
+          <w:bCs/>
+        </w:rPr>
       </w:pPr>
       <w:r>
         <w:rPr>
@@ -1194,56 +1207,92 @@
         <w:t>、</w:t>
       </w:r>
       <w:r>
+        <w:rPr>
+          <w:b/>
+          <w:bCs/>
+        </w:rPr>
         <w:t>你喜不喜欢水啊</w:t>
       </w:r>
       <w:r>
         <w:rPr>
           <w:rFonts w:hint="eastAsia"/>
+          <w:b/>
+          <w:bCs/>
         </w:rPr>
         <w:t xml:space="preserve">， </w:t>
       </w:r>
       <w:r>
+        <w:rPr>
+          <w:b/>
+          <w:bCs/>
+        </w:rPr>
         <w:t xml:space="preserve"> </w:t>
       </w:r>
       <w:r>
         <w:rPr>
           <w:rFonts w:hint="eastAsia"/>
+          <w:b/>
+          <w:bCs/>
         </w:rPr>
         <w:t>--</w:t>
       </w:r>
       <w:r>
+        <w:rPr>
+          <w:b/>
+          <w:bCs/>
+        </w:rPr>
         <w:t>喜欢啊</w:t>
       </w:r>
       <w:r>
         <w:rPr>
           <w:rFonts w:hint="eastAsia"/>
+          <w:b/>
+          <w:bCs/>
         </w:rPr>
         <w:t xml:space="preserve"> </w:t>
       </w:r>
       <w:r>
+        <w:rPr>
+          <w:b/>
+          <w:bCs/>
+        </w:rPr>
         <w:t xml:space="preserve"> </w:t>
       </w:r>
       <w:r>
         <w:rPr>
           <w:rFonts w:hint="eastAsia"/>
+          <w:b/>
+          <w:bCs/>
         </w:rPr>
         <w:t>--</w:t>
       </w:r>
       <w:r>
+        <w:rPr>
+          <w:b/>
+          <w:bCs/>
+        </w:rPr>
         <w:t>恭喜你</w:t>
       </w:r>
       <w:r>
         <w:rPr>
           <w:rFonts w:hint="eastAsia"/>
+          <w:b/>
+          <w:bCs/>
         </w:rPr>
         <w:t>，</w:t>
       </w:r>
       <w:r>
+        <w:rPr>
+          <w:b/>
+          <w:bCs/>
+        </w:rPr>
         <w:t>已经喜欢72</w:t>
       </w:r>
       <w:r>
         <w:rPr>
           <w:rFonts w:hint="eastAsia"/>
+          <w:b/>
+          <w:bCs/>
         </w:rPr>
         <w:t>%的我了</w:t>
       </w:r>
@@ -1362,11 +1411,155 @@
         <w:t>、</w:t>
       </w:r>
       <w:r>
+        <w:rPr>
+          <w:b/>
+          <w:bCs/>
+        </w:rPr>
         <w:t>你累不累</w:t>
       </w:r>
       <w:r>
         <w:rPr>
           <w:rFonts w:hint="eastAsia"/>
+          <w:b/>
+          <w:bCs/>
+        </w:rPr>
+        <w:t>，</w:t>
+      </w:r>
+      <w:r>
+        <w:rPr>
+          <w:b/>
+          <w:bCs/>
+        </w:rPr>
+        <w:t>你在我脑子里跑了一天了</w:t>
+      </w:r>
+    </w:p>
+    <w:p>
+      <w:pPr>
+        <w:ind w:left="210" w:hanging="210" w:hangingChars="100"/>
+      </w:pPr>
+      <w:r>
+        <w:rPr>
+          <w:rFonts w:hint="eastAsia"/>
+        </w:rPr>
+        <w:t>2</w:t>
+      </w:r>
+      <w:r>
+        <w:t>2</w:t>
+      </w:r>
+      <w:r>
+        <w:rPr>
+          <w:rFonts w:hint="eastAsia"/>
+        </w:rPr>
+        <w:t>、</w:t>
+      </w:r>
+      <w:r>
+        <w:t>你为什么要害我</w:t>
+      </w:r>
+      <w:r>
+        <w:rPr>
+          <w:rFonts w:hint="eastAsia"/>
+        </w:rPr>
+        <w:t xml:space="preserve">， </w:t>
+      </w:r>
+      <w:r>
+        <w:t xml:space="preserve"> 害我喜欢你</w:t>
+      </w:r>
+    </w:p>
+    <w:p>
+      <w:pPr>
+        <w:ind w:left="210" w:hanging="210" w:hangingChars="100"/>
+      </w:pPr>
+      <w:r>
+        <w:rPr>
+          <w:rFonts w:hint="eastAsia"/>
+        </w:rPr>
+        <w:t>2</w:t>
+      </w:r>
+      <w:r>
+        <w:t>3</w:t>
+      </w:r>
+      <w:r>
+        <w:rPr>
+          <w:rFonts w:hint="eastAsia"/>
+        </w:rPr>
+        <w:t>、</w:t>
+      </w:r>
+      <w:r>
+        <w:t>你知道情人眼里出什么码</w:t>
+      </w:r>
+      <w:r>
+        <w:rPr>
+          <w:rFonts w:hint="eastAsia"/>
+        </w:rPr>
+        <w:t xml:space="preserve">， </w:t>
+      </w:r>
+      <w:r>
+        <w:t xml:space="preserve"> 不出现你</w:t>
+      </w:r>
+    </w:p>
+    <w:p>
+      <w:pPr>
+        <w:ind w:left="210" w:hanging="210" w:hangingChars="100"/>
+      </w:pPr>
+      <w:r>
+        <w:rPr>
+          <w:rFonts w:hint="eastAsia"/>
+        </w:rPr>
+        <w:t>2</w:t>
+      </w:r>
+      <w:r>
+        <w:t>4</w:t>
+      </w:r>
+      <w:r>
+        <w:rPr>
+          <w:rFonts w:hint="eastAsia"/>
+        </w:rPr>
+        <w:t>、</w:t>
+      </w:r>
+      <w:r>
+        <w:t>你是哪里的啊</w:t>
+      </w:r>
+      <w:r>
+        <w:rPr>
+          <w:rFonts w:hint="eastAsia"/>
+        </w:rPr>
+        <w:t>，。。 不你是我的</w:t>
+      </w:r>
+    </w:p>
+    <w:p>
+      <w:pPr>
+        <w:ind w:left="210" w:hanging="210" w:hangingChars="100"/>
+      </w:pPr>
+      <w:r>
+        <w:rPr>
+          <w:rFonts w:hint="eastAsia"/>
+        </w:rPr>
+        <w:t>2</w:t>
+      </w:r>
+      <w:r>
+        <w:t>5</w:t>
+      </w:r>
+      <w:r>
+        <w:rPr>
+          <w:rFonts w:hint="eastAsia"/>
+        </w:rPr>
+        <w:t>、</w:t>
+      </w:r>
+      <w:r>
+        <w:t>我想吃碗面</w:t>
+      </w:r>
+      <w:r>
+        <w:rPr>
+          <w:rFonts w:hint="eastAsia"/>
+        </w:rPr>
+        <w:t>，--</w:t>
+      </w:r>
+      <w:r>
+        <w:t>什么面</w:t>
+      </w:r>
+      <w:r>
+        <w:rPr>
+          <w:rFonts w:hint="eastAsia"/>
         </w:rPr>
         <w:t xml:space="preserve"> </w:t>
       </w:r>
@@ -1377,15 +1570,101 @@
         <w:rPr>
           <w:rFonts w:hint="eastAsia"/>
         </w:rPr>
+        <w:t>--</w:t>
+      </w:r>
+      <w:r>
+        <w:t>你的心里面</w:t>
+      </w:r>
+    </w:p>
+    <w:p>
+      <w:pPr>
+        <w:ind w:left="210" w:hanging="210" w:hangingChars="100"/>
+      </w:pPr>
+      <w:r>
+        <w:rPr>
+          <w:rFonts w:hint="eastAsia"/>
+        </w:rPr>
+        <w:t>2</w:t>
+      </w:r>
+      <w:r>
+        <w:t>6</w:t>
+      </w:r>
+      <w:r>
+        <w:rPr>
+          <w:rFonts w:hint="eastAsia"/>
+        </w:rPr>
+        <w:t>、</w:t>
+      </w:r>
+      <w:r>
+        <w:t>你的脸上有点东西</w:t>
+      </w:r>
+      <w:r>
+        <w:rPr>
+          <w:rFonts w:hint="eastAsia"/>
+        </w:rPr>
+        <w:t xml:space="preserve">， --有什么 </w:t>
+      </w:r>
+      <w:r>
+        <w:t xml:space="preserve"> </w:t>
+      </w:r>
+      <w:r>
+        <w:rPr>
+          <w:rFonts w:hint="eastAsia"/>
+        </w:rPr>
+        <w:t>--</w:t>
+      </w:r>
+      <w:r>
+        <w:t>有点漂亮</w:t>
+      </w:r>
+    </w:p>
+    <w:p>
+      <w:pPr>
+        <w:ind w:left="210" w:hanging="210" w:hangingChars="100"/>
+      </w:pPr>
+      <w:r>
+        <w:rPr>
+          <w:rFonts w:hint="eastAsia"/>
+        </w:rPr>
+        <w:t>2</w:t>
+      </w:r>
+      <w:r>
+        <w:t>7</w:t>
+      </w:r>
+      <w:r>
+        <w:rPr>
+          <w:rFonts w:hint="eastAsia"/>
+        </w:rPr>
+        <w:t>、</w:t>
+      </w:r>
+      <w:r>
+        <w:t>我喜欢你的眼睛</w:t>
+      </w:r>
+      <w:r>
+        <w:rPr>
+          <w:rFonts w:hint="eastAsia"/>
+        </w:rPr>
         <w:t>，</w:t>
       </w:r>
       <w:r>
-        <w:t>你在我脑子里跑了一天了</w:t>
+        <w:t>但我更喜欢我的眼睛</w:t>
+      </w:r>
+      <w:r>
+        <w:rPr>
+          <w:rFonts w:hint="eastAsia"/>
+        </w:rPr>
+        <w:t>，</w:t>
+      </w:r>
+      <w:r>
+        <w:t>因为我的眼里有你</w:t>
       </w:r>
     </w:p>
     <w:p>
       <w:pPr>
         <w:ind w:left="210" w:hanging="210" w:hangingChars="100"/>
+        <w:rPr>
+          <w:b/>
+          <w:bCs/>
+        </w:rPr>
       </w:pPr>
       <w:r>
         <w:rPr>
@@ -1394,25 +1673,57 @@
         <w:t>2</w:t>
       </w:r>
       <w:r>
+        <w:t>8</w:t>
+      </w:r>
+      <w:r>
+        <w:rPr>
+          <w:rFonts w:hint="eastAsia"/>
+        </w:rPr>
+        <w:t>、</w:t>
+      </w:r>
+      <w:r>
+        <w:rPr>
+          <w:b/>
+          <w:bCs/>
+        </w:rPr>
+        <w:t>腻歪的反义词是什么</w:t>
+      </w:r>
+      <w:r>
+        <w:rPr>
+          <w:rFonts w:hint="eastAsia"/>
+          <w:b/>
+          <w:bCs/>
+        </w:rPr>
+        <w:t xml:space="preserve"> ---我爱你</w:t>
+      </w:r>
+    </w:p>
+    <w:p>
+      <w:pPr>
+        <w:ind w:left="210" w:hanging="210" w:hangingChars="100"/>
+      </w:pPr>
+      <w:r>
+        <w:rPr>
+          <w:rFonts w:hint="eastAsia"/>
+        </w:rPr>
         <w:t>2</w:t>
       </w:r>
       <w:r>
+        <w:t>9</w:t>
+      </w:r>
+      <w:r>
         <w:rPr>
           <w:rFonts w:hint="eastAsia"/>
         </w:rPr>
         <w:t>、</w:t>
       </w:r>
       <w:r>
-        <w:t>你为什么要害我</w:t>
-      </w:r>
-      <w:r>
-        <w:rPr>
-          <w:rFonts w:hint="eastAsia"/>
-        </w:rPr>
-        <w:t xml:space="preserve">， </w:t>
-      </w:r>
-      <w:r>
-        <w:t xml:space="preserve"> 害我喜欢你</w:t>
+        <w:t>小姐姐你有对象吗</w:t>
+      </w:r>
+      <w:r>
+        <w:rPr>
+          <w:rFonts w:hint="eastAsia"/>
+        </w:rPr>
+        <w:t>，那我能打你吗，因为我现在在打光棍，要不你让我不当光棍</w:t>
       </w:r>
     </w:p>
     <w:p>
@@ -1423,42 +1734,71 @@
         <w:rPr>
           <w:rFonts w:hint="eastAsia"/>
         </w:rPr>
-        <w:t>2</w:t>
-      </w:r>
-      <w:r>
         <w:t>3</w:t>
       </w:r>
       <w:r>
+        <w:t>0</w:t>
+      </w:r>
+      <w:r>
         <w:rPr>
           <w:rFonts w:hint="eastAsia"/>
         </w:rPr>
         <w:t>、</w:t>
       </w:r>
       <w:r>
-        <w:t>你知道情人眼里出什么码</w:t>
-      </w:r>
-      <w:r>
-        <w:rPr>
-          <w:rFonts w:hint="eastAsia"/>
-        </w:rPr>
-        <w:t xml:space="preserve">， </w:t>
-      </w:r>
-      <w:r>
-        <w:t xml:space="preserve"> 不出现你</w:t>
+        <w:t>小姐姐</w:t>
+      </w:r>
+      <w:r>
+        <w:rPr>
+          <w:rFonts w:hint="eastAsia"/>
+        </w:rPr>
+        <w:t>，</w:t>
+      </w:r>
+      <w:r>
+        <w:t>你觉得我好吃吗</w:t>
+      </w:r>
+      <w:r>
+        <w:rPr>
+          <w:rFonts w:hint="eastAsia"/>
+        </w:rPr>
+        <w:t>，</w:t>
+      </w:r>
+      <w:r>
+        <w:t>不好吃</w:t>
+      </w:r>
+      <w:r>
+        <w:rPr>
+          <w:rFonts w:hint="eastAsia"/>
+        </w:rPr>
+        <w:t>，</w:t>
+      </w:r>
+      <w:r>
+        <w:t>那你保护我吧</w:t>
+      </w:r>
+      <w:r>
+        <w:rPr>
+          <w:rFonts w:hint="eastAsia"/>
+        </w:rPr>
+        <w:t>，</w:t>
+      </w:r>
+      <w:r>
+        <w:t>我怕有人觉得我好吃</w:t>
       </w:r>
     </w:p>
     <w:p>
       <w:pPr>
         <w:ind w:left="210" w:hanging="210" w:hangingChars="100"/>
-      </w:pPr>
-      <w:r>
-        <w:rPr>
-          <w:rFonts w:hint="eastAsia"/>
-        </w:rPr>
-        <w:t>2</w:t>
-      </w:r>
-      <w:r>
-        <w:t>4</w:t>
+        <w:rPr>
+          <w:rFonts w:hint="eastAsia"/>
+          <w:lang w:val="en-US" w:eastAsia="zh-CN"/>
+        </w:rPr>
+      </w:pPr>
+      <w:r>
+        <w:rPr>
+          <w:rFonts w:hint="eastAsia"/>
+          <w:lang w:val="en-US" w:eastAsia="zh-CN"/>
+        </w:rPr>
+        <w:t>31</w:t>
       </w:r>
       <w:r>
         <w:rPr>
@@ -1467,27 +1807,27 @@
         <w:t>、</w:t>
       </w:r>
       <w:r>
-        <w:t>你是哪里的啊</w:t>
-      </w:r>
-      <w:r>
-        <w:rPr>
-          <w:rFonts w:hint="eastAsia"/>
-        </w:rPr>
-        <w:t>，。。 不你是我的</w:t>
-      </w:r>
-    </w:p>
-    <w:p>
-      <w:pPr>
-        <w:ind w:left="210" w:hanging="210" w:hangingChars="100"/>
-      </w:pPr>
-      <w:r>
-        <w:rPr>
-          <w:rFonts w:hint="eastAsia"/>
-        </w:rPr>
-        <w:t>2</w:t>
-      </w:r>
-      <w:r>
-        <w:t>5</w:t>
+        <w:rPr>
+          <w:rFonts w:hint="eastAsia"/>
+          <w:lang w:val="en-US" w:eastAsia="zh-CN"/>
+        </w:rPr>
+        <w:t>你有听过一句话吗？苦海无涯，不回头是我</w:t>
+      </w:r>
+    </w:p>
+    <w:p>
+      <w:pPr>
+        <w:ind w:left="420" w:hanging="420" w:hangingChars="200"/>
+        <w:rPr>
+          <w:rFonts w:hint="eastAsia"/>
+          <w:lang w:val="en-US" w:eastAsia="zh-CN"/>
+        </w:rPr>
+      </w:pPr>
+      <w:r>
+        <w:rPr>
+          <w:rFonts w:hint="eastAsia"/>
+          <w:lang w:val="en-US" w:eastAsia="zh-CN"/>
+        </w:rPr>
+        <w:t>32</w:t>
       </w:r>
       <w:r>
         <w:rPr>
@@ -1496,48 +1836,27 @@
         <w:t>、</w:t>
       </w:r>
       <w:r>
-        <w:t>我想吃碗面</w:t>
-      </w:r>
-      <w:r>
-        <w:rPr>
-          <w:rFonts w:hint="eastAsia"/>
-        </w:rPr>
-        <w:t>，--</w:t>
-      </w:r>
-      <w:r>
-        <w:t>什么面</w:t>
-      </w:r>
-      <w:r>
-        <w:rPr>
-          <w:rFonts w:hint="eastAsia"/>
-        </w:rPr>
-        <w:t xml:space="preserve"> </w:t>
-      </w:r>
-      <w:r>
-        <w:t xml:space="preserve"> </w:t>
-      </w:r>
-      <w:r>
-        <w:rPr>
-          <w:rFonts w:hint="eastAsia"/>
-        </w:rPr>
-        <w:t>--</w:t>
-      </w:r>
-      <w:r>
-        <w:t>你的心里面</w:t>
-      </w:r>
-    </w:p>
-    <w:p>
-      <w:pPr>
-        <w:ind w:left="210" w:hanging="210" w:hangingChars="100"/>
-      </w:pPr>
-      <w:r>
-        <w:rPr>
-          <w:rFonts w:hint="eastAsia"/>
-        </w:rPr>
-        <w:t>2</w:t>
-      </w:r>
-      <w:r>
-        <w:t>6</w:t>
+        <w:rPr>
+          <w:rFonts w:hint="eastAsia"/>
+          <w:lang w:val="en-US" w:eastAsia="zh-CN"/>
+        </w:rPr>
+        <w:t>我听人说，你梦到谁就是谁在想你，所以。。。，所以你喜欢我就直说嘛，不然我为什么天天会梦到你</w:t>
+      </w:r>
+    </w:p>
+    <w:p>
+      <w:pPr>
+        <w:ind w:left="420" w:hanging="420" w:hangingChars="200"/>
+        <w:rPr>
+          <w:rFonts w:hint="eastAsia"/>
+          <w:lang w:val="en-US" w:eastAsia="zh-CN"/>
+        </w:rPr>
+      </w:pPr>
+      <w:r>
+        <w:rPr>
+          <w:rFonts w:hint="eastAsia"/>
+          <w:lang w:val="en-US" w:eastAsia="zh-CN"/>
+        </w:rPr>
+        <w:t>33</w:t>
       </w:r>
       <w:r>
         <w:rPr>
@@ -1546,39 +1865,27 @@
         <w:t>、</w:t>
       </w:r>
       <w:r>
-        <w:t>你的脸上有点东西</w:t>
-      </w:r>
-      <w:r>
-        <w:rPr>
-          <w:rFonts w:hint="eastAsia"/>
-        </w:rPr>
-        <w:t xml:space="preserve">， --有什么 </w:t>
-      </w:r>
-      <w:r>
-        <w:t xml:space="preserve"> </w:t>
-      </w:r>
-      <w:r>
-        <w:rPr>
-          <w:rFonts w:hint="eastAsia"/>
-        </w:rPr>
-        <w:t>--</w:t>
-      </w:r>
-      <w:r>
-        <w:t>有点漂亮</w:t>
-      </w:r>
-    </w:p>
-    <w:p>
-      <w:pPr>
-        <w:ind w:left="210" w:hanging="210" w:hangingChars="100"/>
-      </w:pPr>
-      <w:r>
-        <w:rPr>
-          <w:rFonts w:hint="eastAsia"/>
-        </w:rPr>
-        <w:t>2</w:t>
-      </w:r>
-      <w:r>
-        <w:t>7</w:t>
+        <w:rPr>
+          <w:rFonts w:hint="eastAsia"/>
+          <w:lang w:val="en-US" w:eastAsia="zh-CN"/>
+        </w:rPr>
+        <w:t>你觉得我怎么样，我觉得你像一杯酒，越品越有味</w:t>
+      </w:r>
+    </w:p>
+    <w:p>
+      <w:pPr>
+        <w:ind w:left="420" w:hanging="420" w:hangingChars="200"/>
+        <w:rPr>
+          <w:rFonts w:hint="eastAsia"/>
+          <w:lang w:val="en-US" w:eastAsia="zh-CN"/>
+        </w:rPr>
+      </w:pPr>
+      <w:r>
+        <w:rPr>
+          <w:rFonts w:hint="eastAsia"/>
+          <w:lang w:val="en-US" w:eastAsia="zh-CN"/>
+        </w:rPr>
+        <w:t>34</w:t>
       </w:r>
       <w:r>
         <w:rPr>
@@ -1587,39 +1894,27 @@
         <w:t>、</w:t>
       </w:r>
       <w:r>
-        <w:t>我喜欢你的眼睛</w:t>
-      </w:r>
-      <w:r>
-        <w:rPr>
-          <w:rFonts w:hint="eastAsia"/>
-        </w:rPr>
-        <w:t>，</w:t>
-      </w:r>
-      <w:r>
-        <w:t>但我更喜欢我的眼睛</w:t>
-      </w:r>
-      <w:r>
-        <w:rPr>
-          <w:rFonts w:hint="eastAsia"/>
-        </w:rPr>
-        <w:t>，</w:t>
-      </w:r>
-      <w:r>
-        <w:t>因为我的眼里有你</w:t>
-      </w:r>
-    </w:p>
-    <w:p>
-      <w:pPr>
-        <w:ind w:left="210" w:hanging="210" w:hangingChars="100"/>
-      </w:pPr>
-      <w:r>
-        <w:rPr>
-          <w:rFonts w:hint="eastAsia"/>
-        </w:rPr>
-        <w:t>2</w:t>
-      </w:r>
-      <w:r>
-        <w:t>8</w:t>
+        <w:rPr>
+          <w:rFonts w:hint="eastAsia"/>
+          <w:lang w:val="en-US" w:eastAsia="zh-CN"/>
+        </w:rPr>
+        <w:t>我以为我忙起来就不会想你，后来我发现我一直忙着想你</w:t>
+      </w:r>
+    </w:p>
+    <w:p>
+      <w:pPr>
+        <w:ind w:left="420" w:hanging="420" w:hangingChars="200"/>
+        <w:rPr>
+          <w:rFonts w:hint="eastAsia"/>
+          <w:lang w:val="en-US" w:eastAsia="zh-CN"/>
+        </w:rPr>
+      </w:pPr>
+      <w:r>
+        <w:rPr>
+          <w:rFonts w:hint="eastAsia"/>
+          <w:lang w:val="en-US" w:eastAsia="zh-CN"/>
+        </w:rPr>
+        <w:t>35</w:t>
       </w:r>
       <w:r>
         <w:rPr>
@@ -1628,27 +1923,27 @@
         <w:t>、</w:t>
       </w:r>
       <w:r>
-        <w:t>腻歪的反义词是什么</w:t>
-      </w:r>
-      <w:r>
-        <w:rPr>
-          <w:rFonts w:hint="eastAsia"/>
-        </w:rPr>
-        <w:t xml:space="preserve"> ---我爱你</w:t>
-      </w:r>
-    </w:p>
-    <w:p>
-      <w:pPr>
-        <w:ind w:left="210" w:hanging="210" w:hangingChars="100"/>
-      </w:pPr>
-      <w:r>
-        <w:rPr>
-          <w:rFonts w:hint="eastAsia"/>
-        </w:rPr>
-        <w:t>2</w:t>
-      </w:r>
-      <w:r>
-        <w:t>9</w:t>
+        <w:rPr>
+          <w:rFonts w:hint="eastAsia"/>
+          <w:lang w:val="en-US" w:eastAsia="zh-CN"/>
+        </w:rPr>
+        <w:t>我结婚的时候你一定要来，不然没有新娘会很尴尬</w:t>
+      </w:r>
+    </w:p>
+    <w:p>
+      <w:pPr>
+        <w:ind w:left="420" w:hanging="420" w:hangingChars="200"/>
+        <w:rPr>
+          <w:rFonts w:hint="eastAsia"/>
+          <w:lang w:val="en-US" w:eastAsia="zh-CN"/>
+        </w:rPr>
+      </w:pPr>
+      <w:r>
+        <w:rPr>
+          <w:rFonts w:hint="eastAsia"/>
+          <w:lang w:val="en-US" w:eastAsia="zh-CN"/>
+        </w:rPr>
+        <w:t>36</w:t>
       </w:r>
       <w:r>
         <w:rPr>
@@ -1657,27 +1952,27 @@
         <w:t>、</w:t>
       </w:r>
       <w:r>
-        <w:t>小姐姐你有对象吗</w:t>
-      </w:r>
-      <w:r>
-        <w:rPr>
-          <w:rFonts w:hint="eastAsia"/>
-        </w:rPr>
-        <w:t>， 那我能打你吗，，因为我现在在打光棍，要不你让我不当光棍</w:t>
-      </w:r>
-    </w:p>
-    <w:p>
-      <w:pPr>
-        <w:ind w:left="210" w:hanging="210" w:hangingChars="100"/>
-      </w:pPr>
-      <w:r>
-        <w:rPr>
-          <w:rFonts w:hint="eastAsia"/>
-        </w:rPr>
-        <w:t>3</w:t>
-      </w:r>
-      <w:r>
-        <w:t>0</w:t>
+        <w:rPr>
+          <w:rFonts w:hint="eastAsia"/>
+          <w:lang w:val="en-US" w:eastAsia="zh-CN"/>
+        </w:rPr>
+        <w:t>可以帮我洗个东西吗，洗什么，喜欢我</w:t>
+      </w:r>
+    </w:p>
+    <w:p>
+      <w:pPr>
+        <w:ind w:left="420" w:hanging="420" w:hangingChars="200"/>
+        <w:rPr>
+          <w:rFonts w:hint="eastAsia"/>
+          <w:lang w:val="en-US" w:eastAsia="zh-CN"/>
+        </w:rPr>
+      </w:pPr>
+      <w:r>
+        <w:rPr>
+          <w:rFonts w:hint="eastAsia"/>
+          <w:lang w:val="en-US" w:eastAsia="zh-CN"/>
+        </w:rPr>
+        <w:t>37</w:t>
       </w:r>
       <w:r>
         <w:rPr>
@@ -1686,59 +1981,29 @@
         <w:t>、</w:t>
       </w:r>
       <w:r>
-        <w:t>小姐姐</w:t>
-      </w:r>
-      <w:r>
-        <w:rPr>
-          <w:rFonts w:hint="eastAsia"/>
-        </w:rPr>
-        <w:t>，</w:t>
-      </w:r>
-      <w:r>
-        <w:t>你觉得我好吃吗</w:t>
-      </w:r>
-      <w:r>
-        <w:rPr>
-          <w:rFonts w:hint="eastAsia"/>
-        </w:rPr>
-        <w:t>，</w:t>
-      </w:r>
-      <w:r>
-        <w:t>不好吃</w:t>
-      </w:r>
-      <w:r>
-        <w:rPr>
-          <w:rFonts w:hint="eastAsia"/>
-        </w:rPr>
-        <w:t>，</w:t>
-      </w:r>
-      <w:r>
-        <w:t>那你保护我吧</w:t>
-      </w:r>
-      <w:r>
-        <w:rPr>
-          <w:rFonts w:hint="eastAsia"/>
-        </w:rPr>
-        <w:t>，</w:t>
-      </w:r>
-      <w:r>
-        <w:t>我怕有人觉得我好吃</w:t>
-      </w:r>
-    </w:p>
-    <w:p>
-      <w:pPr>
-        <w:ind w:left="210" w:hanging="210" w:hangingChars="100"/>
-        <w:rPr>
-          <w:rFonts w:hint="eastAsia"/>
-          <w:lang w:val="en-US" w:eastAsia="zh-CN"/>
-        </w:rPr>
-      </w:pPr>
-      <w:r>
-        <w:rPr>
-          <w:rFonts w:hint="eastAsia"/>
-          <w:lang w:val="en-US" w:eastAsia="zh-CN"/>
-        </w:rPr>
-        <w:t>31</w:t>
+        <w:rPr>
+          <w:rFonts w:hint="eastAsia"/>
+          <w:b/>
+          <w:bCs/>
+          <w:lang w:val="en-US" w:eastAsia="zh-CN"/>
+        </w:rPr>
+        <w:t>跟你说个坏消息，什么坏消息，我对你的思想不单纯了</w:t>
+      </w:r>
+    </w:p>
+    <w:p>
+      <w:pPr>
+        <w:ind w:left="420" w:hanging="420" w:hangingChars="200"/>
+        <w:rPr>
+          <w:rFonts w:hint="eastAsia"/>
+          <w:lang w:val="en-US" w:eastAsia="zh-CN"/>
+        </w:rPr>
+      </w:pPr>
+      <w:r>
+        <w:rPr>
+          <w:rFonts w:hint="eastAsia"/>
+          <w:lang w:val="en-US" w:eastAsia="zh-CN"/>
+        </w:rPr>
+        <w:t>38</w:t>
       </w:r>
       <w:r>
         <w:rPr>
@@ -1751,23 +2016,23 @@
           <w:rFonts w:hint="eastAsia"/>
           <w:lang w:val="en-US" w:eastAsia="zh-CN"/>
         </w:rPr>
-        <w:t>你有听过一句话吗？苦海无涯，不回头是我</w:t>
-      </w:r>
-    </w:p>
-    <w:p>
-      <w:pPr>
-        <w:ind w:left="420" w:hanging="420" w:hangingChars="200"/>
-        <w:rPr>
-          <w:rFonts w:hint="eastAsia"/>
-          <w:lang w:val="en-US" w:eastAsia="zh-CN"/>
-        </w:rPr>
-      </w:pPr>
-      <w:r>
-        <w:rPr>
-          <w:rFonts w:hint="eastAsia"/>
-          <w:lang w:val="en-US" w:eastAsia="zh-CN"/>
-        </w:rPr>
-        <w:t>32</w:t>
+        <w:t>你知道礼尚往来嘛，我喜欢你，你也喜欢我一下吧</w:t>
+      </w:r>
+    </w:p>
+    <w:p>
+      <w:pPr>
+        <w:ind w:left="420" w:hanging="420" w:hangingChars="200"/>
+        <w:rPr>
+          <w:rFonts w:hint="eastAsia"/>
+          <w:lang w:val="en-US" w:eastAsia="zh-CN"/>
+        </w:rPr>
+      </w:pPr>
+      <w:r>
+        <w:rPr>
+          <w:rFonts w:hint="eastAsia"/>
+          <w:lang w:val="en-US" w:eastAsia="zh-CN"/>
+        </w:rPr>
+        <w:t>39</w:t>
       </w:r>
       <w:r>
         <w:rPr>
@@ -1780,23 +2045,23 @@
           <w:rFonts w:hint="eastAsia"/>
           <w:lang w:val="en-US" w:eastAsia="zh-CN"/>
         </w:rPr>
-        <w:t>我听人说，你梦到谁就是谁在想你，所以。。。，所以你喜欢我就直说嘛，不然我为什么天天会梦到你</w:t>
-      </w:r>
-    </w:p>
-    <w:p>
-      <w:pPr>
-        <w:ind w:left="420" w:hanging="420" w:hangingChars="200"/>
-        <w:rPr>
-          <w:rFonts w:hint="eastAsia"/>
-          <w:lang w:val="en-US" w:eastAsia="zh-CN"/>
-        </w:rPr>
-      </w:pPr>
-      <w:r>
-        <w:rPr>
-          <w:rFonts w:hint="eastAsia"/>
-          <w:lang w:val="en-US" w:eastAsia="zh-CN"/>
-        </w:rPr>
-        <w:t>33</w:t>
+        <w:t>有个恋爱想跟你谈一下</w:t>
+      </w:r>
+    </w:p>
+    <w:p>
+      <w:pPr>
+        <w:ind w:left="420" w:hanging="420" w:hangingChars="200"/>
+        <w:rPr>
+          <w:rFonts w:hint="eastAsia"/>
+          <w:lang w:val="en-US" w:eastAsia="zh-CN"/>
+        </w:rPr>
+      </w:pPr>
+      <w:r>
+        <w:rPr>
+          <w:rFonts w:hint="eastAsia"/>
+          <w:lang w:val="en-US" w:eastAsia="zh-CN"/>
+        </w:rPr>
+        <w:t>40</w:t>
       </w:r>
       <w:r>
         <w:rPr>
@@ -1809,23 +2074,23 @@
           <w:rFonts w:hint="eastAsia"/>
           <w:lang w:val="en-US" w:eastAsia="zh-CN"/>
         </w:rPr>
-        <w:t>你觉得我怎么样，我觉得你像一杯酒，越品越有味</w:t>
-      </w:r>
-    </w:p>
-    <w:p>
-      <w:pPr>
-        <w:ind w:left="420" w:hanging="420" w:hangingChars="200"/>
-        <w:rPr>
-          <w:rFonts w:hint="eastAsia"/>
-          <w:lang w:val="en-US" w:eastAsia="zh-CN"/>
-        </w:rPr>
-      </w:pPr>
-      <w:r>
-        <w:rPr>
-          <w:rFonts w:hint="eastAsia"/>
-          <w:lang w:val="en-US" w:eastAsia="zh-CN"/>
-        </w:rPr>
-        <w:t>34</w:t>
+        <w:t>小姐姐你的眼睛好漂亮啊，因为你眼里有我</w:t>
+      </w:r>
+    </w:p>
+    <w:p>
+      <w:pPr>
+        <w:ind w:left="420" w:hanging="420" w:hangingChars="200"/>
+        <w:rPr>
+          <w:rFonts w:hint="eastAsia"/>
+          <w:lang w:val="en-US" w:eastAsia="zh-CN"/>
+        </w:rPr>
+      </w:pPr>
+      <w:r>
+        <w:rPr>
+          <w:rFonts w:hint="eastAsia"/>
+          <w:lang w:val="en-US" w:eastAsia="zh-CN"/>
+        </w:rPr>
+        <w:t>41</w:t>
       </w:r>
       <w:r>
         <w:rPr>
@@ -1838,23 +2103,23 @@
           <w:rFonts w:hint="eastAsia"/>
           <w:lang w:val="en-US" w:eastAsia="zh-CN"/>
         </w:rPr>
-        <w:t>我以为我忙起来就不会想你，后来我发现我一直忙着想你</w:t>
-      </w:r>
-    </w:p>
-    <w:p>
-      <w:pPr>
-        <w:ind w:left="420" w:hanging="420" w:hangingChars="200"/>
-        <w:rPr>
-          <w:rFonts w:hint="eastAsia"/>
-          <w:lang w:val="en-US" w:eastAsia="zh-CN"/>
-        </w:rPr>
-      </w:pPr>
-      <w:r>
-        <w:rPr>
-          <w:rFonts w:hint="eastAsia"/>
-          <w:lang w:val="en-US" w:eastAsia="zh-CN"/>
-        </w:rPr>
-        <w:t>35</w:t>
+        <w:t>无事献殷勤，非常喜欢你</w:t>
+      </w:r>
+    </w:p>
+    <w:p>
+      <w:pPr>
+        <w:ind w:left="420" w:hanging="420" w:hangingChars="200"/>
+        <w:rPr>
+          <w:rFonts w:hint="eastAsia"/>
+          <w:lang w:val="en-US" w:eastAsia="zh-CN"/>
+        </w:rPr>
+      </w:pPr>
+      <w:r>
+        <w:rPr>
+          <w:rFonts w:hint="eastAsia"/>
+          <w:lang w:val="en-US" w:eastAsia="zh-CN"/>
+        </w:rPr>
+        <w:t>42</w:t>
       </w:r>
       <w:r>
         <w:rPr>
@@ -1867,23 +2132,23 @@
           <w:rFonts w:hint="eastAsia"/>
           <w:lang w:val="en-US" w:eastAsia="zh-CN"/>
         </w:rPr>
-        <w:t>我结婚的时候你一定要来，不然没有新娘会很尴尬</w:t>
-      </w:r>
-    </w:p>
-    <w:p>
-      <w:pPr>
-        <w:ind w:left="420" w:hanging="420" w:hangingChars="200"/>
-        <w:rPr>
-          <w:rFonts w:hint="eastAsia"/>
-          <w:lang w:val="en-US" w:eastAsia="zh-CN"/>
-        </w:rPr>
-      </w:pPr>
-      <w:r>
-        <w:rPr>
-          <w:rFonts w:hint="eastAsia"/>
-          <w:lang w:val="en-US" w:eastAsia="zh-CN"/>
-        </w:rPr>
-        <w:t>36</w:t>
+        <w:t>我有超能力哦，超级喜欢你</w:t>
+      </w:r>
+    </w:p>
+    <w:p>
+      <w:pPr>
+        <w:ind w:left="420" w:hanging="420" w:hangingChars="200"/>
+        <w:rPr>
+          <w:rFonts w:hint="eastAsia"/>
+          <w:lang w:val="en-US" w:eastAsia="zh-CN"/>
+        </w:rPr>
+      </w:pPr>
+      <w:r>
+        <w:rPr>
+          <w:rFonts w:hint="eastAsia"/>
+          <w:lang w:val="en-US" w:eastAsia="zh-CN"/>
+        </w:rPr>
+        <w:t>43</w:t>
       </w:r>
       <w:r>
         <w:rPr>
@@ -1896,23 +2161,23 @@
           <w:rFonts w:hint="eastAsia"/>
           <w:lang w:val="en-US" w:eastAsia="zh-CN"/>
         </w:rPr>
-        <w:t>可以帮我洗个东西吗，洗什么，喜欢我</w:t>
-      </w:r>
-    </w:p>
-    <w:p>
-      <w:pPr>
-        <w:ind w:left="420" w:hanging="420" w:hangingChars="200"/>
-        <w:rPr>
-          <w:rFonts w:hint="eastAsia"/>
-          <w:lang w:val="en-US" w:eastAsia="zh-CN"/>
-        </w:rPr>
-      </w:pPr>
-      <w:r>
-        <w:rPr>
-          <w:rFonts w:hint="eastAsia"/>
-          <w:lang w:val="en-US" w:eastAsia="zh-CN"/>
-        </w:rPr>
-        <w:t>37</w:t>
+        <w:t>小姐姐，交下罚款，你的颜值超标了</w:t>
+      </w:r>
+    </w:p>
+    <w:p>
+      <w:pPr>
+        <w:ind w:left="420" w:hanging="420" w:hangingChars="200"/>
+        <w:rPr>
+          <w:rFonts w:hint="eastAsia"/>
+          <w:lang w:val="en-US" w:eastAsia="zh-CN"/>
+        </w:rPr>
+      </w:pPr>
+      <w:r>
+        <w:rPr>
+          <w:rFonts w:hint="eastAsia"/>
+          <w:lang w:val="en-US" w:eastAsia="zh-CN"/>
+        </w:rPr>
+        <w:t>44</w:t>
       </w:r>
       <w:r>
         <w:rPr>
@@ -1925,23 +2190,23 @@
           <w:rFonts w:hint="eastAsia"/>
           <w:lang w:val="en-US" w:eastAsia="zh-CN"/>
         </w:rPr>
-        <w:t>跟你说个坏消息，什么坏消息，我对你的思想不单纯了</w:t>
-      </w:r>
-    </w:p>
-    <w:p>
-      <w:pPr>
-        <w:ind w:left="420" w:hanging="420" w:hangingChars="200"/>
-        <w:rPr>
-          <w:rFonts w:hint="eastAsia"/>
-          <w:lang w:val="en-US" w:eastAsia="zh-CN"/>
-        </w:rPr>
-      </w:pPr>
-      <w:r>
-        <w:rPr>
-          <w:rFonts w:hint="eastAsia"/>
-          <w:lang w:val="en-US" w:eastAsia="zh-CN"/>
-        </w:rPr>
-        <w:t>38</w:t>
+        <w:t>小姐姐你以后会嫁给爱情吗，你好我叫爱情</w:t>
+      </w:r>
+    </w:p>
+    <w:p>
+      <w:pPr>
+        <w:ind w:left="420" w:hanging="420" w:hangingChars="200"/>
+        <w:rPr>
+          <w:rFonts w:hint="eastAsia"/>
+          <w:lang w:val="en-US" w:eastAsia="zh-CN"/>
+        </w:rPr>
+      </w:pPr>
+      <w:r>
+        <w:rPr>
+          <w:rFonts w:hint="eastAsia"/>
+          <w:lang w:val="en-US" w:eastAsia="zh-CN"/>
+        </w:rPr>
+        <w:t>45</w:t>
       </w:r>
       <w:r>
         <w:rPr>
@@ -1954,23 +2219,7 @@
           <w:rFonts w:hint="eastAsia"/>
           <w:lang w:val="en-US" w:eastAsia="zh-CN"/>
         </w:rPr>
-        <w:t>你知道礼尚往来嘛，我喜欢你，你也喜欢我一下吧</w:t>
-      </w:r>
-    </w:p>
-    <w:p>
-      <w:pPr>
-        <w:ind w:left="420" w:hanging="420" w:hangingChars="200"/>
-        <w:rPr>
-          <w:rFonts w:hint="eastAsia"/>
-          <w:lang w:val="en-US" w:eastAsia="zh-CN"/>
-        </w:rPr>
-      </w:pPr>
-      <w:r>
-        <w:rPr>
-          <w:rFonts w:hint="eastAsia"/>
-          <w:lang w:val="en-US" w:eastAsia="zh-CN"/>
-        </w:rPr>
-        <w:t>39</w:t>
+        <w:t>小姐姐有几本书你读过吗，你好漂亮</w:t>
       </w:r>
       <w:r>
         <w:rPr>
@@ -1983,23 +2232,7 @@
           <w:rFonts w:hint="eastAsia"/>
           <w:lang w:val="en-US" w:eastAsia="zh-CN"/>
         </w:rPr>
-        <w:t>有个恋爱想跟你谈一下</w:t>
-      </w:r>
-    </w:p>
-    <w:p>
-      <w:pPr>
-        <w:ind w:left="420" w:hanging="420" w:hangingChars="200"/>
-        <w:rPr>
-          <w:rFonts w:hint="eastAsia"/>
-          <w:lang w:val="en-US" w:eastAsia="zh-CN"/>
-        </w:rPr>
-      </w:pPr>
-      <w:r>
-        <w:rPr>
-          <w:rFonts w:hint="eastAsia"/>
-          <w:lang w:val="en-US" w:eastAsia="zh-CN"/>
-        </w:rPr>
-        <w:t>40</w:t>
+        <w:t>遇见你真好</w:t>
       </w:r>
       <w:r>
         <w:rPr>
@@ -2012,23 +2245,23 @@
           <w:rFonts w:hint="eastAsia"/>
           <w:lang w:val="en-US" w:eastAsia="zh-CN"/>
         </w:rPr>
-        <w:t>小姐姐你的眼睛好漂亮啊，因为你眼里有我</w:t>
-      </w:r>
-    </w:p>
-    <w:p>
-      <w:pPr>
-        <w:ind w:left="420" w:hanging="420" w:hangingChars="200"/>
-        <w:rPr>
-          <w:rFonts w:hint="eastAsia"/>
-          <w:lang w:val="en-US" w:eastAsia="zh-CN"/>
-        </w:rPr>
-      </w:pPr>
-      <w:r>
-        <w:rPr>
-          <w:rFonts w:hint="eastAsia"/>
-          <w:lang w:val="en-US" w:eastAsia="zh-CN"/>
-        </w:rPr>
-        <w:t>41</w:t>
+        <w:t>加个微信好不好</w:t>
+      </w:r>
+    </w:p>
+    <w:p>
+      <w:pPr>
+        <w:ind w:left="420" w:hanging="420" w:hangingChars="200"/>
+        <w:rPr>
+          <w:rFonts w:hint="eastAsia"/>
+          <w:lang w:val="en-US" w:eastAsia="zh-CN"/>
+        </w:rPr>
+      </w:pPr>
+      <w:r>
+        <w:rPr>
+          <w:rFonts w:hint="eastAsia"/>
+          <w:lang w:val="en-US" w:eastAsia="zh-CN"/>
+        </w:rPr>
+        <w:t>46</w:t>
       </w:r>
       <w:r>
         <w:rPr>
@@ -2041,23 +2274,23 @@
           <w:rFonts w:hint="eastAsia"/>
           <w:lang w:val="en-US" w:eastAsia="zh-CN"/>
         </w:rPr>
-        <w:t>无事献殷勤，非常喜欢你</w:t>
-      </w:r>
-    </w:p>
-    <w:p>
-      <w:pPr>
-        <w:ind w:left="420" w:hanging="420" w:hangingChars="200"/>
-        <w:rPr>
-          <w:rFonts w:hint="eastAsia"/>
-          <w:lang w:val="en-US" w:eastAsia="zh-CN"/>
-        </w:rPr>
-      </w:pPr>
-      <w:r>
-        <w:rPr>
-          <w:rFonts w:hint="eastAsia"/>
-          <w:lang w:val="en-US" w:eastAsia="zh-CN"/>
-        </w:rPr>
-        <w:t>42</w:t>
+        <w:t>小姐姐你觉得我的手上缺点什么不，缺个美丽的下巴</w:t>
+      </w:r>
+    </w:p>
+    <w:p>
+      <w:pPr>
+        <w:ind w:left="420" w:hanging="420" w:hangingChars="200"/>
+        <w:rPr>
+          <w:rFonts w:hint="default" w:eastAsiaTheme="minorEastAsia"/>
+          <w:lang w:val="en-US" w:eastAsia="zh-CN"/>
+        </w:rPr>
+      </w:pPr>
+      <w:r>
+        <w:rPr>
+          <w:rFonts w:hint="eastAsia"/>
+          <w:lang w:val="en-US" w:eastAsia="zh-CN"/>
+        </w:rPr>
+        <w:t>47</w:t>
       </w:r>
       <w:r>
         <w:rPr>
@@ -2070,177 +2303,6 @@
           <w:rFonts w:hint="eastAsia"/>
           <w:lang w:val="en-US" w:eastAsia="zh-CN"/>
         </w:rPr>
-        <w:t>我有超能力哦，超级喜欢你</w:t>
-      </w:r>
-    </w:p>
-    <w:p>
-      <w:pPr>
-        <w:ind w:left="420" w:hanging="420" w:hangingChars="200"/>
-        <w:rPr>
-          <w:rFonts w:hint="eastAsia"/>
-          <w:lang w:val="en-US" w:eastAsia="zh-CN"/>
-        </w:rPr>
-      </w:pPr>
-      <w:r>
-        <w:rPr>
-          <w:rFonts w:hint="eastAsia"/>
-          <w:lang w:val="en-US" w:eastAsia="zh-CN"/>
-        </w:rPr>
-        <w:t>43</w:t>
-      </w:r>
-      <w:r>
-        <w:rPr>
-          <w:rFonts w:hint="eastAsia"/>
-        </w:rPr>
-        <w:t>、</w:t>
-      </w:r>
-      <w:r>
-        <w:rPr>
-          <w:rFonts w:hint="eastAsia"/>
-          <w:lang w:val="en-US" w:eastAsia="zh-CN"/>
-        </w:rPr>
-        <w:t>小姐姐，交下罚款，你的颜值超标了</w:t>
-      </w:r>
-    </w:p>
-    <w:p>
-      <w:pPr>
-        <w:ind w:left="420" w:hanging="420" w:hangingChars="200"/>
-        <w:rPr>
-          <w:rFonts w:hint="eastAsia"/>
-          <w:lang w:val="en-US" w:eastAsia="zh-CN"/>
-        </w:rPr>
-      </w:pPr>
-      <w:r>
-        <w:rPr>
-          <w:rFonts w:hint="eastAsia"/>
-          <w:lang w:val="en-US" w:eastAsia="zh-CN"/>
-        </w:rPr>
-        <w:t>44</w:t>
-      </w:r>
-      <w:r>
-        <w:rPr>
-          <w:rFonts w:hint="eastAsia"/>
-        </w:rPr>
-        <w:t>、</w:t>
-      </w:r>
-      <w:r>
-        <w:rPr>
-          <w:rFonts w:hint="eastAsia"/>
-          <w:lang w:val="en-US" w:eastAsia="zh-CN"/>
-        </w:rPr>
-        <w:t>小姐姐你以后会嫁给爱情吗，你好我叫爱情</w:t>
-      </w:r>
-    </w:p>
-    <w:p>
-      <w:pPr>
-        <w:ind w:left="420" w:hanging="420" w:hangingChars="200"/>
-        <w:rPr>
-          <w:rFonts w:hint="eastAsia"/>
-          <w:lang w:val="en-US" w:eastAsia="zh-CN"/>
-        </w:rPr>
-      </w:pPr>
-      <w:r>
-        <w:rPr>
-          <w:rFonts w:hint="eastAsia"/>
-          <w:lang w:val="en-US" w:eastAsia="zh-CN"/>
-        </w:rPr>
-        <w:t>45</w:t>
-      </w:r>
-      <w:r>
-        <w:rPr>
-          <w:rFonts w:hint="eastAsia"/>
-        </w:rPr>
-        <w:t>、</w:t>
-      </w:r>
-      <w:r>
-        <w:rPr>
-          <w:rFonts w:hint="eastAsia"/>
-          <w:lang w:val="en-US" w:eastAsia="zh-CN"/>
-        </w:rPr>
-        <w:t>小姐姐有几本书你读过吗，你好漂亮</w:t>
-      </w:r>
-      <w:r>
-        <w:rPr>
-          <w:rFonts w:hint="eastAsia"/>
-        </w:rPr>
-        <w:t>、</w:t>
-      </w:r>
-      <w:r>
-        <w:rPr>
-          <w:rFonts w:hint="eastAsia"/>
-          <w:lang w:val="en-US" w:eastAsia="zh-CN"/>
-        </w:rPr>
-        <w:t>遇见你真好</w:t>
-      </w:r>
-      <w:r>
-        <w:rPr>
-          <w:rFonts w:hint="eastAsia"/>
-        </w:rPr>
-        <w:t>、</w:t>
-      </w:r>
-      <w:r>
-        <w:rPr>
-          <w:rFonts w:hint="eastAsia"/>
-          <w:lang w:val="en-US" w:eastAsia="zh-CN"/>
-        </w:rPr>
-        <w:t>加个微信好不好</w:t>
-      </w:r>
-    </w:p>
-    <w:p>
-      <w:pPr>
-        <w:ind w:left="420" w:hanging="420" w:hangingChars="200"/>
-        <w:rPr>
-          <w:rFonts w:hint="eastAsia"/>
-          <w:lang w:val="en-US" w:eastAsia="zh-CN"/>
-        </w:rPr>
-      </w:pPr>
-      <w:r>
-        <w:rPr>
-          <w:rFonts w:hint="eastAsia"/>
-          <w:lang w:val="en-US" w:eastAsia="zh-CN"/>
-        </w:rPr>
-        <w:t>46</w:t>
-      </w:r>
-      <w:r>
-        <w:rPr>
-          <w:rFonts w:hint="eastAsia"/>
-        </w:rPr>
-        <w:t>、</w:t>
-      </w:r>
-      <w:r>
-        <w:rPr>
-          <w:rFonts w:hint="eastAsia"/>
-          <w:lang w:val="en-US" w:eastAsia="zh-CN"/>
-        </w:rPr>
-        <w:t>小姐姐你觉得我的手上缺点什么不，缺个美丽的下巴</w:t>
-      </w:r>
-    </w:p>
-    <w:p>
-      <w:pPr>
-        <w:ind w:left="420" w:hanging="420" w:hangingChars="200"/>
-        <w:rPr>
-          <w:rFonts w:hint="default" w:eastAsiaTheme="minorEastAsia"/>
-          <w:lang w:val="en-US" w:eastAsia="zh-CN"/>
-        </w:rPr>
-      </w:pPr>
-      <w:r>
-        <w:rPr>
-          <w:rFonts w:hint="eastAsia"/>
-          <w:lang w:val="en-US" w:eastAsia="zh-CN"/>
-        </w:rPr>
-        <w:t>47</w:t>
-      </w:r>
-      <w:r>
-        <w:rPr>
-          <w:rFonts w:hint="eastAsia"/>
-        </w:rPr>
-        <w:t>、</w:t>
-      </w:r>
-      <w:r>
-        <w:rPr>
-          <w:rFonts w:hint="eastAsia"/>
-          <w:lang w:val="en-US" w:eastAsia="zh-CN"/>
-        </w:rPr>
         <w:t>小姐姐打个赌呗，赌什么，我赌你很漂亮，那就是我赢了呗，那就是你同意赌了呗</w:t>
       </w:r>
     </w:p>
@@ -2265,15 +2327,26 @@
         <w:ind w:left="420" w:hanging="420" w:hangingChars="200"/>
         <w:rPr>
           <w:rFonts w:hint="eastAsia"/>
-          <w:lang w:val="en-US" w:eastAsia="zh-CN"/>
-        </w:rPr>
-      </w:pPr>
-      <w:r>
-        <w:rPr>
-          <w:rFonts w:hint="eastAsia"/>
-          <w:lang w:val="en-US" w:eastAsia="zh-CN"/>
-        </w:rPr>
-        <w:t>49、帮我算个数呗，250*2 +38 - 17.8686</w:t>
+          <w:b/>
+          <w:bCs/>
+          <w:lang w:val="en-US" w:eastAsia="zh-CN"/>
+        </w:rPr>
+      </w:pPr>
+      <w:r>
+        <w:rPr>
+          <w:rFonts w:hint="eastAsia"/>
+          <w:lang w:val="en-US" w:eastAsia="zh-CN"/>
+        </w:rPr>
+        <w:t>49、</w:t>
+      </w:r>
+      <w:r>
+        <w:rPr>
+          <w:rFonts w:hint="eastAsia"/>
+          <w:b/>
+          <w:bCs/>
+          <w:lang w:val="en-US" w:eastAsia="zh-CN"/>
+        </w:rPr>
+        <w:t>帮我算个数呗，250*2 +38 - 17.8686</w:t>
       </w:r>
     </w:p>
     <w:p>
@@ -2946,31 +3019,53 @@
         <w:ind w:left="420" w:hanging="420" w:hangingChars="200"/>
         <w:rPr>
           <w:rFonts w:hint="default"/>
-          <w:lang w:val="en-US" w:eastAsia="zh-CN"/>
-        </w:rPr>
-      </w:pPr>
-      <w:r>
-        <w:rPr>
-          <w:rFonts w:hint="eastAsia"/>
-          <w:lang w:val="en-US" w:eastAsia="zh-CN"/>
-        </w:rPr>
-        <w:t>86、一见钟情从来不是见色起意，从不是由外表而生，而是那种似曾相识一见如故的感觉</w:t>
-      </w:r>
-    </w:p>
-    <w:p>
-      <w:pPr>
-        <w:ind w:left="420" w:hanging="420" w:hangingChars="200"/>
-        <w:rPr>
-          <w:rFonts w:hint="eastAsia"/>
-          <w:lang w:val="en-US" w:eastAsia="zh-CN"/>
-        </w:rPr>
-      </w:pPr>
-      <w:r>
-        <w:rPr>
-          <w:rFonts w:hint="eastAsia"/>
-          <w:lang w:val="en-US" w:eastAsia="zh-CN"/>
-        </w:rPr>
-        <w:t>87、你妈的女婿你叫什么</w:t>
+          <w:b/>
+          <w:bCs/>
+          <w:lang w:val="en-US" w:eastAsia="zh-CN"/>
+        </w:rPr>
+      </w:pPr>
+      <w:r>
+        <w:rPr>
+          <w:rFonts w:hint="eastAsia"/>
+          <w:lang w:val="en-US" w:eastAsia="zh-CN"/>
+        </w:rPr>
+        <w:t>86、</w:t>
+      </w:r>
+      <w:r>
+        <w:rPr>
+          <w:rFonts w:hint="eastAsia"/>
+          <w:b/>
+          <w:bCs/>
+          <w:lang w:val="en-US" w:eastAsia="zh-CN"/>
+        </w:rPr>
+        <w:t>一见钟情从来不是见色起意，从不是由外表而生，而是那种似曾相识一见如故的感觉</w:t>
+      </w:r>
+    </w:p>
+    <w:p>
+      <w:pPr>
+        <w:ind w:left="420" w:hanging="420" w:hangingChars="200"/>
+        <w:rPr>
+          <w:rFonts w:hint="eastAsia"/>
+          <w:b/>
+          <w:bCs/>
+          <w:lang w:val="en-US" w:eastAsia="zh-CN"/>
+        </w:rPr>
+      </w:pPr>
+      <w:r>
+        <w:rPr>
+          <w:rFonts w:hint="eastAsia"/>
+          <w:lang w:val="en-US" w:eastAsia="zh-CN"/>
+        </w:rPr>
+        <w:t>87、</w:t>
+      </w:r>
+      <w:r>
+        <w:rPr>
+          <w:rFonts w:hint="eastAsia"/>
+          <w:b/>
+          <w:bCs/>
+          <w:lang w:val="en-US" w:eastAsia="zh-CN"/>
+        </w:rPr>
+        <w:t>你妈的女婿你叫什么</w:t>
       </w:r>
     </w:p>
     <w:p>

--- a/skill.docx
+++ b/skill.docx
@@ -4278,6 +4278,209 @@
           <w:lang w:val="en-US" w:eastAsia="zh-CN" w:bidi="ar-SA"/>
         </w:rPr>
         <w:t>蜘蛛去毛毛虫公司上班，他怎么做自我介绍，毛毛虫说，猪怎么有八条腿</w:t>
+      </w:r>
+    </w:p>
+    <w:p>
+      <w:pPr>
+        <w:numPr>
+          <w:ilvl w:val="0"/>
+          <w:numId w:val="1"/>
+        </w:numPr>
+        <w:rPr>
+          <w:rFonts w:hint="default" w:cstheme="minorBidi"/>
+          <w:b/>
+          <w:bCs/>
+          <w:kern w:val="2"/>
+          <w:sz w:val="21"/>
+          <w:szCs w:val="22"/>
+          <w:lang w:val="en-US" w:eastAsia="zh-CN" w:bidi="ar-SA"/>
+        </w:rPr>
+      </w:pPr>
+      <w:r>
+        <w:rPr>
+          <w:rFonts w:hint="eastAsia" w:cstheme="minorBidi"/>
+          <w:b/>
+          <w:bCs/>
+          <w:kern w:val="2"/>
+          <w:sz w:val="21"/>
+          <w:szCs w:val="22"/>
+          <w:lang w:val="en-US" w:eastAsia="zh-CN" w:bidi="ar-SA"/>
+        </w:rPr>
+        <w:t>一共十头猪，杀了六头，剩下四头你救不救，你就是头猪</w:t>
+      </w:r>
+    </w:p>
+    <w:p>
+      <w:pPr>
+        <w:numPr>
+          <w:ilvl w:val="0"/>
+          <w:numId w:val="1"/>
+        </w:numPr>
+        <w:rPr>
+          <w:rFonts w:hint="default" w:cstheme="minorBidi"/>
+          <w:b/>
+          <w:bCs/>
+          <w:kern w:val="2"/>
+          <w:sz w:val="21"/>
+          <w:szCs w:val="22"/>
+          <w:lang w:val="en-US" w:eastAsia="zh-CN" w:bidi="ar-SA"/>
+        </w:rPr>
+      </w:pPr>
+      <w:r>
+        <w:rPr>
+          <w:rFonts w:hint="eastAsia" w:cstheme="minorBidi"/>
+          <w:b/>
+          <w:bCs/>
+          <w:kern w:val="2"/>
+          <w:sz w:val="21"/>
+          <w:szCs w:val="22"/>
+          <w:lang w:val="en-US" w:eastAsia="zh-CN" w:bidi="ar-SA"/>
+        </w:rPr>
+        <w:t>心决定的事情让嘴怎么回答，情不知所以却一往情深</w:t>
+      </w:r>
+    </w:p>
+    <w:p>
+      <w:pPr>
+        <w:numPr>
+          <w:ilvl w:val="0"/>
+          <w:numId w:val="1"/>
+        </w:numPr>
+        <w:rPr>
+          <w:rFonts w:hint="default" w:cstheme="minorBidi"/>
+          <w:b/>
+          <w:bCs/>
+          <w:kern w:val="2"/>
+          <w:sz w:val="21"/>
+          <w:szCs w:val="22"/>
+          <w:lang w:val="en-US" w:eastAsia="zh-CN" w:bidi="ar-SA"/>
+        </w:rPr>
+      </w:pPr>
+      <w:r>
+        <w:rPr>
+          <w:rFonts w:hint="eastAsia" w:cstheme="minorBidi"/>
+          <w:b/>
+          <w:bCs/>
+          <w:kern w:val="2"/>
+          <w:sz w:val="21"/>
+          <w:szCs w:val="22"/>
+          <w:lang w:val="en-US" w:eastAsia="zh-CN" w:bidi="ar-SA"/>
+        </w:rPr>
+        <w:t>你不能因为害怕凋零而不种花，喜欢就去追饿了就吃饭，管他是失败还是胖了</w:t>
+      </w:r>
+    </w:p>
+    <w:p>
+      <w:pPr>
+        <w:numPr>
+          <w:ilvl w:val="0"/>
+          <w:numId w:val="1"/>
+        </w:numPr>
+        <w:rPr>
+          <w:rFonts w:hint="default" w:cstheme="minorBidi"/>
+          <w:b/>
+          <w:bCs/>
+          <w:kern w:val="2"/>
+          <w:sz w:val="21"/>
+          <w:szCs w:val="22"/>
+          <w:lang w:val="en-US" w:eastAsia="zh-CN" w:bidi="ar-SA"/>
+        </w:rPr>
+      </w:pPr>
+      <w:r>
+        <w:rPr>
+          <w:rFonts w:hint="eastAsia" w:cstheme="minorBidi"/>
+          <w:b/>
+          <w:bCs/>
+          <w:kern w:val="2"/>
+          <w:sz w:val="21"/>
+          <w:szCs w:val="22"/>
+          <w:lang w:val="en-US" w:eastAsia="zh-CN" w:bidi="ar-SA"/>
+        </w:rPr>
+        <w:t>感情需要有所经历，要么穿越黑暗，一起经历风雨，要么穿越山河一起遍历人间烟火</w:t>
+      </w:r>
+    </w:p>
+    <w:p>
+      <w:pPr>
+        <w:numPr>
+          <w:ilvl w:val="0"/>
+          <w:numId w:val="1"/>
+        </w:numPr>
+        <w:rPr>
+          <w:rFonts w:hint="default" w:cstheme="minorBidi"/>
+          <w:b/>
+          <w:bCs/>
+          <w:kern w:val="2"/>
+          <w:sz w:val="21"/>
+          <w:szCs w:val="22"/>
+          <w:lang w:val="en-US" w:eastAsia="zh-CN" w:bidi="ar-SA"/>
+        </w:rPr>
+      </w:pPr>
+      <w:r>
+        <w:rPr>
+          <w:rFonts w:hint="eastAsia" w:cstheme="minorBidi"/>
+          <w:b/>
+          <w:bCs/>
+          <w:kern w:val="2"/>
+          <w:sz w:val="21"/>
+          <w:szCs w:val="22"/>
+          <w:lang w:val="en-US" w:eastAsia="zh-CN" w:bidi="ar-SA"/>
+        </w:rPr>
+        <w:t>你知道这是什么花嘛，老公挣钱老婆花</w:t>
+      </w:r>
+    </w:p>
+    <w:p>
+      <w:pPr>
+        <w:numPr>
+          <w:ilvl w:val="0"/>
+          <w:numId w:val="1"/>
+        </w:numPr>
+        <w:rPr>
+          <w:rFonts w:hint="default" w:cstheme="minorBidi"/>
+          <w:b/>
+          <w:bCs/>
+          <w:kern w:val="2"/>
+          <w:sz w:val="21"/>
+          <w:szCs w:val="22"/>
+          <w:lang w:val="en-US" w:eastAsia="zh-CN" w:bidi="ar-SA"/>
+        </w:rPr>
+      </w:pPr>
+      <w:r>
+        <w:rPr>
+          <w:rFonts w:hint="eastAsia" w:cstheme="minorBidi"/>
+          <w:b/>
+          <w:bCs/>
+          <w:kern w:val="2"/>
+          <w:sz w:val="21"/>
+          <w:szCs w:val="22"/>
+          <w:lang w:val="en-US" w:eastAsia="zh-CN" w:bidi="ar-SA"/>
+        </w:rPr>
+        <w:t>我是个坏人，因为我只想对你好</w:t>
+      </w:r>
+    </w:p>
+    <w:p>
+      <w:pPr>
+        <w:numPr>
+          <w:ilvl w:val="0"/>
+          <w:numId w:val="1"/>
+        </w:numPr>
+        <w:rPr>
+          <w:rFonts w:hint="default" w:cstheme="minorBidi"/>
+          <w:b/>
+          <w:bCs/>
+          <w:kern w:val="2"/>
+          <w:sz w:val="21"/>
+          <w:szCs w:val="22"/>
+          <w:lang w:val="en-US" w:eastAsia="zh-CN" w:bidi="ar-SA"/>
+        </w:rPr>
+      </w:pPr>
+      <w:r>
+        <w:rPr>
+          <w:rFonts w:hint="eastAsia" w:cstheme="minorBidi"/>
+          <w:b/>
+          <w:bCs/>
+          <w:kern w:val="2"/>
+          <w:sz w:val="21"/>
+          <w:szCs w:val="22"/>
+          <w:lang w:val="en-US" w:eastAsia="zh-CN" w:bidi="ar-SA"/>
+        </w:rPr>
+        <w:t>不期而遇，一见钟情，越发投缘，结婚生子，白首不分离</w:t>
       </w:r>
       <w:bookmarkStart w:id="0" w:name="_GoBack"/>
       <w:bookmarkEnd w:id="0"/>
@@ -4943,6 +5146,63 @@
           <w:numId w:val="0"/>
         </w:numPr>
         <w:rPr>
+          <w:rFonts w:hint="eastAsia"/>
+          <w:lang w:val="en-US" w:eastAsia="zh-CN"/>
+        </w:rPr>
+      </w:pPr>
+      <w:r>
+        <w:rPr>
+          <w:rFonts w:hint="eastAsia"/>
+          <w:lang w:val="en-US" w:eastAsia="zh-CN"/>
+        </w:rPr>
+        <w:t>久利之事勿为，众争之地勿往。利可共而不可独，谋可寡而不可众。</w:t>
+      </w:r>
+    </w:p>
+    <w:p>
+      <w:pPr>
+        <w:numPr>
+          <w:ilvl w:val="0"/>
+          <w:numId w:val="0"/>
+        </w:numPr>
+        <w:rPr>
+          <w:rFonts w:hint="eastAsia"/>
+          <w:lang w:val="en-US" w:eastAsia="zh-CN"/>
+        </w:rPr>
+      </w:pPr>
+      <w:r>
+        <w:rPr>
+          <w:rFonts w:hint="eastAsia"/>
+          <w:lang w:val="en-US" w:eastAsia="zh-CN"/>
+        </w:rPr>
+        <w:t>佳句本天成，妙手偶得之</w:t>
+      </w:r>
+    </w:p>
+    <w:p>
+      <w:pPr>
+        <w:numPr>
+          <w:ilvl w:val="0"/>
+          <w:numId w:val="0"/>
+        </w:numPr>
+        <w:rPr>
+          <w:rFonts w:hint="eastAsia"/>
+          <w:lang w:val="en-US" w:eastAsia="zh-CN"/>
+        </w:rPr>
+      </w:pPr>
+      <w:r>
+        <w:rPr>
+          <w:rFonts w:hint="eastAsia"/>
+          <w:lang w:val="en-US" w:eastAsia="zh-CN"/>
+        </w:rPr>
+        <w:t>边界感</w:t>
+      </w:r>
+    </w:p>
+    <w:p>
+      <w:pPr>
+        <w:numPr>
+          <w:ilvl w:val="0"/>
+          <w:numId w:val="0"/>
+        </w:numPr>
+        <w:rPr>
           <w:rFonts w:hint="default"/>
           <w:lang w:val="en-US" w:eastAsia="zh-CN"/>
         </w:rPr>
@@ -4952,7 +5212,7 @@
           <w:rFonts w:hint="eastAsia"/>
           <w:lang w:val="en-US" w:eastAsia="zh-CN"/>
         </w:rPr>
-        <w:t>久利之事勿为，众争之地勿往。利可共而不可独，谋可寡而不可众。</w:t>
+        <w:t>要么穿越黑暗，一起经历风雨；要么就穿越山河，一起遍历人间烟火。</w:t>
       </w:r>
     </w:p>
     <w:p>

--- a/skill.docx
+++ b/skill.docx
@@ -157,7 +157,15 @@
         <w:rPr>
           <w:rFonts w:hint="eastAsia"/>
         </w:rPr>
-        <w:t>6、你觉得你以后有孩子了，你会是什么样的妈妈，。。不是我孩他妈吗</w:t>
+        <w:t>6、</w:t>
+      </w:r>
+      <w:r>
+        <w:rPr>
+          <w:rFonts w:hint="eastAsia"/>
+          <w:b/>
+          <w:bCs/>
+        </w:rPr>
+        <w:t>你觉得你以后有孩子了，你会是什么样的妈妈，。。不是我孩他妈吗</w:t>
       </w:r>
     </w:p>
     <w:p>
@@ -495,7 +503,7 @@
           <w:bCs/>
           <w:lang w:val="en-US" w:eastAsia="zh-CN"/>
         </w:rPr>
-        <w:t>我喜欢的人特别爱说为什么？  你看又说了</w:t>
+        <w:t>我喜欢的人特别爱问为什么？  你看又说了</w:t>
       </w:r>
     </w:p>
     <w:p>
@@ -4219,7 +4227,7 @@
           <w:szCs w:val="22"/>
           <w:lang w:val="en-US" w:eastAsia="zh-CN" w:bidi="ar-SA"/>
         </w:rPr>
-        <w:t>如果满分是十分的话我会给你打几份，8.8，因为你本身就有1.2，我给你打了七分你还是得了满分，因为你不止有一点二</w:t>
+        <w:t>如果满分是十分的话我会给你打几分，8.8，因为你本身就有1.2，我给你打了七分你还是得了满分，因为你不止有一点二</w:t>
       </w:r>
     </w:p>
     <w:p>
@@ -4482,8 +4490,6 @@
         </w:rPr>
         <w:t>不期而遇，一见钟情，越发投缘，结婚生子，白首不分离</w:t>
       </w:r>
-      <w:bookmarkStart w:id="0" w:name="_GoBack"/>
-      <w:bookmarkEnd w:id="0"/>
     </w:p>
     <w:p>
       <w:pPr>
@@ -4579,6 +4585,46 @@
           <w:lang w:val="en-US" w:eastAsia="zh-CN"/>
         </w:rPr>
         <w:t>有一天老虎跟猪住在同一山洞里，第二天老虎死了，我也不知道，只有猪知道</w:t>
+      </w:r>
+    </w:p>
+    <w:p>
+      <w:pPr>
+        <w:numPr>
+          <w:ilvl w:val="0"/>
+          <w:numId w:val="3"/>
+        </w:numPr>
+        <w:bidi w:val="0"/>
+        <w:rPr>
+          <w:rFonts w:hint="default"/>
+          <w:lang w:val="en-US" w:eastAsia="zh-CN"/>
+        </w:rPr>
+      </w:pPr>
+      <w:r>
+        <w:rPr>
+          <w:rFonts w:hint="eastAsia"/>
+          <w:lang w:val="en-US" w:eastAsia="zh-CN"/>
+        </w:rPr>
+        <w:t>昨天梦到你在100度开水里游泳，我让你出来，你慢悠悠的游过来，说小猪不怕开水烫</w:t>
+      </w:r>
+    </w:p>
+    <w:p>
+      <w:pPr>
+        <w:numPr>
+          <w:ilvl w:val="0"/>
+          <w:numId w:val="3"/>
+        </w:numPr>
+        <w:bidi w:val="0"/>
+        <w:rPr>
+          <w:rFonts w:hint="default"/>
+          <w:lang w:val="en-US" w:eastAsia="zh-CN"/>
+        </w:rPr>
+      </w:pPr>
+      <w:r>
+        <w:rPr>
+          <w:rFonts w:hint="eastAsia"/>
+          <w:lang w:val="en-US" w:eastAsia="zh-CN"/>
+        </w:rPr>
+        <w:t>有一只鹌鹑下蛋总比其它鹌鹑晚，所以她有了一个昵称--晚鹌鹑蛋，</w:t>
       </w:r>
     </w:p>
     <w:p>
@@ -5203,16 +5249,16 @@
           <w:numId w:val="0"/>
         </w:numPr>
         <w:rPr>
-          <w:rFonts w:hint="default"/>
-          <w:lang w:val="en-US" w:eastAsia="zh-CN"/>
-        </w:rPr>
-      </w:pPr>
-      <w:r>
-        <w:rPr>
-          <w:rFonts w:hint="eastAsia"/>
-          <w:lang w:val="en-US" w:eastAsia="zh-CN"/>
-        </w:rPr>
-        <w:t>要么穿越黑暗，一起经历风雨；要么就穿越山河，一起遍历人间烟火。</w:t>
+          <w:rFonts w:hint="eastAsia"/>
+          <w:lang w:val="en-US" w:eastAsia="zh-CN"/>
+        </w:rPr>
+      </w:pPr>
+      <w:r>
+        <w:rPr>
+          <w:rFonts w:hint="eastAsia"/>
+          <w:lang w:val="en-US" w:eastAsia="zh-CN"/>
+        </w:rPr>
+        <w:t>优秀的人本该相遇</w:t>
       </w:r>
     </w:p>
     <w:p>
@@ -5226,6 +5272,13 @@
           <w:lang w:val="en-US" w:eastAsia="zh-CN"/>
         </w:rPr>
       </w:pPr>
+      <w:r>
+        <w:rPr>
+          <w:rFonts w:hint="eastAsia"/>
+          <w:lang w:val="en-US" w:eastAsia="zh-CN"/>
+        </w:rPr>
+        <w:t>万丈深渊终有底，唯有人心不可量</w:t>
+      </w:r>
     </w:p>
     <w:p>
       <w:pPr>
@@ -5238,6 +5291,65 @@
           <w:lang w:val="en-US" w:eastAsia="zh-CN"/>
         </w:rPr>
       </w:pPr>
+      <w:r>
+        <w:rPr>
+          <w:rFonts w:hint="eastAsia"/>
+          <w:lang w:val="en-US" w:eastAsia="zh-CN"/>
+        </w:rPr>
+        <w:t>天地有缺，人又怎能没有遗憾</w:t>
+      </w:r>
+    </w:p>
+    <w:p>
+      <w:pPr>
+        <w:numPr>
+          <w:ilvl w:val="0"/>
+          <w:numId w:val="0"/>
+        </w:numPr>
+        <w:rPr>
+          <w:rFonts w:hint="eastAsia"/>
+          <w:lang w:val="en-US" w:eastAsia="zh-CN"/>
+        </w:rPr>
+      </w:pPr>
+      <w:r>
+        <w:rPr>
+          <w:rFonts w:hint="eastAsia"/>
+          <w:lang w:val="en-US" w:eastAsia="zh-CN"/>
+        </w:rPr>
+        <w:t>世界和而不同</w:t>
+      </w:r>
+    </w:p>
+    <w:p>
+      <w:pPr>
+        <w:numPr>
+          <w:ilvl w:val="0"/>
+          <w:numId w:val="0"/>
+        </w:numPr>
+        <w:rPr>
+          <w:rFonts w:hint="eastAsia"/>
+          <w:lang w:val="en-US" w:eastAsia="zh-CN"/>
+        </w:rPr>
+      </w:pPr>
+      <w:r>
+        <w:rPr>
+          <w:rFonts w:hint="eastAsia"/>
+          <w:lang w:val="en-US" w:eastAsia="zh-CN"/>
+        </w:rPr>
+        <w:t>梦想从不会背离主人，只有主人会背离梦想</w:t>
+      </w:r>
+    </w:p>
+    <w:p>
+      <w:pPr>
+        <w:numPr>
+          <w:ilvl w:val="0"/>
+          <w:numId w:val="0"/>
+        </w:numPr>
+        <w:rPr>
+          <w:rFonts w:hint="eastAsia"/>
+          <w:lang w:val="en-US" w:eastAsia="zh-CN"/>
+        </w:rPr>
+      </w:pPr>
+      <w:bookmarkStart w:id="0" w:name="_GoBack"/>
+      <w:bookmarkEnd w:id="0"/>
     </w:p>
     <w:p>
       <w:pPr>

--- a/skill.docx
+++ b/skill.docx
@@ -4507,6 +4507,32 @@
           <w:lang w:val="en-US" w:eastAsia="zh-CN" w:bidi="ar-SA"/>
         </w:rPr>
       </w:pPr>
+      <w:r>
+        <w:rPr>
+          <w:rFonts w:hint="eastAsia" w:cstheme="minorBidi"/>
+          <w:b/>
+          <w:bCs/>
+          <w:kern w:val="2"/>
+          <w:sz w:val="21"/>
+          <w:szCs w:val="22"/>
+          <w:lang w:val="en-US" w:eastAsia="zh-CN" w:bidi="ar-SA"/>
+        </w:rPr>
+        <w:t>151、佳句本天成，妙手偶得之，你是天成的吗，我岳母</w:t>
+      </w:r>
+      <w:bookmarkStart w:id="0" w:name="_GoBack"/>
+      <w:bookmarkEnd w:id="0"/>
+      <w:r>
+        <w:rPr>
+          <w:rFonts w:hint="eastAsia" w:cstheme="minorBidi"/>
+          <w:b/>
+          <w:bCs/>
+          <w:kern w:val="2"/>
+          <w:sz w:val="21"/>
+          <w:szCs w:val="22"/>
+          <w:lang w:val="en-US" w:eastAsia="zh-CN" w:bidi="ar-SA"/>
+        </w:rPr>
+        <w:t>生的</w:t>
+      </w:r>
     </w:p>
     <w:p>
       <w:pPr>
@@ -4764,6 +4790,154 @@
         <w:bidi w:val="0"/>
         <w:jc w:val="both"/>
         <w:rPr>
+          <w:rFonts w:hint="eastAsia"/>
+          <w:lang w:val="en-US" w:eastAsia="zh-CN"/>
+        </w:rPr>
+      </w:pPr>
+      <w:r>
+        <w:rPr>
+          <w:rFonts w:hint="eastAsia"/>
+          <w:lang w:val="en-US" w:eastAsia="zh-CN"/>
+        </w:rPr>
+        <w:t>今天感觉很开心，今天你很漂亮，后面想约你去干什么</w:t>
+      </w:r>
+    </w:p>
+    <w:p>
+      <w:pPr>
+        <w:widowControl w:val="0"/>
+        <w:numPr>
+          <w:ilvl w:val="0"/>
+          <w:numId w:val="0"/>
+        </w:numPr>
+        <w:bidi w:val="0"/>
+        <w:jc w:val="both"/>
+        <w:rPr>
+          <w:rFonts w:hint="eastAsia"/>
+          <w:lang w:val="en-US" w:eastAsia="zh-CN"/>
+        </w:rPr>
+      </w:pPr>
+    </w:p>
+    <w:p>
+      <w:pPr>
+        <w:widowControl w:val="0"/>
+        <w:numPr>
+          <w:ilvl w:val="0"/>
+          <w:numId w:val="0"/>
+        </w:numPr>
+        <w:bidi w:val="0"/>
+        <w:jc w:val="both"/>
+        <w:rPr>
+          <w:rFonts w:hint="eastAsia"/>
+          <w:lang w:val="en-US" w:eastAsia="zh-CN"/>
+        </w:rPr>
+      </w:pPr>
+      <w:r>
+        <w:rPr>
+          <w:rFonts w:hint="eastAsia"/>
+          <w:lang w:val="en-US" w:eastAsia="zh-CN"/>
+        </w:rPr>
+        <w:t>你爬过多少层楼，我最多48层</w:t>
+      </w:r>
+    </w:p>
+    <w:p>
+      <w:pPr>
+        <w:widowControl w:val="0"/>
+        <w:numPr>
+          <w:ilvl w:val="0"/>
+          <w:numId w:val="0"/>
+        </w:numPr>
+        <w:bidi w:val="0"/>
+        <w:jc w:val="both"/>
+        <w:rPr>
+          <w:rFonts w:hint="eastAsia"/>
+          <w:lang w:val="en-US" w:eastAsia="zh-CN"/>
+        </w:rPr>
+      </w:pPr>
+    </w:p>
+    <w:p>
+      <w:pPr>
+        <w:widowControl w:val="0"/>
+        <w:numPr>
+          <w:ilvl w:val="0"/>
+          <w:numId w:val="0"/>
+        </w:numPr>
+        <w:bidi w:val="0"/>
+        <w:jc w:val="both"/>
+        <w:rPr>
+          <w:rFonts w:hint="eastAsia"/>
+          <w:lang w:val="en-US" w:eastAsia="zh-CN"/>
+        </w:rPr>
+      </w:pPr>
+      <w:r>
+        <w:rPr>
+          <w:rFonts w:hint="eastAsia"/>
+          <w:lang w:val="en-US" w:eastAsia="zh-CN"/>
+        </w:rPr>
+        <w:t>看手相，你最近有桃花运</w:t>
+      </w:r>
+    </w:p>
+    <w:p>
+      <w:pPr>
+        <w:widowControl w:val="0"/>
+        <w:numPr>
+          <w:ilvl w:val="0"/>
+          <w:numId w:val="0"/>
+        </w:numPr>
+        <w:bidi w:val="0"/>
+        <w:jc w:val="both"/>
+        <w:rPr>
+          <w:rFonts w:hint="eastAsia"/>
+          <w:lang w:val="en-US" w:eastAsia="zh-CN"/>
+        </w:rPr>
+      </w:pPr>
+    </w:p>
+    <w:p>
+      <w:pPr>
+        <w:widowControl w:val="0"/>
+        <w:numPr>
+          <w:ilvl w:val="0"/>
+          <w:numId w:val="0"/>
+        </w:numPr>
+        <w:bidi w:val="0"/>
+        <w:jc w:val="both"/>
+        <w:rPr>
+          <w:rFonts w:hint="eastAsia"/>
+          <w:lang w:val="en-US" w:eastAsia="zh-CN"/>
+        </w:rPr>
+      </w:pPr>
+      <w:r>
+        <w:rPr>
+          <w:rFonts w:hint="eastAsia"/>
+          <w:lang w:val="en-US" w:eastAsia="zh-CN"/>
+        </w:rPr>
+        <w:t>之前踩到东西喜欢撵一下，坐第一排踩到老师的脚</w:t>
+      </w:r>
+    </w:p>
+    <w:p>
+      <w:pPr>
+        <w:widowControl w:val="0"/>
+        <w:numPr>
+          <w:ilvl w:val="0"/>
+          <w:numId w:val="0"/>
+        </w:numPr>
+        <w:bidi w:val="0"/>
+        <w:jc w:val="both"/>
+        <w:rPr>
+          <w:rFonts w:hint="eastAsia"/>
+          <w:lang w:val="en-US" w:eastAsia="zh-CN"/>
+        </w:rPr>
+      </w:pPr>
+    </w:p>
+    <w:p>
+      <w:pPr>
+        <w:widowControl w:val="0"/>
+        <w:numPr>
+          <w:ilvl w:val="0"/>
+          <w:numId w:val="0"/>
+        </w:numPr>
+        <w:bidi w:val="0"/>
+        <w:jc w:val="both"/>
+        <w:rPr>
           <w:rFonts w:hint="default"/>
           <w:lang w:val="en-US" w:eastAsia="zh-CN"/>
         </w:rPr>
@@ -4773,7 +4947,7 @@
           <w:rFonts w:hint="eastAsia"/>
           <w:lang w:val="en-US" w:eastAsia="zh-CN"/>
         </w:rPr>
-        <w:t>今天感觉很开心，今天你很漂亮，后面想约你去干什么</w:t>
+        <w:t>拔牙所有医生都动手了，最后院长给拔下来的</w:t>
       </w:r>
     </w:p>
     <w:p>
@@ -5348,8 +5522,18 @@
           <w:lang w:val="en-US" w:eastAsia="zh-CN"/>
         </w:rPr>
       </w:pPr>
-      <w:bookmarkStart w:id="0" w:name="_GoBack"/>
-      <w:bookmarkEnd w:id="0"/>
+    </w:p>
+    <w:p>
+      <w:pPr>
+        <w:numPr>
+          <w:ilvl w:val="0"/>
+          <w:numId w:val="0"/>
+        </w:numPr>
+        <w:rPr>
+          <w:rFonts w:hint="eastAsia"/>
+          <w:lang w:val="en-US" w:eastAsia="zh-CN"/>
+        </w:rPr>
+      </w:pPr>
     </w:p>
     <w:p>
       <w:pPr>

--- a/skill.docx
+++ b/skill.docx
@@ -4495,10 +4495,11 @@
       <w:pPr>
         <w:numPr>
           <w:ilvl w:val="0"/>
-          <w:numId w:val="0"/>
+          <w:numId w:val="1"/>
         </w:numPr>
-        <w:rPr>
-          <w:rFonts w:hint="default" w:cstheme="minorBidi"/>
+        <w:ind w:left="0" w:leftChars="0" w:firstLine="0" w:firstLineChars="0"/>
+        <w:rPr>
+          <w:rFonts w:hint="eastAsia" w:cstheme="minorBidi"/>
           <w:b/>
           <w:bCs/>
           <w:kern w:val="2"/>
@@ -4517,13 +4518,18 @@
           <w:szCs w:val="22"/>
           <w:lang w:val="en-US" w:eastAsia="zh-CN" w:bidi="ar-SA"/>
         </w:rPr>
-        <w:t>151、佳句本天成，妙手偶得之，你是天成的吗，我岳母</w:t>
-      </w:r>
-      <w:bookmarkStart w:id="0" w:name="_GoBack"/>
-      <w:bookmarkEnd w:id="0"/>
-      <w:r>
-        <w:rPr>
-          <w:rFonts w:hint="eastAsia" w:cstheme="minorBidi"/>
+        <w:t>佳句本天成，妙手偶得之，你是天成的吗，我岳母生的</w:t>
+      </w:r>
+    </w:p>
+    <w:p>
+      <w:pPr>
+        <w:numPr>
+          <w:ilvl w:val="0"/>
+          <w:numId w:val="1"/>
+        </w:numPr>
+        <w:ind w:left="0" w:leftChars="0" w:firstLine="0" w:firstLineChars="0"/>
+        <w:rPr>
+          <w:rFonts w:hint="default" w:cstheme="minorBidi"/>
           <w:b/>
           <w:bCs/>
           <w:kern w:val="2"/>
@@ -4531,7 +4537,78 @@
           <w:szCs w:val="22"/>
           <w:lang w:val="en-US" w:eastAsia="zh-CN" w:bidi="ar-SA"/>
         </w:rPr>
-        <w:t>生的</w:t>
+      </w:pPr>
+      <w:r>
+        <w:rPr>
+          <w:rFonts w:hint="eastAsia" w:cstheme="minorBidi"/>
+          <w:b/>
+          <w:bCs/>
+          <w:kern w:val="2"/>
+          <w:sz w:val="21"/>
+          <w:szCs w:val="22"/>
+          <w:lang w:val="en-US" w:eastAsia="zh-CN" w:bidi="ar-SA"/>
+        </w:rPr>
+        <w:t>睡得好嘛，看来元气满满，可惜看不到</w:t>
+      </w:r>
+    </w:p>
+    <w:p>
+      <w:pPr>
+        <w:numPr>
+          <w:ilvl w:val="0"/>
+          <w:numId w:val="1"/>
+        </w:numPr>
+        <w:ind w:left="0" w:leftChars="0" w:firstLine="0" w:firstLineChars="0"/>
+        <w:rPr>
+          <w:rFonts w:hint="default" w:cstheme="minorBidi"/>
+          <w:b/>
+          <w:bCs/>
+          <w:kern w:val="2"/>
+          <w:sz w:val="21"/>
+          <w:szCs w:val="22"/>
+          <w:lang w:val="en-US" w:eastAsia="zh-CN" w:bidi="ar-SA"/>
+        </w:rPr>
+      </w:pPr>
+      <w:r>
+        <w:rPr>
+          <w:rFonts w:hint="eastAsia" w:cstheme="minorBidi"/>
+          <w:b/>
+          <w:bCs/>
+          <w:kern w:val="2"/>
+          <w:sz w:val="21"/>
+          <w:szCs w:val="22"/>
+          <w:lang w:val="en-US" w:eastAsia="zh-CN" w:bidi="ar-SA"/>
+        </w:rPr>
+        <w:t>有我一口饭吃，就有你一个碗洗</w:t>
+      </w:r>
+    </w:p>
+    <w:p>
+      <w:pPr>
+        <w:numPr>
+          <w:ilvl w:val="0"/>
+          <w:numId w:val="1"/>
+        </w:numPr>
+        <w:ind w:left="0" w:leftChars="0" w:firstLine="0" w:firstLineChars="0"/>
+        <w:rPr>
+          <w:rFonts w:hint="default" w:cstheme="minorBidi"/>
+          <w:b/>
+          <w:bCs/>
+          <w:kern w:val="2"/>
+          <w:sz w:val="21"/>
+          <w:szCs w:val="22"/>
+          <w:lang w:val="en-US" w:eastAsia="zh-CN" w:bidi="ar-SA"/>
+        </w:rPr>
+      </w:pPr>
+      <w:r>
+        <w:rPr>
+          <w:rFonts w:hint="eastAsia" w:cstheme="minorBidi"/>
+          <w:b/>
+          <w:bCs/>
+          <w:kern w:val="2"/>
+          <w:sz w:val="21"/>
+          <w:szCs w:val="22"/>
+          <w:lang w:val="en-US" w:eastAsia="zh-CN" w:bidi="ar-SA"/>
+        </w:rPr>
+        <w:t>什么动物最安静，大猩猩，生气的时候悄咪咪</w:t>
       </w:r>
     </w:p>
     <w:p>
@@ -5522,6 +5599,53 @@
           <w:lang w:val="en-US" w:eastAsia="zh-CN"/>
         </w:rPr>
       </w:pPr>
+      <w:r>
+        <w:rPr>
+          <w:rFonts w:hint="eastAsia"/>
+          <w:lang w:val="en-US" w:eastAsia="zh-CN"/>
+        </w:rPr>
+        <w:t>世事洞明皆学问，人情练达即文章</w:t>
+      </w:r>
+    </w:p>
+    <w:p>
+      <w:pPr>
+        <w:numPr>
+          <w:ilvl w:val="0"/>
+          <w:numId w:val="0"/>
+        </w:numPr>
+        <w:rPr>
+          <w:rFonts w:hint="eastAsia"/>
+          <w:lang w:val="en-US" w:eastAsia="zh-CN"/>
+        </w:rPr>
+      </w:pPr>
+      <w:r>
+        <w:rPr>
+          <w:rFonts w:hint="eastAsia"/>
+          <w:lang w:val="en-US" w:eastAsia="zh-CN"/>
+        </w:rPr>
+        <w:t>完美人生的最后一块拼图是释怀心中的遗憾</w:t>
+      </w:r>
+    </w:p>
+    <w:p>
+      <w:pPr>
+        <w:numPr>
+          <w:ilvl w:val="0"/>
+          <w:numId w:val="0"/>
+        </w:numPr>
+        <w:rPr>
+          <w:rFonts w:hint="default"/>
+          <w:lang w:val="en-US" w:eastAsia="zh-CN"/>
+        </w:rPr>
+      </w:pPr>
+      <w:r>
+        <w:rPr>
+          <w:rFonts w:hint="eastAsia"/>
+          <w:lang w:val="en-US" w:eastAsia="zh-CN"/>
+        </w:rPr>
+        <w:t>事缓则圆，人缓则安，语迟则贵</w:t>
+      </w:r>
+      <w:bookmarkStart w:id="0" w:name="_GoBack"/>
+      <w:bookmarkEnd w:id="0"/>
     </w:p>
     <w:p>
       <w:pPr>
@@ -5990,6 +6114,7 @@
   </w:latentStyles>
   <w:style w:type="paragraph" w:default="1" w:styleId="1">
     <w:name w:val="Normal"/>
+    <w:autoRedefine/>
     <w:qFormat/>
     <w:uiPriority w:val="0"/>
     <w:pPr>
@@ -6009,6 +6134,7 @@
     <w:basedOn w:val="1"/>
     <w:next w:val="1"/>
     <w:link w:val="11"/>
+    <w:autoRedefine/>
     <w:qFormat/>
     <w:uiPriority w:val="9"/>
     <w:pPr>
@@ -6027,6 +6153,7 @@
   </w:style>
   <w:style w:type="character" w:default="1" w:styleId="7">
     <w:name w:val="Default Paragraph Font"/>
+    <w:autoRedefine/>
     <w:semiHidden/>
     <w:unhideWhenUsed/>
     <w:qFormat/>

--- a/skill.docx
+++ b/skill.docx
@@ -4613,6 +4613,98 @@
     </w:p>
     <w:p>
       <w:pPr>
+        <w:numPr>
+          <w:ilvl w:val="0"/>
+          <w:numId w:val="1"/>
+        </w:numPr>
+        <w:ind w:left="0" w:leftChars="0" w:firstLine="0" w:firstLineChars="0"/>
+        <w:rPr>
+          <w:rFonts w:hint="default" w:cstheme="minorBidi"/>
+          <w:b/>
+          <w:bCs/>
+          <w:kern w:val="2"/>
+          <w:sz w:val="21"/>
+          <w:szCs w:val="22"/>
+          <w:lang w:val="en-US" w:eastAsia="zh-CN" w:bidi="ar-SA"/>
+        </w:rPr>
+      </w:pPr>
+      <w:r>
+        <w:rPr>
+          <w:rFonts w:hint="eastAsia" w:cstheme="minorBidi"/>
+          <w:b/>
+          <w:bCs/>
+          <w:kern w:val="2"/>
+          <w:sz w:val="21"/>
+          <w:szCs w:val="22"/>
+          <w:lang w:val="en-US" w:eastAsia="zh-CN" w:bidi="ar-SA"/>
+        </w:rPr>
+        <w:t>最近看了一本书很好看，爱上你我愿赌服输</w:t>
+      </w:r>
+    </w:p>
+    <w:p>
+      <w:pPr>
+        <w:numPr>
+          <w:ilvl w:val="0"/>
+          <w:numId w:val="1"/>
+        </w:numPr>
+        <w:ind w:left="0" w:leftChars="0" w:firstLine="0" w:firstLineChars="0"/>
+        <w:rPr>
+          <w:rFonts w:hint="default" w:cstheme="minorBidi"/>
+          <w:b/>
+          <w:bCs/>
+          <w:kern w:val="2"/>
+          <w:sz w:val="21"/>
+          <w:szCs w:val="22"/>
+          <w:lang w:val="en-US" w:eastAsia="zh-CN" w:bidi="ar-SA"/>
+        </w:rPr>
+      </w:pPr>
+      <w:r>
+        <w:rPr>
+          <w:rFonts w:hint="eastAsia" w:cstheme="minorBidi"/>
+          <w:b/>
+          <w:bCs/>
+          <w:kern w:val="2"/>
+          <w:sz w:val="21"/>
+          <w:szCs w:val="22"/>
+          <w:lang w:val="en-US" w:eastAsia="zh-CN" w:bidi="ar-SA"/>
+        </w:rPr>
+        <w:t>你猜我喜欢什么鱼，爱你至死不渝</w:t>
+      </w:r>
+    </w:p>
+    <w:p>
+      <w:pPr>
+        <w:numPr>
+          <w:ilvl w:val="0"/>
+          <w:numId w:val="1"/>
+        </w:numPr>
+        <w:ind w:left="0" w:leftChars="0" w:firstLine="0" w:firstLineChars="0"/>
+        <w:rPr>
+          <w:rFonts w:hint="default" w:cstheme="minorBidi"/>
+          <w:b/>
+          <w:bCs/>
+          <w:kern w:val="2"/>
+          <w:sz w:val="21"/>
+          <w:szCs w:val="22"/>
+          <w:lang w:val="en-US" w:eastAsia="zh-CN" w:bidi="ar-SA"/>
+        </w:rPr>
+      </w:pPr>
+      <w:r>
+        <w:rPr>
+          <w:rFonts w:hint="eastAsia" w:cstheme="minorBidi"/>
+          <w:b/>
+          <w:bCs/>
+          <w:kern w:val="2"/>
+          <w:sz w:val="21"/>
+          <w:szCs w:val="22"/>
+          <w:lang w:val="en-US" w:eastAsia="zh-CN" w:bidi="ar-SA"/>
+        </w:rPr>
+        <w:t>你为什么要害我，害我喜欢你</w:t>
+      </w:r>
+      <w:bookmarkStart w:id="0" w:name="_GoBack"/>
+      <w:bookmarkEnd w:id="0"/>
+    </w:p>
+    <w:p>
+      <w:pPr>
         <w:ind w:left="420" w:hanging="420" w:hangingChars="200"/>
         <w:rPr>
           <w:rFonts w:hint="default"/>
@@ -5633,19 +5725,86 @@
           <w:numId w:val="0"/>
         </w:numPr>
         <w:rPr>
+          <w:rFonts w:hint="eastAsia"/>
+          <w:lang w:val="en-US" w:eastAsia="zh-CN"/>
+        </w:rPr>
+      </w:pPr>
+      <w:r>
+        <w:rPr>
+          <w:rFonts w:hint="eastAsia"/>
+          <w:lang w:val="en-US" w:eastAsia="zh-CN"/>
+        </w:rPr>
+        <w:t>事缓则圆，人缓则安，语迟则贵</w:t>
+      </w:r>
+    </w:p>
+    <w:p>
+      <w:pPr>
+        <w:numPr>
+          <w:ilvl w:val="0"/>
+          <w:numId w:val="0"/>
+        </w:numPr>
+        <w:rPr>
+          <w:rFonts w:hint="eastAsia"/>
+          <w:lang w:val="en-US" w:eastAsia="zh-CN"/>
+        </w:rPr>
+      </w:pPr>
+      <w:r>
+        <w:rPr>
+          <w:rFonts w:hint="eastAsia"/>
+          <w:lang w:val="en-US" w:eastAsia="zh-CN"/>
+        </w:rPr>
+        <w:t>一路走来，没有敌人，全是老师，上了一课又一课</w:t>
+      </w:r>
+    </w:p>
+    <w:p>
+      <w:pPr>
+        <w:numPr>
+          <w:ilvl w:val="0"/>
+          <w:numId w:val="0"/>
+        </w:numPr>
+        <w:rPr>
+          <w:rFonts w:hint="eastAsia"/>
+          <w:lang w:val="en-US" w:eastAsia="zh-CN"/>
+        </w:rPr>
+      </w:pPr>
+      <w:r>
+        <w:rPr>
+          <w:rFonts w:hint="eastAsia"/>
+          <w:lang w:val="en-US" w:eastAsia="zh-CN"/>
+        </w:rPr>
+        <w:t>有时候我们就像仙人掌，防备了别人，却孤单了自己</w:t>
+      </w:r>
+    </w:p>
+    <w:p>
+      <w:pPr>
+        <w:numPr>
+          <w:ilvl w:val="0"/>
+          <w:numId w:val="0"/>
+        </w:numPr>
+        <w:rPr>
+          <w:rFonts w:hint="eastAsia"/>
+          <w:lang w:val="en-US" w:eastAsia="zh-CN"/>
+        </w:rPr>
+      </w:pPr>
+      <w:r>
+        <w:rPr>
+          <w:rFonts w:hint="eastAsia"/>
+          <w:lang w:val="en-US" w:eastAsia="zh-CN"/>
+        </w:rPr>
+        <w:t>要学会控制情绪，一半为了尊重别人，另一半为了保护自己</w:t>
+      </w:r>
+    </w:p>
+    <w:p>
+      <w:pPr>
+        <w:numPr>
+          <w:ilvl w:val="0"/>
+          <w:numId w:val="0"/>
+        </w:numPr>
+        <w:rPr>
           <w:rFonts w:hint="default"/>
           <w:lang w:val="en-US" w:eastAsia="zh-CN"/>
         </w:rPr>
       </w:pPr>
-      <w:r>
-        <w:rPr>
-          <w:rFonts w:hint="eastAsia"/>
-          <w:lang w:val="en-US" w:eastAsia="zh-CN"/>
-        </w:rPr>
-        <w:t>事缓则圆，人缓则安，语迟则贵</w:t>
-      </w:r>
-      <w:bookmarkStart w:id="0" w:name="_GoBack"/>
-      <w:bookmarkEnd w:id="0"/>
     </w:p>
     <w:p>
       <w:pPr>

--- a/skill.docx
+++ b/skill.docx
@@ -4700,8 +4700,36 @@
         </w:rPr>
         <w:t>你为什么要害我，害我喜欢你</w:t>
       </w:r>
-      <w:bookmarkStart w:id="0" w:name="_GoBack"/>
-      <w:bookmarkEnd w:id="0"/>
+    </w:p>
+    <w:p>
+      <w:pPr>
+        <w:numPr>
+          <w:ilvl w:val="0"/>
+          <w:numId w:val="1"/>
+        </w:numPr>
+        <w:ind w:left="0" w:leftChars="0" w:firstLine="0" w:firstLineChars="0"/>
+        <w:rPr>
+          <w:rFonts w:hint="default" w:cstheme="minorBidi"/>
+          <w:b/>
+          <w:bCs/>
+          <w:kern w:val="2"/>
+          <w:sz w:val="21"/>
+          <w:szCs w:val="22"/>
+          <w:lang w:val="en-US" w:eastAsia="zh-CN" w:bidi="ar-SA"/>
+        </w:rPr>
+      </w:pPr>
+      <w:r>
+        <w:rPr>
+          <w:rFonts w:hint="eastAsia" w:cstheme="minorBidi"/>
+          <w:b/>
+          <w:bCs/>
+          <w:kern w:val="2"/>
+          <w:sz w:val="21"/>
+          <w:szCs w:val="22"/>
+          <w:lang w:val="en-US" w:eastAsia="zh-CN" w:bidi="ar-SA"/>
+        </w:rPr>
+        <w:t>你觉得半途而废好不好，那我坚持喜欢你</w:t>
+      </w:r>
     </w:p>
     <w:p>
       <w:pPr>
@@ -5434,6 +5462,154 @@
       <w:pPr>
         <w:jc w:val="left"/>
         <w:rPr>
+          <w:rFonts w:hint="eastAsia"/>
+          <w:lang w:val="en-US" w:eastAsia="zh-CN"/>
+        </w:rPr>
+      </w:pPr>
+      <w:r>
+        <w:rPr>
+          <w:rFonts w:hint="eastAsia"/>
+          <w:lang w:val="en-US" w:eastAsia="zh-CN"/>
+        </w:rPr>
+        <w:t>姑苏城外寒山寺，夜半钟声到客船。</w:t>
+      </w:r>
+    </w:p>
+    <w:p>
+      <w:pPr>
+        <w:jc w:val="left"/>
+        <w:rPr>
+          <w:rFonts w:hint="eastAsia"/>
+          <w:lang w:val="en-US" w:eastAsia="zh-CN"/>
+        </w:rPr>
+      </w:pPr>
+    </w:p>
+    <w:p>
+      <w:pPr>
+        <w:jc w:val="left"/>
+        <w:rPr>
+          <w:rFonts w:hint="eastAsia"/>
+          <w:lang w:val="en-US" w:eastAsia="zh-CN"/>
+        </w:rPr>
+      </w:pPr>
+      <w:r>
+        <w:rPr>
+          <w:rFonts w:hint="eastAsia"/>
+          <w:lang w:val="en-US" w:eastAsia="zh-CN"/>
+        </w:rPr>
+        <w:t>若无执念在心头，怎敢只身入九州；</w:t>
+      </w:r>
+    </w:p>
+    <w:p>
+      <w:pPr>
+        <w:jc w:val="left"/>
+        <w:rPr>
+          <w:rFonts w:hint="eastAsia"/>
+          <w:lang w:val="en-US" w:eastAsia="zh-CN"/>
+        </w:rPr>
+      </w:pPr>
+      <w:r>
+        <w:rPr>
+          <w:rFonts w:hint="eastAsia"/>
+          <w:lang w:val="en-US" w:eastAsia="zh-CN"/>
+        </w:rPr>
+        <w:t>上有双亲皆白发，下有妻儿待米粥；</w:t>
+      </w:r>
+    </w:p>
+    <w:p>
+      <w:pPr>
+        <w:jc w:val="left"/>
+        <w:rPr>
+          <w:rFonts w:hint="eastAsia"/>
+          <w:lang w:val="en-US" w:eastAsia="zh-CN"/>
+        </w:rPr>
+      </w:pPr>
+      <w:r>
+        <w:rPr>
+          <w:rFonts w:hint="eastAsia"/>
+          <w:lang w:val="en-US" w:eastAsia="zh-CN"/>
+        </w:rPr>
+        <w:t>寸金难到英雄汉，唯拿贱命换春秋；</w:t>
+      </w:r>
+    </w:p>
+    <w:p>
+      <w:pPr>
+        <w:jc w:val="left"/>
+        <w:rPr>
+          <w:rFonts w:hint="eastAsia"/>
+          <w:lang w:val="en-US" w:eastAsia="zh-CN"/>
+        </w:rPr>
+      </w:pPr>
+      <w:r>
+        <w:rPr>
+          <w:rFonts w:hint="eastAsia"/>
+          <w:lang w:val="en-US" w:eastAsia="zh-CN"/>
+        </w:rPr>
+        <w:t>待到人间了无挂，讨杯浊酒消忧愁。</w:t>
+      </w:r>
+    </w:p>
+    <w:p>
+      <w:pPr>
+        <w:jc w:val="left"/>
+        <w:rPr>
+          <w:rFonts w:hint="eastAsia"/>
+          <w:lang w:val="en-US" w:eastAsia="zh-CN"/>
+        </w:rPr>
+      </w:pPr>
+    </w:p>
+    <w:p>
+      <w:pPr>
+        <w:jc w:val="left"/>
+        <w:rPr>
+          <w:rFonts w:hint="eastAsia"/>
+          <w:lang w:val="en-US" w:eastAsia="zh-CN"/>
+        </w:rPr>
+      </w:pPr>
+      <w:r>
+        <w:rPr>
+          <w:rFonts w:hint="eastAsia"/>
+          <w:lang w:val="en-US" w:eastAsia="zh-CN"/>
+        </w:rPr>
+        <w:t>我笑青山颜不老，青山笑我已暮年。</w:t>
+      </w:r>
+    </w:p>
+    <w:p>
+      <w:pPr>
+        <w:jc w:val="left"/>
+        <w:rPr>
+          <w:rFonts w:hint="eastAsia"/>
+          <w:lang w:val="en-US" w:eastAsia="zh-CN"/>
+        </w:rPr>
+      </w:pPr>
+    </w:p>
+    <w:p>
+      <w:pPr>
+        <w:jc w:val="left"/>
+        <w:rPr>
+          <w:rFonts w:hint="eastAsia"/>
+          <w:lang w:val="en-US" w:eastAsia="zh-CN"/>
+        </w:rPr>
+      </w:pPr>
+      <w:r>
+        <w:rPr>
+          <w:rFonts w:hint="eastAsia"/>
+          <w:lang w:val="en-US" w:eastAsia="zh-CN"/>
+        </w:rPr>
+        <w:t>独坐门前空悲切，不见当初少年郎。</w:t>
+      </w:r>
+    </w:p>
+    <w:p>
+      <w:pPr>
+        <w:jc w:val="left"/>
+        <w:rPr>
+          <w:rFonts w:hint="eastAsia"/>
+          <w:lang w:val="en-US" w:eastAsia="zh-CN"/>
+        </w:rPr>
+      </w:pPr>
+    </w:p>
+    <w:p>
+      <w:pPr>
+        <w:jc w:val="left"/>
+        <w:rPr>
           <w:rFonts w:hint="default"/>
           <w:lang w:val="en-US" w:eastAsia="zh-CN"/>
         </w:rPr>
@@ -5443,7 +5619,7 @@
           <w:rFonts w:hint="eastAsia"/>
           <w:lang w:val="en-US" w:eastAsia="zh-CN"/>
         </w:rPr>
-        <w:t>姑苏城外寒山寺，夜半钟声到客船。</w:t>
+        <w:t>转身遥望回头路，才知生时为何哭。</w:t>
       </w:r>
     </w:p>
     <w:p>
@@ -5793,6 +5969,27 @@
         </w:rPr>
         <w:t>要学会控制情绪，一半为了尊重别人，另一半为了保护自己</w:t>
       </w:r>
+    </w:p>
+    <w:p>
+      <w:pPr>
+        <w:numPr>
+          <w:ilvl w:val="0"/>
+          <w:numId w:val="0"/>
+        </w:numPr>
+        <w:rPr>
+          <w:rFonts w:hint="default"/>
+          <w:lang w:val="en-US" w:eastAsia="zh-CN"/>
+        </w:rPr>
+      </w:pPr>
+      <w:r>
+        <w:rPr>
+          <w:rFonts w:hint="eastAsia"/>
+          <w:lang w:val="en-US" w:eastAsia="zh-CN"/>
+        </w:rPr>
+        <w:t>欲成大树，莫与草争</w:t>
+      </w:r>
+      <w:bookmarkStart w:id="0" w:name="_GoBack"/>
+      <w:bookmarkEnd w:id="0"/>
     </w:p>
     <w:p>
       <w:pPr>
